--- a/ОРСАПР Лабораторная работа 3 Смотраев Никита Алексеевич 582-1.docx
+++ b/ОРСАПР Лабораторная работа 3 Смотраев Никита Алексеевич 582-1.docx
@@ -933,7 +933,7 @@
               <w:widowControl w:val="0"/>
               <w:snapToGrid w:val="0"/>
               <w:ind w:firstLine="0"/>
-              <w:jc w:val="center"/>
+              <w:jc w:val="both"/>
               <w:rPr>
                 <w:rFonts w:cs="Times New Roman"/>
               </w:rPr>
@@ -956,7 +956,7 @@
               <w:widowControl w:val="0"/>
               <w:snapToGrid w:val="0"/>
               <w:ind w:firstLine="0"/>
-              <w:jc w:val="center"/>
+              <w:jc w:val="both"/>
               <w:rPr>
                 <w:rFonts w:cs="Times New Roman"/>
               </w:rPr>
@@ -996,6 +996,7 @@
               <w:widowControl w:val="0"/>
               <w:snapToGrid w:val="0"/>
               <w:ind w:firstLine="0"/>
+              <w:jc w:val="both"/>
               <w:rPr>
                 <w:rFonts w:hint="default" w:cs="Times New Roman"/>
                 <w:lang w:val="ru-RU"/>
@@ -1018,6 +1019,7 @@
               <w:widowControl w:val="0"/>
               <w:snapToGrid w:val="0"/>
               <w:ind w:firstLine="0"/>
+              <w:jc w:val="both"/>
               <w:rPr>
                 <w:rFonts w:cs="Times New Roman"/>
               </w:rPr>
@@ -1057,6 +1059,7 @@
               <w:widowControl w:val="0"/>
               <w:snapToGrid w:val="0"/>
               <w:ind w:firstLine="0"/>
+              <w:jc w:val="both"/>
               <w:rPr>
                 <w:rFonts w:cs="Times New Roman"/>
               </w:rPr>
@@ -1078,6 +1081,7 @@
               <w:widowControl w:val="0"/>
               <w:snapToGrid w:val="0"/>
               <w:ind w:firstLine="0"/>
+              <w:jc w:val="both"/>
               <w:rPr>
                 <w:rFonts w:cs="Times New Roman"/>
               </w:rPr>
@@ -1117,6 +1121,7 @@
               <w:widowControl w:val="0"/>
               <w:snapToGrid w:val="0"/>
               <w:ind w:firstLine="0"/>
+              <w:jc w:val="both"/>
               <w:rPr>
                 <w:rFonts w:cs="Times New Roman"/>
               </w:rPr>
@@ -1138,6 +1143,7 @@
               <w:widowControl w:val="0"/>
               <w:snapToGrid w:val="0"/>
               <w:ind w:firstLine="0"/>
+              <w:jc w:val="both"/>
               <w:rPr>
                 <w:rFonts w:cs="Times New Roman"/>
               </w:rPr>
@@ -1177,6 +1183,7 @@
               <w:widowControl w:val="0"/>
               <w:snapToGrid w:val="0"/>
               <w:ind w:firstLine="0"/>
+              <w:jc w:val="both"/>
               <w:rPr>
                 <w:rFonts w:cs="Times New Roman"/>
               </w:rPr>
@@ -1198,6 +1205,7 @@
               <w:widowControl w:val="0"/>
               <w:snapToGrid w:val="0"/>
               <w:ind w:firstLine="0"/>
+              <w:jc w:val="both"/>
               <w:rPr>
                 <w:rFonts w:cs="Times New Roman"/>
               </w:rPr>
@@ -1237,6 +1245,7 @@
               <w:widowControl w:val="0"/>
               <w:snapToGrid w:val="0"/>
               <w:ind w:firstLine="0"/>
+              <w:jc w:val="both"/>
               <w:rPr>
                 <w:rFonts w:cs="Times New Roman"/>
               </w:rPr>
@@ -1258,6 +1267,7 @@
               <w:widowControl w:val="0"/>
               <w:snapToGrid w:val="0"/>
               <w:ind w:firstLine="0"/>
+              <w:jc w:val="both"/>
               <w:rPr>
                 <w:rFonts w:cs="Times New Roman"/>
               </w:rPr>
@@ -1341,6 +1351,7 @@
               <w:widowControl w:val="0"/>
               <w:snapToGrid w:val="0"/>
               <w:ind w:firstLine="0"/>
+              <w:jc w:val="both"/>
               <w:rPr>
                 <w:rFonts w:cs="Times New Roman"/>
               </w:rPr>
@@ -1363,6 +1374,7 @@
               <w:widowControl w:val="0"/>
               <w:snapToGrid w:val="0"/>
               <w:ind w:firstLine="0"/>
+              <w:jc w:val="both"/>
               <w:rPr>
                 <w:rFonts w:cs="Times New Roman"/>
               </w:rPr>
@@ -1402,6 +1414,7 @@
               <w:widowControl w:val="0"/>
               <w:snapToGrid w:val="0"/>
               <w:ind w:firstLine="0"/>
+              <w:jc w:val="both"/>
               <w:rPr>
                 <w:rFonts w:cs="Times New Roman"/>
               </w:rPr>
@@ -1423,6 +1436,7 @@
               <w:widowControl w:val="0"/>
               <w:snapToGrid w:val="0"/>
               <w:ind w:firstLine="0"/>
+              <w:jc w:val="both"/>
               <w:rPr>
                 <w:rFonts w:cs="Times New Roman"/>
               </w:rPr>
@@ -1462,6 +1476,7 @@
               <w:widowControl w:val="0"/>
               <w:snapToGrid w:val="0"/>
               <w:ind w:firstLine="0"/>
+              <w:jc w:val="both"/>
               <w:rPr>
                 <w:rFonts w:cs="Times New Roman"/>
               </w:rPr>
@@ -1483,6 +1498,7 @@
               <w:widowControl w:val="0"/>
               <w:snapToGrid w:val="0"/>
               <w:ind w:firstLine="0"/>
+              <w:jc w:val="both"/>
               <w:rPr>
                 <w:rFonts w:cs="Times New Roman"/>
               </w:rPr>
@@ -1522,6 +1538,7 @@
               <w:widowControl w:val="0"/>
               <w:snapToGrid w:val="0"/>
               <w:ind w:firstLine="0"/>
+              <w:jc w:val="both"/>
               <w:rPr>
                 <w:rFonts w:cs="Times New Roman"/>
               </w:rPr>
@@ -1543,6 +1560,7 @@
               <w:widowControl w:val="0"/>
               <w:snapToGrid w:val="0"/>
               <w:ind w:firstLine="0"/>
+              <w:jc w:val="both"/>
               <w:rPr>
                 <w:rFonts w:cs="Times New Roman"/>
               </w:rPr>
@@ -1582,6 +1600,7 @@
               <w:widowControl w:val="0"/>
               <w:snapToGrid w:val="0"/>
               <w:ind w:firstLine="0"/>
+              <w:jc w:val="both"/>
               <w:rPr>
                 <w:rFonts w:cs="Times New Roman"/>
               </w:rPr>
@@ -1603,6 +1622,7 @@
               <w:widowControl w:val="0"/>
               <w:snapToGrid w:val="0"/>
               <w:ind w:firstLine="0"/>
+              <w:jc w:val="both"/>
               <w:rPr>
                 <w:rFonts w:cs="Times New Roman"/>
               </w:rPr>
@@ -1642,6 +1662,7 @@
               <w:widowControl w:val="0"/>
               <w:snapToGrid w:val="0"/>
               <w:ind w:firstLine="0"/>
+              <w:jc w:val="both"/>
               <w:rPr>
                 <w:rFonts w:cs="Times New Roman"/>
               </w:rPr>
@@ -1663,6 +1684,7 @@
               <w:widowControl w:val="0"/>
               <w:snapToGrid w:val="0"/>
               <w:ind w:firstLine="0"/>
+              <w:jc w:val="both"/>
               <w:rPr>
                 <w:rFonts w:cs="Times New Roman"/>
               </w:rPr>
@@ -1728,6 +1750,14 @@
       </w:tblGrid>
       <w:tr>
         <w:tblPrEx>
+          <w:tblBorders>
+            <w:top w:val="single" w:color="auto" w:sz="4" w:space="0"/>
+            <w:left w:val="single" w:color="auto" w:sz="4" w:space="0"/>
+            <w:bottom w:val="single" w:color="auto" w:sz="4" w:space="0"/>
+            <w:right w:val="single" w:color="auto" w:sz="4" w:space="0"/>
+            <w:insideH w:val="single" w:color="auto" w:sz="4" w:space="0"/>
+            <w:insideV w:val="single" w:color="auto" w:sz="4" w:space="0"/>
+          </w:tblBorders>
           <w:tblCellMar>
             <w:top w:w="0" w:type="dxa"/>
             <w:left w:w="108" w:type="dxa"/>
@@ -1745,7 +1775,7 @@
               <w:widowControl w:val="0"/>
               <w:snapToGrid w:val="0"/>
               <w:ind w:firstLine="0"/>
-              <w:jc w:val="center"/>
+              <w:jc w:val="both"/>
               <w:rPr>
                 <w:rFonts w:cs="Times New Roman"/>
               </w:rPr>
@@ -1768,7 +1798,7 @@
               <w:widowControl w:val="0"/>
               <w:snapToGrid w:val="0"/>
               <w:ind w:firstLine="0"/>
-              <w:jc w:val="center"/>
+              <w:jc w:val="both"/>
               <w:rPr>
                 <w:rFonts w:cs="Times New Roman"/>
               </w:rPr>
@@ -1791,7 +1821,7 @@
               <w:widowControl w:val="0"/>
               <w:snapToGrid w:val="0"/>
               <w:ind w:firstLine="0"/>
-              <w:jc w:val="center"/>
+              <w:jc w:val="both"/>
               <w:rPr>
                 <w:rFonts w:cs="Times New Roman"/>
               </w:rPr>
@@ -1814,7 +1844,7 @@
               <w:widowControl w:val="0"/>
               <w:snapToGrid w:val="0"/>
               <w:ind w:firstLine="0"/>
-              <w:jc w:val="center"/>
+              <w:jc w:val="both"/>
               <w:rPr>
                 <w:rFonts w:cs="Times New Roman"/>
               </w:rPr>
@@ -1854,6 +1884,7 @@
               <w:widowControl w:val="0"/>
               <w:snapToGrid w:val="0"/>
               <w:ind w:firstLine="0"/>
+              <w:jc w:val="both"/>
               <w:rPr>
                 <w:rFonts w:cs="Times New Roman"/>
               </w:rPr>
@@ -1875,6 +1906,7 @@
               <w:widowControl w:val="0"/>
               <w:snapToGrid w:val="0"/>
               <w:ind w:firstLine="0"/>
+              <w:jc w:val="both"/>
               <w:rPr>
                 <w:rFonts w:cs="Times New Roman"/>
               </w:rPr>
@@ -1896,6 +1928,7 @@
               <w:widowControl w:val="0"/>
               <w:snapToGrid w:val="0"/>
               <w:ind w:firstLine="0"/>
+              <w:jc w:val="both"/>
               <w:rPr>
                 <w:rFonts w:cs="Times New Roman"/>
               </w:rPr>
@@ -1917,6 +1950,7 @@
               <w:widowControl w:val="0"/>
               <w:snapToGrid w:val="0"/>
               <w:ind w:firstLine="0"/>
+              <w:jc w:val="both"/>
               <w:rPr>
                 <w:rFonts w:cs="Times New Roman"/>
               </w:rPr>
@@ -1956,6 +1990,7 @@
               <w:widowControl w:val="0"/>
               <w:snapToGrid w:val="0"/>
               <w:ind w:firstLine="0"/>
+              <w:jc w:val="both"/>
               <w:rPr>
                 <w:rFonts w:cs="Times New Roman"/>
               </w:rPr>
@@ -1977,6 +2012,7 @@
               <w:widowControl w:val="0"/>
               <w:snapToGrid w:val="0"/>
               <w:ind w:firstLine="0"/>
+              <w:jc w:val="both"/>
               <w:rPr>
                 <w:rFonts w:cs="Times New Roman"/>
               </w:rPr>
@@ -1998,6 +2034,7 @@
               <w:widowControl w:val="0"/>
               <w:snapToGrid w:val="0"/>
               <w:ind w:firstLine="0"/>
+              <w:jc w:val="both"/>
               <w:rPr>
                 <w:rFonts w:cs="Times New Roman"/>
               </w:rPr>
@@ -2019,6 +2056,7 @@
               <w:widowControl w:val="0"/>
               <w:snapToGrid w:val="0"/>
               <w:ind w:firstLine="0"/>
+              <w:jc w:val="both"/>
               <w:rPr>
                 <w:rFonts w:cs="Times New Roman"/>
               </w:rPr>
@@ -2058,6 +2096,7 @@
               <w:widowControl w:val="0"/>
               <w:snapToGrid w:val="0"/>
               <w:ind w:firstLine="0"/>
+              <w:jc w:val="both"/>
               <w:rPr>
                 <w:rFonts w:cs="Times New Roman"/>
               </w:rPr>
@@ -2079,6 +2118,7 @@
               <w:widowControl w:val="0"/>
               <w:snapToGrid w:val="0"/>
               <w:ind w:firstLine="0"/>
+              <w:jc w:val="both"/>
               <w:rPr>
                 <w:rFonts w:cs="Times New Roman"/>
               </w:rPr>
@@ -2100,6 +2140,7 @@
               <w:widowControl w:val="0"/>
               <w:snapToGrid w:val="0"/>
               <w:ind w:firstLine="0"/>
+              <w:jc w:val="both"/>
               <w:rPr>
                 <w:rFonts w:cs="Times New Roman"/>
               </w:rPr>
@@ -2121,6 +2162,7 @@
               <w:widowControl w:val="0"/>
               <w:snapToGrid w:val="0"/>
               <w:ind w:firstLine="0"/>
+              <w:jc w:val="both"/>
               <w:rPr>
                 <w:rFonts w:cs="Times New Roman"/>
               </w:rPr>
@@ -2253,7 +2295,7 @@
               <w:widowControl w:val="0"/>
               <w:snapToGrid w:val="0"/>
               <w:ind w:firstLine="0"/>
-              <w:jc w:val="center"/>
+              <w:jc w:val="both"/>
               <w:rPr>
                 <w:rFonts w:cs="Times New Roman"/>
               </w:rPr>
@@ -2276,7 +2318,7 @@
               <w:widowControl w:val="0"/>
               <w:snapToGrid w:val="0"/>
               <w:ind w:firstLine="0"/>
-              <w:jc w:val="center"/>
+              <w:jc w:val="both"/>
               <w:rPr>
                 <w:rFonts w:cs="Times New Roman"/>
               </w:rPr>
@@ -2299,7 +2341,7 @@
               <w:widowControl w:val="0"/>
               <w:snapToGrid w:val="0"/>
               <w:ind w:firstLine="0"/>
-              <w:jc w:val="center"/>
+              <w:jc w:val="both"/>
               <w:rPr>
                 <w:rFonts w:cs="Times New Roman"/>
               </w:rPr>
@@ -2322,7 +2364,7 @@
               <w:widowControl w:val="0"/>
               <w:snapToGrid w:val="0"/>
               <w:ind w:firstLine="0"/>
-              <w:jc w:val="center"/>
+              <w:jc w:val="both"/>
               <w:rPr>
                 <w:rFonts w:cs="Times New Roman"/>
               </w:rPr>
@@ -2362,6 +2404,7 @@
               <w:widowControl w:val="0"/>
               <w:snapToGrid w:val="0"/>
               <w:ind w:firstLine="0"/>
+              <w:jc w:val="both"/>
               <w:rPr>
                 <w:rFonts w:cs="Times New Roman"/>
               </w:rPr>
@@ -2383,6 +2426,7 @@
               <w:widowControl w:val="0"/>
               <w:snapToGrid w:val="0"/>
               <w:ind w:firstLine="0"/>
+              <w:jc w:val="both"/>
               <w:rPr>
                 <w:rFonts w:cs="Times New Roman"/>
               </w:rPr>
@@ -2404,6 +2448,7 @@
               <w:widowControl w:val="0"/>
               <w:snapToGrid w:val="0"/>
               <w:ind w:firstLine="0"/>
+              <w:jc w:val="both"/>
               <w:rPr>
                 <w:rFonts w:cs="Times New Roman"/>
               </w:rPr>
@@ -2425,6 +2470,7 @@
               <w:widowControl w:val="0"/>
               <w:snapToGrid w:val="0"/>
               <w:ind w:firstLine="0"/>
+              <w:jc w:val="both"/>
               <w:rPr>
                 <w:rFonts w:cs="Times New Roman"/>
               </w:rPr>
@@ -2464,6 +2510,7 @@
               <w:widowControl w:val="0"/>
               <w:snapToGrid w:val="0"/>
               <w:ind w:firstLine="0"/>
+              <w:jc w:val="both"/>
               <w:rPr>
                 <w:rFonts w:cs="Times New Roman"/>
               </w:rPr>
@@ -2485,6 +2532,7 @@
               <w:widowControl w:val="0"/>
               <w:snapToGrid w:val="0"/>
               <w:ind w:firstLine="0"/>
+              <w:jc w:val="both"/>
               <w:rPr>
                 <w:rFonts w:cs="Times New Roman"/>
               </w:rPr>
@@ -2506,6 +2554,7 @@
               <w:widowControl w:val="0"/>
               <w:snapToGrid w:val="0"/>
               <w:ind w:firstLine="0"/>
+              <w:jc w:val="both"/>
               <w:rPr>
                 <w:rFonts w:cs="Times New Roman"/>
               </w:rPr>
@@ -2527,6 +2576,7 @@
               <w:widowControl w:val="0"/>
               <w:snapToGrid w:val="0"/>
               <w:ind w:firstLine="0"/>
+              <w:jc w:val="both"/>
               <w:rPr>
                 <w:rFonts w:cs="Times New Roman"/>
               </w:rPr>
@@ -2617,7 +2667,7 @@
               <w:widowControl w:val="0"/>
               <w:snapToGrid w:val="0"/>
               <w:ind w:firstLine="0"/>
-              <w:jc w:val="center"/>
+              <w:jc w:val="both"/>
               <w:rPr>
                 <w:rFonts w:cs="Times New Roman"/>
               </w:rPr>
@@ -2640,7 +2690,7 @@
               <w:widowControl w:val="0"/>
               <w:snapToGrid w:val="0"/>
               <w:ind w:firstLine="0"/>
-              <w:jc w:val="center"/>
+              <w:jc w:val="both"/>
               <w:rPr>
                 <w:rFonts w:cs="Times New Roman"/>
               </w:rPr>
@@ -2663,7 +2713,7 @@
               <w:widowControl w:val="0"/>
               <w:snapToGrid w:val="0"/>
               <w:ind w:firstLine="0"/>
-              <w:jc w:val="center"/>
+              <w:jc w:val="both"/>
               <w:rPr>
                 <w:rFonts w:cs="Times New Roman"/>
               </w:rPr>
@@ -2686,7 +2736,7 @@
               <w:widowControl w:val="0"/>
               <w:snapToGrid w:val="0"/>
               <w:ind w:firstLine="0"/>
-              <w:jc w:val="center"/>
+              <w:jc w:val="both"/>
               <w:rPr>
                 <w:rFonts w:cs="Times New Roman"/>
               </w:rPr>
@@ -2726,6 +2776,7 @@
               <w:widowControl w:val="0"/>
               <w:snapToGrid w:val="0"/>
               <w:ind w:firstLine="0"/>
+              <w:jc w:val="both"/>
               <w:rPr>
                 <w:rFonts w:cs="Times New Roman"/>
                 <w:lang w:val="en-US"/>
@@ -2749,6 +2800,7 @@
               <w:widowControl w:val="0"/>
               <w:snapToGrid w:val="0"/>
               <w:ind w:firstLine="0"/>
+              <w:jc w:val="both"/>
               <w:rPr>
                 <w:rFonts w:cs="Times New Roman"/>
               </w:rPr>
@@ -2770,6 +2822,7 @@
               <w:widowControl w:val="0"/>
               <w:snapToGrid w:val="0"/>
               <w:ind w:firstLine="0"/>
+              <w:jc w:val="both"/>
               <w:rPr>
                 <w:rFonts w:cs="Times New Roman"/>
               </w:rPr>
@@ -2786,6 +2839,7 @@
               <w:widowControl w:val="0"/>
               <w:snapToGrid w:val="0"/>
               <w:ind w:firstLine="0"/>
+              <w:jc w:val="both"/>
               <w:rPr>
                 <w:rFonts w:cs="Times New Roman"/>
               </w:rPr>
@@ -2807,6 +2861,7 @@
               <w:widowControl w:val="0"/>
               <w:snapToGrid w:val="0"/>
               <w:ind w:firstLine="0"/>
+              <w:jc w:val="both"/>
               <w:rPr>
                 <w:rFonts w:cs="Times New Roman"/>
               </w:rPr>
@@ -2897,7 +2952,7 @@
               <w:widowControl w:val="0"/>
               <w:snapToGrid w:val="0"/>
               <w:ind w:firstLine="0"/>
-              <w:jc w:val="center"/>
+              <w:jc w:val="both"/>
               <w:rPr>
                 <w:rFonts w:cs="Times New Roman"/>
               </w:rPr>
@@ -2920,7 +2975,7 @@
               <w:widowControl w:val="0"/>
               <w:snapToGrid w:val="0"/>
               <w:ind w:firstLine="0"/>
-              <w:jc w:val="center"/>
+              <w:jc w:val="both"/>
               <w:rPr>
                 <w:rFonts w:cs="Times New Roman"/>
               </w:rPr>
@@ -2943,7 +2998,7 @@
               <w:widowControl w:val="0"/>
               <w:snapToGrid w:val="0"/>
               <w:ind w:firstLine="0"/>
-              <w:jc w:val="center"/>
+              <w:jc w:val="both"/>
               <w:rPr>
                 <w:rFonts w:cs="Times New Roman"/>
               </w:rPr>
@@ -2966,7 +3021,7 @@
               <w:widowControl w:val="0"/>
               <w:snapToGrid w:val="0"/>
               <w:ind w:firstLine="0"/>
-              <w:jc w:val="center"/>
+              <w:jc w:val="both"/>
               <w:rPr>
                 <w:rFonts w:cs="Times New Roman"/>
               </w:rPr>
@@ -3006,6 +3061,7 @@
               <w:widowControl w:val="0"/>
               <w:snapToGrid w:val="0"/>
               <w:ind w:firstLine="0"/>
+              <w:jc w:val="both"/>
               <w:rPr>
                 <w:rFonts w:cs="Times New Roman"/>
               </w:rPr>
@@ -3027,6 +3083,7 @@
               <w:widowControl w:val="0"/>
               <w:snapToGrid w:val="0"/>
               <w:ind w:firstLine="0"/>
+              <w:jc w:val="both"/>
               <w:rPr>
                 <w:rFonts w:cs="Times New Roman"/>
               </w:rPr>
@@ -3048,6 +3105,7 @@
               <w:widowControl w:val="0"/>
               <w:snapToGrid w:val="0"/>
               <w:ind w:firstLine="0"/>
+              <w:jc w:val="both"/>
               <w:rPr>
                 <w:rFonts w:cs="Times New Roman"/>
               </w:rPr>
@@ -3069,6 +3127,7 @@
               <w:widowControl w:val="0"/>
               <w:snapToGrid w:val="0"/>
               <w:ind w:firstLine="0"/>
+              <w:jc w:val="both"/>
               <w:rPr>
                 <w:rFonts w:cs="Times New Roman"/>
               </w:rPr>
@@ -3108,6 +3167,7 @@
               <w:widowControl w:val="0"/>
               <w:snapToGrid w:val="0"/>
               <w:ind w:firstLine="0"/>
+              <w:jc w:val="both"/>
               <w:rPr>
                 <w:rFonts w:cs="Times New Roman"/>
               </w:rPr>
@@ -3129,6 +3189,7 @@
               <w:widowControl w:val="0"/>
               <w:snapToGrid w:val="0"/>
               <w:ind w:firstLine="0"/>
+              <w:jc w:val="both"/>
               <w:rPr>
                 <w:rFonts w:cs="Times New Roman"/>
               </w:rPr>
@@ -3150,6 +3211,7 @@
               <w:widowControl w:val="0"/>
               <w:snapToGrid w:val="0"/>
               <w:ind w:firstLine="0"/>
+              <w:jc w:val="both"/>
               <w:rPr>
                 <w:rFonts w:cs="Times New Roman"/>
               </w:rPr>
@@ -3171,6 +3233,7 @@
               <w:widowControl w:val="0"/>
               <w:snapToGrid w:val="0"/>
               <w:ind w:firstLine="0"/>
+              <w:jc w:val="both"/>
               <w:rPr>
                 <w:rFonts w:cs="Times New Roman"/>
               </w:rPr>
@@ -3233,8 +3296,8 @@
       <w:tblGrid>
         <w:gridCol w:w="2160"/>
         <w:gridCol w:w="2160"/>
-        <w:gridCol w:w="2160"/>
-        <w:gridCol w:w="3013"/>
+        <w:gridCol w:w="2899"/>
+        <w:gridCol w:w="2274"/>
       </w:tblGrid>
       <w:tr>
         <w:tblPrEx>
@@ -3263,7 +3326,7 @@
               <w:widowControl w:val="0"/>
               <w:snapToGrid w:val="0"/>
               <w:ind w:firstLine="0"/>
-              <w:jc w:val="center"/>
+              <w:jc w:val="both"/>
               <w:rPr>
                 <w:rFonts w:cs="Times New Roman"/>
               </w:rPr>
@@ -3286,7 +3349,7 @@
               <w:widowControl w:val="0"/>
               <w:snapToGrid w:val="0"/>
               <w:ind w:firstLine="0"/>
-              <w:jc w:val="center"/>
+              <w:jc w:val="both"/>
               <w:rPr>
                 <w:rFonts w:cs="Times New Roman"/>
               </w:rPr>
@@ -3301,7 +3364,7 @@
         </w:tc>
         <w:tc>
           <w:tcPr>
-            <w:tcW w:w="2160" w:type="dxa"/>
+            <w:tcW w:w="2899" w:type="dxa"/>
             <w:vAlign w:val="center"/>
           </w:tcPr>
           <w:p>
@@ -3309,7 +3372,7 @@
               <w:widowControl w:val="0"/>
               <w:snapToGrid w:val="0"/>
               <w:ind w:firstLine="0"/>
-              <w:jc w:val="center"/>
+              <w:jc w:val="both"/>
               <w:rPr>
                 <w:rFonts w:cs="Times New Roman"/>
               </w:rPr>
@@ -3324,7 +3387,7 @@
         </w:tc>
         <w:tc>
           <w:tcPr>
-            <w:tcW w:w="3013" w:type="dxa"/>
+            <w:tcW w:w="2274" w:type="dxa"/>
             <w:vAlign w:val="center"/>
           </w:tcPr>
           <w:p>
@@ -3332,7 +3395,7 @@
               <w:widowControl w:val="0"/>
               <w:snapToGrid w:val="0"/>
               <w:ind w:firstLine="0"/>
-              <w:jc w:val="center"/>
+              <w:jc w:val="both"/>
               <w:rPr>
                 <w:rFonts w:cs="Times New Roman"/>
               </w:rPr>
@@ -3372,6 +3435,7 @@
               <w:widowControl w:val="0"/>
               <w:snapToGrid w:val="0"/>
               <w:ind w:firstLine="0"/>
+              <w:jc w:val="both"/>
               <w:rPr>
                 <w:rFonts w:cs="Times New Roman"/>
               </w:rPr>
@@ -3393,6 +3457,7 @@
               <w:widowControl w:val="0"/>
               <w:snapToGrid w:val="0"/>
               <w:ind w:firstLine="0"/>
+              <w:jc w:val="both"/>
               <w:rPr>
                 <w:rFonts w:cs="Times New Roman"/>
               </w:rPr>
@@ -3407,13 +3472,14 @@
         </w:tc>
         <w:tc>
           <w:tcPr>
-            <w:tcW w:w="2160" w:type="dxa"/>
+            <w:tcW w:w="2899" w:type="dxa"/>
           </w:tcPr>
           <w:p>
             <w:pPr>
               <w:widowControl w:val="0"/>
               <w:snapToGrid w:val="0"/>
               <w:ind w:firstLine="0"/>
+              <w:jc w:val="both"/>
               <w:rPr>
                 <w:rFonts w:cs="Times New Roman"/>
               </w:rPr>
@@ -3428,13 +3494,14 @@
         </w:tc>
         <w:tc>
           <w:tcPr>
-            <w:tcW w:w="3013" w:type="dxa"/>
+            <w:tcW w:w="2274" w:type="dxa"/>
           </w:tcPr>
           <w:p>
             <w:pPr>
               <w:widowControl w:val="0"/>
               <w:snapToGrid w:val="0"/>
               <w:ind w:firstLine="0"/>
+              <w:jc w:val="both"/>
               <w:rPr>
                 <w:rFonts w:cs="Times New Roman"/>
               </w:rPr>
@@ -3474,6 +3541,7 @@
               <w:widowControl w:val="0"/>
               <w:snapToGrid w:val="0"/>
               <w:ind w:firstLine="0"/>
+              <w:jc w:val="both"/>
               <w:rPr>
                 <w:rFonts w:cs="Times New Roman"/>
               </w:rPr>
@@ -3495,6 +3563,7 @@
               <w:widowControl w:val="0"/>
               <w:snapToGrid w:val="0"/>
               <w:ind w:firstLine="0"/>
+              <w:jc w:val="both"/>
               <w:rPr>
                 <w:rFonts w:cs="Times New Roman"/>
               </w:rPr>
@@ -3509,13 +3578,14 @@
         </w:tc>
         <w:tc>
           <w:tcPr>
-            <w:tcW w:w="2160" w:type="dxa"/>
+            <w:tcW w:w="2899" w:type="dxa"/>
           </w:tcPr>
           <w:p>
             <w:pPr>
               <w:widowControl w:val="0"/>
               <w:snapToGrid w:val="0"/>
               <w:ind w:firstLine="0"/>
+              <w:jc w:val="both"/>
               <w:rPr>
                 <w:rFonts w:cs="Times New Roman"/>
               </w:rPr>
@@ -3530,13 +3600,14 @@
         </w:tc>
         <w:tc>
           <w:tcPr>
-            <w:tcW w:w="3013" w:type="dxa"/>
+            <w:tcW w:w="2274" w:type="dxa"/>
           </w:tcPr>
           <w:p>
             <w:pPr>
               <w:widowControl w:val="0"/>
               <w:snapToGrid w:val="0"/>
               <w:ind w:firstLine="0"/>
+              <w:jc w:val="both"/>
               <w:rPr>
                 <w:rFonts w:cs="Times New Roman"/>
               </w:rPr>
@@ -3596,9 +3667,9 @@
       </w:tblPr>
       <w:tblGrid>
         <w:gridCol w:w="3264"/>
-        <w:gridCol w:w="2084"/>
-        <w:gridCol w:w="2031"/>
-        <w:gridCol w:w="2114"/>
+        <w:gridCol w:w="1828"/>
+        <w:gridCol w:w="1871"/>
+        <w:gridCol w:w="2530"/>
       </w:tblGrid>
       <w:tr>
         <w:tblPrEx>
@@ -3627,7 +3698,7 @@
               <w:widowControl w:val="0"/>
               <w:snapToGrid w:val="0"/>
               <w:ind w:firstLine="0"/>
-              <w:jc w:val="center"/>
+              <w:jc w:val="both"/>
               <w:rPr>
                 <w:rFonts w:cs="Times New Roman"/>
               </w:rPr>
@@ -3642,7 +3713,7 @@
         </w:tc>
         <w:tc>
           <w:tcPr>
-            <w:tcW w:w="2084" w:type="dxa"/>
+            <w:tcW w:w="1828" w:type="dxa"/>
             <w:vAlign w:val="center"/>
           </w:tcPr>
           <w:p>
@@ -3650,7 +3721,7 @@
               <w:widowControl w:val="0"/>
               <w:snapToGrid w:val="0"/>
               <w:ind w:firstLine="0"/>
-              <w:jc w:val="center"/>
+              <w:jc w:val="both"/>
               <w:rPr>
                 <w:rFonts w:cs="Times New Roman"/>
               </w:rPr>
@@ -3665,7 +3736,7 @@
         </w:tc>
         <w:tc>
           <w:tcPr>
-            <w:tcW w:w="2031" w:type="dxa"/>
+            <w:tcW w:w="1871" w:type="dxa"/>
             <w:vAlign w:val="center"/>
           </w:tcPr>
           <w:p>
@@ -3673,7 +3744,7 @@
               <w:widowControl w:val="0"/>
               <w:snapToGrid w:val="0"/>
               <w:ind w:firstLine="0"/>
-              <w:jc w:val="center"/>
+              <w:jc w:val="both"/>
               <w:rPr>
                 <w:rFonts w:cs="Times New Roman"/>
               </w:rPr>
@@ -3688,7 +3759,7 @@
         </w:tc>
         <w:tc>
           <w:tcPr>
-            <w:tcW w:w="2114" w:type="dxa"/>
+            <w:tcW w:w="2530" w:type="dxa"/>
             <w:vAlign w:val="center"/>
           </w:tcPr>
           <w:p>
@@ -3696,7 +3767,7 @@
               <w:widowControl w:val="0"/>
               <w:snapToGrid w:val="0"/>
               <w:ind w:firstLine="0"/>
-              <w:jc w:val="center"/>
+              <w:jc w:val="both"/>
               <w:rPr>
                 <w:rFonts w:cs="Times New Roman"/>
               </w:rPr>
@@ -3736,6 +3807,7 @@
               <w:widowControl w:val="0"/>
               <w:snapToGrid w:val="0"/>
               <w:ind w:firstLine="0"/>
+              <w:jc w:val="both"/>
               <w:rPr>
                 <w:rFonts w:cs="Times New Roman"/>
               </w:rPr>
@@ -3750,13 +3822,14 @@
         </w:tc>
         <w:tc>
           <w:tcPr>
-            <w:tcW w:w="2084" w:type="dxa"/>
+            <w:tcW w:w="1828" w:type="dxa"/>
           </w:tcPr>
           <w:p>
             <w:pPr>
               <w:widowControl w:val="0"/>
               <w:snapToGrid w:val="0"/>
               <w:ind w:firstLine="0"/>
+              <w:jc w:val="both"/>
               <w:rPr>
                 <w:rFonts w:cs="Times New Roman"/>
               </w:rPr>
@@ -3771,13 +3844,14 @@
         </w:tc>
         <w:tc>
           <w:tcPr>
-            <w:tcW w:w="2031" w:type="dxa"/>
+            <w:tcW w:w="1871" w:type="dxa"/>
           </w:tcPr>
           <w:p>
             <w:pPr>
               <w:widowControl w:val="0"/>
               <w:snapToGrid w:val="0"/>
               <w:ind w:firstLine="0"/>
+              <w:jc w:val="both"/>
               <w:rPr>
                 <w:rFonts w:cs="Times New Roman"/>
               </w:rPr>
@@ -3792,13 +3866,14 @@
         </w:tc>
         <w:tc>
           <w:tcPr>
-            <w:tcW w:w="2114" w:type="dxa"/>
+            <w:tcW w:w="2530" w:type="dxa"/>
           </w:tcPr>
           <w:p>
             <w:pPr>
               <w:widowControl w:val="0"/>
               <w:snapToGrid w:val="0"/>
               <w:ind w:firstLine="0"/>
+              <w:jc w:val="both"/>
               <w:rPr>
                 <w:rFonts w:cs="Times New Roman"/>
               </w:rPr>
@@ -3838,6 +3913,7 @@
               <w:widowControl w:val="0"/>
               <w:snapToGrid w:val="0"/>
               <w:ind w:firstLine="0"/>
+              <w:jc w:val="both"/>
               <w:rPr>
                 <w:rFonts w:cs="Times New Roman"/>
               </w:rPr>
@@ -3852,13 +3928,14 @@
         </w:tc>
         <w:tc>
           <w:tcPr>
-            <w:tcW w:w="2084" w:type="dxa"/>
+            <w:tcW w:w="1828" w:type="dxa"/>
           </w:tcPr>
           <w:p>
             <w:pPr>
               <w:widowControl w:val="0"/>
               <w:snapToGrid w:val="0"/>
               <w:ind w:firstLine="0"/>
+              <w:jc w:val="both"/>
               <w:rPr>
                 <w:rFonts w:cs="Times New Roman"/>
               </w:rPr>
@@ -3873,13 +3950,14 @@
         </w:tc>
         <w:tc>
           <w:tcPr>
-            <w:tcW w:w="2031" w:type="dxa"/>
+            <w:tcW w:w="1871" w:type="dxa"/>
           </w:tcPr>
           <w:p>
             <w:pPr>
               <w:widowControl w:val="0"/>
               <w:snapToGrid w:val="0"/>
               <w:ind w:firstLine="0"/>
+              <w:jc w:val="both"/>
               <w:rPr>
                 <w:rFonts w:cs="Times New Roman"/>
               </w:rPr>
@@ -3894,13 +3972,14 @@
         </w:tc>
         <w:tc>
           <w:tcPr>
-            <w:tcW w:w="2114" w:type="dxa"/>
+            <w:tcW w:w="2530" w:type="dxa"/>
           </w:tcPr>
           <w:p>
             <w:pPr>
               <w:widowControl w:val="0"/>
               <w:snapToGrid w:val="0"/>
               <w:ind w:firstLine="0"/>
+              <w:jc w:val="both"/>
               <w:rPr>
                 <w:rFonts w:cs="Times New Roman"/>
               </w:rPr>
@@ -3975,7 +4054,7 @@
           <w:insideH w:val="single" w:color="auto" w:sz="4" w:space="0"/>
           <w:insideV w:val="single" w:color="auto" w:sz="4" w:space="0"/>
         </w:tblBorders>
-        <w:tblLayout w:type="autofit"/>
+        <w:tblLayout w:type="fixed"/>
         <w:tblCellMar>
           <w:top w:w="0" w:type="dxa"/>
           <w:left w:w="108" w:type="dxa"/>
@@ -3985,9 +4064,9 @@
       </w:tblPr>
       <w:tblGrid>
         <w:gridCol w:w="2837"/>
-        <w:gridCol w:w="2160"/>
-        <w:gridCol w:w="2160"/>
-        <w:gridCol w:w="2336"/>
+        <w:gridCol w:w="1606"/>
+        <w:gridCol w:w="3078"/>
+        <w:gridCol w:w="1972"/>
       </w:tblGrid>
       <w:tr>
         <w:tblPrEx>
@@ -4016,7 +4095,7 @@
               <w:widowControl w:val="0"/>
               <w:snapToGrid w:val="0"/>
               <w:ind w:firstLine="0"/>
-              <w:jc w:val="center"/>
+              <w:jc w:val="both"/>
               <w:rPr>
                 <w:rFonts w:cs="Times New Roman"/>
               </w:rPr>
@@ -4031,7 +4110,7 @@
         </w:tc>
         <w:tc>
           <w:tcPr>
-            <w:tcW w:w="2160" w:type="dxa"/>
+            <w:tcW w:w="1606" w:type="dxa"/>
             <w:vAlign w:val="center"/>
           </w:tcPr>
           <w:p>
@@ -4039,7 +4118,7 @@
               <w:widowControl w:val="0"/>
               <w:snapToGrid w:val="0"/>
               <w:ind w:firstLine="0"/>
-              <w:jc w:val="center"/>
+              <w:jc w:val="both"/>
               <w:rPr>
                 <w:rFonts w:cs="Times New Roman"/>
               </w:rPr>
@@ -4054,7 +4133,7 @@
         </w:tc>
         <w:tc>
           <w:tcPr>
-            <w:tcW w:w="2160" w:type="dxa"/>
+            <w:tcW w:w="3078" w:type="dxa"/>
             <w:vAlign w:val="center"/>
           </w:tcPr>
           <w:p>
@@ -4062,7 +4141,7 @@
               <w:widowControl w:val="0"/>
               <w:snapToGrid w:val="0"/>
               <w:ind w:firstLine="0"/>
-              <w:jc w:val="center"/>
+              <w:jc w:val="both"/>
               <w:rPr>
                 <w:rFonts w:cs="Times New Roman"/>
               </w:rPr>
@@ -4077,7 +4156,7 @@
         </w:tc>
         <w:tc>
           <w:tcPr>
-            <w:tcW w:w="2336" w:type="dxa"/>
+            <w:tcW w:w="1972" w:type="dxa"/>
             <w:vAlign w:val="center"/>
           </w:tcPr>
           <w:p>
@@ -4085,7 +4164,7 @@
               <w:widowControl w:val="0"/>
               <w:snapToGrid w:val="0"/>
               <w:ind w:firstLine="0"/>
-              <w:jc w:val="center"/>
+              <w:jc w:val="both"/>
               <w:rPr>
                 <w:rFonts w:cs="Times New Roman"/>
               </w:rPr>
@@ -4125,6 +4204,7 @@
               <w:widowControl w:val="0"/>
               <w:snapToGrid w:val="0"/>
               <w:ind w:firstLine="0"/>
+              <w:jc w:val="both"/>
               <w:rPr>
                 <w:rFonts w:cs="Times New Roman"/>
                 <w:lang w:val="en-US"/>
@@ -4141,13 +4221,14 @@
         </w:tc>
         <w:tc>
           <w:tcPr>
-            <w:tcW w:w="2160" w:type="dxa"/>
+            <w:tcW w:w="1606" w:type="dxa"/>
           </w:tcPr>
           <w:p>
             <w:pPr>
               <w:widowControl w:val="0"/>
               <w:snapToGrid w:val="0"/>
               <w:ind w:firstLine="0"/>
+              <w:jc w:val="both"/>
               <w:rPr>
                 <w:rFonts w:cs="Times New Roman"/>
               </w:rPr>
@@ -4162,13 +4243,14 @@
         </w:tc>
         <w:tc>
           <w:tcPr>
-            <w:tcW w:w="2160" w:type="dxa"/>
+            <w:tcW w:w="3078" w:type="dxa"/>
           </w:tcPr>
           <w:p>
             <w:pPr>
               <w:widowControl w:val="0"/>
               <w:snapToGrid w:val="0"/>
               <w:ind w:firstLine="0"/>
+              <w:jc w:val="both"/>
               <w:rPr>
                 <w:rFonts w:cs="Times New Roman"/>
               </w:rPr>
@@ -4183,13 +4265,14 @@
         </w:tc>
         <w:tc>
           <w:tcPr>
-            <w:tcW w:w="2336" w:type="dxa"/>
+            <w:tcW w:w="1972" w:type="dxa"/>
           </w:tcPr>
           <w:p>
             <w:pPr>
               <w:widowControl w:val="0"/>
               <w:snapToGrid w:val="0"/>
               <w:ind w:firstLine="0"/>
+              <w:jc w:val="both"/>
               <w:rPr>
                 <w:rFonts w:cs="Times New Roman"/>
               </w:rPr>
@@ -4229,6 +4312,7 @@
               <w:widowControl w:val="0"/>
               <w:snapToGrid w:val="0"/>
               <w:ind w:firstLine="0"/>
+              <w:jc w:val="both"/>
               <w:rPr>
                 <w:rFonts w:cs="Times New Roman"/>
               </w:rPr>
@@ -4243,13 +4327,14 @@
         </w:tc>
         <w:tc>
           <w:tcPr>
-            <w:tcW w:w="2160" w:type="dxa"/>
+            <w:tcW w:w="1606" w:type="dxa"/>
           </w:tcPr>
           <w:p>
             <w:pPr>
               <w:widowControl w:val="0"/>
               <w:snapToGrid w:val="0"/>
               <w:ind w:firstLine="0"/>
+              <w:jc w:val="both"/>
               <w:rPr>
                 <w:rFonts w:cs="Times New Roman"/>
               </w:rPr>
@@ -4264,13 +4349,14 @@
         </w:tc>
         <w:tc>
           <w:tcPr>
-            <w:tcW w:w="2160" w:type="dxa"/>
+            <w:tcW w:w="3078" w:type="dxa"/>
           </w:tcPr>
           <w:p>
             <w:pPr>
               <w:widowControl w:val="0"/>
               <w:snapToGrid w:val="0"/>
               <w:ind w:firstLine="0"/>
+              <w:jc w:val="both"/>
               <w:rPr>
                 <w:rFonts w:cs="Times New Roman"/>
               </w:rPr>
@@ -4285,13 +4371,14 @@
         </w:tc>
         <w:tc>
           <w:tcPr>
-            <w:tcW w:w="2336" w:type="dxa"/>
+            <w:tcW w:w="1972" w:type="dxa"/>
           </w:tcPr>
           <w:p>
             <w:pPr>
               <w:widowControl w:val="0"/>
               <w:snapToGrid w:val="0"/>
               <w:ind w:firstLine="0"/>
+              <w:jc w:val="both"/>
               <w:rPr>
                 <w:rFonts w:cs="Times New Roman"/>
               </w:rPr>
@@ -4382,7 +4469,7 @@
               <w:widowControl w:val="0"/>
               <w:snapToGrid w:val="0"/>
               <w:ind w:firstLine="0"/>
-              <w:jc w:val="center"/>
+              <w:jc w:val="left"/>
               <w:rPr>
                 <w:rFonts w:cs="Times New Roman"/>
               </w:rPr>
@@ -4405,7 +4492,7 @@
               <w:widowControl w:val="0"/>
               <w:snapToGrid w:val="0"/>
               <w:ind w:firstLine="0"/>
-              <w:jc w:val="center"/>
+              <w:jc w:val="left"/>
               <w:rPr>
                 <w:rFonts w:cs="Times New Roman"/>
               </w:rPr>
@@ -4428,7 +4515,7 @@
               <w:widowControl w:val="0"/>
               <w:snapToGrid w:val="0"/>
               <w:ind w:firstLine="0"/>
-              <w:jc w:val="center"/>
+              <w:jc w:val="left"/>
               <w:rPr>
                 <w:rFonts w:cs="Times New Roman"/>
               </w:rPr>
@@ -4451,7 +4538,7 @@
               <w:widowControl w:val="0"/>
               <w:snapToGrid w:val="0"/>
               <w:ind w:firstLine="0"/>
-              <w:jc w:val="center"/>
+              <w:jc w:val="left"/>
               <w:rPr>
                 <w:rFonts w:cs="Times New Roman"/>
               </w:rPr>
@@ -4491,6 +4578,7 @@
               <w:widowControl w:val="0"/>
               <w:snapToGrid w:val="0"/>
               <w:ind w:firstLine="0"/>
+              <w:jc w:val="left"/>
               <w:rPr>
                 <w:rFonts w:cs="Times New Roman"/>
               </w:rPr>
@@ -4512,6 +4600,7 @@
               <w:widowControl w:val="0"/>
               <w:snapToGrid w:val="0"/>
               <w:ind w:firstLine="0"/>
+              <w:jc w:val="left"/>
               <w:rPr>
                 <w:rFonts w:cs="Times New Roman"/>
               </w:rPr>
@@ -4533,6 +4622,7 @@
               <w:widowControl w:val="0"/>
               <w:snapToGrid w:val="0"/>
               <w:ind w:firstLine="0"/>
+              <w:jc w:val="left"/>
               <w:rPr>
                 <w:rFonts w:cs="Times New Roman"/>
               </w:rPr>
@@ -4554,6 +4644,7 @@
               <w:widowControl w:val="0"/>
               <w:snapToGrid w:val="0"/>
               <w:ind w:firstLine="0"/>
+              <w:jc w:val="left"/>
               <w:rPr>
                 <w:rFonts w:cs="Times New Roman"/>
               </w:rPr>
@@ -4593,6 +4684,7 @@
               <w:widowControl w:val="0"/>
               <w:snapToGrid w:val="0"/>
               <w:ind w:firstLine="0"/>
+              <w:jc w:val="left"/>
               <w:rPr>
                 <w:rFonts w:cs="Times New Roman"/>
               </w:rPr>
@@ -4614,6 +4706,7 @@
               <w:widowControl w:val="0"/>
               <w:snapToGrid w:val="0"/>
               <w:ind w:firstLine="0"/>
+              <w:jc w:val="left"/>
               <w:rPr>
                 <w:rFonts w:cs="Times New Roman"/>
               </w:rPr>
@@ -4635,6 +4728,7 @@
               <w:widowControl w:val="0"/>
               <w:snapToGrid w:val="0"/>
               <w:ind w:firstLine="0"/>
+              <w:jc w:val="left"/>
               <w:rPr>
                 <w:rFonts w:cs="Times New Roman"/>
               </w:rPr>
@@ -4656,6 +4750,7 @@
               <w:widowControl w:val="0"/>
               <w:snapToGrid w:val="0"/>
               <w:ind w:firstLine="0"/>
+              <w:jc w:val="left"/>
               <w:rPr>
                 <w:rFonts w:cs="Times New Roman"/>
               </w:rPr>
@@ -4695,6 +4790,7 @@
               <w:widowControl w:val="0"/>
               <w:snapToGrid w:val="0"/>
               <w:ind w:firstLine="0"/>
+              <w:jc w:val="left"/>
               <w:rPr>
                 <w:rFonts w:cs="Times New Roman"/>
               </w:rPr>
@@ -4716,6 +4812,7 @@
               <w:widowControl w:val="0"/>
               <w:snapToGrid w:val="0"/>
               <w:ind w:firstLine="0"/>
+              <w:jc w:val="left"/>
               <w:rPr>
                 <w:rFonts w:cs="Times New Roman"/>
               </w:rPr>
@@ -4737,6 +4834,7 @@
               <w:widowControl w:val="0"/>
               <w:snapToGrid w:val="0"/>
               <w:ind w:firstLine="0"/>
+              <w:jc w:val="left"/>
               <w:rPr>
                 <w:rFonts w:cs="Times New Roman"/>
               </w:rPr>
@@ -4758,6 +4856,7 @@
               <w:widowControl w:val="0"/>
               <w:snapToGrid w:val="0"/>
               <w:ind w:firstLine="0"/>
+              <w:jc w:val="left"/>
               <w:rPr>
                 <w:rFonts w:cs="Times New Roman"/>
               </w:rPr>
@@ -4796,6 +4895,14 @@
         <w:rPr>
           <w:rFonts w:cs="Times New Roman"/>
           <w:lang w:val="en-US"/>
+        </w:rPr>
+      </w:pPr>
+    </w:p>
+    <w:p>
+      <w:pPr>
+        <w:snapToGrid w:val="0"/>
+        <w:rPr>
+          <w:rFonts w:cs="Times New Roman"/>
         </w:rPr>
       </w:pPr>
     </w:p>
@@ -4826,7 +4933,7 @@
           <w:insideH w:val="single" w:color="auto" w:sz="4" w:space="0"/>
           <w:insideV w:val="single" w:color="auto" w:sz="4" w:space="0"/>
         </w:tblBorders>
-        <w:tblLayout w:type="autofit"/>
+        <w:tblLayout w:type="fixed"/>
         <w:tblCellMar>
           <w:top w:w="0" w:type="dxa"/>
           <w:left w:w="108" w:type="dxa"/>
@@ -4835,10 +4942,10 @@
         </w:tblCellMar>
       </w:tblPr>
       <w:tblGrid>
-        <w:gridCol w:w="2837"/>
-        <w:gridCol w:w="2160"/>
-        <w:gridCol w:w="2160"/>
-        <w:gridCol w:w="2336"/>
+        <w:gridCol w:w="2603"/>
+        <w:gridCol w:w="2112"/>
+        <w:gridCol w:w="2670"/>
+        <w:gridCol w:w="2108"/>
       </w:tblGrid>
       <w:tr>
         <w:tblPrEx>
@@ -4859,7 +4966,7 @@
         </w:tblPrEx>
         <w:tc>
           <w:tcPr>
-            <w:tcW w:w="2837" w:type="dxa"/>
+            <w:tcW w:w="2603" w:type="dxa"/>
             <w:vAlign w:val="center"/>
           </w:tcPr>
           <w:p>
@@ -4867,7 +4974,7 @@
               <w:widowControl w:val="0"/>
               <w:snapToGrid w:val="0"/>
               <w:ind w:firstLine="0"/>
-              <w:jc w:val="center"/>
+              <w:jc w:val="both"/>
               <w:rPr>
                 <w:rFonts w:cs="Times New Roman"/>
               </w:rPr>
@@ -4882,7 +4989,7 @@
         </w:tc>
         <w:tc>
           <w:tcPr>
-            <w:tcW w:w="2160" w:type="dxa"/>
+            <w:tcW w:w="2112" w:type="dxa"/>
             <w:vAlign w:val="center"/>
           </w:tcPr>
           <w:p>
@@ -4890,7 +4997,7 @@
               <w:widowControl w:val="0"/>
               <w:snapToGrid w:val="0"/>
               <w:ind w:firstLine="0"/>
-              <w:jc w:val="center"/>
+              <w:jc w:val="both"/>
               <w:rPr>
                 <w:rFonts w:cs="Times New Roman"/>
               </w:rPr>
@@ -4905,7 +5012,7 @@
         </w:tc>
         <w:tc>
           <w:tcPr>
-            <w:tcW w:w="2160" w:type="dxa"/>
+            <w:tcW w:w="2670" w:type="dxa"/>
             <w:vAlign w:val="center"/>
           </w:tcPr>
           <w:p>
@@ -4913,7 +5020,7 @@
               <w:widowControl w:val="0"/>
               <w:snapToGrid w:val="0"/>
               <w:ind w:firstLine="0"/>
-              <w:jc w:val="center"/>
+              <w:jc w:val="both"/>
               <w:rPr>
                 <w:rFonts w:cs="Times New Roman"/>
               </w:rPr>
@@ -4928,7 +5035,7 @@
         </w:tc>
         <w:tc>
           <w:tcPr>
-            <w:tcW w:w="2336" w:type="dxa"/>
+            <w:tcW w:w="2108" w:type="dxa"/>
             <w:vAlign w:val="center"/>
           </w:tcPr>
           <w:p>
@@ -4936,7 +5043,7 @@
               <w:widowControl w:val="0"/>
               <w:snapToGrid w:val="0"/>
               <w:ind w:firstLine="0"/>
-              <w:jc w:val="center"/>
+              <w:jc w:val="both"/>
               <w:rPr>
                 <w:rFonts w:cs="Times New Roman"/>
               </w:rPr>
@@ -4969,13 +5076,14 @@
         </w:tblPrEx>
         <w:tc>
           <w:tcPr>
-            <w:tcW w:w="2837" w:type="dxa"/>
+            <w:tcW w:w="2603" w:type="dxa"/>
           </w:tcPr>
           <w:p>
             <w:pPr>
               <w:widowControl w:val="0"/>
               <w:snapToGrid w:val="0"/>
               <w:ind w:firstLine="0"/>
+              <w:jc w:val="both"/>
               <w:rPr>
                 <w:rFonts w:cs="Times New Roman"/>
               </w:rPr>
@@ -4990,13 +5098,14 @@
         </w:tc>
         <w:tc>
           <w:tcPr>
-            <w:tcW w:w="2160" w:type="dxa"/>
+            <w:tcW w:w="2112" w:type="dxa"/>
           </w:tcPr>
           <w:p>
             <w:pPr>
               <w:widowControl w:val="0"/>
               <w:snapToGrid w:val="0"/>
               <w:ind w:firstLine="0"/>
+              <w:jc w:val="both"/>
               <w:rPr>
                 <w:rFonts w:cs="Times New Roman"/>
               </w:rPr>
@@ -5011,13 +5120,14 @@
         </w:tc>
         <w:tc>
           <w:tcPr>
-            <w:tcW w:w="2160" w:type="dxa"/>
+            <w:tcW w:w="2670" w:type="dxa"/>
           </w:tcPr>
           <w:p>
             <w:pPr>
               <w:widowControl w:val="0"/>
               <w:snapToGrid w:val="0"/>
               <w:ind w:firstLine="0"/>
+              <w:jc w:val="both"/>
               <w:rPr>
                 <w:rFonts w:cs="Times New Roman"/>
               </w:rPr>
@@ -5032,13 +5142,14 @@
         </w:tc>
         <w:tc>
           <w:tcPr>
-            <w:tcW w:w="2336" w:type="dxa"/>
+            <w:tcW w:w="2108" w:type="dxa"/>
           </w:tcPr>
           <w:p>
             <w:pPr>
               <w:widowControl w:val="0"/>
               <w:snapToGrid w:val="0"/>
               <w:ind w:firstLine="0"/>
+              <w:jc w:val="both"/>
               <w:rPr>
                 <w:rFonts w:cs="Times New Roman"/>
               </w:rPr>
@@ -5071,13 +5182,14 @@
         </w:tblPrEx>
         <w:tc>
           <w:tcPr>
-            <w:tcW w:w="2837" w:type="dxa"/>
+            <w:tcW w:w="2603" w:type="dxa"/>
           </w:tcPr>
           <w:p>
             <w:pPr>
               <w:widowControl w:val="0"/>
               <w:snapToGrid w:val="0"/>
               <w:ind w:firstLine="0"/>
+              <w:jc w:val="both"/>
               <w:rPr>
                 <w:rFonts w:cs="Times New Roman"/>
                 <w:lang w:val="en-US"/>
@@ -5094,13 +5206,14 @@
         </w:tc>
         <w:tc>
           <w:tcPr>
-            <w:tcW w:w="2160" w:type="dxa"/>
+            <w:tcW w:w="2112" w:type="dxa"/>
           </w:tcPr>
           <w:p>
             <w:pPr>
               <w:widowControl w:val="0"/>
               <w:snapToGrid w:val="0"/>
               <w:ind w:firstLine="0"/>
+              <w:jc w:val="both"/>
               <w:rPr>
                 <w:rFonts w:cs="Times New Roman"/>
               </w:rPr>
@@ -5115,13 +5228,14 @@
         </w:tc>
         <w:tc>
           <w:tcPr>
-            <w:tcW w:w="2160" w:type="dxa"/>
+            <w:tcW w:w="2670" w:type="dxa"/>
           </w:tcPr>
           <w:p>
             <w:pPr>
               <w:widowControl w:val="0"/>
               <w:snapToGrid w:val="0"/>
               <w:ind w:firstLine="0"/>
+              <w:jc w:val="both"/>
               <w:rPr>
                 <w:rFonts w:cs="Times New Roman"/>
               </w:rPr>
@@ -5136,13 +5250,14 @@
         </w:tc>
         <w:tc>
           <w:tcPr>
-            <w:tcW w:w="2336" w:type="dxa"/>
+            <w:tcW w:w="2108" w:type="dxa"/>
           </w:tcPr>
           <w:p>
             <w:pPr>
               <w:widowControl w:val="0"/>
               <w:snapToGrid w:val="0"/>
               <w:ind w:firstLine="0"/>
+              <w:jc w:val="both"/>
               <w:rPr>
                 <w:rFonts w:cs="Times New Roman"/>
               </w:rPr>
@@ -5234,7 +5349,7 @@
               <w:widowControl w:val="0"/>
               <w:snapToGrid w:val="0"/>
               <w:ind w:firstLine="0"/>
-              <w:jc w:val="center"/>
+              <w:jc w:val="both"/>
               <w:rPr>
                 <w:rFonts w:cs="Times New Roman"/>
               </w:rPr>
@@ -5257,7 +5372,7 @@
               <w:widowControl w:val="0"/>
               <w:snapToGrid w:val="0"/>
               <w:ind w:firstLine="0"/>
-              <w:jc w:val="center"/>
+              <w:jc w:val="both"/>
               <w:rPr>
                 <w:rFonts w:cs="Times New Roman"/>
               </w:rPr>
@@ -5280,7 +5395,7 @@
               <w:widowControl w:val="0"/>
               <w:snapToGrid w:val="0"/>
               <w:ind w:firstLine="0"/>
-              <w:jc w:val="center"/>
+              <w:jc w:val="both"/>
               <w:rPr>
                 <w:rFonts w:cs="Times New Roman"/>
               </w:rPr>
@@ -5303,7 +5418,7 @@
               <w:widowControl w:val="0"/>
               <w:snapToGrid w:val="0"/>
               <w:ind w:firstLine="0"/>
-              <w:jc w:val="center"/>
+              <w:jc w:val="both"/>
               <w:rPr>
                 <w:rFonts w:cs="Times New Roman"/>
               </w:rPr>
@@ -5343,6 +5458,7 @@
               <w:widowControl w:val="0"/>
               <w:snapToGrid w:val="0"/>
               <w:ind w:firstLine="0"/>
+              <w:jc w:val="both"/>
               <w:rPr>
                 <w:rFonts w:cs="Times New Roman"/>
               </w:rPr>
@@ -5364,6 +5480,7 @@
               <w:widowControl w:val="0"/>
               <w:snapToGrid w:val="0"/>
               <w:ind w:firstLine="0"/>
+              <w:jc w:val="both"/>
               <w:rPr>
                 <w:rFonts w:cs="Times New Roman"/>
               </w:rPr>
@@ -5385,6 +5502,7 @@
               <w:widowControl w:val="0"/>
               <w:snapToGrid w:val="0"/>
               <w:ind w:firstLine="0"/>
+              <w:jc w:val="both"/>
               <w:rPr>
                 <w:rFonts w:cs="Times New Roman"/>
               </w:rPr>
@@ -5406,6 +5524,7 @@
               <w:widowControl w:val="0"/>
               <w:snapToGrid w:val="0"/>
               <w:ind w:firstLine="0"/>
+              <w:jc w:val="both"/>
               <w:rPr>
                 <w:rFonts w:cs="Times New Roman"/>
               </w:rPr>
@@ -5445,6 +5564,7 @@
               <w:widowControl w:val="0"/>
               <w:snapToGrid w:val="0"/>
               <w:ind w:firstLine="0"/>
+              <w:jc w:val="both"/>
               <w:rPr>
                 <w:rFonts w:cs="Times New Roman"/>
               </w:rPr>
@@ -5466,6 +5586,7 @@
               <w:widowControl w:val="0"/>
               <w:snapToGrid w:val="0"/>
               <w:ind w:firstLine="0"/>
+              <w:jc w:val="both"/>
               <w:rPr>
                 <w:rFonts w:cs="Times New Roman"/>
               </w:rPr>
@@ -5487,6 +5608,7 @@
               <w:widowControl w:val="0"/>
               <w:snapToGrid w:val="0"/>
               <w:ind w:firstLine="0"/>
+              <w:jc w:val="both"/>
               <w:rPr>
                 <w:rFonts w:cs="Times New Roman"/>
               </w:rPr>
@@ -5508,6 +5630,7 @@
               <w:widowControl w:val="0"/>
               <w:snapToGrid w:val="0"/>
               <w:ind w:firstLine="0"/>
+              <w:jc w:val="both"/>
               <w:rPr>
                 <w:rFonts w:cs="Times New Roman"/>
               </w:rPr>
@@ -5547,6 +5670,7 @@
               <w:widowControl w:val="0"/>
               <w:snapToGrid w:val="0"/>
               <w:ind w:firstLine="0"/>
+              <w:jc w:val="both"/>
               <w:rPr>
                 <w:rFonts w:cs="Times New Roman"/>
               </w:rPr>
@@ -5568,6 +5692,7 @@
               <w:widowControl w:val="0"/>
               <w:snapToGrid w:val="0"/>
               <w:ind w:firstLine="0"/>
+              <w:jc w:val="both"/>
               <w:rPr>
                 <w:rFonts w:cs="Times New Roman"/>
               </w:rPr>
@@ -5589,6 +5714,7 @@
               <w:widowControl w:val="0"/>
               <w:snapToGrid w:val="0"/>
               <w:ind w:firstLine="0"/>
+              <w:jc w:val="both"/>
               <w:rPr>
                 <w:rFonts w:cs="Times New Roman"/>
               </w:rPr>
@@ -5610,6 +5736,7 @@
               <w:widowControl w:val="0"/>
               <w:snapToGrid w:val="0"/>
               <w:ind w:firstLine="0"/>
+              <w:jc w:val="both"/>
               <w:rPr>
                 <w:rFonts w:cs="Times New Roman"/>
               </w:rPr>
@@ -6101,7 +6228,17 @@
         <w:ind w:left="1417" w:hanging="425"/>
       </w:pPr>
       <w:r>
-        <w:t>Ширина бруска W (20 — 100 мм)</w:t>
+        <w:t>Ширина бруска W (</w:t>
+      </w:r>
+      <w:r>
+        <w:rPr>
+          <w:rFonts w:hint="default"/>
+          <w:lang w:val="ru-RU"/>
+        </w:rPr>
+        <w:t>20</w:t>
+      </w:r>
+      <w:r>
+        <w:t xml:space="preserve"> — 100 мм)</w:t>
       </w:r>
       <w:r>
         <w:rPr>
@@ -6322,13 +6459,53 @@
     <w:p/>
     <w:p>
       <w:pPr>
-        <w:rPr>
-          <w:rFonts w:hint="default"/>
+        <w:pStyle w:val="3"/>
+        <w:spacing w:after="0" w:line="360" w:lineRule="auto"/>
+        <w:ind w:left="0" w:firstLine="709"/>
+        <w:jc w:val="both"/>
+        <w:rPr>
+          <w:rFonts w:ascii="Times New Roman" w:hAnsi="Times New Roman" w:cs="Times New Roman"/>
+          <w:sz w:val="28"/>
+          <w:szCs w:val="28"/>
+        </w:rPr>
+      </w:pPr>
+      <w:r>
+        <w:rPr>
+          <w:rFonts w:ascii="Times New Roman" w:hAnsi="Times New Roman" w:cs="Times New Roman"/>
+          <w:sz w:val="28"/>
+          <w:szCs w:val="28"/>
+        </w:rPr>
+        <w:t>UML (Unified Modeling Language) — это унифицированный язык графического моделирования, применяемый для визуализации, спецификации, проектирования и документирования компонентов программных систем [7]. В рамках данного проекта используется диаграмма классов UML, которая отображает статическую структуру плагина: основные классы, их атрибуты, методы и взаимосвязи между ними.</w:t>
+      </w:r>
+    </w:p>
+    <w:p>
+      <w:pPr>
+        <w:pStyle w:val="3"/>
+        <w:spacing w:after="0" w:line="360" w:lineRule="auto"/>
+        <w:ind w:left="0" w:firstLine="709"/>
+        <w:jc w:val="both"/>
+        <w:rPr>
+          <w:rFonts w:ascii="Times New Roman" w:hAnsi="Times New Roman" w:cs="Times New Roman"/>
+          <w:sz w:val="28"/>
+          <w:szCs w:val="28"/>
+        </w:rPr>
+      </w:pPr>
+      <w:r>
+        <w:rPr>
+          <w:rFonts w:ascii="Times New Roman" w:hAnsi="Times New Roman" w:cs="Times New Roman"/>
+          <w:sz w:val="28"/>
+          <w:szCs w:val="28"/>
           <w:lang w:val="en-US"/>
         </w:rPr>
-      </w:pPr>
-      <w:r>
-        <w:t>UML – стандартный язык визуального моделирования для спецификации, проектирования и документирования систем. В проекте используется диаграмма классов для описания структуры плагина.</w:t>
+        <w:t>UML</w:t>
+      </w:r>
+      <w:r>
+        <w:rPr>
+          <w:rFonts w:ascii="Times New Roman" w:hAnsi="Times New Roman" w:cs="Times New Roman"/>
+          <w:sz w:val="28"/>
+          <w:szCs w:val="28"/>
+        </w:rPr>
+        <w:t xml:space="preserve"> диаграмма классов для плагина «Сверло» представлена на рисунке 4.1.</w:t>
       </w:r>
     </w:p>
     <w:p>
@@ -6339,9 +6516,9 @@
       <w:r>
         <w:drawing>
           <wp:inline distT="0" distB="0" distL="114300" distR="114300">
-            <wp:extent cx="5574030" cy="6583045"/>
-            <wp:effectExtent l="0" t="0" r="0" b="0"/>
-            <wp:docPr id="4" name="Изображение 1"/>
+            <wp:extent cx="4641215" cy="4989830"/>
+            <wp:effectExtent l="0" t="0" r="10160" b="10795"/>
+            <wp:docPr id="6" name="Изображение 1"/>
             <wp:cNvGraphicFramePr>
               <a:graphicFrameLocks xmlns:a="http://schemas.openxmlformats.org/drawingml/2006/main" noChangeAspect="1"/>
             </wp:cNvGraphicFramePr>
@@ -6349,14 +6526,13 @@
               <a:graphicData uri="http://schemas.openxmlformats.org/drawingml/2006/picture">
                 <pic:pic xmlns:pic="http://schemas.openxmlformats.org/drawingml/2006/picture">
                   <pic:nvPicPr>
-                    <pic:cNvPr id="4" name="Изображение 1"/>
+                    <pic:cNvPr id="6" name="Изображение 1"/>
                     <pic:cNvPicPr>
                       <a:picLocks noChangeAspect="1"/>
                     </pic:cNvPicPr>
                   </pic:nvPicPr>
                   <pic:blipFill>
                     <a:blip r:embed="rId10"/>
-                    <a:srcRect l="6027" r="5055"/>
                     <a:stretch>
                       <a:fillRect/>
                     </a:stretch>
@@ -6364,7 +6540,7 @@
                   <pic:spPr>
                     <a:xfrm>
                       <a:off x="0" y="0"/>
-                      <a:ext cx="5574030" cy="6583045"/>
+                      <a:ext cx="4641215" cy="4989830"/>
                     </a:xfrm>
                     <a:prstGeom prst="rect">
                       <a:avLst/>
@@ -6382,6 +6558,11 @@
       </w:r>
     </w:p>
     <w:p>
+      <w:pPr>
+        <w:rPr>
+          <w:rFonts w:cs="Times New Roman"/>
+        </w:rPr>
+      </w:pPr>
       <w:r>
         <w:t>Рисунок 3.1 – UML‑диаграмма классов плагина «</w:t>
       </w:r>
@@ -6397,15 +6578,44 @@
     </w:p>
     <w:p>
       <w:pPr>
+        <w:pStyle w:val="3"/>
+        <w:spacing w:after="0" w:line="360" w:lineRule="auto"/>
+        <w:ind w:left="0" w:leftChars="0" w:firstLine="560" w:firstLineChars="0"/>
+        <w:jc w:val="both"/>
         <w:rPr>
           <w:rFonts w:cs="Times New Roman"/>
         </w:rPr>
       </w:pPr>
       <w:r>
         <w:rPr>
+          <w:rFonts w:ascii="Times New Roman" w:hAnsi="Times New Roman" w:cs="Times New Roman"/>
+          <w:sz w:val="28"/>
+          <w:szCs w:val="28"/>
+        </w:rPr>
+        <w:t>В таблица представлена информация о свойствах и методах каждого класса.</w:t>
+      </w:r>
+    </w:p>
+    <w:p>
+      <w:pPr>
+        <w:spacing w:after="0" w:line="240" w:lineRule="auto"/>
+        <w:ind w:left="0" w:leftChars="0" w:firstLine="560" w:firstLineChars="0"/>
+        <w:rPr>
           <w:rFonts w:cs="Times New Roman"/>
         </w:rPr>
-        <w:t>Таблица 3.3 – Свойства класса Parameters</w:t>
+      </w:pPr>
+      <w:r>
+        <w:rPr>
+          <w:rFonts w:cs="Times New Roman"/>
+        </w:rPr>
+        <w:t xml:space="preserve">Таблица 3.3 – </w:t>
+      </w:r>
+      <w:r>
+        <w:rPr>
+          <w:rFonts w:ascii="Times New Roman" w:hAnsi="Times New Roman" w:cs="Times New Roman"/>
+          <w:sz w:val="28"/>
+          <w:szCs w:val="28"/>
+        </w:rPr>
+        <w:t>Поля класса Parameters</w:t>
       </w:r>
     </w:p>
     <w:tbl>
@@ -6430,9 +6640,9 @@
         </w:tblCellMar>
       </w:tblPr>
       <w:tblGrid>
-        <w:gridCol w:w="2880"/>
-        <w:gridCol w:w="2402"/>
-        <w:gridCol w:w="4182"/>
+        <w:gridCol w:w="1546"/>
+        <w:gridCol w:w="1841"/>
+        <w:gridCol w:w="6077"/>
       </w:tblGrid>
       <w:tr>
         <w:tblPrEx>
@@ -6453,14 +6663,14 @@
         </w:tblPrEx>
         <w:tc>
           <w:tcPr>
-            <w:tcW w:w="2880" w:type="dxa"/>
+            <w:tcW w:w="1546" w:type="dxa"/>
             <w:vAlign w:val="center"/>
           </w:tcPr>
           <w:p>
             <w:pPr>
               <w:widowControl w:val="0"/>
               <w:ind w:firstLine="0"/>
-              <w:jc w:val="center"/>
+              <w:jc w:val="both"/>
               <w:rPr>
                 <w:rFonts w:cs="Times New Roman"/>
               </w:rPr>
@@ -6475,14 +6685,14 @@
         </w:tc>
         <w:tc>
           <w:tcPr>
-            <w:tcW w:w="2402" w:type="dxa"/>
+            <w:tcW w:w="1841" w:type="dxa"/>
             <w:vAlign w:val="center"/>
           </w:tcPr>
           <w:p>
             <w:pPr>
               <w:widowControl w:val="0"/>
               <w:ind w:firstLine="0"/>
-              <w:jc w:val="center"/>
+              <w:jc w:val="both"/>
               <w:rPr>
                 <w:rFonts w:cs="Times New Roman"/>
               </w:rPr>
@@ -6497,14 +6707,14 @@
         </w:tc>
         <w:tc>
           <w:tcPr>
-            <w:tcW w:w="4182" w:type="dxa"/>
+            <w:tcW w:w="6077" w:type="dxa"/>
             <w:vAlign w:val="center"/>
           </w:tcPr>
           <w:p>
             <w:pPr>
               <w:widowControl w:val="0"/>
               <w:ind w:firstLine="0"/>
-              <w:jc w:val="center"/>
+              <w:jc w:val="both"/>
               <w:rPr>
                 <w:rFonts w:cs="Times New Roman"/>
               </w:rPr>
@@ -6537,51 +6747,16 @@
         </w:tblPrEx>
         <w:tc>
           <w:tcPr>
-            <w:tcW w:w="2880" w:type="dxa"/>
-          </w:tcPr>
-          <w:p>
-            <w:pPr>
-              <w:widowControl w:val="0"/>
-              <w:ind w:firstLine="0"/>
-              <w:rPr>
-                <w:rFonts w:cs="Times New Roman"/>
-              </w:rPr>
-            </w:pPr>
-            <w:r>
-              <w:t>L</w:t>
-            </w:r>
-          </w:p>
-        </w:tc>
-        <w:tc>
-          <w:tcPr>
-            <w:tcW w:w="2402" w:type="dxa"/>
-          </w:tcPr>
-          <w:p>
-            <w:pPr>
-              <w:widowControl w:val="0"/>
-              <w:ind w:firstLine="0"/>
-              <w:rPr>
-                <w:rFonts w:cs="Times New Roman"/>
-              </w:rPr>
-            </w:pPr>
-            <w:r>
-              <w:rPr>
-                <w:rFonts w:cs="Times New Roman"/>
-              </w:rPr>
-              <w:t>double</w:t>
-            </w:r>
-          </w:p>
-        </w:tc>
-        <w:tc>
-          <w:tcPr>
-            <w:tcW w:w="4182" w:type="dxa"/>
-          </w:tcPr>
-          <w:p>
-            <w:pPr>
-              <w:widowControl w:val="0"/>
-              <w:ind w:firstLine="0"/>
-              <w:rPr>
-                <w:rFonts w:cs="Times New Roman"/>
+            <w:tcW w:w="1546" w:type="dxa"/>
+          </w:tcPr>
+          <w:p>
+            <w:pPr>
+              <w:widowControl w:val="0"/>
+              <w:ind w:firstLine="0"/>
+              <w:jc w:val="both"/>
+              <w:rPr>
+                <w:rFonts w:hint="default" w:cs="Times New Roman"/>
+                <w:lang w:val="en-US"/>
               </w:rPr>
             </w:pPr>
             <w:r>
@@ -6589,33 +6764,83 @@
                 <w:rFonts w:hint="default" w:cs="Times New Roman"/>
                 <w:lang w:val="ru-RU"/>
               </w:rPr>
-              <w:t>Длинна бруса</w:t>
-            </w:r>
-            <w:r>
-              <w:rPr>
-                <w:rFonts w:cs="Times New Roman"/>
-              </w:rPr>
-              <w:t xml:space="preserve"> (</w:t>
-            </w:r>
+              <w:t>_</w:t>
+            </w:r>
+            <w:r>
+              <w:rPr>
+                <w:rFonts w:hint="default" w:cs="Times New Roman"/>
+                <w:lang w:val="en-US"/>
+              </w:rPr>
+              <w:t>l</w:t>
+            </w:r>
+          </w:p>
+        </w:tc>
+        <w:tc>
+          <w:tcPr>
+            <w:tcW w:w="1841" w:type="dxa"/>
+          </w:tcPr>
+          <w:p>
+            <w:pPr>
+              <w:widowControl w:val="0"/>
+              <w:ind w:firstLine="0"/>
+              <w:jc w:val="both"/>
+              <w:rPr>
+                <w:rFonts w:cs="Times New Roman"/>
+              </w:rPr>
+            </w:pPr>
+            <w:r>
+              <w:rPr>
+                <w:rFonts w:cs="Times New Roman"/>
+              </w:rPr>
+              <w:t>double</w:t>
+            </w:r>
+          </w:p>
+        </w:tc>
+        <w:tc>
+          <w:tcPr>
+            <w:tcW w:w="6077" w:type="dxa"/>
+          </w:tcPr>
+          <w:p>
+            <w:pPr>
+              <w:widowControl w:val="0"/>
+              <w:ind w:firstLine="0"/>
+              <w:jc w:val="both"/>
+              <w:rPr>
+                <w:rFonts w:cs="Times New Roman"/>
+              </w:rPr>
+            </w:pPr>
             <w:r>
               <w:rPr>
                 <w:rFonts w:hint="default" w:cs="Times New Roman"/>
                 <w:lang w:val="ru-RU"/>
               </w:rPr>
-              <w:t>50</w:t>
-            </w:r>
-            <w:r>
-              <w:rPr>
-                <w:rFonts w:cs="Times New Roman"/>
-              </w:rPr>
-              <w:t>–</w:t>
+              <w:t>Длинна бруса</w:t>
+            </w:r>
+            <w:r>
+              <w:rPr>
+                <w:rFonts w:cs="Times New Roman"/>
+              </w:rPr>
+              <w:t xml:space="preserve"> (</w:t>
             </w:r>
             <w:r>
               <w:rPr>
                 <w:rFonts w:hint="default" w:cs="Times New Roman"/>
                 <w:lang w:val="ru-RU"/>
               </w:rPr>
-              <w:t>1</w:t>
+              <w:t>50</w:t>
+            </w:r>
+            <w:r>
+              <w:rPr>
+                <w:rFonts w:cs="Times New Roman"/>
+              </w:rPr>
+              <w:t>–</w:t>
+            </w:r>
+            <w:r>
+              <w:rPr>
+                <w:rFonts w:hint="default" w:cs="Times New Roman"/>
+                <w:lang w:val="ru-RU"/>
+              </w:rPr>
+              <w:t>5</w:t>
             </w:r>
             <w:r>
               <w:rPr>
@@ -6645,12 +6870,13 @@
         </w:tblPrEx>
         <w:tc>
           <w:tcPr>
-            <w:tcW w:w="2880" w:type="dxa"/>
-          </w:tcPr>
-          <w:p>
-            <w:pPr>
-              <w:widowControl w:val="0"/>
-              <w:ind w:firstLine="0"/>
+            <w:tcW w:w="1546" w:type="dxa"/>
+          </w:tcPr>
+          <w:p>
+            <w:pPr>
+              <w:widowControl w:val="0"/>
+              <w:ind w:firstLine="0"/>
+              <w:jc w:val="both"/>
               <w:rPr>
                 <w:rFonts w:hint="default" w:cs="Times New Roman"/>
                 <w:lang w:val="en-US"/>
@@ -6661,18 +6887,19 @@
                 <w:rFonts w:hint="default" w:cs="Times New Roman"/>
                 <w:lang w:val="en-US"/>
               </w:rPr>
-              <w:t>W</w:t>
-            </w:r>
-          </w:p>
-        </w:tc>
-        <w:tc>
-          <w:tcPr>
-            <w:tcW w:w="2402" w:type="dxa"/>
-          </w:tcPr>
-          <w:p>
-            <w:pPr>
-              <w:widowControl w:val="0"/>
-              <w:ind w:firstLine="0"/>
+              <w:t>_w</w:t>
+            </w:r>
+          </w:p>
+        </w:tc>
+        <w:tc>
+          <w:tcPr>
+            <w:tcW w:w="1841" w:type="dxa"/>
+          </w:tcPr>
+          <w:p>
+            <w:pPr>
+              <w:widowControl w:val="0"/>
+              <w:ind w:firstLine="0"/>
+              <w:jc w:val="both"/>
               <w:rPr>
                 <w:rFonts w:cs="Times New Roman"/>
               </w:rPr>
@@ -6687,12 +6914,13 @@
         </w:tc>
         <w:tc>
           <w:tcPr>
-            <w:tcW w:w="4182" w:type="dxa"/>
-          </w:tcPr>
-          <w:p>
-            <w:pPr>
-              <w:widowControl w:val="0"/>
-              <w:ind w:firstLine="0"/>
+            <w:tcW w:w="6077" w:type="dxa"/>
+          </w:tcPr>
+          <w:p>
+            <w:pPr>
+              <w:widowControl w:val="0"/>
+              <w:ind w:firstLine="0"/>
+              <w:jc w:val="both"/>
               <w:rPr>
                 <w:rFonts w:cs="Times New Roman"/>
               </w:rPr>
@@ -6765,33 +6993,36 @@
         </w:tblPrEx>
         <w:tc>
           <w:tcPr>
-            <w:tcW w:w="2880" w:type="dxa"/>
-          </w:tcPr>
-          <w:p>
-            <w:pPr>
-              <w:widowControl w:val="0"/>
-              <w:ind w:firstLine="0"/>
-              <w:rPr>
-                <w:rFonts w:cs="Times New Roman"/>
-              </w:rPr>
-            </w:pPr>
-            <w:r>
+            <w:tcW w:w="1546" w:type="dxa"/>
+          </w:tcPr>
+          <w:p>
+            <w:pPr>
+              <w:widowControl w:val="0"/>
+              <w:ind w:firstLine="0"/>
+              <w:jc w:val="both"/>
               <w:rPr>
                 <w:rFonts w:hint="default" w:cs="Times New Roman"/>
                 <w:lang w:val="en-US"/>
               </w:rPr>
-              <w:t>T</w:t>
-            </w:r>
-          </w:p>
-        </w:tc>
-        <w:tc>
-          <w:tcPr>
-            <w:tcW w:w="2402" w:type="dxa"/>
-          </w:tcPr>
-          <w:p>
-            <w:pPr>
-              <w:widowControl w:val="0"/>
-              <w:ind w:firstLine="0"/>
+            </w:pPr>
+            <w:r>
+              <w:rPr>
+                <w:rFonts w:hint="default" w:cs="Times New Roman"/>
+                <w:lang w:val="en-US"/>
+              </w:rPr>
+              <w:t>_t</w:t>
+            </w:r>
+          </w:p>
+        </w:tc>
+        <w:tc>
+          <w:tcPr>
+            <w:tcW w:w="1841" w:type="dxa"/>
+          </w:tcPr>
+          <w:p>
+            <w:pPr>
+              <w:widowControl w:val="0"/>
+              <w:ind w:firstLine="0"/>
+              <w:jc w:val="both"/>
               <w:rPr>
                 <w:rFonts w:cs="Times New Roman"/>
               </w:rPr>
@@ -6806,12 +7037,13 @@
         </w:tc>
         <w:tc>
           <w:tcPr>
-            <w:tcW w:w="4182" w:type="dxa"/>
-          </w:tcPr>
-          <w:p>
-            <w:pPr>
-              <w:widowControl w:val="0"/>
-              <w:ind w:firstLine="0"/>
+            <w:tcW w:w="6077" w:type="dxa"/>
+          </w:tcPr>
+          <w:p>
+            <w:pPr>
+              <w:widowControl w:val="0"/>
+              <w:ind w:firstLine="0"/>
+              <w:jc w:val="both"/>
               <w:rPr>
                 <w:rFonts w:cs="Times New Roman"/>
               </w:rPr>
@@ -6858,29 +7090,38 @@
         </w:tblPrEx>
         <w:tc>
           <w:tcPr>
-            <w:tcW w:w="2880" w:type="dxa"/>
-          </w:tcPr>
-          <w:p>
-            <w:pPr>
-              <w:widowControl w:val="0"/>
-              <w:ind w:firstLine="0"/>
-              <w:rPr>
-                <w:rFonts w:cs="Times New Roman"/>
-              </w:rPr>
-            </w:pPr>
-            <w:r>
-              <w:t>D_hole</w:t>
-            </w:r>
-          </w:p>
-        </w:tc>
-        <w:tc>
-          <w:tcPr>
-            <w:tcW w:w="2402" w:type="dxa"/>
-          </w:tcPr>
-          <w:p>
-            <w:pPr>
-              <w:widowControl w:val="0"/>
-              <w:ind w:firstLine="0"/>
+            <w:tcW w:w="1546" w:type="dxa"/>
+          </w:tcPr>
+          <w:p>
+            <w:pPr>
+              <w:widowControl w:val="0"/>
+              <w:ind w:firstLine="0"/>
+              <w:jc w:val="both"/>
+              <w:rPr>
+                <w:rFonts w:cs="Times New Roman"/>
+              </w:rPr>
+            </w:pPr>
+            <w:r>
+              <w:rPr>
+                <w:rFonts w:hint="default"/>
+                <w:lang w:val="en-US"/>
+              </w:rPr>
+              <w:t>_d</w:t>
+            </w:r>
+            <w:r>
+              <w:t>_hole</w:t>
+            </w:r>
+          </w:p>
+        </w:tc>
+        <w:tc>
+          <w:tcPr>
+            <w:tcW w:w="1841" w:type="dxa"/>
+          </w:tcPr>
+          <w:p>
+            <w:pPr>
+              <w:widowControl w:val="0"/>
+              <w:ind w:firstLine="0"/>
+              <w:jc w:val="both"/>
               <w:rPr>
                 <w:rFonts w:cs="Times New Roman"/>
               </w:rPr>
@@ -6895,12 +7136,13 @@
         </w:tc>
         <w:tc>
           <w:tcPr>
-            <w:tcW w:w="4182" w:type="dxa"/>
-          </w:tcPr>
-          <w:p>
-            <w:pPr>
-              <w:widowControl w:val="0"/>
-              <w:ind w:firstLine="0"/>
+            <w:tcW w:w="6077" w:type="dxa"/>
+          </w:tcPr>
+          <w:p>
+            <w:pPr>
+              <w:widowControl w:val="0"/>
+              <w:ind w:firstLine="0"/>
+              <w:jc w:val="both"/>
               <w:rPr>
                 <w:rFonts w:hint="default" w:cs="Times New Roman"/>
                 <w:lang w:val="ru-RU"/>
@@ -6956,29 +7198,38 @@
         </w:tblPrEx>
         <w:tc>
           <w:tcPr>
-            <w:tcW w:w="2880" w:type="dxa"/>
-          </w:tcPr>
-          <w:p>
-            <w:pPr>
-              <w:widowControl w:val="0"/>
-              <w:ind w:firstLine="0"/>
-              <w:rPr>
-                <w:rFonts w:cs="Times New Roman"/>
-              </w:rPr>
-            </w:pPr>
-            <w:r>
-              <w:t>W_groove</w:t>
-            </w:r>
-          </w:p>
-        </w:tc>
-        <w:tc>
-          <w:tcPr>
-            <w:tcW w:w="2402" w:type="dxa"/>
-          </w:tcPr>
-          <w:p>
-            <w:pPr>
-              <w:widowControl w:val="0"/>
-              <w:ind w:firstLine="0"/>
+            <w:tcW w:w="1546" w:type="dxa"/>
+          </w:tcPr>
+          <w:p>
+            <w:pPr>
+              <w:widowControl w:val="0"/>
+              <w:ind w:firstLine="0"/>
+              <w:jc w:val="both"/>
+              <w:rPr>
+                <w:rFonts w:cs="Times New Roman"/>
+              </w:rPr>
+            </w:pPr>
+            <w:r>
+              <w:rPr>
+                <w:rFonts w:hint="default"/>
+                <w:lang w:val="en-US"/>
+              </w:rPr>
+              <w:t>_w</w:t>
+            </w:r>
+            <w:r>
+              <w:t>_groove</w:t>
+            </w:r>
+          </w:p>
+        </w:tc>
+        <w:tc>
+          <w:tcPr>
+            <w:tcW w:w="1841" w:type="dxa"/>
+          </w:tcPr>
+          <w:p>
+            <w:pPr>
+              <w:widowControl w:val="0"/>
+              <w:ind w:firstLine="0"/>
+              <w:jc w:val="both"/>
               <w:rPr>
                 <w:rFonts w:cs="Times New Roman"/>
               </w:rPr>
@@ -6993,12 +7244,13 @@
         </w:tc>
         <w:tc>
           <w:tcPr>
-            <w:tcW w:w="4182" w:type="dxa"/>
-          </w:tcPr>
-          <w:p>
-            <w:pPr>
-              <w:widowControl w:val="0"/>
-              <w:ind w:firstLine="0"/>
+            <w:tcW w:w="6077" w:type="dxa"/>
+          </w:tcPr>
+          <w:p>
+            <w:pPr>
+              <w:widowControl w:val="0"/>
+              <w:ind w:firstLine="0"/>
+              <w:jc w:val="both"/>
               <w:rPr>
                 <w:rFonts w:cs="Times New Roman"/>
               </w:rPr>
@@ -7099,19 +7351,20 @@
         </w:tblPrEx>
         <w:tc>
           <w:tcPr>
-            <w:tcW w:w="2880" w:type="dxa"/>
-          </w:tcPr>
-          <w:p>
-            <w:pPr>
-              <w:widowControl w:val="0"/>
-              <w:ind w:firstLine="0"/>
+            <w:tcW w:w="1546" w:type="dxa"/>
+          </w:tcPr>
+          <w:p>
+            <w:pPr>
+              <w:widowControl w:val="0"/>
+              <w:ind w:firstLine="0"/>
+              <w:jc w:val="both"/>
             </w:pPr>
             <w:r>
               <w:rPr>
                 <w:rFonts w:hint="default"/>
                 <w:lang w:val="en-US"/>
               </w:rPr>
-              <w:t>D</w:t>
+              <w:t>_d</w:t>
             </w:r>
             <w:r>
               <w:t>_groove</w:t>
@@ -7120,12 +7373,13 @@
         </w:tc>
         <w:tc>
           <w:tcPr>
-            <w:tcW w:w="2402" w:type="dxa"/>
-          </w:tcPr>
-          <w:p>
-            <w:pPr>
-              <w:widowControl w:val="0"/>
-              <w:ind w:firstLine="0"/>
+            <w:tcW w:w="1841" w:type="dxa"/>
+          </w:tcPr>
+          <w:p>
+            <w:pPr>
+              <w:widowControl w:val="0"/>
+              <w:ind w:firstLine="0"/>
+              <w:jc w:val="both"/>
               <w:rPr>
                 <w:rFonts w:cs="Times New Roman"/>
               </w:rPr>
@@ -7140,7 +7394,7 @@
         </w:tc>
         <w:tc>
           <w:tcPr>
-            <w:tcW w:w="4182" w:type="dxa"/>
+            <w:tcW w:w="6077" w:type="dxa"/>
           </w:tcPr>
           <w:p>
             <w:pPr>
@@ -7221,29 +7475,71 @@
     </w:tbl>
     <w:p>
       <w:pPr>
-        <w:ind w:firstLine="0"/>
-        <w:rPr>
-          <w:rFonts w:cs="Times New Roman"/>
-        </w:rPr>
-      </w:pPr>
-    </w:p>
-    <w:p>
-      <w:pPr>
-        <w:rPr>
-          <w:rFonts w:cs="Times New Roman"/>
-        </w:rPr>
-      </w:pPr>
-      <w:r>
-        <w:rPr>
-          <w:rFonts w:cs="Times New Roman"/>
-        </w:rPr>
-        <w:t>Таблица 3.4 – Используемые методы класса Builder</w:t>
+        <w:spacing w:after="0" w:line="240" w:lineRule="auto"/>
+        <w:rPr>
+          <w:rFonts w:ascii="Times New Roman" w:hAnsi="Times New Roman" w:cs="Times New Roman"/>
+          <w:sz w:val="28"/>
+          <w:szCs w:val="28"/>
+        </w:rPr>
+      </w:pPr>
+    </w:p>
+    <w:p>
+      <w:pPr>
+        <w:spacing w:after="0" w:line="240" w:lineRule="auto"/>
+        <w:ind w:left="0" w:leftChars="0" w:firstLine="560" w:firstLineChars="0"/>
+        <w:rPr>
+          <w:rFonts w:ascii="Times New Roman" w:hAnsi="Times New Roman" w:cs="Times New Roman"/>
+          <w:sz w:val="28"/>
+          <w:szCs w:val="28"/>
+        </w:rPr>
+      </w:pPr>
+      <w:r>
+        <w:rPr>
+          <w:rFonts w:ascii="Times New Roman" w:hAnsi="Times New Roman" w:cs="Times New Roman"/>
+          <w:sz w:val="28"/>
+          <w:szCs w:val="28"/>
+        </w:rPr>
+        <w:t xml:space="preserve">Таблица </w:t>
+      </w:r>
+      <w:r>
+        <w:rPr>
+          <w:rFonts w:hint="default" w:cs="Times New Roman"/>
+          <w:sz w:val="28"/>
+          <w:szCs w:val="28"/>
+          <w:lang w:val="en-US"/>
+        </w:rPr>
+        <w:t>3</w:t>
+      </w:r>
+      <w:r>
+        <w:rPr>
+          <w:rFonts w:ascii="Times New Roman" w:hAnsi="Times New Roman" w:cs="Times New Roman"/>
+          <w:sz w:val="28"/>
+          <w:szCs w:val="28"/>
+        </w:rPr>
+        <w:t>.</w:t>
+      </w:r>
+      <w:r>
+        <w:rPr>
+          <w:rFonts w:hint="default" w:cs="Times New Roman"/>
+          <w:sz w:val="28"/>
+          <w:szCs w:val="28"/>
+          <w:lang w:val="en-US"/>
+        </w:rPr>
+        <w:t>4</w:t>
+      </w:r>
+      <w:r>
+        <w:rPr>
+          <w:rFonts w:ascii="Times New Roman" w:hAnsi="Times New Roman" w:cs="Times New Roman"/>
+          <w:sz w:val="28"/>
+          <w:szCs w:val="28"/>
+        </w:rPr>
+        <w:t xml:space="preserve"> – Свойства класса Parameters</w:t>
       </w:r>
     </w:p>
     <w:tbl>
       <w:tblPr>
         <w:tblStyle w:val="28"/>
-        <w:tblW w:w="0" w:type="auto"/>
+        <w:tblW w:w="9464" w:type="dxa"/>
         <w:tblInd w:w="0" w:type="dxa"/>
         <w:tblBorders>
           <w:top w:val="single" w:color="auto" w:sz="4" w:space="0"/>
@@ -7262,10 +7558,9 @@
         </w:tblCellMar>
       </w:tblPr>
       <w:tblGrid>
-        <w:gridCol w:w="2160"/>
-        <w:gridCol w:w="1722"/>
-        <w:gridCol w:w="1312"/>
-        <w:gridCol w:w="4272"/>
+        <w:gridCol w:w="1561"/>
+        <w:gridCol w:w="1841"/>
+        <w:gridCol w:w="6062"/>
       </w:tblGrid>
       <w:tr>
         <w:tblPrEx>
@@ -7286,19 +7581,30 @@
         </w:tblPrEx>
         <w:tc>
           <w:tcPr>
-            <w:tcW w:w="2160" w:type="dxa"/>
-          </w:tcPr>
-          <w:p>
-            <w:pPr>
-              <w:widowControl w:val="0"/>
-              <w:ind w:firstLine="0"/>
-              <w:rPr>
-                <w:rFonts w:cs="Times New Roman"/>
-              </w:rPr>
-            </w:pPr>
-            <w:r>
-              <w:rPr>
-                <w:rFonts w:cs="Times New Roman"/>
+            <w:tcW w:w="1561" w:type="dxa"/>
+            <w:tcBorders>
+              <w:top w:val="single" w:color="auto" w:sz="4" w:space="0"/>
+              <w:left w:val="single" w:color="auto" w:sz="4" w:space="0"/>
+              <w:bottom w:val="single" w:color="auto" w:sz="4" w:space="0"/>
+              <w:right w:val="single" w:color="auto" w:sz="4" w:space="0"/>
+            </w:tcBorders>
+            <w:vAlign w:val="center"/>
+          </w:tcPr>
+          <w:p>
+            <w:pPr>
+              <w:ind w:left="0" w:leftChars="0" w:firstLine="0" w:firstLineChars="0"/>
+              <w:jc w:val="both"/>
+              <w:rPr>
+                <w:rFonts w:ascii="Times New Roman" w:hAnsi="Times New Roman" w:cs="Times New Roman"/>
+                <w:sz w:val="28"/>
+                <w:szCs w:val="28"/>
+              </w:rPr>
+            </w:pPr>
+            <w:r>
+              <w:rPr>
+                <w:rFonts w:ascii="Times New Roman" w:hAnsi="Times New Roman" w:cs="Times New Roman"/>
+                <w:sz w:val="28"/>
+                <w:szCs w:val="28"/>
               </w:rPr>
               <w:t>Название</w:t>
             </w:r>
@@ -7306,59 +7612,61 @@
         </w:tc>
         <w:tc>
           <w:tcPr>
-            <w:tcW w:w="1722" w:type="dxa"/>
-          </w:tcPr>
-          <w:p>
-            <w:pPr>
-              <w:widowControl w:val="0"/>
-              <w:ind w:firstLine="0"/>
-              <w:rPr>
-                <w:rFonts w:cs="Times New Roman"/>
-              </w:rPr>
-            </w:pPr>
-            <w:r>
-              <w:rPr>
-                <w:rFonts w:cs="Times New Roman"/>
-              </w:rPr>
-              <w:t>Входные параметры</w:t>
-            </w:r>
-          </w:p>
-        </w:tc>
-        <w:tc>
-          <w:tcPr>
-            <w:tcW w:w="1312" w:type="dxa"/>
-          </w:tcPr>
-          <w:p>
-            <w:pPr>
-              <w:widowControl w:val="0"/>
-              <w:ind w:firstLine="0"/>
-              <w:rPr>
-                <w:rFonts w:cs="Times New Roman"/>
-              </w:rPr>
-            </w:pPr>
-            <w:r>
-              <w:rPr>
-                <w:rFonts w:cs="Times New Roman"/>
-              </w:rPr>
-              <w:t>Тип возвращаемых данных</w:t>
-            </w:r>
-          </w:p>
-        </w:tc>
-        <w:tc>
-          <w:tcPr>
-            <w:tcW w:w="4272" w:type="dxa"/>
-          </w:tcPr>
-          <w:p>
-            <w:pPr>
-              <w:widowControl w:val="0"/>
-              <w:ind w:firstLine="0"/>
-              <w:rPr>
-                <w:rFonts w:cs="Times New Roman"/>
-              </w:rPr>
-            </w:pPr>
-            <w:r>
-              <w:rPr>
-                <w:rFonts w:cs="Times New Roman"/>
+            <w:tcW w:w="1841" w:type="dxa"/>
+            <w:tcBorders>
+              <w:top w:val="single" w:color="auto" w:sz="4" w:space="0"/>
+              <w:left w:val="single" w:color="auto" w:sz="4" w:space="0"/>
+              <w:bottom w:val="single" w:color="auto" w:sz="4" w:space="0"/>
+              <w:right w:val="single" w:color="auto" w:sz="4" w:space="0"/>
+            </w:tcBorders>
+            <w:vAlign w:val="center"/>
+          </w:tcPr>
+          <w:p>
+            <w:pPr>
+              <w:ind w:left="0" w:leftChars="0" w:firstLine="0" w:firstLineChars="0"/>
+              <w:jc w:val="both"/>
+              <w:rPr>
+                <w:rFonts w:ascii="Times New Roman" w:hAnsi="Times New Roman" w:cs="Times New Roman"/>
+                <w:sz w:val="28"/>
+                <w:szCs w:val="28"/>
+              </w:rPr>
+            </w:pPr>
+            <w:r>
+              <w:rPr>
+                <w:rFonts w:ascii="Times New Roman" w:hAnsi="Times New Roman" w:cs="Times New Roman"/>
+                <w:sz w:val="28"/>
+                <w:szCs w:val="28"/>
+              </w:rPr>
+              <w:t>Тип данных</w:t>
+            </w:r>
+          </w:p>
+        </w:tc>
+        <w:tc>
+          <w:tcPr>
+            <w:tcW w:w="6062" w:type="dxa"/>
+            <w:tcBorders>
+              <w:top w:val="single" w:color="auto" w:sz="4" w:space="0"/>
+              <w:left w:val="single" w:color="auto" w:sz="4" w:space="0"/>
+              <w:bottom w:val="single" w:color="auto" w:sz="4" w:space="0"/>
+              <w:right w:val="single" w:color="auto" w:sz="4" w:space="0"/>
+            </w:tcBorders>
+            <w:vAlign w:val="center"/>
+          </w:tcPr>
+          <w:p>
+            <w:pPr>
+              <w:ind w:left="0" w:leftChars="0" w:firstLine="0" w:firstLineChars="0"/>
+              <w:jc w:val="both"/>
+              <w:rPr>
+                <w:rFonts w:ascii="Times New Roman" w:hAnsi="Times New Roman" w:cs="Times New Roman"/>
+                <w:sz w:val="28"/>
+                <w:szCs w:val="28"/>
+              </w:rPr>
+            </w:pPr>
+            <w:r>
+              <w:rPr>
+                <w:rFonts w:ascii="Times New Roman" w:hAnsi="Times New Roman" w:cs="Times New Roman"/>
+                <w:sz w:val="28"/>
+                <w:szCs w:val="28"/>
               </w:rPr>
               <w:t>Описание</w:t>
             </w:r>
@@ -7384,101 +7692,103 @@
         </w:tblPrEx>
         <w:tc>
           <w:tcPr>
-            <w:tcW w:w="2160" w:type="dxa"/>
-          </w:tcPr>
-          <w:p>
-            <w:pPr>
-              <w:widowControl w:val="0"/>
-              <w:ind w:firstLine="0"/>
-              <w:rPr>
-                <w:rFonts w:cs="Times New Roman"/>
-              </w:rPr>
-            </w:pPr>
-            <w:r>
-              <w:rPr>
-                <w:rFonts w:cs="Times New Roman"/>
-              </w:rPr>
-              <w:t>Build</w:t>
-            </w:r>
-          </w:p>
-        </w:tc>
-        <w:tc>
-          <w:tcPr>
-            <w:tcW w:w="1722" w:type="dxa"/>
-          </w:tcPr>
-          <w:p>
-            <w:pPr>
-              <w:widowControl w:val="0"/>
-              <w:ind w:firstLine="0"/>
-              <w:rPr>
-                <w:rFonts w:cs="Times New Roman"/>
-              </w:rPr>
-            </w:pPr>
-            <w:r>
-              <w:rPr>
-                <w:rFonts w:cs="Times New Roman"/>
-              </w:rPr>
-              <w:t>parameters: Parameters</w:t>
-            </w:r>
-          </w:p>
-        </w:tc>
-        <w:tc>
-          <w:tcPr>
-            <w:tcW w:w="1312" w:type="dxa"/>
-          </w:tcPr>
-          <w:p>
-            <w:pPr>
-              <w:widowControl w:val="0"/>
-              <w:ind w:firstLine="0"/>
-              <w:rPr>
-                <w:rFonts w:cs="Times New Roman"/>
-              </w:rPr>
-            </w:pPr>
-            <w:r>
-              <w:rPr>
-                <w:rFonts w:cs="Times New Roman"/>
-              </w:rPr>
-              <w:t>void</w:t>
-            </w:r>
-          </w:p>
-        </w:tc>
-        <w:tc>
-          <w:tcPr>
-            <w:tcW w:w="4272" w:type="dxa"/>
-          </w:tcPr>
-          <w:p>
-            <w:pPr>
-              <w:widowControl w:val="0"/>
-              <w:ind w:firstLine="0"/>
-              <w:rPr>
-                <w:rFonts w:cs="Times New Roman"/>
-              </w:rPr>
-            </w:pPr>
-            <w:r>
-              <w:rPr>
-                <w:rFonts w:cs="Times New Roman"/>
-              </w:rPr>
-              <w:t xml:space="preserve">Оркестрирует построение модели </w:t>
-            </w:r>
-            <w:r>
-              <w:rPr>
-                <w:rFonts w:cs="Times New Roman"/>
+            <w:tcW w:w="1561" w:type="dxa"/>
+            <w:tcBorders>
+              <w:top w:val="single" w:color="auto" w:sz="4" w:space="0"/>
+              <w:left w:val="single" w:color="auto" w:sz="4" w:space="0"/>
+              <w:bottom w:val="single" w:color="auto" w:sz="4" w:space="0"/>
+              <w:right w:val="single" w:color="auto" w:sz="4" w:space="0"/>
+            </w:tcBorders>
+          </w:tcPr>
+          <w:p>
+            <w:pPr>
+              <w:ind w:left="0" w:leftChars="0" w:firstLine="0" w:firstLineChars="0"/>
+              <w:jc w:val="both"/>
+              <w:rPr>
+                <w:rFonts w:hint="default" w:ascii="Times New Roman" w:hAnsi="Times New Roman" w:cs="Times New Roman"/>
+                <w:sz w:val="28"/>
+                <w:szCs w:val="28"/>
+                <w:lang w:val="en-US"/>
+              </w:rPr>
+            </w:pPr>
+            <w:r>
+              <w:rPr>
+                <w:rFonts w:hint="default" w:cs="Times New Roman"/>
+                <w:sz w:val="28"/>
+                <w:szCs w:val="28"/>
+                <w:lang w:val="en-US"/>
+              </w:rPr>
+              <w:t>L</w:t>
+            </w:r>
+          </w:p>
+        </w:tc>
+        <w:tc>
+          <w:tcPr>
+            <w:tcW w:w="1841" w:type="dxa"/>
+            <w:tcBorders>
+              <w:top w:val="single" w:color="auto" w:sz="4" w:space="0"/>
+              <w:left w:val="single" w:color="auto" w:sz="4" w:space="0"/>
+              <w:bottom w:val="single" w:color="auto" w:sz="4" w:space="0"/>
+              <w:right w:val="single" w:color="auto" w:sz="4" w:space="0"/>
+            </w:tcBorders>
+          </w:tcPr>
+          <w:p>
+            <w:pPr>
+              <w:ind w:left="0" w:leftChars="0" w:firstLine="0" w:firstLineChars="0"/>
+              <w:jc w:val="both"/>
+              <w:rPr>
+                <w:rFonts w:ascii="Times New Roman" w:hAnsi="Times New Roman" w:cs="Times New Roman"/>
+                <w:sz w:val="28"/>
+                <w:szCs w:val="28"/>
+              </w:rPr>
+            </w:pPr>
+            <w:r>
+              <w:rPr>
+                <w:rFonts w:ascii="Times New Roman" w:hAnsi="Times New Roman" w:cs="Times New Roman"/>
+                <w:sz w:val="28"/>
+                <w:szCs w:val="28"/>
+              </w:rPr>
+              <w:t>double</w:t>
+            </w:r>
+          </w:p>
+        </w:tc>
+        <w:tc>
+          <w:tcPr>
+            <w:tcW w:w="6062" w:type="dxa"/>
+            <w:tcBorders>
+              <w:top w:val="single" w:color="auto" w:sz="4" w:space="0"/>
+              <w:left w:val="single" w:color="auto" w:sz="4" w:space="0"/>
+              <w:bottom w:val="single" w:color="auto" w:sz="4" w:space="0"/>
+              <w:right w:val="single" w:color="auto" w:sz="4" w:space="0"/>
+            </w:tcBorders>
+          </w:tcPr>
+          <w:p>
+            <w:pPr>
+              <w:ind w:left="0" w:leftChars="0" w:firstLine="0" w:firstLineChars="0"/>
+              <w:jc w:val="both"/>
+              <w:rPr>
+                <w:rFonts w:hint="default" w:ascii="Times New Roman" w:hAnsi="Times New Roman" w:cs="Times New Roman"/>
+                <w:sz w:val="28"/>
+                <w:szCs w:val="28"/>
                 <w:lang w:val="ru-RU"/>
               </w:rPr>
-              <w:t>крепёжного</w:t>
-            </w:r>
-            <w:r>
-              <w:rPr>
-                <w:rFonts w:hint="default" w:cs="Times New Roman"/>
+            </w:pPr>
+            <w:r>
+              <w:rPr>
+                <w:rFonts w:ascii="Times New Roman" w:hAnsi="Times New Roman" w:cs="Times New Roman"/>
+                <w:sz w:val="28"/>
+                <w:szCs w:val="28"/>
+              </w:rPr>
+              <w:t xml:space="preserve">Свойство, отвечающее за </w:t>
+            </w:r>
+            <w:r>
+              <w:rPr>
+                <w:rFonts w:cs="Times New Roman"/>
+                <w:sz w:val="28"/>
+                <w:szCs w:val="28"/>
                 <w:lang w:val="ru-RU"/>
               </w:rPr>
-              <w:t xml:space="preserve"> бруса</w:t>
-            </w:r>
-            <w:r>
-              <w:rPr>
-                <w:rFonts w:cs="Times New Roman"/>
-              </w:rPr>
-              <w:t>: вызывает этапы построения в нужной последовательности.</w:t>
+              <w:t>длину</w:t>
             </w:r>
           </w:p>
         </w:tc>
@@ -7502,97 +7812,103 @@
         </w:tblPrEx>
         <w:tc>
           <w:tcPr>
-            <w:tcW w:w="2160" w:type="dxa"/>
-          </w:tcPr>
-          <w:p>
-            <w:pPr>
-              <w:widowControl w:val="0"/>
-              <w:ind w:firstLine="0"/>
+            <w:tcW w:w="1561" w:type="dxa"/>
+            <w:tcBorders>
+              <w:top w:val="single" w:color="auto" w:sz="4" w:space="0"/>
+              <w:left w:val="single" w:color="auto" w:sz="4" w:space="0"/>
+              <w:bottom w:val="single" w:color="auto" w:sz="4" w:space="0"/>
+              <w:right w:val="single" w:color="auto" w:sz="4" w:space="0"/>
+            </w:tcBorders>
+          </w:tcPr>
+          <w:p>
+            <w:pPr>
+              <w:ind w:left="0" w:leftChars="0" w:firstLine="0" w:firstLineChars="0"/>
+              <w:jc w:val="both"/>
+              <w:rPr>
+                <w:rFonts w:ascii="Times New Roman" w:hAnsi="Times New Roman" w:cs="Times New Roman"/>
+                <w:sz w:val="28"/>
+                <w:szCs w:val="28"/>
+                <w:lang w:val="en-US"/>
+              </w:rPr>
+            </w:pPr>
+            <w:r>
               <w:rPr>
                 <w:rFonts w:hint="default" w:cs="Times New Roman"/>
-                <w:lang w:val="en-US"/>
-              </w:rPr>
-            </w:pPr>
-            <w:r>
-              <w:rPr>
-                <w:rFonts w:cs="Times New Roman"/>
-              </w:rPr>
-              <w:t>Build</w:t>
-            </w:r>
-            <w:r>
-              <w:rPr>
-                <w:rFonts w:hint="default" w:cs="Times New Roman"/>
-                <w:lang w:val="en-US"/>
-              </w:rPr>
-              <w:t>Base</w:t>
-            </w:r>
-          </w:p>
-        </w:tc>
-        <w:tc>
-          <w:tcPr>
-            <w:tcW w:w="1722" w:type="dxa"/>
-          </w:tcPr>
-          <w:p>
-            <w:pPr>
-              <w:widowControl w:val="0"/>
-              <w:ind w:firstLine="0"/>
-              <w:rPr>
-                <w:rFonts w:cs="Times New Roman"/>
-              </w:rPr>
-            </w:pPr>
-            <w:r>
-              <w:rPr>
-                <w:rFonts w:cs="Times New Roman"/>
-              </w:rPr>
-              <w:t>–</w:t>
-            </w:r>
-          </w:p>
-        </w:tc>
-        <w:tc>
-          <w:tcPr>
-            <w:tcW w:w="1312" w:type="dxa"/>
-          </w:tcPr>
-          <w:p>
-            <w:pPr>
-              <w:widowControl w:val="0"/>
-              <w:ind w:firstLine="0"/>
-              <w:rPr>
-                <w:rFonts w:cs="Times New Roman"/>
-              </w:rPr>
-            </w:pPr>
-            <w:r>
-              <w:rPr>
-                <w:rFonts w:cs="Times New Roman"/>
-              </w:rPr>
-              <w:t>void</w:t>
-            </w:r>
-          </w:p>
-        </w:tc>
-        <w:tc>
-          <w:tcPr>
-            <w:tcW w:w="4272" w:type="dxa"/>
-          </w:tcPr>
-          <w:p>
-            <w:pPr>
-              <w:widowControl w:val="0"/>
-              <w:ind w:firstLine="0"/>
-              <w:rPr>
-                <w:rFonts w:hint="default" w:cs="Times New Roman"/>
+                <w:sz w:val="28"/>
+                <w:szCs w:val="28"/>
+                <w:lang w:val="en-US"/>
+              </w:rPr>
+              <w:t>W</w:t>
+            </w:r>
+          </w:p>
+        </w:tc>
+        <w:tc>
+          <w:tcPr>
+            <w:tcW w:w="1841" w:type="dxa"/>
+            <w:tcBorders>
+              <w:top w:val="single" w:color="auto" w:sz="4" w:space="0"/>
+              <w:left w:val="single" w:color="auto" w:sz="4" w:space="0"/>
+              <w:bottom w:val="single" w:color="auto" w:sz="4" w:space="0"/>
+              <w:right w:val="single" w:color="auto" w:sz="4" w:space="0"/>
+            </w:tcBorders>
+          </w:tcPr>
+          <w:p>
+            <w:pPr>
+              <w:ind w:left="0" w:leftChars="0" w:firstLine="0" w:firstLineChars="0"/>
+              <w:jc w:val="both"/>
+              <w:rPr>
+                <w:rFonts w:ascii="Times New Roman" w:hAnsi="Times New Roman" w:cs="Times New Roman"/>
+                <w:sz w:val="28"/>
+                <w:szCs w:val="28"/>
+              </w:rPr>
+            </w:pPr>
+            <w:r>
+              <w:rPr>
+                <w:rFonts w:ascii="Times New Roman" w:hAnsi="Times New Roman" w:cs="Times New Roman"/>
+                <w:sz w:val="28"/>
+                <w:szCs w:val="28"/>
+              </w:rPr>
+              <w:t>double</w:t>
+            </w:r>
+          </w:p>
+        </w:tc>
+        <w:tc>
+          <w:tcPr>
+            <w:tcW w:w="6062" w:type="dxa"/>
+            <w:tcBorders>
+              <w:top w:val="single" w:color="auto" w:sz="4" w:space="0"/>
+              <w:left w:val="single" w:color="auto" w:sz="4" w:space="0"/>
+              <w:bottom w:val="single" w:color="auto" w:sz="4" w:space="0"/>
+              <w:right w:val="single" w:color="auto" w:sz="4" w:space="0"/>
+            </w:tcBorders>
+          </w:tcPr>
+          <w:p>
+            <w:pPr>
+              <w:ind w:left="0" w:leftChars="0" w:firstLine="0" w:firstLineChars="0"/>
+              <w:jc w:val="both"/>
+              <w:rPr>
+                <w:rFonts w:hint="default" w:ascii="Times New Roman" w:hAnsi="Times New Roman" w:cs="Times New Roman"/>
+                <w:sz w:val="28"/>
+                <w:szCs w:val="28"/>
                 <w:lang w:val="ru-RU"/>
               </w:rPr>
             </w:pPr>
             <w:r>
               <w:rPr>
-                <w:rFonts w:cs="Times New Roman"/>
-              </w:rPr>
-              <w:t xml:space="preserve">Создаёт </w:t>
-            </w:r>
-            <w:r>
-              <w:rPr>
-                <w:rFonts w:hint="default" w:cs="Times New Roman"/>
+                <w:rFonts w:ascii="Times New Roman" w:hAnsi="Times New Roman" w:cs="Times New Roman"/>
+                <w:sz w:val="28"/>
+                <w:szCs w:val="28"/>
+              </w:rPr>
+              <w:t xml:space="preserve">Свойство, отвечающее за </w:t>
+            </w:r>
+            <w:r>
+              <w:rPr>
+                <w:rFonts w:cs="Times New Roman"/>
+                <w:sz w:val="28"/>
+                <w:szCs w:val="28"/>
                 <w:lang w:val="ru-RU"/>
               </w:rPr>
-              <w:t>основное тело бруса</w:t>
+              <w:t>ширину</w:t>
             </w:r>
           </w:p>
         </w:tc>
@@ -7616,92 +7932,102 @@
         </w:tblPrEx>
         <w:tc>
           <w:tcPr>
-            <w:tcW w:w="2160" w:type="dxa"/>
-          </w:tcPr>
-          <w:p>
-            <w:pPr>
-              <w:widowControl w:val="0"/>
-              <w:ind w:firstLine="0"/>
+            <w:tcW w:w="1561" w:type="dxa"/>
+            <w:tcBorders>
+              <w:top w:val="single" w:color="auto" w:sz="4" w:space="0"/>
+              <w:left w:val="single" w:color="auto" w:sz="4" w:space="0"/>
+              <w:bottom w:val="single" w:color="auto" w:sz="4" w:space="0"/>
+              <w:right w:val="single" w:color="auto" w:sz="4" w:space="0"/>
+            </w:tcBorders>
+          </w:tcPr>
+          <w:p>
+            <w:pPr>
+              <w:ind w:left="0" w:leftChars="0" w:firstLine="0" w:firstLineChars="0"/>
+              <w:jc w:val="both"/>
+              <w:rPr>
+                <w:rFonts w:ascii="Times New Roman" w:hAnsi="Times New Roman" w:cs="Times New Roman"/>
+                <w:sz w:val="28"/>
+                <w:szCs w:val="28"/>
+              </w:rPr>
+            </w:pPr>
+            <w:r>
               <w:rPr>
                 <w:rFonts w:hint="default" w:cs="Times New Roman"/>
-                <w:lang w:val="en-US"/>
-              </w:rPr>
-            </w:pPr>
-            <w:r>
-              <w:rPr>
-                <w:rFonts w:hint="default" w:cs="Times New Roman"/>
-                <w:lang w:val="en-US"/>
-              </w:rPr>
-              <w:t>CreateHole</w:t>
-            </w:r>
-          </w:p>
-        </w:tc>
-        <w:tc>
-          <w:tcPr>
-            <w:tcW w:w="1722" w:type="dxa"/>
-          </w:tcPr>
-          <w:p>
-            <w:pPr>
-              <w:widowControl w:val="0"/>
-              <w:ind w:firstLine="0"/>
-              <w:rPr>
-                <w:rFonts w:cs="Times New Roman"/>
-              </w:rPr>
-            </w:pPr>
-            <w:r>
-              <w:rPr>
-                <w:rFonts w:cs="Times New Roman"/>
-              </w:rPr>
-              <w:t>–</w:t>
-            </w:r>
-          </w:p>
-        </w:tc>
-        <w:tc>
-          <w:tcPr>
-            <w:tcW w:w="1312" w:type="dxa"/>
-          </w:tcPr>
-          <w:p>
-            <w:pPr>
-              <w:widowControl w:val="0"/>
-              <w:ind w:firstLine="0"/>
-              <w:rPr>
-                <w:rFonts w:cs="Times New Roman"/>
-              </w:rPr>
-            </w:pPr>
-            <w:r>
-              <w:rPr>
-                <w:rFonts w:cs="Times New Roman"/>
-              </w:rPr>
-              <w:t>void</w:t>
-            </w:r>
-          </w:p>
-        </w:tc>
-        <w:tc>
-          <w:tcPr>
-            <w:tcW w:w="4272" w:type="dxa"/>
-          </w:tcPr>
-          <w:p>
-            <w:pPr>
-              <w:widowControl w:val="0"/>
-              <w:ind w:firstLine="0"/>
-              <w:rPr>
-                <w:rFonts w:hint="default" w:cs="Times New Roman"/>
+                <w:sz w:val="28"/>
+                <w:szCs w:val="28"/>
+                <w:lang w:val="en-US"/>
+              </w:rPr>
+              <w:t>T</w:t>
+            </w:r>
+          </w:p>
+        </w:tc>
+        <w:tc>
+          <w:tcPr>
+            <w:tcW w:w="1841" w:type="dxa"/>
+            <w:tcBorders>
+              <w:top w:val="single" w:color="auto" w:sz="4" w:space="0"/>
+              <w:left w:val="single" w:color="auto" w:sz="4" w:space="0"/>
+              <w:bottom w:val="single" w:color="auto" w:sz="4" w:space="0"/>
+              <w:right w:val="single" w:color="auto" w:sz="4" w:space="0"/>
+            </w:tcBorders>
+          </w:tcPr>
+          <w:p>
+            <w:pPr>
+              <w:ind w:left="0" w:leftChars="0" w:firstLine="0" w:firstLineChars="0"/>
+              <w:jc w:val="both"/>
+              <w:rPr>
+                <w:rFonts w:ascii="Times New Roman" w:hAnsi="Times New Roman" w:cs="Times New Roman"/>
+                <w:sz w:val="28"/>
+                <w:szCs w:val="28"/>
+              </w:rPr>
+            </w:pPr>
+            <w:r>
+              <w:rPr>
+                <w:rFonts w:ascii="Times New Roman" w:hAnsi="Times New Roman" w:cs="Times New Roman"/>
+                <w:sz w:val="28"/>
+                <w:szCs w:val="28"/>
+              </w:rPr>
+              <w:t>double</w:t>
+            </w:r>
+          </w:p>
+        </w:tc>
+        <w:tc>
+          <w:tcPr>
+            <w:tcW w:w="6062" w:type="dxa"/>
+            <w:tcBorders>
+              <w:top w:val="single" w:color="auto" w:sz="4" w:space="0"/>
+              <w:left w:val="single" w:color="auto" w:sz="4" w:space="0"/>
+              <w:bottom w:val="single" w:color="auto" w:sz="4" w:space="0"/>
+              <w:right w:val="single" w:color="auto" w:sz="4" w:space="0"/>
+            </w:tcBorders>
+          </w:tcPr>
+          <w:p>
+            <w:pPr>
+              <w:ind w:left="0" w:leftChars="0" w:firstLine="0" w:firstLineChars="0"/>
+              <w:jc w:val="both"/>
+              <w:rPr>
+                <w:rFonts w:hint="default" w:ascii="Times New Roman" w:hAnsi="Times New Roman" w:cs="Times New Roman"/>
+                <w:sz w:val="28"/>
+                <w:szCs w:val="28"/>
                 <w:lang w:val="ru-RU"/>
               </w:rPr>
             </w:pPr>
             <w:r>
               <w:rPr>
-                <w:rFonts w:cs="Times New Roman"/>
+                <w:rFonts w:ascii="Times New Roman" w:hAnsi="Times New Roman" w:cs="Times New Roman"/>
+                <w:sz w:val="28"/>
+                <w:szCs w:val="28"/>
+              </w:rPr>
+              <w:t xml:space="preserve">Свойство, отвечающее за </w:t>
+            </w:r>
+            <w:r>
+              <w:rPr>
+                <w:rFonts w:cs="Times New Roman"/>
+                <w:sz w:val="28"/>
+                <w:szCs w:val="28"/>
                 <w:lang w:val="ru-RU"/>
               </w:rPr>
-              <w:t>Создаёт</w:t>
-            </w:r>
-            <w:r>
-              <w:rPr>
-                <w:rFonts w:hint="default" w:cs="Times New Roman"/>
-                <w:lang w:val="ru-RU"/>
-              </w:rPr>
-              <w:t xml:space="preserve"> крепёжное отверстие</w:t>
+              <w:t>толщину</w:t>
             </w:r>
           </w:p>
         </w:tc>
@@ -7725,98 +8051,112 @@
         </w:tblPrEx>
         <w:tc>
           <w:tcPr>
-            <w:tcW w:w="2160" w:type="dxa"/>
-          </w:tcPr>
-          <w:p>
-            <w:pPr>
-              <w:widowControl w:val="0"/>
-              <w:ind w:firstLine="0"/>
+            <w:tcW w:w="1561" w:type="dxa"/>
+            <w:tcBorders>
+              <w:top w:val="single" w:color="auto" w:sz="4" w:space="0"/>
+              <w:left w:val="single" w:color="auto" w:sz="4" w:space="0"/>
+              <w:bottom w:val="single" w:color="auto" w:sz="4" w:space="0"/>
+              <w:right w:val="single" w:color="auto" w:sz="4" w:space="0"/>
+            </w:tcBorders>
+          </w:tcPr>
+          <w:p>
+            <w:pPr>
+              <w:ind w:left="0" w:leftChars="0" w:firstLine="0" w:firstLineChars="0"/>
+              <w:jc w:val="both"/>
+              <w:rPr>
+                <w:rFonts w:hint="default" w:ascii="Times New Roman" w:hAnsi="Times New Roman" w:cs="Times New Roman"/>
+                <w:sz w:val="28"/>
+                <w:szCs w:val="28"/>
+                <w:lang w:val="en-US"/>
+              </w:rPr>
+            </w:pPr>
+            <w:r>
               <w:rPr>
                 <w:rFonts w:hint="default" w:cs="Times New Roman"/>
-                <w:lang w:val="en-US"/>
-              </w:rPr>
-            </w:pPr>
+                <w:sz w:val="28"/>
+                <w:szCs w:val="28"/>
+                <w:lang w:val="en-US"/>
+              </w:rPr>
+              <w:t>D_hole</w:t>
+            </w:r>
+          </w:p>
+        </w:tc>
+        <w:tc>
+          <w:tcPr>
+            <w:tcW w:w="1841" w:type="dxa"/>
+            <w:tcBorders>
+              <w:top w:val="single" w:color="auto" w:sz="4" w:space="0"/>
+              <w:left w:val="single" w:color="auto" w:sz="4" w:space="0"/>
+              <w:bottom w:val="single" w:color="auto" w:sz="4" w:space="0"/>
+              <w:right w:val="single" w:color="auto" w:sz="4" w:space="0"/>
+            </w:tcBorders>
+          </w:tcPr>
+          <w:p>
+            <w:pPr>
+              <w:ind w:left="0" w:leftChars="0" w:firstLine="0" w:firstLineChars="0"/>
+              <w:jc w:val="both"/>
+              <w:rPr>
+                <w:rFonts w:ascii="Times New Roman" w:hAnsi="Times New Roman" w:cs="Times New Roman"/>
+                <w:sz w:val="28"/>
+                <w:szCs w:val="28"/>
+              </w:rPr>
+            </w:pPr>
+            <w:r>
+              <w:rPr>
+                <w:rFonts w:ascii="Times New Roman" w:hAnsi="Times New Roman" w:cs="Times New Roman"/>
+                <w:sz w:val="28"/>
+                <w:szCs w:val="28"/>
+              </w:rPr>
+              <w:t>double</w:t>
+            </w:r>
+          </w:p>
+        </w:tc>
+        <w:tc>
+          <w:tcPr>
+            <w:tcW w:w="6062" w:type="dxa"/>
+            <w:tcBorders>
+              <w:top w:val="single" w:color="auto" w:sz="4" w:space="0"/>
+              <w:left w:val="single" w:color="auto" w:sz="4" w:space="0"/>
+              <w:bottom w:val="single" w:color="auto" w:sz="4" w:space="0"/>
+              <w:right w:val="single" w:color="auto" w:sz="4" w:space="0"/>
+            </w:tcBorders>
+          </w:tcPr>
+          <w:p>
+            <w:pPr>
+              <w:ind w:left="0" w:leftChars="0" w:firstLine="0" w:firstLineChars="0"/>
+              <w:jc w:val="both"/>
+              <w:rPr>
+                <w:rFonts w:hint="default" w:ascii="Times New Roman" w:hAnsi="Times New Roman" w:cs="Times New Roman"/>
+                <w:sz w:val="28"/>
+                <w:szCs w:val="28"/>
+                <w:lang w:val="ru-RU"/>
+              </w:rPr>
+            </w:pPr>
+            <w:r>
+              <w:rPr>
+                <w:rFonts w:ascii="Times New Roman" w:hAnsi="Times New Roman" w:cs="Times New Roman"/>
+                <w:sz w:val="28"/>
+                <w:szCs w:val="28"/>
+              </w:rPr>
+              <w:t xml:space="preserve">Свойство, отвечающее за </w:t>
+            </w:r>
+            <w:r>
+              <w:rPr>
+                <w:rFonts w:cs="Times New Roman"/>
+                <w:sz w:val="28"/>
+                <w:szCs w:val="28"/>
+                <w:lang w:val="ru-RU"/>
+              </w:rPr>
+              <w:t>диаметр</w:t>
+            </w:r>
             <w:r>
               <w:rPr>
                 <w:rFonts w:hint="default" w:cs="Times New Roman"/>
-                <w:lang w:val="en-US"/>
-              </w:rPr>
-              <w:t>CreateGroove</w:t>
-            </w:r>
-          </w:p>
-        </w:tc>
-        <w:tc>
-          <w:tcPr>
-            <w:tcW w:w="1722" w:type="dxa"/>
-          </w:tcPr>
-          <w:p>
-            <w:pPr>
-              <w:widowControl w:val="0"/>
-              <w:ind w:firstLine="0"/>
-              <w:rPr>
-                <w:rFonts w:cs="Times New Roman"/>
-              </w:rPr>
-            </w:pPr>
-            <w:r>
-              <w:rPr>
-                <w:rFonts w:cs="Times New Roman"/>
-              </w:rPr>
-              <w:t>–</w:t>
-            </w:r>
-          </w:p>
-        </w:tc>
-        <w:tc>
-          <w:tcPr>
-            <w:tcW w:w="1312" w:type="dxa"/>
-          </w:tcPr>
-          <w:p>
-            <w:pPr>
-              <w:widowControl w:val="0"/>
-              <w:ind w:firstLine="0"/>
-              <w:rPr>
-                <w:rFonts w:cs="Times New Roman"/>
-              </w:rPr>
-            </w:pPr>
-            <w:r>
-              <w:rPr>
-                <w:rFonts w:cs="Times New Roman"/>
-              </w:rPr>
-              <w:t>void</w:t>
-            </w:r>
-          </w:p>
-        </w:tc>
-        <w:tc>
-          <w:tcPr>
-            <w:tcW w:w="4272" w:type="dxa"/>
-          </w:tcPr>
-          <w:p>
-            <w:pPr>
-              <w:widowControl w:val="0"/>
-              <w:ind w:firstLine="0"/>
-              <w:rPr>
-                <w:rFonts w:hint="default" w:cs="Times New Roman"/>
+                <w:sz w:val="28"/>
+                <w:szCs w:val="28"/>
                 <w:lang w:val="ru-RU"/>
               </w:rPr>
-            </w:pPr>
-            <w:r>
-              <w:rPr>
-                <w:rFonts w:cs="Times New Roman"/>
-              </w:rPr>
-              <w:t xml:space="preserve">Формирует </w:t>
-            </w:r>
-            <w:r>
-              <w:rPr>
-                <w:rFonts w:cs="Times New Roman"/>
-                <w:lang w:val="ru-RU"/>
-              </w:rPr>
-              <w:t>паз</w:t>
-            </w:r>
-            <w:r>
-              <w:rPr>
-                <w:rFonts w:hint="default" w:cs="Times New Roman"/>
-                <w:lang w:val="ru-RU"/>
-              </w:rPr>
-              <w:t xml:space="preserve"> на торце</w:t>
+              <w:t xml:space="preserve"> отверстия</w:t>
             </w:r>
           </w:p>
         </w:tc>
@@ -7840,98 +8180,111 @@
         </w:tblPrEx>
         <w:tc>
           <w:tcPr>
-            <w:tcW w:w="2160" w:type="dxa"/>
-          </w:tcPr>
-          <w:p>
-            <w:pPr>
-              <w:widowControl w:val="0"/>
-              <w:ind w:firstLine="0"/>
+            <w:tcW w:w="1561" w:type="dxa"/>
+            <w:tcBorders>
+              <w:top w:val="single" w:color="auto" w:sz="4" w:space="0"/>
+              <w:left w:val="single" w:color="auto" w:sz="4" w:space="0"/>
+              <w:bottom w:val="single" w:color="auto" w:sz="4" w:space="0"/>
+              <w:right w:val="single" w:color="auto" w:sz="4" w:space="0"/>
+            </w:tcBorders>
+          </w:tcPr>
+          <w:p>
+            <w:pPr>
+              <w:ind w:left="0" w:leftChars="0" w:firstLine="0" w:firstLineChars="0"/>
+              <w:jc w:val="both"/>
+              <w:rPr>
+                <w:rFonts w:hint="default" w:ascii="Times New Roman" w:hAnsi="Times New Roman" w:cs="Times New Roman"/>
+                <w:sz w:val="28"/>
+                <w:szCs w:val="28"/>
+                <w:lang w:val="en-US"/>
+              </w:rPr>
+            </w:pPr>
+            <w:r>
               <w:rPr>
                 <w:rFonts w:hint="default" w:cs="Times New Roman"/>
-                <w:lang w:val="en-US"/>
-              </w:rPr>
-            </w:pPr>
-            <w:r>
-              <w:rPr>
-                <w:rFonts w:cs="Times New Roman"/>
-              </w:rPr>
-              <w:t>Apply</w:t>
+                <w:sz w:val="28"/>
+                <w:szCs w:val="28"/>
+                <w:lang w:val="en-US"/>
+              </w:rPr>
+              <w:t>W_groove</w:t>
+            </w:r>
+          </w:p>
+        </w:tc>
+        <w:tc>
+          <w:tcPr>
+            <w:tcW w:w="1841" w:type="dxa"/>
+            <w:tcBorders>
+              <w:top w:val="single" w:color="auto" w:sz="4" w:space="0"/>
+              <w:left w:val="single" w:color="auto" w:sz="4" w:space="0"/>
+              <w:bottom w:val="single" w:color="auto" w:sz="4" w:space="0"/>
+              <w:right w:val="single" w:color="auto" w:sz="4" w:space="0"/>
+            </w:tcBorders>
+          </w:tcPr>
+          <w:p>
+            <w:pPr>
+              <w:ind w:left="0" w:leftChars="0" w:firstLine="0" w:firstLineChars="0"/>
+              <w:jc w:val="both"/>
+              <w:rPr>
+                <w:rFonts w:ascii="Times New Roman" w:hAnsi="Times New Roman" w:cs="Times New Roman"/>
+                <w:sz w:val="28"/>
+                <w:szCs w:val="28"/>
+                <w:lang w:val="en-US"/>
+              </w:rPr>
+            </w:pPr>
+            <w:r>
+              <w:rPr>
+                <w:rFonts w:cs="Times New Roman"/>
+              </w:rPr>
+              <w:t>double</w:t>
+            </w:r>
+          </w:p>
+        </w:tc>
+        <w:tc>
+          <w:tcPr>
+            <w:tcW w:w="6062" w:type="dxa"/>
+            <w:tcBorders>
+              <w:top w:val="single" w:color="auto" w:sz="4" w:space="0"/>
+              <w:left w:val="single" w:color="auto" w:sz="4" w:space="0"/>
+              <w:bottom w:val="single" w:color="auto" w:sz="4" w:space="0"/>
+              <w:right w:val="single" w:color="auto" w:sz="4" w:space="0"/>
+            </w:tcBorders>
+          </w:tcPr>
+          <w:p>
+            <w:pPr>
+              <w:ind w:left="0" w:leftChars="0" w:firstLine="0" w:firstLineChars="0"/>
+              <w:jc w:val="both"/>
+              <w:rPr>
+                <w:rFonts w:hint="default" w:ascii="Times New Roman" w:hAnsi="Times New Roman" w:cs="Times New Roman"/>
+                <w:sz w:val="28"/>
+                <w:szCs w:val="28"/>
+                <w:lang w:val="ru-RU"/>
+              </w:rPr>
+            </w:pPr>
+            <w:r>
+              <w:rPr>
+                <w:rFonts w:ascii="Times New Roman" w:hAnsi="Times New Roman" w:cs="Times New Roman"/>
+                <w:sz w:val="28"/>
+                <w:szCs w:val="28"/>
+              </w:rPr>
+              <w:t xml:space="preserve">Свойство, отвечающее за </w:t>
+            </w:r>
+            <w:r>
+              <w:rPr>
+                <w:rFonts w:cs="Times New Roman"/>
+                <w:sz w:val="28"/>
+                <w:szCs w:val="28"/>
+                <w:lang w:val="ru-RU"/>
+              </w:rPr>
+              <w:t>ширину</w:t>
             </w:r>
             <w:r>
               <w:rPr>
                 <w:rFonts w:hint="default" w:cs="Times New Roman"/>
-                <w:lang w:val="en-US"/>
-              </w:rPr>
-              <w:t>Fillets</w:t>
-            </w:r>
-          </w:p>
-        </w:tc>
-        <w:tc>
-          <w:tcPr>
-            <w:tcW w:w="1722" w:type="dxa"/>
-          </w:tcPr>
-          <w:p>
-            <w:pPr>
-              <w:widowControl w:val="0"/>
-              <w:ind w:firstLine="0"/>
-              <w:rPr>
-                <w:rFonts w:cs="Times New Roman"/>
-              </w:rPr>
-            </w:pPr>
-            <w:r>
-              <w:rPr>
-                <w:rFonts w:cs="Times New Roman"/>
-              </w:rPr>
-              <w:t>–</w:t>
-            </w:r>
-          </w:p>
-        </w:tc>
-        <w:tc>
-          <w:tcPr>
-            <w:tcW w:w="1312" w:type="dxa"/>
-          </w:tcPr>
-          <w:p>
-            <w:pPr>
-              <w:widowControl w:val="0"/>
-              <w:ind w:firstLine="0"/>
-              <w:rPr>
-                <w:rFonts w:cs="Times New Roman"/>
-              </w:rPr>
-            </w:pPr>
-            <w:r>
-              <w:rPr>
-                <w:rFonts w:cs="Times New Roman"/>
-              </w:rPr>
-              <w:t>void</w:t>
-            </w:r>
-          </w:p>
-        </w:tc>
-        <w:tc>
-          <w:tcPr>
-            <w:tcW w:w="4272" w:type="dxa"/>
-          </w:tcPr>
-          <w:p>
-            <w:pPr>
-              <w:widowControl w:val="0"/>
-              <w:ind w:firstLine="0"/>
-              <w:rPr>
-                <w:rFonts w:hint="default" w:cs="Times New Roman"/>
+                <w:sz w:val="28"/>
+                <w:szCs w:val="28"/>
                 <w:lang w:val="ru-RU"/>
               </w:rPr>
-            </w:pPr>
-            <w:r>
-              <w:rPr>
-                <w:rFonts w:cs="Times New Roman"/>
-                <w:lang w:val="ru-RU"/>
-              </w:rPr>
-              <w:t>Добавляет</w:t>
-            </w:r>
-            <w:r>
-              <w:rPr>
-                <w:rFonts w:hint="default" w:cs="Times New Roman"/>
-                <w:lang w:val="ru-RU"/>
-              </w:rPr>
-              <w:t xml:space="preserve"> скругление углов</w:t>
+              <w:t xml:space="preserve"> паза</w:t>
             </w:r>
           </w:p>
         </w:tc>
@@ -7955,81 +8308,112 @@
         </w:tblPrEx>
         <w:tc>
           <w:tcPr>
-            <w:tcW w:w="2160" w:type="dxa"/>
-          </w:tcPr>
-          <w:p>
-            <w:pPr>
-              <w:widowControl w:val="0"/>
-              <w:ind w:firstLine="0"/>
-              <w:rPr>
-                <w:rFonts w:cs="Times New Roman"/>
-              </w:rPr>
-            </w:pPr>
-            <w:r>
-              <w:rPr>
-                <w:rFonts w:cs="Times New Roman"/>
-              </w:rPr>
-              <w:t>SaveModel</w:t>
-            </w:r>
-          </w:p>
-        </w:tc>
-        <w:tc>
-          <w:tcPr>
-            <w:tcW w:w="1722" w:type="dxa"/>
-          </w:tcPr>
-          <w:p>
-            <w:pPr>
-              <w:widowControl w:val="0"/>
-              <w:ind w:firstLine="0"/>
-              <w:rPr>
-                <w:rFonts w:cs="Times New Roman"/>
-              </w:rPr>
-            </w:pPr>
-            <w:r>
-              <w:rPr>
-                <w:rFonts w:cs="Times New Roman"/>
-              </w:rPr>
-              <w:t>path: string</w:t>
-            </w:r>
-          </w:p>
-        </w:tc>
-        <w:tc>
-          <w:tcPr>
-            <w:tcW w:w="1312" w:type="dxa"/>
-          </w:tcPr>
-          <w:p>
-            <w:pPr>
-              <w:widowControl w:val="0"/>
-              <w:ind w:firstLine="0"/>
-              <w:rPr>
-                <w:rFonts w:cs="Times New Roman"/>
-              </w:rPr>
-            </w:pPr>
-            <w:r>
-              <w:rPr>
-                <w:rFonts w:cs="Times New Roman"/>
-              </w:rPr>
-              <w:t>void</w:t>
-            </w:r>
-          </w:p>
-        </w:tc>
-        <w:tc>
-          <w:tcPr>
-            <w:tcW w:w="4272" w:type="dxa"/>
-          </w:tcPr>
-          <w:p>
-            <w:pPr>
-              <w:widowControl w:val="0"/>
-              <w:ind w:firstLine="0"/>
-              <w:rPr>
-                <w:rFonts w:cs="Times New Roman"/>
-              </w:rPr>
-            </w:pPr>
-            <w:r>
-              <w:rPr>
-                <w:rFonts w:cs="Times New Roman"/>
-              </w:rPr>
-              <w:t>Сохраняет полученную 3D‑модель в файл.</w:t>
+            <w:tcW w:w="1561" w:type="dxa"/>
+            <w:tcBorders>
+              <w:top w:val="single" w:color="auto" w:sz="4" w:space="0"/>
+              <w:left w:val="single" w:color="auto" w:sz="4" w:space="0"/>
+              <w:bottom w:val="single" w:color="auto" w:sz="4" w:space="0"/>
+              <w:right w:val="single" w:color="auto" w:sz="4" w:space="0"/>
+            </w:tcBorders>
+          </w:tcPr>
+          <w:p>
+            <w:pPr>
+              <w:ind w:left="0" w:leftChars="0" w:firstLine="0" w:firstLineChars="0"/>
+              <w:jc w:val="both"/>
+              <w:rPr>
+                <w:rFonts w:hint="default" w:ascii="Times New Roman" w:hAnsi="Times New Roman" w:cs="Times New Roman"/>
+                <w:sz w:val="28"/>
+                <w:szCs w:val="28"/>
+                <w:lang w:val="en-US"/>
+              </w:rPr>
+            </w:pPr>
+            <w:r>
+              <w:rPr>
+                <w:rFonts w:hint="default" w:cs="Times New Roman"/>
+                <w:sz w:val="28"/>
+                <w:szCs w:val="28"/>
+                <w:lang w:val="en-US"/>
+              </w:rPr>
+              <w:t>D_groove</w:t>
+            </w:r>
+          </w:p>
+        </w:tc>
+        <w:tc>
+          <w:tcPr>
+            <w:tcW w:w="1841" w:type="dxa"/>
+            <w:tcBorders>
+              <w:top w:val="single" w:color="auto" w:sz="4" w:space="0"/>
+              <w:left w:val="single" w:color="auto" w:sz="4" w:space="0"/>
+              <w:bottom w:val="single" w:color="auto" w:sz="4" w:space="0"/>
+              <w:right w:val="single" w:color="auto" w:sz="4" w:space="0"/>
+            </w:tcBorders>
+          </w:tcPr>
+          <w:p>
+            <w:pPr>
+              <w:ind w:left="0" w:leftChars="0" w:firstLine="0" w:firstLineChars="0"/>
+              <w:jc w:val="both"/>
+              <w:rPr>
+                <w:rFonts w:ascii="Times New Roman" w:hAnsi="Times New Roman" w:cs="Times New Roman"/>
+                <w:sz w:val="28"/>
+                <w:szCs w:val="28"/>
+              </w:rPr>
+            </w:pPr>
+            <w:r>
+              <w:rPr>
+                <w:rFonts w:ascii="Times New Roman" w:hAnsi="Times New Roman" w:cs="Times New Roman"/>
+                <w:sz w:val="28"/>
+                <w:szCs w:val="28"/>
+              </w:rPr>
+              <w:t>double</w:t>
+            </w:r>
+          </w:p>
+        </w:tc>
+        <w:tc>
+          <w:tcPr>
+            <w:tcW w:w="6062" w:type="dxa"/>
+            <w:tcBorders>
+              <w:top w:val="single" w:color="auto" w:sz="4" w:space="0"/>
+              <w:left w:val="single" w:color="auto" w:sz="4" w:space="0"/>
+              <w:bottom w:val="single" w:color="auto" w:sz="4" w:space="0"/>
+              <w:right w:val="single" w:color="auto" w:sz="4" w:space="0"/>
+            </w:tcBorders>
+          </w:tcPr>
+          <w:p>
+            <w:pPr>
+              <w:ind w:left="0" w:leftChars="0" w:firstLine="0" w:firstLineChars="0"/>
+              <w:jc w:val="both"/>
+              <w:rPr>
+                <w:rFonts w:hint="default" w:ascii="Times New Roman" w:hAnsi="Times New Roman" w:cs="Times New Roman"/>
+                <w:sz w:val="28"/>
+                <w:szCs w:val="28"/>
+                <w:lang w:val="ru-RU"/>
+              </w:rPr>
+            </w:pPr>
+            <w:r>
+              <w:rPr>
+                <w:rFonts w:ascii="Times New Roman" w:hAnsi="Times New Roman" w:cs="Times New Roman"/>
+                <w:sz w:val="28"/>
+                <w:szCs w:val="28"/>
+              </w:rPr>
+              <w:t xml:space="preserve">Свойство, отвечающее за </w:t>
+            </w:r>
+            <w:r>
+              <w:rPr>
+                <w:rFonts w:cs="Times New Roman"/>
+                <w:sz w:val="28"/>
+                <w:szCs w:val="28"/>
+                <w:lang w:val="ru-RU"/>
+              </w:rPr>
+              <w:t>глубину</w:t>
+            </w:r>
+            <w:r>
+              <w:rPr>
+                <w:rFonts w:hint="default" w:cs="Times New Roman"/>
+                <w:sz w:val="28"/>
+                <w:szCs w:val="28"/>
+                <w:lang w:val="ru-RU"/>
+              </w:rPr>
+              <w:t xml:space="preserve"> паза</w:t>
             </w:r>
           </w:p>
         </w:tc>
@@ -8037,9 +8421,6111 @@
     </w:tbl>
     <w:p>
       <w:pPr>
+        <w:spacing w:after="0" w:line="240" w:lineRule="auto"/>
+        <w:rPr>
+          <w:rFonts w:ascii="Times New Roman" w:hAnsi="Times New Roman" w:cs="Times New Roman"/>
+          <w:sz w:val="28"/>
+          <w:szCs w:val="28"/>
+        </w:rPr>
+      </w:pPr>
+    </w:p>
+    <w:p>
+      <w:pPr>
+        <w:spacing w:after="0" w:line="240" w:lineRule="auto"/>
+        <w:rPr>
+          <w:rFonts w:ascii="Times New Roman" w:hAnsi="Times New Roman" w:cs="Times New Roman"/>
+          <w:sz w:val="28"/>
+          <w:szCs w:val="28"/>
+        </w:rPr>
+      </w:pPr>
+    </w:p>
+    <w:p>
+      <w:pPr>
+        <w:spacing w:after="0" w:line="240" w:lineRule="auto"/>
+        <w:rPr>
+          <w:rFonts w:ascii="Times New Roman" w:hAnsi="Times New Roman" w:cs="Times New Roman"/>
+          <w:sz w:val="28"/>
+          <w:szCs w:val="28"/>
+        </w:rPr>
+      </w:pPr>
+    </w:p>
+    <w:p>
+      <w:pPr>
+        <w:spacing w:after="0" w:line="240" w:lineRule="auto"/>
+        <w:rPr>
+          <w:rFonts w:ascii="Times New Roman" w:hAnsi="Times New Roman" w:cs="Times New Roman"/>
+          <w:sz w:val="28"/>
+          <w:szCs w:val="28"/>
+        </w:rPr>
+      </w:pPr>
+    </w:p>
+    <w:p>
+      <w:pPr>
+        <w:spacing w:after="0" w:line="240" w:lineRule="auto"/>
+        <w:rPr>
+          <w:rFonts w:ascii="Times New Roman" w:hAnsi="Times New Roman" w:cs="Times New Roman"/>
+          <w:sz w:val="28"/>
+          <w:szCs w:val="28"/>
+        </w:rPr>
+      </w:pPr>
+    </w:p>
+    <w:p>
+      <w:pPr>
+        <w:spacing w:after="0" w:line="240" w:lineRule="auto"/>
+        <w:rPr>
+          <w:rFonts w:ascii="Times New Roman" w:hAnsi="Times New Roman" w:cs="Times New Roman"/>
+          <w:sz w:val="28"/>
+          <w:szCs w:val="28"/>
+        </w:rPr>
+      </w:pPr>
+    </w:p>
+    <w:p>
+      <w:pPr>
+        <w:spacing w:after="0" w:line="240" w:lineRule="auto"/>
+        <w:rPr>
+          <w:rFonts w:ascii="Times New Roman" w:hAnsi="Times New Roman" w:cs="Times New Roman"/>
+          <w:sz w:val="28"/>
+          <w:szCs w:val="28"/>
+        </w:rPr>
+      </w:pPr>
+    </w:p>
+    <w:p>
+      <w:pPr>
+        <w:spacing w:after="0" w:line="240" w:lineRule="auto"/>
+        <w:rPr>
+          <w:rFonts w:ascii="Times New Roman" w:hAnsi="Times New Roman" w:cs="Times New Roman"/>
+          <w:sz w:val="28"/>
+          <w:szCs w:val="28"/>
+        </w:rPr>
+      </w:pPr>
+    </w:p>
+    <w:p>
+      <w:pPr>
+        <w:spacing w:after="0" w:line="240" w:lineRule="auto"/>
+        <w:rPr>
+          <w:rFonts w:ascii="Times New Roman" w:hAnsi="Times New Roman" w:cs="Times New Roman"/>
+          <w:sz w:val="28"/>
+          <w:szCs w:val="28"/>
+        </w:rPr>
+      </w:pPr>
+    </w:p>
+    <w:p>
+      <w:pPr>
+        <w:spacing w:after="0" w:line="240" w:lineRule="auto"/>
+        <w:rPr>
+          <w:rFonts w:ascii="Times New Roman" w:hAnsi="Times New Roman" w:cs="Times New Roman"/>
+          <w:sz w:val="28"/>
+          <w:szCs w:val="28"/>
+        </w:rPr>
+      </w:pPr>
+    </w:p>
+    <w:p>
+      <w:pPr>
+        <w:spacing w:after="0" w:line="240" w:lineRule="auto"/>
+        <w:rPr>
+          <w:rFonts w:ascii="Times New Roman" w:hAnsi="Times New Roman" w:cs="Times New Roman"/>
+          <w:sz w:val="28"/>
+          <w:szCs w:val="28"/>
+        </w:rPr>
+      </w:pPr>
+    </w:p>
+    <w:p>
+      <w:pPr>
+        <w:spacing w:after="0" w:line="240" w:lineRule="auto"/>
+        <w:rPr>
+          <w:rFonts w:ascii="Times New Roman" w:hAnsi="Times New Roman" w:cs="Times New Roman"/>
+          <w:sz w:val="28"/>
+          <w:szCs w:val="28"/>
+        </w:rPr>
+      </w:pPr>
+    </w:p>
+    <w:p>
+      <w:pPr>
+        <w:spacing w:after="0" w:line="240" w:lineRule="auto"/>
+        <w:rPr>
+          <w:rFonts w:ascii="Times New Roman" w:hAnsi="Times New Roman" w:cs="Times New Roman"/>
+          <w:sz w:val="28"/>
+          <w:szCs w:val="28"/>
+        </w:rPr>
+      </w:pPr>
+    </w:p>
+    <w:p>
+      <w:pPr>
+        <w:spacing w:after="0" w:line="240" w:lineRule="auto"/>
+        <w:rPr>
+          <w:rFonts w:ascii="Times New Roman" w:hAnsi="Times New Roman" w:cs="Times New Roman"/>
+          <w:sz w:val="28"/>
+          <w:szCs w:val="28"/>
+        </w:rPr>
+      </w:pPr>
+    </w:p>
+    <w:p>
+      <w:pPr>
+        <w:spacing w:after="0" w:line="240" w:lineRule="auto"/>
+        <w:rPr>
+          <w:rFonts w:ascii="Times New Roman" w:hAnsi="Times New Roman" w:cs="Times New Roman"/>
+          <w:sz w:val="28"/>
+          <w:szCs w:val="28"/>
+        </w:rPr>
+      </w:pPr>
+    </w:p>
+    <w:p>
+      <w:pPr>
+        <w:spacing w:after="0" w:line="240" w:lineRule="auto"/>
+        <w:rPr>
+          <w:rFonts w:ascii="Times New Roman" w:hAnsi="Times New Roman" w:cs="Times New Roman"/>
+          <w:sz w:val="28"/>
+          <w:szCs w:val="28"/>
+        </w:rPr>
+      </w:pPr>
+    </w:p>
+    <w:p>
+      <w:pPr>
+        <w:spacing w:after="0" w:line="240" w:lineRule="auto"/>
+        <w:ind w:left="0" w:leftChars="0" w:firstLine="560" w:firstLineChars="0"/>
+        <w:rPr>
+          <w:rFonts w:ascii="Times New Roman" w:hAnsi="Times New Roman" w:cs="Times New Roman"/>
+          <w:sz w:val="28"/>
+          <w:szCs w:val="28"/>
+          <w:lang w:val="en-US"/>
+        </w:rPr>
+      </w:pPr>
+      <w:r>
+        <w:rPr>
+          <w:rFonts w:ascii="Times New Roman" w:hAnsi="Times New Roman" w:cs="Times New Roman"/>
+          <w:sz w:val="28"/>
+          <w:szCs w:val="28"/>
+        </w:rPr>
+        <w:t xml:space="preserve">Таблица </w:t>
+      </w:r>
+      <w:r>
+        <w:rPr>
+          <w:rFonts w:hint="default" w:cs="Times New Roman"/>
+          <w:sz w:val="28"/>
+          <w:szCs w:val="28"/>
+          <w:lang w:val="ru-RU"/>
+        </w:rPr>
+        <w:t>3</w:t>
+      </w:r>
+      <w:r>
+        <w:rPr>
+          <w:rFonts w:ascii="Times New Roman" w:hAnsi="Times New Roman" w:cs="Times New Roman"/>
+          <w:sz w:val="28"/>
+          <w:szCs w:val="28"/>
+        </w:rPr>
+        <w:t>.</w:t>
+      </w:r>
+      <w:r>
+        <w:rPr>
+          <w:rFonts w:hint="default" w:cs="Times New Roman"/>
+          <w:sz w:val="28"/>
+          <w:szCs w:val="28"/>
+          <w:lang w:val="ru-RU"/>
+        </w:rPr>
+        <w:t>5</w:t>
+      </w:r>
+      <w:r>
+        <w:rPr>
+          <w:rFonts w:ascii="Times New Roman" w:hAnsi="Times New Roman" w:cs="Times New Roman"/>
+          <w:sz w:val="28"/>
+          <w:szCs w:val="28"/>
+        </w:rPr>
+        <w:t xml:space="preserve"> – Методы класса </w:t>
+      </w:r>
+      <w:r>
+        <w:rPr>
+          <w:rFonts w:ascii="Times New Roman" w:hAnsi="Times New Roman" w:cs="Times New Roman"/>
+          <w:sz w:val="28"/>
+          <w:szCs w:val="28"/>
+          <w:lang w:val="en-US"/>
+        </w:rPr>
+        <w:t>Parameters</w:t>
+      </w:r>
+    </w:p>
+    <w:tbl>
+      <w:tblPr>
+        <w:tblStyle w:val="28"/>
+        <w:tblW w:w="9464" w:type="dxa"/>
+        <w:tblInd w:w="0" w:type="dxa"/>
+        <w:tblBorders>
+          <w:top w:val="single" w:color="auto" w:sz="4" w:space="0"/>
+          <w:left w:val="single" w:color="auto" w:sz="4" w:space="0"/>
+          <w:bottom w:val="single" w:color="auto" w:sz="4" w:space="0"/>
+          <w:right w:val="single" w:color="auto" w:sz="4" w:space="0"/>
+          <w:insideH w:val="single" w:color="auto" w:sz="4" w:space="0"/>
+          <w:insideV w:val="single" w:color="auto" w:sz="4" w:space="0"/>
+        </w:tblBorders>
+        <w:tblLayout w:type="fixed"/>
+        <w:tblCellMar>
+          <w:top w:w="0" w:type="dxa"/>
+          <w:left w:w="108" w:type="dxa"/>
+          <w:bottom w:w="0" w:type="dxa"/>
+          <w:right w:w="108" w:type="dxa"/>
+        </w:tblCellMar>
+      </w:tblPr>
+      <w:tblGrid>
+        <w:gridCol w:w="2753"/>
+        <w:gridCol w:w="2610"/>
+        <w:gridCol w:w="4101"/>
+      </w:tblGrid>
+      <w:tr>
+        <w:tblPrEx>
+          <w:tblBorders>
+            <w:top w:val="single" w:color="auto" w:sz="4" w:space="0"/>
+            <w:left w:val="single" w:color="auto" w:sz="4" w:space="0"/>
+            <w:bottom w:val="single" w:color="auto" w:sz="4" w:space="0"/>
+            <w:right w:val="single" w:color="auto" w:sz="4" w:space="0"/>
+            <w:insideH w:val="single" w:color="auto" w:sz="4" w:space="0"/>
+            <w:insideV w:val="single" w:color="auto" w:sz="4" w:space="0"/>
+          </w:tblBorders>
+          <w:tblCellMar>
+            <w:top w:w="0" w:type="dxa"/>
+            <w:left w:w="108" w:type="dxa"/>
+            <w:bottom w:w="0" w:type="dxa"/>
+            <w:right w:w="108" w:type="dxa"/>
+          </w:tblCellMar>
+        </w:tblPrEx>
+        <w:tc>
+          <w:tcPr>
+            <w:tcW w:w="2753" w:type="dxa"/>
+            <w:tcBorders>
+              <w:top w:val="single" w:color="auto" w:sz="4" w:space="0"/>
+              <w:left w:val="single" w:color="auto" w:sz="4" w:space="0"/>
+              <w:bottom w:val="single" w:color="auto" w:sz="4" w:space="0"/>
+              <w:right w:val="single" w:color="auto" w:sz="4" w:space="0"/>
+            </w:tcBorders>
+            <w:vAlign w:val="center"/>
+          </w:tcPr>
+          <w:p>
+            <w:pPr>
+              <w:ind w:left="0" w:leftChars="0" w:firstLine="0" w:firstLineChars="0"/>
+              <w:jc w:val="both"/>
+              <w:rPr>
+                <w:rFonts w:ascii="Times New Roman" w:hAnsi="Times New Roman" w:cs="Times New Roman"/>
+                <w:sz w:val="28"/>
+                <w:szCs w:val="28"/>
+              </w:rPr>
+            </w:pPr>
+            <w:r>
+              <w:rPr>
+                <w:rFonts w:ascii="Times New Roman" w:hAnsi="Times New Roman" w:cs="Times New Roman"/>
+                <w:sz w:val="28"/>
+                <w:szCs w:val="28"/>
+              </w:rPr>
+              <w:t>Название</w:t>
+            </w:r>
+          </w:p>
+        </w:tc>
+        <w:tc>
+          <w:tcPr>
+            <w:tcW w:w="2610" w:type="dxa"/>
+            <w:tcBorders>
+              <w:top w:val="single" w:color="auto" w:sz="4" w:space="0"/>
+              <w:left w:val="single" w:color="auto" w:sz="4" w:space="0"/>
+              <w:bottom w:val="single" w:color="auto" w:sz="4" w:space="0"/>
+              <w:right w:val="single" w:color="auto" w:sz="4" w:space="0"/>
+            </w:tcBorders>
+            <w:vAlign w:val="center"/>
+          </w:tcPr>
+          <w:p>
+            <w:pPr>
+              <w:ind w:left="0" w:leftChars="0" w:firstLine="0" w:firstLineChars="0"/>
+              <w:jc w:val="both"/>
+              <w:rPr>
+                <w:rFonts w:ascii="Times New Roman" w:hAnsi="Times New Roman" w:cs="Times New Roman"/>
+                <w:sz w:val="28"/>
+                <w:szCs w:val="28"/>
+              </w:rPr>
+            </w:pPr>
+            <w:r>
+              <w:rPr>
+                <w:rFonts w:ascii="Times New Roman" w:hAnsi="Times New Roman" w:cs="Times New Roman"/>
+                <w:sz w:val="28"/>
+                <w:szCs w:val="28"/>
+              </w:rPr>
+              <w:t>Входные параметры</w:t>
+            </w:r>
+          </w:p>
+        </w:tc>
+        <w:tc>
+          <w:tcPr>
+            <w:tcW w:w="4101" w:type="dxa"/>
+            <w:tcBorders>
+              <w:top w:val="single" w:color="auto" w:sz="4" w:space="0"/>
+              <w:left w:val="single" w:color="auto" w:sz="4" w:space="0"/>
+              <w:bottom w:val="single" w:color="auto" w:sz="4" w:space="0"/>
+              <w:right w:val="single" w:color="auto" w:sz="4" w:space="0"/>
+            </w:tcBorders>
+            <w:vAlign w:val="center"/>
+          </w:tcPr>
+          <w:p>
+            <w:pPr>
+              <w:ind w:left="0" w:leftChars="0" w:firstLine="0" w:firstLineChars="0"/>
+              <w:jc w:val="both"/>
+              <w:rPr>
+                <w:rFonts w:ascii="Times New Roman" w:hAnsi="Times New Roman" w:cs="Times New Roman"/>
+                <w:sz w:val="28"/>
+                <w:szCs w:val="28"/>
+              </w:rPr>
+            </w:pPr>
+            <w:r>
+              <w:rPr>
+                <w:rFonts w:ascii="Times New Roman" w:hAnsi="Times New Roman" w:cs="Times New Roman"/>
+                <w:sz w:val="28"/>
+                <w:szCs w:val="28"/>
+              </w:rPr>
+              <w:t>Описание</w:t>
+            </w:r>
+          </w:p>
+        </w:tc>
+      </w:tr>
+      <w:tr>
+        <w:tblPrEx>
+          <w:tblBorders>
+            <w:top w:val="single" w:color="auto" w:sz="4" w:space="0"/>
+            <w:left w:val="single" w:color="auto" w:sz="4" w:space="0"/>
+            <w:bottom w:val="single" w:color="auto" w:sz="4" w:space="0"/>
+            <w:right w:val="single" w:color="auto" w:sz="4" w:space="0"/>
+            <w:insideH w:val="single" w:color="auto" w:sz="4" w:space="0"/>
+            <w:insideV w:val="single" w:color="auto" w:sz="4" w:space="0"/>
+          </w:tblBorders>
+          <w:tblCellMar>
+            <w:top w:w="0" w:type="dxa"/>
+            <w:left w:w="108" w:type="dxa"/>
+            <w:bottom w:w="0" w:type="dxa"/>
+            <w:right w:w="108" w:type="dxa"/>
+          </w:tblCellMar>
+        </w:tblPrEx>
+        <w:tc>
+          <w:tcPr>
+            <w:tcW w:w="2753" w:type="dxa"/>
+            <w:tcBorders>
+              <w:top w:val="single" w:color="auto" w:sz="4" w:space="0"/>
+              <w:left w:val="single" w:color="auto" w:sz="4" w:space="0"/>
+              <w:bottom w:val="single" w:color="auto" w:sz="4" w:space="0"/>
+              <w:right w:val="single" w:color="auto" w:sz="4" w:space="0"/>
+            </w:tcBorders>
+            <w:vAlign w:val="center"/>
+          </w:tcPr>
+          <w:p>
+            <w:pPr>
+              <w:ind w:left="0" w:leftChars="0" w:firstLine="0" w:firstLineChars="0"/>
+              <w:jc w:val="both"/>
+              <w:rPr>
+                <w:rFonts w:ascii="Times New Roman" w:hAnsi="Times New Roman" w:cs="Times New Roman"/>
+                <w:sz w:val="28"/>
+                <w:szCs w:val="28"/>
+                <w:lang w:val="en-US"/>
+              </w:rPr>
+            </w:pPr>
+            <w:r>
+              <w:rPr>
+                <w:rFonts w:ascii="Times New Roman" w:hAnsi="Times New Roman" w:cs="Times New Roman"/>
+                <w:sz w:val="28"/>
+                <w:szCs w:val="28"/>
+                <w:lang w:val="en-US"/>
+              </w:rPr>
+              <w:t>ValidateAndCalculate</w:t>
+            </w:r>
+          </w:p>
+        </w:tc>
+        <w:tc>
+          <w:tcPr>
+            <w:tcW w:w="2610" w:type="dxa"/>
+            <w:tcBorders>
+              <w:top w:val="single" w:color="auto" w:sz="4" w:space="0"/>
+              <w:left w:val="single" w:color="auto" w:sz="4" w:space="0"/>
+              <w:bottom w:val="single" w:color="auto" w:sz="4" w:space="0"/>
+              <w:right w:val="single" w:color="auto" w:sz="4" w:space="0"/>
+            </w:tcBorders>
+            <w:vAlign w:val="center"/>
+          </w:tcPr>
+          <w:p>
+            <w:pPr>
+              <w:ind w:left="0" w:leftChars="0" w:firstLine="0" w:firstLineChars="0"/>
+              <w:jc w:val="both"/>
+              <w:rPr>
+                <w:rFonts w:ascii="Times New Roman" w:hAnsi="Times New Roman" w:cs="Times New Roman"/>
+                <w:sz w:val="28"/>
+                <w:szCs w:val="28"/>
+              </w:rPr>
+            </w:pPr>
+            <w:r>
+              <w:rPr>
+                <w:rFonts w:ascii="Times New Roman" w:hAnsi="Times New Roman" w:cs="Times New Roman"/>
+                <w:sz w:val="28"/>
+                <w:szCs w:val="28"/>
+              </w:rPr>
+              <w:t>—</w:t>
+            </w:r>
+          </w:p>
+        </w:tc>
+        <w:tc>
+          <w:tcPr>
+            <w:tcW w:w="4101" w:type="dxa"/>
+            <w:tcBorders>
+              <w:top w:val="single" w:color="auto" w:sz="4" w:space="0"/>
+              <w:left w:val="single" w:color="auto" w:sz="4" w:space="0"/>
+              <w:bottom w:val="single" w:color="auto" w:sz="4" w:space="0"/>
+              <w:right w:val="single" w:color="auto" w:sz="4" w:space="0"/>
+            </w:tcBorders>
+            <w:vAlign w:val="center"/>
+          </w:tcPr>
+          <w:p>
+            <w:pPr>
+              <w:ind w:left="0" w:leftChars="0" w:firstLine="0" w:firstLineChars="0"/>
+              <w:jc w:val="both"/>
+              <w:rPr>
+                <w:rFonts w:ascii="Times New Roman" w:hAnsi="Times New Roman" w:cs="Times New Roman"/>
+                <w:sz w:val="28"/>
+                <w:szCs w:val="28"/>
+              </w:rPr>
+            </w:pPr>
+            <w:r>
+              <w:rPr>
+                <w:rFonts w:ascii="Times New Roman" w:hAnsi="Times New Roman" w:cs="Times New Roman"/>
+                <w:sz w:val="28"/>
+                <w:szCs w:val="28"/>
+              </w:rPr>
+              <w:t>Выполняет комплексную валидацию всех входных параметров</w:t>
+            </w:r>
+            <w:r>
+              <w:rPr>
+                <w:rFonts w:hint="default" w:cs="Times New Roman"/>
+                <w:sz w:val="28"/>
+                <w:szCs w:val="28"/>
+                <w:lang w:val="ru-RU"/>
+              </w:rPr>
+              <w:t xml:space="preserve"> </w:t>
+            </w:r>
+            <w:r>
+              <w:rPr>
+                <w:rFonts w:ascii="Times New Roman" w:hAnsi="Times New Roman" w:cs="Times New Roman"/>
+                <w:sz w:val="28"/>
+                <w:szCs w:val="28"/>
+              </w:rPr>
+              <w:t xml:space="preserve">класса, используя приватные методы </w:t>
+            </w:r>
+            <w:r>
+              <w:rPr>
+                <w:rFonts w:ascii="Times New Roman" w:hAnsi="Times New Roman" w:cs="Times New Roman"/>
+                <w:sz w:val="28"/>
+                <w:szCs w:val="28"/>
+                <w:lang w:val="en-US"/>
+              </w:rPr>
+              <w:t>Validate</w:t>
+            </w:r>
+          </w:p>
+        </w:tc>
+      </w:tr>
+      <w:tr>
+        <w:tblPrEx>
+          <w:tblBorders>
+            <w:top w:val="single" w:color="auto" w:sz="4" w:space="0"/>
+            <w:left w:val="single" w:color="auto" w:sz="4" w:space="0"/>
+            <w:bottom w:val="single" w:color="auto" w:sz="4" w:space="0"/>
+            <w:right w:val="single" w:color="auto" w:sz="4" w:space="0"/>
+            <w:insideH w:val="single" w:color="auto" w:sz="4" w:space="0"/>
+            <w:insideV w:val="single" w:color="auto" w:sz="4" w:space="0"/>
+          </w:tblBorders>
+          <w:tblCellMar>
+            <w:top w:w="0" w:type="dxa"/>
+            <w:left w:w="108" w:type="dxa"/>
+            <w:bottom w:w="0" w:type="dxa"/>
+            <w:right w:w="108" w:type="dxa"/>
+          </w:tblCellMar>
+        </w:tblPrEx>
+        <w:tc>
+          <w:tcPr>
+            <w:tcW w:w="2753" w:type="dxa"/>
+            <w:tcBorders>
+              <w:top w:val="single" w:color="auto" w:sz="4" w:space="0"/>
+              <w:left w:val="single" w:color="auto" w:sz="4" w:space="0"/>
+              <w:bottom w:val="single" w:color="auto" w:sz="4" w:space="0"/>
+              <w:right w:val="single" w:color="auto" w:sz="4" w:space="0"/>
+            </w:tcBorders>
+          </w:tcPr>
+          <w:p>
+            <w:pPr>
+              <w:ind w:left="0" w:leftChars="0" w:firstLine="0" w:firstLineChars="0"/>
+              <w:jc w:val="both"/>
+              <w:rPr>
+                <w:rFonts w:hint="default" w:ascii="Times New Roman" w:hAnsi="Times New Roman" w:cs="Times New Roman"/>
+                <w:sz w:val="28"/>
+                <w:szCs w:val="28"/>
+                <w:lang w:val="en-US"/>
+              </w:rPr>
+            </w:pPr>
+            <w:r>
+              <w:rPr>
+                <w:rFonts w:ascii="Times New Roman" w:hAnsi="Times New Roman" w:cs="Times New Roman"/>
+                <w:sz w:val="28"/>
+                <w:szCs w:val="28"/>
+                <w:lang w:val="en-US"/>
+              </w:rPr>
+              <w:t>Validate</w:t>
+            </w:r>
+            <w:r>
+              <w:rPr>
+                <w:rFonts w:hint="default" w:cs="Times New Roman"/>
+                <w:sz w:val="28"/>
+                <w:szCs w:val="28"/>
+                <w:lang w:val="en-US"/>
+              </w:rPr>
+              <w:t>L</w:t>
+            </w:r>
+          </w:p>
+        </w:tc>
+        <w:tc>
+          <w:tcPr>
+            <w:tcW w:w="2610" w:type="dxa"/>
+            <w:tcBorders>
+              <w:top w:val="single" w:color="auto" w:sz="4" w:space="0"/>
+              <w:left w:val="single" w:color="auto" w:sz="4" w:space="0"/>
+              <w:bottom w:val="single" w:color="auto" w:sz="4" w:space="0"/>
+              <w:right w:val="single" w:color="auto" w:sz="4" w:space="0"/>
+            </w:tcBorders>
+          </w:tcPr>
+          <w:p>
+            <w:pPr>
+              <w:ind w:left="0" w:leftChars="0" w:firstLine="0" w:firstLineChars="0"/>
+              <w:jc w:val="both"/>
+              <w:rPr>
+                <w:rFonts w:hint="default" w:ascii="Times New Roman" w:hAnsi="Times New Roman" w:cs="Times New Roman"/>
+                <w:sz w:val="28"/>
+                <w:szCs w:val="28"/>
+                <w:lang w:val="en-US"/>
+              </w:rPr>
+            </w:pPr>
+            <w:r>
+              <w:rPr>
+                <w:rFonts w:ascii="Times New Roman" w:hAnsi="Times New Roman" w:cs="Times New Roman"/>
+                <w:sz w:val="28"/>
+                <w:szCs w:val="28"/>
+                <w:lang w:val="en-US"/>
+              </w:rPr>
+              <w:t xml:space="preserve">double </w:t>
+            </w:r>
+            <w:r>
+              <w:rPr>
+                <w:rFonts w:hint="default" w:cs="Times New Roman"/>
+                <w:sz w:val="28"/>
+                <w:szCs w:val="28"/>
+                <w:lang w:val="en-US"/>
+              </w:rPr>
+              <w:t>l</w:t>
+            </w:r>
+          </w:p>
+        </w:tc>
+        <w:tc>
+          <w:tcPr>
+            <w:tcW w:w="4101" w:type="dxa"/>
+            <w:tcBorders>
+              <w:top w:val="single" w:color="auto" w:sz="4" w:space="0"/>
+              <w:left w:val="single" w:color="auto" w:sz="4" w:space="0"/>
+              <w:bottom w:val="single" w:color="auto" w:sz="4" w:space="0"/>
+              <w:right w:val="single" w:color="auto" w:sz="4" w:space="0"/>
+            </w:tcBorders>
+          </w:tcPr>
+          <w:p>
+            <w:pPr>
+              <w:ind w:left="0" w:leftChars="0" w:firstLine="0" w:firstLineChars="0"/>
+              <w:jc w:val="both"/>
+              <w:rPr>
+                <w:rFonts w:hint="default" w:ascii="Times New Roman" w:hAnsi="Times New Roman" w:cs="Times New Roman"/>
+                <w:sz w:val="28"/>
+                <w:szCs w:val="28"/>
+                <w:lang w:val="ru-RU"/>
+              </w:rPr>
+            </w:pPr>
+            <w:r>
+              <w:rPr>
+                <w:rFonts w:ascii="Times New Roman" w:hAnsi="Times New Roman" w:cs="Times New Roman"/>
+                <w:sz w:val="28"/>
+                <w:szCs w:val="28"/>
+              </w:rPr>
+              <w:t>Проверя</w:t>
+            </w:r>
+            <w:r>
+              <w:rPr>
+                <w:rFonts w:hint="default" w:cs="Times New Roman"/>
+                <w:sz w:val="28"/>
+                <w:szCs w:val="28"/>
+                <w:lang w:val="ru-RU"/>
+              </w:rPr>
+              <w:t>т длину от 50</w:t>
+            </w:r>
+            <w:r>
+              <w:rPr>
+                <w:rFonts w:ascii="Times New Roman" w:hAnsi="Times New Roman" w:cs="Times New Roman"/>
+                <w:sz w:val="28"/>
+                <w:szCs w:val="28"/>
+                <w:lang w:val="en-US"/>
+              </w:rPr>
+              <w:t>–</w:t>
+            </w:r>
+            <w:r>
+              <w:rPr>
+                <w:rFonts w:hint="default" w:cs="Times New Roman"/>
+                <w:sz w:val="28"/>
+                <w:szCs w:val="28"/>
+                <w:lang w:val="ru-RU"/>
+              </w:rPr>
+              <w:t>500</w:t>
+            </w:r>
+          </w:p>
+        </w:tc>
+      </w:tr>
+      <w:tr>
+        <w:tblPrEx>
+          <w:tblBorders>
+            <w:top w:val="single" w:color="auto" w:sz="4" w:space="0"/>
+            <w:left w:val="single" w:color="auto" w:sz="4" w:space="0"/>
+            <w:bottom w:val="single" w:color="auto" w:sz="4" w:space="0"/>
+            <w:right w:val="single" w:color="auto" w:sz="4" w:space="0"/>
+            <w:insideH w:val="single" w:color="auto" w:sz="4" w:space="0"/>
+            <w:insideV w:val="single" w:color="auto" w:sz="4" w:space="0"/>
+          </w:tblBorders>
+          <w:tblCellMar>
+            <w:top w:w="0" w:type="dxa"/>
+            <w:left w:w="108" w:type="dxa"/>
+            <w:bottom w:w="0" w:type="dxa"/>
+            <w:right w:w="108" w:type="dxa"/>
+          </w:tblCellMar>
+        </w:tblPrEx>
+        <w:tc>
+          <w:tcPr>
+            <w:tcW w:w="2753" w:type="dxa"/>
+            <w:tcBorders>
+              <w:top w:val="single" w:color="auto" w:sz="4" w:space="0"/>
+              <w:left w:val="single" w:color="auto" w:sz="4" w:space="0"/>
+              <w:bottom w:val="single" w:color="auto" w:sz="4" w:space="0"/>
+              <w:right w:val="single" w:color="auto" w:sz="4" w:space="0"/>
+            </w:tcBorders>
+          </w:tcPr>
+          <w:p>
+            <w:pPr>
+              <w:ind w:left="0" w:leftChars="0" w:firstLine="0" w:firstLineChars="0"/>
+              <w:jc w:val="both"/>
+              <w:rPr>
+                <w:rFonts w:ascii="Times New Roman" w:hAnsi="Times New Roman" w:cs="Times New Roman"/>
+                <w:sz w:val="28"/>
+                <w:szCs w:val="28"/>
+                <w:lang w:val="en-US"/>
+              </w:rPr>
+            </w:pPr>
+            <w:r>
+              <w:rPr>
+                <w:rFonts w:ascii="Times New Roman" w:hAnsi="Times New Roman" w:cs="Times New Roman"/>
+                <w:sz w:val="28"/>
+                <w:szCs w:val="28"/>
+                <w:lang w:val="en-US"/>
+              </w:rPr>
+              <w:t>Validate</w:t>
+            </w:r>
+            <w:r>
+              <w:rPr>
+                <w:rFonts w:hint="default" w:cs="Times New Roman"/>
+                <w:sz w:val="28"/>
+                <w:szCs w:val="28"/>
+                <w:lang w:val="en-US"/>
+              </w:rPr>
+              <w:t>W</w:t>
+            </w:r>
+          </w:p>
+        </w:tc>
+        <w:tc>
+          <w:tcPr>
+            <w:tcW w:w="2610" w:type="dxa"/>
+            <w:tcBorders>
+              <w:top w:val="single" w:color="auto" w:sz="4" w:space="0"/>
+              <w:left w:val="single" w:color="auto" w:sz="4" w:space="0"/>
+              <w:bottom w:val="single" w:color="auto" w:sz="4" w:space="0"/>
+              <w:right w:val="single" w:color="auto" w:sz="4" w:space="0"/>
+            </w:tcBorders>
+          </w:tcPr>
+          <w:p>
+            <w:pPr>
+              <w:ind w:left="0" w:leftChars="0" w:firstLine="0" w:firstLineChars="0"/>
+              <w:jc w:val="both"/>
+              <w:rPr>
+                <w:rFonts w:ascii="Times New Roman" w:hAnsi="Times New Roman" w:cs="Times New Roman"/>
+                <w:sz w:val="28"/>
+                <w:szCs w:val="28"/>
+              </w:rPr>
+            </w:pPr>
+            <w:r>
+              <w:rPr>
+                <w:rFonts w:ascii="Times New Roman" w:hAnsi="Times New Roman" w:cs="Times New Roman"/>
+                <w:sz w:val="28"/>
+                <w:szCs w:val="28"/>
+                <w:lang w:val="en-US"/>
+              </w:rPr>
+              <w:t xml:space="preserve">double </w:t>
+            </w:r>
+            <w:r>
+              <w:rPr>
+                <w:rFonts w:hint="default" w:cs="Times New Roman"/>
+                <w:sz w:val="28"/>
+                <w:szCs w:val="28"/>
+                <w:lang w:val="en-US"/>
+              </w:rPr>
+              <w:t>w</w:t>
+            </w:r>
+          </w:p>
+        </w:tc>
+        <w:tc>
+          <w:tcPr>
+            <w:tcW w:w="4101" w:type="dxa"/>
+            <w:tcBorders>
+              <w:top w:val="single" w:color="auto" w:sz="4" w:space="0"/>
+              <w:left w:val="single" w:color="auto" w:sz="4" w:space="0"/>
+              <w:bottom w:val="single" w:color="auto" w:sz="4" w:space="0"/>
+              <w:right w:val="single" w:color="auto" w:sz="4" w:space="0"/>
+            </w:tcBorders>
+          </w:tcPr>
+          <w:p>
+            <w:pPr>
+              <w:ind w:left="0" w:leftChars="0" w:firstLine="0" w:firstLineChars="0"/>
+              <w:jc w:val="both"/>
+              <w:rPr>
+                <w:rFonts w:hint="default" w:ascii="Times New Roman" w:hAnsi="Times New Roman" w:cs="Times New Roman"/>
+                <w:sz w:val="28"/>
+                <w:szCs w:val="28"/>
+                <w:lang w:val="ru-RU"/>
+              </w:rPr>
+            </w:pPr>
+            <w:r>
+              <w:rPr>
+                <w:rFonts w:ascii="Times New Roman" w:hAnsi="Times New Roman" w:cs="Times New Roman"/>
+                <w:sz w:val="28"/>
+                <w:szCs w:val="28"/>
+              </w:rPr>
+              <w:t xml:space="preserve">Проверяет </w:t>
+            </w:r>
+            <w:r>
+              <w:rPr>
+                <w:rFonts w:cs="Times New Roman"/>
+                <w:sz w:val="28"/>
+                <w:szCs w:val="28"/>
+                <w:lang w:val="ru-RU"/>
+              </w:rPr>
+              <w:t>ширину</w:t>
+            </w:r>
+            <w:r>
+              <w:rPr>
+                <w:rFonts w:hint="default" w:cs="Times New Roman"/>
+                <w:sz w:val="28"/>
+                <w:szCs w:val="28"/>
+                <w:lang w:val="ru-RU"/>
+              </w:rPr>
+              <w:t xml:space="preserve"> от 20</w:t>
+            </w:r>
+            <w:r>
+              <w:rPr>
+                <w:rFonts w:ascii="Times New Roman" w:hAnsi="Times New Roman" w:cs="Times New Roman"/>
+                <w:sz w:val="28"/>
+                <w:szCs w:val="28"/>
+                <w:lang w:val="en-US"/>
+              </w:rPr>
+              <w:t>–</w:t>
+            </w:r>
+            <w:r>
+              <w:rPr>
+                <w:rFonts w:hint="default" w:cs="Times New Roman"/>
+                <w:sz w:val="28"/>
+                <w:szCs w:val="28"/>
+                <w:lang w:val="ru-RU"/>
+              </w:rPr>
+              <w:t>100</w:t>
+            </w:r>
+          </w:p>
+        </w:tc>
+      </w:tr>
+      <w:tr>
+        <w:tblPrEx>
+          <w:tblBorders>
+            <w:top w:val="single" w:color="auto" w:sz="4" w:space="0"/>
+            <w:left w:val="single" w:color="auto" w:sz="4" w:space="0"/>
+            <w:bottom w:val="single" w:color="auto" w:sz="4" w:space="0"/>
+            <w:right w:val="single" w:color="auto" w:sz="4" w:space="0"/>
+            <w:insideH w:val="single" w:color="auto" w:sz="4" w:space="0"/>
+            <w:insideV w:val="single" w:color="auto" w:sz="4" w:space="0"/>
+          </w:tblBorders>
+          <w:tblCellMar>
+            <w:top w:w="0" w:type="dxa"/>
+            <w:left w:w="108" w:type="dxa"/>
+            <w:bottom w:w="0" w:type="dxa"/>
+            <w:right w:w="108" w:type="dxa"/>
+          </w:tblCellMar>
+        </w:tblPrEx>
+        <w:tc>
+          <w:tcPr>
+            <w:tcW w:w="2753" w:type="dxa"/>
+            <w:tcBorders>
+              <w:top w:val="single" w:color="auto" w:sz="4" w:space="0"/>
+              <w:left w:val="single" w:color="auto" w:sz="4" w:space="0"/>
+              <w:bottom w:val="single" w:color="auto" w:sz="4" w:space="0"/>
+              <w:right w:val="single" w:color="auto" w:sz="4" w:space="0"/>
+            </w:tcBorders>
+          </w:tcPr>
+          <w:p>
+            <w:pPr>
+              <w:ind w:left="0" w:leftChars="0" w:firstLine="0" w:firstLineChars="0"/>
+              <w:jc w:val="both"/>
+              <w:rPr>
+                <w:rFonts w:ascii="Times New Roman" w:hAnsi="Times New Roman" w:cs="Times New Roman"/>
+                <w:sz w:val="28"/>
+                <w:szCs w:val="28"/>
+                <w:lang w:val="en-US"/>
+              </w:rPr>
+            </w:pPr>
+            <w:r>
+              <w:rPr>
+                <w:rFonts w:ascii="Times New Roman" w:hAnsi="Times New Roman" w:cs="Times New Roman"/>
+                <w:sz w:val="28"/>
+                <w:szCs w:val="28"/>
+                <w:lang w:val="en-US"/>
+              </w:rPr>
+              <w:t>Validate</w:t>
+            </w:r>
+            <w:r>
+              <w:rPr>
+                <w:rFonts w:hint="default" w:cs="Times New Roman"/>
+                <w:sz w:val="28"/>
+                <w:szCs w:val="28"/>
+                <w:lang w:val="en-US"/>
+              </w:rPr>
+              <w:t>T</w:t>
+            </w:r>
+          </w:p>
+        </w:tc>
+        <w:tc>
+          <w:tcPr>
+            <w:tcW w:w="2610" w:type="dxa"/>
+            <w:tcBorders>
+              <w:top w:val="single" w:color="auto" w:sz="4" w:space="0"/>
+              <w:left w:val="single" w:color="auto" w:sz="4" w:space="0"/>
+              <w:bottom w:val="single" w:color="auto" w:sz="4" w:space="0"/>
+              <w:right w:val="single" w:color="auto" w:sz="4" w:space="0"/>
+            </w:tcBorders>
+          </w:tcPr>
+          <w:p>
+            <w:pPr>
+              <w:ind w:left="0" w:leftChars="0" w:firstLine="0" w:firstLineChars="0"/>
+              <w:jc w:val="both"/>
+              <w:rPr>
+                <w:rFonts w:ascii="Times New Roman" w:hAnsi="Times New Roman" w:cs="Times New Roman"/>
+                <w:sz w:val="28"/>
+                <w:szCs w:val="28"/>
+                <w:lang w:val="en-US"/>
+              </w:rPr>
+            </w:pPr>
+            <w:r>
+              <w:rPr>
+                <w:rFonts w:ascii="Times New Roman" w:hAnsi="Times New Roman" w:cs="Times New Roman"/>
+                <w:sz w:val="28"/>
+                <w:szCs w:val="28"/>
+                <w:lang w:val="en-US"/>
+              </w:rPr>
+              <w:t xml:space="preserve">double </w:t>
+            </w:r>
+            <w:r>
+              <w:rPr>
+                <w:rFonts w:hint="default" w:cs="Times New Roman"/>
+                <w:sz w:val="28"/>
+                <w:szCs w:val="28"/>
+                <w:lang w:val="en-US"/>
+              </w:rPr>
+              <w:t>t</w:t>
+            </w:r>
+          </w:p>
+        </w:tc>
+        <w:tc>
+          <w:tcPr>
+            <w:tcW w:w="4101" w:type="dxa"/>
+            <w:tcBorders>
+              <w:top w:val="single" w:color="auto" w:sz="4" w:space="0"/>
+              <w:left w:val="single" w:color="auto" w:sz="4" w:space="0"/>
+              <w:bottom w:val="single" w:color="auto" w:sz="4" w:space="0"/>
+              <w:right w:val="single" w:color="auto" w:sz="4" w:space="0"/>
+            </w:tcBorders>
+          </w:tcPr>
+          <w:p>
+            <w:pPr>
+              <w:ind w:left="0" w:leftChars="0" w:firstLine="0" w:firstLineChars="0"/>
+              <w:jc w:val="both"/>
+              <w:rPr>
+                <w:rFonts w:hint="default" w:ascii="Times New Roman" w:hAnsi="Times New Roman" w:cs="Times New Roman"/>
+                <w:sz w:val="28"/>
+                <w:szCs w:val="28"/>
+                <w:lang w:val="ru-RU"/>
+              </w:rPr>
+            </w:pPr>
+            <w:r>
+              <w:rPr>
+                <w:rFonts w:ascii="Times New Roman" w:hAnsi="Times New Roman" w:cs="Times New Roman"/>
+                <w:sz w:val="28"/>
+                <w:szCs w:val="28"/>
+              </w:rPr>
+              <w:t xml:space="preserve">Проверяет </w:t>
+            </w:r>
+            <w:r>
+              <w:rPr>
+                <w:rFonts w:cs="Times New Roman"/>
+                <w:sz w:val="28"/>
+                <w:szCs w:val="28"/>
+                <w:lang w:val="ru-RU"/>
+              </w:rPr>
+              <w:t>толщину</w:t>
+            </w:r>
+            <w:r>
+              <w:rPr>
+                <w:rFonts w:hint="default" w:cs="Times New Roman"/>
+                <w:sz w:val="28"/>
+                <w:szCs w:val="28"/>
+                <w:lang w:val="ru-RU"/>
+              </w:rPr>
+              <w:t xml:space="preserve"> от 10</w:t>
+            </w:r>
+            <w:r>
+              <w:rPr>
+                <w:rFonts w:ascii="Times New Roman" w:hAnsi="Times New Roman" w:cs="Times New Roman"/>
+                <w:sz w:val="28"/>
+                <w:szCs w:val="28"/>
+                <w:lang w:val="en-US"/>
+              </w:rPr>
+              <w:t>–</w:t>
+            </w:r>
+            <w:r>
+              <w:rPr>
+                <w:rFonts w:hint="default" w:cs="Times New Roman"/>
+                <w:sz w:val="28"/>
+                <w:szCs w:val="28"/>
+                <w:lang w:val="ru-RU"/>
+              </w:rPr>
+              <w:t>50</w:t>
+            </w:r>
+          </w:p>
+        </w:tc>
+      </w:tr>
+      <w:tr>
+        <w:tblPrEx>
+          <w:tblBorders>
+            <w:top w:val="single" w:color="auto" w:sz="4" w:space="0"/>
+            <w:left w:val="single" w:color="auto" w:sz="4" w:space="0"/>
+            <w:bottom w:val="single" w:color="auto" w:sz="4" w:space="0"/>
+            <w:right w:val="single" w:color="auto" w:sz="4" w:space="0"/>
+            <w:insideH w:val="single" w:color="auto" w:sz="4" w:space="0"/>
+            <w:insideV w:val="single" w:color="auto" w:sz="4" w:space="0"/>
+          </w:tblBorders>
+          <w:tblCellMar>
+            <w:top w:w="0" w:type="dxa"/>
+            <w:left w:w="108" w:type="dxa"/>
+            <w:bottom w:w="0" w:type="dxa"/>
+            <w:right w:w="108" w:type="dxa"/>
+          </w:tblCellMar>
+        </w:tblPrEx>
+        <w:trPr>
+          <w:trHeight w:val="1046" w:hRule="atLeast"/>
+        </w:trPr>
+        <w:tc>
+          <w:tcPr>
+            <w:tcW w:w="2753" w:type="dxa"/>
+            <w:tcBorders>
+              <w:top w:val="single" w:color="auto" w:sz="4" w:space="0"/>
+              <w:left w:val="single" w:color="auto" w:sz="4" w:space="0"/>
+              <w:bottom w:val="single" w:color="auto" w:sz="4" w:space="0"/>
+              <w:right w:val="single" w:color="auto" w:sz="4" w:space="0"/>
+            </w:tcBorders>
+          </w:tcPr>
+          <w:p>
+            <w:pPr>
+              <w:ind w:left="0" w:leftChars="0" w:firstLine="0" w:firstLineChars="0"/>
+              <w:jc w:val="both"/>
+              <w:rPr>
+                <w:rFonts w:hint="default" w:ascii="Times New Roman" w:hAnsi="Times New Roman" w:cs="Times New Roman"/>
+                <w:sz w:val="28"/>
+                <w:szCs w:val="28"/>
+                <w:lang w:val="en-US"/>
+              </w:rPr>
+            </w:pPr>
+            <w:r>
+              <w:rPr>
+                <w:rFonts w:ascii="Times New Roman" w:hAnsi="Times New Roman" w:cs="Times New Roman"/>
+                <w:sz w:val="28"/>
+                <w:szCs w:val="28"/>
+                <w:lang w:val="en-US"/>
+              </w:rPr>
+              <w:t>Validate</w:t>
+            </w:r>
+            <w:r>
+              <w:rPr>
+                <w:rFonts w:hint="default" w:cs="Times New Roman"/>
+                <w:sz w:val="28"/>
+                <w:szCs w:val="28"/>
+                <w:lang w:val="en-US"/>
+              </w:rPr>
+              <w:t>D_hole</w:t>
+            </w:r>
+          </w:p>
+        </w:tc>
+        <w:tc>
+          <w:tcPr>
+            <w:tcW w:w="2610" w:type="dxa"/>
+            <w:tcBorders>
+              <w:top w:val="single" w:color="auto" w:sz="4" w:space="0"/>
+              <w:left w:val="single" w:color="auto" w:sz="4" w:space="0"/>
+              <w:bottom w:val="single" w:color="auto" w:sz="4" w:space="0"/>
+              <w:right w:val="single" w:color="auto" w:sz="4" w:space="0"/>
+            </w:tcBorders>
+          </w:tcPr>
+          <w:p>
+            <w:pPr>
+              <w:ind w:left="0" w:leftChars="0" w:firstLine="0" w:firstLineChars="0"/>
+              <w:jc w:val="both"/>
+              <w:rPr>
+                <w:rFonts w:hint="default" w:ascii="Times New Roman" w:hAnsi="Times New Roman" w:cs="Times New Roman"/>
+                <w:sz w:val="28"/>
+                <w:szCs w:val="28"/>
+                <w:lang w:val="en-US"/>
+              </w:rPr>
+            </w:pPr>
+            <w:r>
+              <w:rPr>
+                <w:rFonts w:ascii="Times New Roman" w:hAnsi="Times New Roman" w:cs="Times New Roman"/>
+                <w:sz w:val="28"/>
+                <w:szCs w:val="28"/>
+                <w:lang w:val="en-US"/>
+              </w:rPr>
+              <w:t xml:space="preserve">double </w:t>
+            </w:r>
+            <w:r>
+              <w:rPr>
+                <w:rFonts w:hint="default" w:cs="Times New Roman"/>
+                <w:sz w:val="28"/>
+                <w:szCs w:val="28"/>
+                <w:lang w:val="en-US"/>
+              </w:rPr>
+              <w:t>d_hole, double w</w:t>
+            </w:r>
+          </w:p>
+        </w:tc>
+        <w:tc>
+          <w:tcPr>
+            <w:tcW w:w="4101" w:type="dxa"/>
+            <w:tcBorders>
+              <w:top w:val="single" w:color="auto" w:sz="4" w:space="0"/>
+              <w:left w:val="single" w:color="auto" w:sz="4" w:space="0"/>
+              <w:bottom w:val="single" w:color="auto" w:sz="4" w:space="0"/>
+              <w:right w:val="single" w:color="auto" w:sz="4" w:space="0"/>
+            </w:tcBorders>
+          </w:tcPr>
+          <w:p>
+            <w:pPr>
+              <w:ind w:left="0" w:leftChars="0" w:firstLine="0" w:firstLineChars="0"/>
+              <w:jc w:val="both"/>
+              <w:rPr>
+                <w:rFonts w:hint="default" w:ascii="Times New Roman" w:hAnsi="Times New Roman" w:cs="Times New Roman"/>
+                <w:sz w:val="28"/>
+                <w:szCs w:val="28"/>
+                <w:lang w:val="en-US"/>
+              </w:rPr>
+            </w:pPr>
+            <w:r>
+              <w:rPr>
+                <w:rFonts w:ascii="Times New Roman" w:hAnsi="Times New Roman" w:cs="Times New Roman"/>
+                <w:sz w:val="28"/>
+                <w:szCs w:val="28"/>
+              </w:rPr>
+              <w:t>Проверяет</w:t>
+            </w:r>
+            <w:r>
+              <w:rPr>
+                <w:rFonts w:hint="default" w:cs="Times New Roman"/>
+                <w:sz w:val="28"/>
+                <w:szCs w:val="28"/>
+                <w:lang w:val="ru-RU"/>
+              </w:rPr>
+              <w:t xml:space="preserve"> диаметр отверстия от 5</w:t>
+            </w:r>
+            <w:r>
+              <w:rPr>
+                <w:rFonts w:ascii="Times New Roman" w:hAnsi="Times New Roman" w:cs="Times New Roman"/>
+                <w:sz w:val="28"/>
+                <w:szCs w:val="28"/>
+                <w:lang w:val="en-US"/>
+              </w:rPr>
+              <w:t>–</w:t>
+            </w:r>
+            <w:r>
+              <w:rPr>
+                <w:rFonts w:hint="default" w:cs="Times New Roman"/>
+                <w:sz w:val="28"/>
+                <w:szCs w:val="28"/>
+                <w:lang w:val="ru-RU"/>
+              </w:rPr>
+              <w:t xml:space="preserve">30 и </w:t>
+            </w:r>
+            <w:r>
+              <w:rPr>
+                <w:rFonts w:hint="default" w:cs="Times New Roman"/>
+                <w:lang w:val="en-US"/>
+              </w:rPr>
+              <w:t>D_hole &lt; 0.8*W</w:t>
+            </w:r>
+          </w:p>
+        </w:tc>
+      </w:tr>
+      <w:tr>
+        <w:tblPrEx>
+          <w:tblBorders>
+            <w:top w:val="single" w:color="auto" w:sz="4" w:space="0"/>
+            <w:left w:val="single" w:color="auto" w:sz="4" w:space="0"/>
+            <w:bottom w:val="single" w:color="auto" w:sz="4" w:space="0"/>
+            <w:right w:val="single" w:color="auto" w:sz="4" w:space="0"/>
+            <w:insideH w:val="single" w:color="auto" w:sz="4" w:space="0"/>
+            <w:insideV w:val="single" w:color="auto" w:sz="4" w:space="0"/>
+          </w:tblBorders>
+          <w:tblCellMar>
+            <w:top w:w="0" w:type="dxa"/>
+            <w:left w:w="108" w:type="dxa"/>
+            <w:bottom w:w="0" w:type="dxa"/>
+            <w:right w:w="108" w:type="dxa"/>
+          </w:tblCellMar>
+        </w:tblPrEx>
+        <w:tc>
+          <w:tcPr>
+            <w:tcW w:w="2753" w:type="dxa"/>
+            <w:tcBorders>
+              <w:top w:val="single" w:color="auto" w:sz="4" w:space="0"/>
+              <w:left w:val="single" w:color="auto" w:sz="4" w:space="0"/>
+              <w:bottom w:val="single" w:color="auto" w:sz="4" w:space="0"/>
+              <w:right w:val="single" w:color="auto" w:sz="4" w:space="0"/>
+            </w:tcBorders>
+          </w:tcPr>
+          <w:p>
+            <w:pPr>
+              <w:ind w:left="0" w:leftChars="0" w:firstLine="0" w:firstLineChars="0"/>
+              <w:jc w:val="both"/>
+              <w:rPr>
+                <w:rFonts w:hint="default" w:ascii="Times New Roman" w:hAnsi="Times New Roman" w:cs="Times New Roman"/>
+                <w:sz w:val="28"/>
+                <w:szCs w:val="28"/>
+                <w:lang w:val="en-US"/>
+              </w:rPr>
+            </w:pPr>
+            <w:r>
+              <w:rPr>
+                <w:rFonts w:ascii="Times New Roman" w:hAnsi="Times New Roman" w:cs="Times New Roman"/>
+                <w:sz w:val="28"/>
+                <w:szCs w:val="28"/>
+                <w:lang w:val="en-US"/>
+              </w:rPr>
+              <w:t>Validate</w:t>
+            </w:r>
+            <w:r>
+              <w:rPr>
+                <w:rFonts w:hint="default" w:cs="Times New Roman"/>
+                <w:sz w:val="28"/>
+                <w:szCs w:val="28"/>
+                <w:lang w:val="en-US"/>
+              </w:rPr>
+              <w:t>W_groove</w:t>
+            </w:r>
+          </w:p>
+        </w:tc>
+        <w:tc>
+          <w:tcPr>
+            <w:tcW w:w="2610" w:type="dxa"/>
+            <w:tcBorders>
+              <w:top w:val="single" w:color="auto" w:sz="4" w:space="0"/>
+              <w:left w:val="single" w:color="auto" w:sz="4" w:space="0"/>
+              <w:bottom w:val="single" w:color="auto" w:sz="4" w:space="0"/>
+              <w:right w:val="single" w:color="auto" w:sz="4" w:space="0"/>
+            </w:tcBorders>
+          </w:tcPr>
+          <w:p>
+            <w:pPr>
+              <w:ind w:left="0" w:leftChars="0" w:firstLine="0" w:firstLineChars="0"/>
+              <w:jc w:val="both"/>
+              <w:rPr>
+                <w:rFonts w:ascii="Times New Roman" w:hAnsi="Times New Roman" w:cs="Times New Roman"/>
+                <w:sz w:val="28"/>
+                <w:szCs w:val="28"/>
+                <w:lang w:val="en-US"/>
+              </w:rPr>
+            </w:pPr>
+            <w:r>
+              <w:rPr>
+                <w:rFonts w:ascii="Times New Roman" w:hAnsi="Times New Roman" w:cs="Times New Roman"/>
+                <w:sz w:val="28"/>
+                <w:szCs w:val="28"/>
+                <w:lang w:val="en-US"/>
+              </w:rPr>
+              <w:t xml:space="preserve">double </w:t>
+            </w:r>
+            <w:r>
+              <w:rPr>
+                <w:rFonts w:hint="default" w:cs="Times New Roman"/>
+                <w:sz w:val="28"/>
+                <w:szCs w:val="28"/>
+                <w:lang w:val="en-US"/>
+              </w:rPr>
+              <w:t>w_grove</w:t>
+            </w:r>
+            <w:r>
+              <w:rPr>
+                <w:rFonts w:ascii="Times New Roman" w:hAnsi="Times New Roman" w:cs="Times New Roman"/>
+                <w:sz w:val="28"/>
+                <w:szCs w:val="28"/>
+                <w:lang w:val="en-US"/>
+              </w:rPr>
+              <w:t xml:space="preserve">, double </w:t>
+            </w:r>
+            <w:r>
+              <w:rPr>
+                <w:rFonts w:hint="default" w:cs="Times New Roman"/>
+                <w:sz w:val="28"/>
+                <w:szCs w:val="28"/>
+                <w:lang w:val="en-US"/>
+              </w:rPr>
+              <w:t>t</w:t>
+            </w:r>
+          </w:p>
+        </w:tc>
+        <w:tc>
+          <w:tcPr>
+            <w:tcW w:w="4101" w:type="dxa"/>
+            <w:tcBorders>
+              <w:top w:val="single" w:color="auto" w:sz="4" w:space="0"/>
+              <w:left w:val="single" w:color="auto" w:sz="4" w:space="0"/>
+              <w:bottom w:val="single" w:color="auto" w:sz="4" w:space="0"/>
+              <w:right w:val="single" w:color="auto" w:sz="4" w:space="0"/>
+            </w:tcBorders>
+          </w:tcPr>
+          <w:p>
+            <w:pPr>
+              <w:ind w:left="0" w:leftChars="0" w:firstLine="0" w:firstLineChars="0"/>
+              <w:jc w:val="both"/>
+              <w:rPr>
+                <w:rFonts w:hint="default" w:ascii="Times New Roman" w:hAnsi="Times New Roman" w:cs="Times New Roman"/>
+                <w:sz w:val="28"/>
+                <w:szCs w:val="28"/>
+                <w:lang w:val="ru-RU"/>
+              </w:rPr>
+            </w:pPr>
+            <w:r>
+              <w:rPr>
+                <w:rFonts w:ascii="Times New Roman" w:hAnsi="Times New Roman" w:cs="Times New Roman"/>
+                <w:sz w:val="28"/>
+                <w:szCs w:val="28"/>
+              </w:rPr>
+              <w:t>Проверяет</w:t>
+            </w:r>
+            <w:r>
+              <w:rPr>
+                <w:rFonts w:hint="default" w:cs="Times New Roman"/>
+                <w:sz w:val="28"/>
+                <w:szCs w:val="28"/>
+                <w:lang w:val="ru-RU"/>
+              </w:rPr>
+              <w:t xml:space="preserve"> ширину паза от 5</w:t>
+            </w:r>
+            <w:r>
+              <w:rPr>
+                <w:rFonts w:ascii="Times New Roman" w:hAnsi="Times New Roman" w:cs="Times New Roman"/>
+                <w:sz w:val="28"/>
+                <w:szCs w:val="28"/>
+                <w:lang w:val="en-US"/>
+              </w:rPr>
+              <w:t>–</w:t>
+            </w:r>
+            <w:r>
+              <w:rPr>
+                <w:rFonts w:hint="default" w:cs="Times New Roman"/>
+                <w:sz w:val="28"/>
+                <w:szCs w:val="28"/>
+                <w:lang w:val="ru-RU"/>
+              </w:rPr>
+              <w:t xml:space="preserve">25 и </w:t>
+            </w:r>
+            <w:r>
+              <w:t>W_groove</w:t>
+            </w:r>
+            <w:r>
+              <w:rPr>
+                <w:rFonts w:hint="default"/>
+                <w:lang w:val="ru-RU"/>
+              </w:rPr>
+              <w:t xml:space="preserve"> </w:t>
+            </w:r>
+            <w:r>
+              <w:rPr>
+                <w:rFonts w:hint="default"/>
+                <w:lang w:val="en-US"/>
+              </w:rPr>
+              <w:t xml:space="preserve">&lt; </w:t>
+            </w:r>
+            <w:r>
+              <w:rPr>
+                <w:rFonts w:hint="default"/>
+                <w:lang w:val="ru-RU"/>
+              </w:rPr>
+              <w:t>0.8*</w:t>
+            </w:r>
+            <w:r>
+              <w:rPr>
+                <w:rFonts w:hint="default"/>
+                <w:lang w:val="en-US"/>
+              </w:rPr>
+              <w:t>T</w:t>
+            </w:r>
+          </w:p>
+        </w:tc>
+      </w:tr>
+      <w:tr>
+        <w:tblPrEx>
+          <w:tblBorders>
+            <w:top w:val="single" w:color="auto" w:sz="4" w:space="0"/>
+            <w:left w:val="single" w:color="auto" w:sz="4" w:space="0"/>
+            <w:bottom w:val="single" w:color="auto" w:sz="4" w:space="0"/>
+            <w:right w:val="single" w:color="auto" w:sz="4" w:space="0"/>
+            <w:insideH w:val="single" w:color="auto" w:sz="4" w:space="0"/>
+            <w:insideV w:val="single" w:color="auto" w:sz="4" w:space="0"/>
+          </w:tblBorders>
+          <w:tblCellMar>
+            <w:top w:w="0" w:type="dxa"/>
+            <w:left w:w="108" w:type="dxa"/>
+            <w:bottom w:w="0" w:type="dxa"/>
+            <w:right w:w="108" w:type="dxa"/>
+          </w:tblCellMar>
+        </w:tblPrEx>
+        <w:tc>
+          <w:tcPr>
+            <w:tcW w:w="2753" w:type="dxa"/>
+            <w:tcBorders>
+              <w:top w:val="single" w:color="auto" w:sz="4" w:space="0"/>
+              <w:left w:val="single" w:color="auto" w:sz="4" w:space="0"/>
+              <w:bottom w:val="single" w:color="auto" w:sz="4" w:space="0"/>
+              <w:right w:val="single" w:color="auto" w:sz="4" w:space="0"/>
+            </w:tcBorders>
+          </w:tcPr>
+          <w:p>
+            <w:pPr>
+              <w:ind w:left="0" w:leftChars="0" w:firstLine="0" w:firstLineChars="0"/>
+              <w:jc w:val="both"/>
+              <w:rPr>
+                <w:rFonts w:ascii="Times New Roman" w:hAnsi="Times New Roman" w:cs="Times New Roman"/>
+                <w:sz w:val="28"/>
+                <w:szCs w:val="28"/>
+                <w:lang w:val="en-US"/>
+              </w:rPr>
+            </w:pPr>
+            <w:r>
+              <w:rPr>
+                <w:rFonts w:ascii="Times New Roman" w:hAnsi="Times New Roman" w:cs="Times New Roman"/>
+                <w:sz w:val="28"/>
+                <w:szCs w:val="28"/>
+                <w:lang w:val="en-US"/>
+              </w:rPr>
+              <w:t>Validate</w:t>
+            </w:r>
+            <w:r>
+              <w:rPr>
+                <w:rFonts w:hint="default" w:cs="Times New Roman"/>
+                <w:sz w:val="28"/>
+                <w:szCs w:val="28"/>
+                <w:lang w:val="en-US"/>
+              </w:rPr>
+              <w:t>D_groove</w:t>
+            </w:r>
+          </w:p>
+        </w:tc>
+        <w:tc>
+          <w:tcPr>
+            <w:tcW w:w="2610" w:type="dxa"/>
+            <w:tcBorders>
+              <w:top w:val="single" w:color="auto" w:sz="4" w:space="0"/>
+              <w:left w:val="single" w:color="auto" w:sz="4" w:space="0"/>
+              <w:bottom w:val="single" w:color="auto" w:sz="4" w:space="0"/>
+              <w:right w:val="single" w:color="auto" w:sz="4" w:space="0"/>
+            </w:tcBorders>
+          </w:tcPr>
+          <w:p>
+            <w:pPr>
+              <w:ind w:left="0" w:leftChars="0" w:firstLine="0" w:firstLineChars="0"/>
+              <w:jc w:val="both"/>
+              <w:rPr>
+                <w:rFonts w:hint="default" w:ascii="Times New Roman" w:hAnsi="Times New Roman" w:cs="Times New Roman"/>
+                <w:sz w:val="28"/>
+                <w:szCs w:val="28"/>
+                <w:lang w:val="en-US"/>
+              </w:rPr>
+            </w:pPr>
+            <w:r>
+              <w:rPr>
+                <w:rFonts w:ascii="Times New Roman" w:hAnsi="Times New Roman" w:cs="Times New Roman"/>
+                <w:sz w:val="28"/>
+                <w:szCs w:val="28"/>
+                <w:lang w:val="en-US"/>
+              </w:rPr>
+              <w:t xml:space="preserve">double </w:t>
+            </w:r>
+            <w:r>
+              <w:rPr>
+                <w:rFonts w:hint="default" w:cs="Times New Roman"/>
+                <w:sz w:val="28"/>
+                <w:szCs w:val="28"/>
+                <w:lang w:val="en-US"/>
+              </w:rPr>
+              <w:t>d_grove</w:t>
+            </w:r>
+            <w:r>
+              <w:rPr>
+                <w:rFonts w:ascii="Times New Roman" w:hAnsi="Times New Roman" w:cs="Times New Roman"/>
+                <w:sz w:val="28"/>
+                <w:szCs w:val="28"/>
+                <w:lang w:val="en-US"/>
+              </w:rPr>
+              <w:t xml:space="preserve">, double </w:t>
+            </w:r>
+            <w:r>
+              <w:rPr>
+                <w:rFonts w:hint="default" w:cs="Times New Roman"/>
+                <w:sz w:val="28"/>
+                <w:szCs w:val="28"/>
+                <w:lang w:val="en-US"/>
+              </w:rPr>
+              <w:t>w, double d_hole</w:t>
+            </w:r>
+          </w:p>
+        </w:tc>
+        <w:tc>
+          <w:tcPr>
+            <w:tcW w:w="4101" w:type="dxa"/>
+            <w:tcBorders>
+              <w:top w:val="single" w:color="auto" w:sz="4" w:space="0"/>
+              <w:left w:val="single" w:color="auto" w:sz="4" w:space="0"/>
+              <w:bottom w:val="single" w:color="auto" w:sz="4" w:space="0"/>
+              <w:right w:val="single" w:color="auto" w:sz="4" w:space="0"/>
+            </w:tcBorders>
+          </w:tcPr>
+          <w:p>
+            <w:pPr>
+              <w:ind w:left="0" w:leftChars="0" w:firstLine="0" w:firstLineChars="0"/>
+              <w:jc w:val="both"/>
+              <w:rPr>
+                <w:rFonts w:ascii="Times New Roman" w:hAnsi="Times New Roman" w:cs="Times New Roman"/>
+                <w:sz w:val="28"/>
+                <w:szCs w:val="28"/>
+              </w:rPr>
+            </w:pPr>
+            <w:r>
+              <w:rPr>
+                <w:rFonts w:ascii="Times New Roman" w:hAnsi="Times New Roman" w:cs="Times New Roman"/>
+                <w:sz w:val="28"/>
+                <w:szCs w:val="28"/>
+              </w:rPr>
+              <w:t>Проверяет</w:t>
+            </w:r>
+            <w:r>
+              <w:rPr>
+                <w:rFonts w:hint="default" w:cs="Times New Roman"/>
+                <w:sz w:val="28"/>
+                <w:szCs w:val="28"/>
+                <w:lang w:val="ru-RU"/>
+              </w:rPr>
+              <w:t xml:space="preserve"> глубину паза от 5</w:t>
+            </w:r>
+            <w:r>
+              <w:rPr>
+                <w:rFonts w:ascii="Times New Roman" w:hAnsi="Times New Roman" w:cs="Times New Roman"/>
+                <w:sz w:val="28"/>
+                <w:szCs w:val="28"/>
+                <w:lang w:val="en-US"/>
+              </w:rPr>
+              <w:t>–</w:t>
+            </w:r>
+            <w:r>
+              <w:rPr>
+                <w:rFonts w:hint="default" w:cs="Times New Roman"/>
+                <w:sz w:val="28"/>
+                <w:szCs w:val="28"/>
+                <w:lang w:val="ru-RU"/>
+              </w:rPr>
+              <w:t xml:space="preserve">20 и </w:t>
+            </w:r>
+            <w:r>
+              <w:rPr>
+                <w:rFonts w:hint="default" w:cs="Times New Roman"/>
+                <w:lang w:val="en-US"/>
+              </w:rPr>
+              <w:t>D</w:t>
+            </w:r>
+            <w:r>
+              <w:t>_groove</w:t>
+            </w:r>
+            <w:r>
+              <w:rPr>
+                <w:rFonts w:hint="default"/>
+                <w:lang w:val="ru-RU"/>
+              </w:rPr>
+              <w:t xml:space="preserve"> </w:t>
+            </w:r>
+            <w:r>
+              <w:rPr>
+                <w:rFonts w:hint="default"/>
+                <w:lang w:val="en-US"/>
+              </w:rPr>
+              <w:t xml:space="preserve">&lt; </w:t>
+            </w:r>
+            <w:r>
+              <w:rPr>
+                <w:rFonts w:hint="default"/>
+                <w:lang w:val="ru-RU"/>
+              </w:rPr>
+              <w:t>0</w:t>
+            </w:r>
+            <w:r>
+              <w:rPr>
+                <w:rFonts w:hint="default"/>
+                <w:lang w:val="en-US"/>
+              </w:rPr>
+              <w:t>.5*W-0.5*D_hole</w:t>
+            </w:r>
+          </w:p>
+        </w:tc>
+      </w:tr>
+      <w:tr>
+        <w:tblPrEx>
+          <w:tblBorders>
+            <w:top w:val="single" w:color="auto" w:sz="4" w:space="0"/>
+            <w:left w:val="single" w:color="auto" w:sz="4" w:space="0"/>
+            <w:bottom w:val="single" w:color="auto" w:sz="4" w:space="0"/>
+            <w:right w:val="single" w:color="auto" w:sz="4" w:space="0"/>
+            <w:insideH w:val="single" w:color="auto" w:sz="4" w:space="0"/>
+            <w:insideV w:val="single" w:color="auto" w:sz="4" w:space="0"/>
+          </w:tblBorders>
+          <w:tblCellMar>
+            <w:top w:w="0" w:type="dxa"/>
+            <w:left w:w="108" w:type="dxa"/>
+            <w:bottom w:w="0" w:type="dxa"/>
+            <w:right w:w="108" w:type="dxa"/>
+          </w:tblCellMar>
+        </w:tblPrEx>
+        <w:tc>
+          <w:tcPr>
+            <w:tcW w:w="2753" w:type="dxa"/>
+            <w:tcBorders>
+              <w:top w:val="single" w:color="auto" w:sz="4" w:space="0"/>
+              <w:left w:val="single" w:color="auto" w:sz="4" w:space="0"/>
+              <w:bottom w:val="single" w:color="auto" w:sz="4" w:space="0"/>
+              <w:right w:val="single" w:color="auto" w:sz="4" w:space="0"/>
+            </w:tcBorders>
+            <w:shd w:val="clear"/>
+            <w:vAlign w:val="top"/>
+          </w:tcPr>
+          <w:p>
+            <w:pPr>
+              <w:ind w:left="0" w:leftChars="0" w:firstLine="0" w:firstLineChars="0"/>
+              <w:jc w:val="both"/>
+              <w:rPr>
+                <w:rFonts w:ascii="Times New Roman" w:hAnsi="Times New Roman" w:eastAsia="SimSun" w:cs="Times New Roman"/>
+                <w:color w:val="000000" w:themeColor="text1"/>
+                <w:kern w:val="0"/>
+                <w:sz w:val="28"/>
+                <w:szCs w:val="28"/>
+                <w:lang w:val="en-US" w:eastAsia="ru-RU" w:bidi="ar-SA"/>
+                <w14:textFill>
+                  <w14:solidFill>
+                    <w14:schemeClr w14:val="tx1"/>
+                  </w14:solidFill>
+                </w14:textFill>
+                <w14:ligatures w14:val="none"/>
+              </w:rPr>
+            </w:pPr>
+            <w:r>
+              <w:rPr>
+                <w:rFonts w:ascii="Times New Roman" w:hAnsi="Times New Roman" w:cs="Times New Roman"/>
+                <w:sz w:val="28"/>
+                <w:szCs w:val="28"/>
+                <w:lang w:val="en-US"/>
+              </w:rPr>
+              <w:t>CalculateDepended</w:t>
+            </w:r>
+          </w:p>
+        </w:tc>
+        <w:tc>
+          <w:tcPr>
+            <w:tcW w:w="2610" w:type="dxa"/>
+            <w:tcBorders>
+              <w:top w:val="single" w:color="auto" w:sz="4" w:space="0"/>
+              <w:left w:val="single" w:color="auto" w:sz="4" w:space="0"/>
+              <w:bottom w:val="single" w:color="auto" w:sz="4" w:space="0"/>
+              <w:right w:val="single" w:color="auto" w:sz="4" w:space="0"/>
+            </w:tcBorders>
+            <w:shd w:val="clear"/>
+            <w:vAlign w:val="top"/>
+          </w:tcPr>
+          <w:p>
+            <w:pPr>
+              <w:ind w:left="0" w:leftChars="0" w:firstLine="0" w:firstLineChars="0"/>
+              <w:jc w:val="both"/>
+              <w:rPr>
+                <w:rFonts w:ascii="Times New Roman" w:hAnsi="Times New Roman" w:eastAsia="SimSun" w:cs="Times New Roman"/>
+                <w:color w:val="000000" w:themeColor="text1"/>
+                <w:kern w:val="0"/>
+                <w:sz w:val="28"/>
+                <w:szCs w:val="28"/>
+                <w:lang w:val="en-US" w:eastAsia="ru-RU" w:bidi="ar-SA"/>
+                <w14:textFill>
+                  <w14:solidFill>
+                    <w14:schemeClr w14:val="tx1"/>
+                  </w14:solidFill>
+                </w14:textFill>
+                <w14:ligatures w14:val="none"/>
+              </w:rPr>
+            </w:pPr>
+            <w:r>
+              <w:rPr>
+                <w:rFonts w:ascii="Times New Roman" w:hAnsi="Times New Roman" w:cs="Times New Roman"/>
+                <w:sz w:val="28"/>
+                <w:szCs w:val="28"/>
+              </w:rPr>
+              <w:t>—</w:t>
+            </w:r>
+          </w:p>
+        </w:tc>
+        <w:tc>
+          <w:tcPr>
+            <w:tcW w:w="4101" w:type="dxa"/>
+            <w:tcBorders>
+              <w:top w:val="single" w:color="auto" w:sz="4" w:space="0"/>
+              <w:left w:val="single" w:color="auto" w:sz="4" w:space="0"/>
+              <w:bottom w:val="single" w:color="auto" w:sz="4" w:space="0"/>
+              <w:right w:val="single" w:color="auto" w:sz="4" w:space="0"/>
+            </w:tcBorders>
+            <w:shd w:val="clear"/>
+            <w:vAlign w:val="top"/>
+          </w:tcPr>
+          <w:p>
+            <w:pPr>
+              <w:ind w:left="0" w:leftChars="0" w:firstLine="0" w:firstLineChars="0"/>
+              <w:jc w:val="both"/>
+              <w:rPr>
+                <w:rFonts w:ascii="Times New Roman" w:hAnsi="Times New Roman" w:eastAsia="SimSun" w:cs="Times New Roman"/>
+                <w:color w:val="000000" w:themeColor="text1"/>
+                <w:kern w:val="0"/>
+                <w:sz w:val="28"/>
+                <w:szCs w:val="28"/>
+                <w:lang w:val="ru-RU" w:eastAsia="ru-RU" w:bidi="ar-SA"/>
+                <w14:textFill>
+                  <w14:solidFill>
+                    <w14:schemeClr w14:val="tx1"/>
+                  </w14:solidFill>
+                </w14:textFill>
+                <w14:ligatures w14:val="none"/>
+              </w:rPr>
+            </w:pPr>
+            <w:r>
+              <w:rPr>
+                <w:rFonts w:ascii="Times New Roman" w:hAnsi="Times New Roman" w:cs="Times New Roman"/>
+                <w:sz w:val="28"/>
+                <w:szCs w:val="28"/>
+              </w:rPr>
+              <w:t>Расчёт зависимых параметров</w:t>
+            </w:r>
+          </w:p>
+        </w:tc>
+      </w:tr>
+    </w:tbl>
+    <w:p>
+      <w:pPr>
+        <w:spacing w:after="0" w:line="240" w:lineRule="auto"/>
+        <w:rPr>
+          <w:rFonts w:ascii="Times New Roman" w:hAnsi="Times New Roman" w:cs="Times New Roman"/>
+          <w:sz w:val="28"/>
+          <w:szCs w:val="28"/>
+        </w:rPr>
+      </w:pPr>
+    </w:p>
+    <w:p>
+      <w:pPr>
+        <w:spacing w:after="0" w:line="240" w:lineRule="auto"/>
+        <w:ind w:left="0" w:leftChars="0" w:firstLine="560" w:firstLineChars="0"/>
+        <w:rPr>
+          <w:rFonts w:ascii="Times New Roman" w:hAnsi="Times New Roman" w:cs="Times New Roman"/>
+          <w:sz w:val="28"/>
+          <w:szCs w:val="28"/>
+          <w:lang w:val="en-US"/>
+        </w:rPr>
+      </w:pPr>
+      <w:r>
+        <w:rPr>
+          <w:rFonts w:hint="default" w:cs="Times New Roman"/>
+          <w:sz w:val="28"/>
+          <w:szCs w:val="28"/>
+          <w:lang w:val="ru-RU"/>
+        </w:rPr>
+        <w:t>Т</w:t>
+      </w:r>
+      <w:r>
+        <w:rPr>
+          <w:rFonts w:ascii="Times New Roman" w:hAnsi="Times New Roman" w:cs="Times New Roman"/>
+          <w:sz w:val="28"/>
+          <w:szCs w:val="28"/>
+        </w:rPr>
+        <w:t xml:space="preserve">аблица </w:t>
+      </w:r>
+      <w:r>
+        <w:rPr>
+          <w:rFonts w:hint="default" w:cs="Times New Roman"/>
+          <w:sz w:val="28"/>
+          <w:szCs w:val="28"/>
+          <w:lang w:val="en-US"/>
+        </w:rPr>
+        <w:t>3</w:t>
+      </w:r>
+      <w:r>
+        <w:rPr>
+          <w:rFonts w:ascii="Times New Roman" w:hAnsi="Times New Roman" w:cs="Times New Roman"/>
+          <w:sz w:val="28"/>
+          <w:szCs w:val="28"/>
+        </w:rPr>
+        <w:t>.</w:t>
+      </w:r>
+      <w:r>
+        <w:rPr>
+          <w:rFonts w:hint="default" w:cs="Times New Roman"/>
+          <w:sz w:val="28"/>
+          <w:szCs w:val="28"/>
+          <w:lang w:val="en-US"/>
+        </w:rPr>
+        <w:t>6</w:t>
+      </w:r>
+      <w:r>
+        <w:rPr>
+          <w:rFonts w:ascii="Times New Roman" w:hAnsi="Times New Roman" w:cs="Times New Roman"/>
+          <w:sz w:val="28"/>
+          <w:szCs w:val="28"/>
+        </w:rPr>
+        <w:t xml:space="preserve"> – </w:t>
+      </w:r>
+      <w:r>
+        <w:rPr>
+          <w:rFonts w:ascii="Times New Roman" w:hAnsi="Times New Roman" w:cs="Times New Roman"/>
+          <w:color w:val="000000" w:themeColor="text1"/>
+          <w:sz w:val="28"/>
+          <w:szCs w:val="28"/>
+          <w14:textFill>
+            <w14:solidFill>
+              <w14:schemeClr w14:val="tx1"/>
+            </w14:solidFill>
+          </w14:textFill>
+        </w:rPr>
+        <w:t>Поля</w:t>
+      </w:r>
+      <w:r>
+        <w:rPr>
+          <w:rFonts w:ascii="Times New Roman" w:hAnsi="Times New Roman" w:cs="Times New Roman"/>
+          <w:sz w:val="28"/>
+          <w:szCs w:val="28"/>
+        </w:rPr>
+        <w:t xml:space="preserve"> класса </w:t>
+      </w:r>
+      <w:r>
+        <w:rPr>
+          <w:rFonts w:ascii="Times New Roman" w:hAnsi="Times New Roman" w:cs="Times New Roman"/>
+          <w:sz w:val="28"/>
+          <w:szCs w:val="28"/>
+          <w:lang w:val="en-US"/>
+        </w:rPr>
+        <w:t>MainForm</w:t>
+      </w:r>
+    </w:p>
+    <w:tbl>
+      <w:tblPr>
+        <w:tblStyle w:val="28"/>
+        <w:tblW w:w="9464" w:type="dxa"/>
+        <w:tblInd w:w="0" w:type="dxa"/>
+        <w:tblBorders>
+          <w:top w:val="single" w:color="auto" w:sz="4" w:space="0"/>
+          <w:left w:val="single" w:color="auto" w:sz="4" w:space="0"/>
+          <w:bottom w:val="single" w:color="auto" w:sz="4" w:space="0"/>
+          <w:right w:val="single" w:color="auto" w:sz="4" w:space="0"/>
+          <w:insideH w:val="single" w:color="auto" w:sz="4" w:space="0"/>
+          <w:insideV w:val="single" w:color="auto" w:sz="4" w:space="0"/>
+        </w:tblBorders>
+        <w:tblLayout w:type="autofit"/>
+        <w:tblCellMar>
+          <w:top w:w="0" w:type="dxa"/>
+          <w:left w:w="108" w:type="dxa"/>
+          <w:bottom w:w="0" w:type="dxa"/>
+          <w:right w:w="108" w:type="dxa"/>
+        </w:tblCellMar>
+      </w:tblPr>
+      <w:tblGrid>
+        <w:gridCol w:w="1668"/>
+        <w:gridCol w:w="1701"/>
+        <w:gridCol w:w="6095"/>
+      </w:tblGrid>
+      <w:tr>
+        <w:tblPrEx>
+          <w:tblBorders>
+            <w:top w:val="single" w:color="auto" w:sz="4" w:space="0"/>
+            <w:left w:val="single" w:color="auto" w:sz="4" w:space="0"/>
+            <w:bottom w:val="single" w:color="auto" w:sz="4" w:space="0"/>
+            <w:right w:val="single" w:color="auto" w:sz="4" w:space="0"/>
+            <w:insideH w:val="single" w:color="auto" w:sz="4" w:space="0"/>
+            <w:insideV w:val="single" w:color="auto" w:sz="4" w:space="0"/>
+          </w:tblBorders>
+          <w:tblCellMar>
+            <w:top w:w="0" w:type="dxa"/>
+            <w:left w:w="108" w:type="dxa"/>
+            <w:bottom w:w="0" w:type="dxa"/>
+            <w:right w:w="108" w:type="dxa"/>
+          </w:tblCellMar>
+        </w:tblPrEx>
+        <w:tc>
+          <w:tcPr>
+            <w:tcW w:w="1668" w:type="dxa"/>
+            <w:tcBorders>
+              <w:top w:val="single" w:color="auto" w:sz="4" w:space="0"/>
+              <w:left w:val="single" w:color="auto" w:sz="4" w:space="0"/>
+              <w:bottom w:val="single" w:color="auto" w:sz="4" w:space="0"/>
+              <w:right w:val="single" w:color="auto" w:sz="4" w:space="0"/>
+            </w:tcBorders>
+            <w:vAlign w:val="center"/>
+          </w:tcPr>
+          <w:p>
+            <w:pPr>
+              <w:ind w:left="0" w:leftChars="0" w:firstLine="0" w:firstLineChars="0"/>
+              <w:jc w:val="both"/>
+              <w:rPr>
+                <w:rFonts w:ascii="Times New Roman" w:hAnsi="Times New Roman" w:cs="Times New Roman"/>
+                <w:sz w:val="28"/>
+                <w:szCs w:val="28"/>
+              </w:rPr>
+            </w:pPr>
+            <w:r>
+              <w:rPr>
+                <w:rFonts w:ascii="Times New Roman" w:hAnsi="Times New Roman" w:cs="Times New Roman"/>
+                <w:sz w:val="28"/>
+                <w:szCs w:val="28"/>
+              </w:rPr>
+              <w:t>Название</w:t>
+            </w:r>
+          </w:p>
+        </w:tc>
+        <w:tc>
+          <w:tcPr>
+            <w:tcW w:w="1701" w:type="dxa"/>
+            <w:tcBorders>
+              <w:top w:val="single" w:color="auto" w:sz="4" w:space="0"/>
+              <w:left w:val="single" w:color="auto" w:sz="4" w:space="0"/>
+              <w:bottom w:val="single" w:color="auto" w:sz="4" w:space="0"/>
+              <w:right w:val="single" w:color="auto" w:sz="4" w:space="0"/>
+            </w:tcBorders>
+            <w:vAlign w:val="center"/>
+          </w:tcPr>
+          <w:p>
+            <w:pPr>
+              <w:ind w:left="0" w:leftChars="0" w:firstLine="0" w:firstLineChars="0"/>
+              <w:jc w:val="both"/>
+              <w:rPr>
+                <w:rFonts w:ascii="Times New Roman" w:hAnsi="Times New Roman" w:cs="Times New Roman"/>
+                <w:sz w:val="28"/>
+                <w:szCs w:val="28"/>
+              </w:rPr>
+            </w:pPr>
+            <w:r>
+              <w:rPr>
+                <w:rFonts w:ascii="Times New Roman" w:hAnsi="Times New Roman" w:cs="Times New Roman"/>
+                <w:sz w:val="28"/>
+                <w:szCs w:val="28"/>
+              </w:rPr>
+              <w:t>Тип данных</w:t>
+            </w:r>
+          </w:p>
+        </w:tc>
+        <w:tc>
+          <w:tcPr>
+            <w:tcW w:w="6095" w:type="dxa"/>
+            <w:tcBorders>
+              <w:top w:val="single" w:color="auto" w:sz="4" w:space="0"/>
+              <w:left w:val="single" w:color="auto" w:sz="4" w:space="0"/>
+              <w:bottom w:val="single" w:color="auto" w:sz="4" w:space="0"/>
+              <w:right w:val="single" w:color="auto" w:sz="4" w:space="0"/>
+            </w:tcBorders>
+            <w:vAlign w:val="center"/>
+          </w:tcPr>
+          <w:p>
+            <w:pPr>
+              <w:ind w:left="0" w:leftChars="0" w:firstLine="0" w:firstLineChars="0"/>
+              <w:jc w:val="both"/>
+              <w:rPr>
+                <w:rFonts w:ascii="Times New Roman" w:hAnsi="Times New Roman" w:cs="Times New Roman"/>
+                <w:sz w:val="28"/>
+                <w:szCs w:val="28"/>
+              </w:rPr>
+            </w:pPr>
+            <w:r>
+              <w:rPr>
+                <w:rFonts w:ascii="Times New Roman" w:hAnsi="Times New Roman" w:cs="Times New Roman"/>
+                <w:sz w:val="28"/>
+                <w:szCs w:val="28"/>
+              </w:rPr>
+              <w:t>Описание</w:t>
+            </w:r>
+          </w:p>
+        </w:tc>
+      </w:tr>
+      <w:tr>
+        <w:tblPrEx>
+          <w:tblBorders>
+            <w:top w:val="single" w:color="auto" w:sz="4" w:space="0"/>
+            <w:left w:val="single" w:color="auto" w:sz="4" w:space="0"/>
+            <w:bottom w:val="single" w:color="auto" w:sz="4" w:space="0"/>
+            <w:right w:val="single" w:color="auto" w:sz="4" w:space="0"/>
+            <w:insideH w:val="single" w:color="auto" w:sz="4" w:space="0"/>
+            <w:insideV w:val="single" w:color="auto" w:sz="4" w:space="0"/>
+          </w:tblBorders>
+          <w:tblCellMar>
+            <w:top w:w="0" w:type="dxa"/>
+            <w:left w:w="108" w:type="dxa"/>
+            <w:bottom w:w="0" w:type="dxa"/>
+            <w:right w:w="108" w:type="dxa"/>
+          </w:tblCellMar>
+        </w:tblPrEx>
+        <w:tc>
+          <w:tcPr>
+            <w:tcW w:w="1668" w:type="dxa"/>
+            <w:tcBorders>
+              <w:top w:val="single" w:color="auto" w:sz="4" w:space="0"/>
+              <w:left w:val="single" w:color="auto" w:sz="4" w:space="0"/>
+              <w:bottom w:val="single" w:color="auto" w:sz="4" w:space="0"/>
+              <w:right w:val="single" w:color="auto" w:sz="4" w:space="0"/>
+            </w:tcBorders>
+          </w:tcPr>
+          <w:p>
+            <w:pPr>
+              <w:ind w:left="0" w:leftChars="0" w:firstLine="0" w:firstLineChars="0"/>
+              <w:jc w:val="both"/>
+              <w:rPr>
+                <w:rFonts w:ascii="Times New Roman" w:hAnsi="Times New Roman" w:cs="Times New Roman"/>
+                <w:sz w:val="28"/>
+                <w:szCs w:val="28"/>
+                <w:lang w:val="en-US"/>
+              </w:rPr>
+            </w:pPr>
+            <w:r>
+              <w:rPr>
+                <w:rFonts w:ascii="Times New Roman" w:hAnsi="Times New Roman" w:cs="Times New Roman"/>
+                <w:sz w:val="28"/>
+                <w:szCs w:val="28"/>
+                <w:lang w:val="en-US"/>
+              </w:rPr>
+              <w:t>_builder</w:t>
+            </w:r>
+          </w:p>
+        </w:tc>
+        <w:tc>
+          <w:tcPr>
+            <w:tcW w:w="1701" w:type="dxa"/>
+            <w:tcBorders>
+              <w:top w:val="single" w:color="auto" w:sz="4" w:space="0"/>
+              <w:left w:val="single" w:color="auto" w:sz="4" w:space="0"/>
+              <w:bottom w:val="single" w:color="auto" w:sz="4" w:space="0"/>
+              <w:right w:val="single" w:color="auto" w:sz="4" w:space="0"/>
+            </w:tcBorders>
+          </w:tcPr>
+          <w:p>
+            <w:pPr>
+              <w:ind w:left="0" w:leftChars="0" w:firstLine="0" w:firstLineChars="0"/>
+              <w:jc w:val="both"/>
+              <w:rPr>
+                <w:rFonts w:ascii="Times New Roman" w:hAnsi="Times New Roman" w:cs="Times New Roman"/>
+                <w:sz w:val="28"/>
+                <w:szCs w:val="28"/>
+                <w:lang w:val="en-US"/>
+              </w:rPr>
+            </w:pPr>
+            <w:r>
+              <w:rPr>
+                <w:rFonts w:ascii="Times New Roman" w:hAnsi="Times New Roman" w:cs="Times New Roman"/>
+                <w:sz w:val="28"/>
+                <w:szCs w:val="28"/>
+                <w:lang w:val="en-US"/>
+              </w:rPr>
+              <w:t>Builder</w:t>
+            </w:r>
+          </w:p>
+        </w:tc>
+        <w:tc>
+          <w:tcPr>
+            <w:tcW w:w="6095" w:type="dxa"/>
+            <w:tcBorders>
+              <w:top w:val="single" w:color="auto" w:sz="4" w:space="0"/>
+              <w:left w:val="single" w:color="auto" w:sz="4" w:space="0"/>
+              <w:bottom w:val="single" w:color="auto" w:sz="4" w:space="0"/>
+              <w:right w:val="single" w:color="auto" w:sz="4" w:space="0"/>
+            </w:tcBorders>
+          </w:tcPr>
+          <w:p>
+            <w:pPr>
+              <w:ind w:left="0" w:leftChars="0" w:firstLine="0" w:firstLineChars="0"/>
+              <w:jc w:val="both"/>
+              <w:rPr>
+                <w:rFonts w:ascii="Times New Roman" w:hAnsi="Times New Roman" w:cs="Times New Roman"/>
+                <w:sz w:val="28"/>
+                <w:szCs w:val="28"/>
+              </w:rPr>
+            </w:pPr>
+            <w:r>
+              <w:rPr>
+                <w:rFonts w:ascii="Times New Roman" w:hAnsi="Times New Roman" w:cs="Times New Roman"/>
+                <w:sz w:val="28"/>
+                <w:szCs w:val="28"/>
+              </w:rPr>
+              <w:t>Экземпляр класса-строителя для создания 3</w:t>
+            </w:r>
+            <w:r>
+              <w:rPr>
+                <w:rFonts w:ascii="Times New Roman" w:hAnsi="Times New Roman" w:cs="Times New Roman"/>
+                <w:sz w:val="28"/>
+                <w:szCs w:val="28"/>
+                <w:lang w:val="en-US"/>
+              </w:rPr>
+              <w:t>D</w:t>
+            </w:r>
+            <w:r>
+              <w:rPr>
+                <w:rFonts w:ascii="Times New Roman" w:hAnsi="Times New Roman" w:cs="Times New Roman"/>
+                <w:sz w:val="28"/>
+                <w:szCs w:val="28"/>
+              </w:rPr>
+              <w:t>-модели</w:t>
+            </w:r>
+          </w:p>
+        </w:tc>
+      </w:tr>
+      <w:tr>
+        <w:tblPrEx>
+          <w:tblBorders>
+            <w:top w:val="single" w:color="auto" w:sz="4" w:space="0"/>
+            <w:left w:val="single" w:color="auto" w:sz="4" w:space="0"/>
+            <w:bottom w:val="single" w:color="auto" w:sz="4" w:space="0"/>
+            <w:right w:val="single" w:color="auto" w:sz="4" w:space="0"/>
+            <w:insideH w:val="single" w:color="auto" w:sz="4" w:space="0"/>
+            <w:insideV w:val="single" w:color="auto" w:sz="4" w:space="0"/>
+          </w:tblBorders>
+          <w:tblCellMar>
+            <w:top w:w="0" w:type="dxa"/>
+            <w:left w:w="108" w:type="dxa"/>
+            <w:bottom w:w="0" w:type="dxa"/>
+            <w:right w:w="108" w:type="dxa"/>
+          </w:tblCellMar>
+        </w:tblPrEx>
+        <w:tc>
+          <w:tcPr>
+            <w:tcW w:w="1668" w:type="dxa"/>
+            <w:tcBorders>
+              <w:top w:val="single" w:color="auto" w:sz="4" w:space="0"/>
+              <w:left w:val="single" w:color="auto" w:sz="4" w:space="0"/>
+              <w:bottom w:val="single" w:color="auto" w:sz="4" w:space="0"/>
+              <w:right w:val="single" w:color="auto" w:sz="4" w:space="0"/>
+            </w:tcBorders>
+          </w:tcPr>
+          <w:p>
+            <w:pPr>
+              <w:ind w:left="0" w:leftChars="0" w:firstLine="0" w:firstLineChars="0"/>
+              <w:jc w:val="both"/>
+              <w:rPr>
+                <w:rFonts w:ascii="Times New Roman" w:hAnsi="Times New Roman" w:cs="Times New Roman"/>
+                <w:sz w:val="28"/>
+                <w:szCs w:val="28"/>
+                <w:lang w:val="en-US"/>
+              </w:rPr>
+            </w:pPr>
+            <w:r>
+              <w:rPr>
+                <w:rFonts w:ascii="Times New Roman" w:hAnsi="Times New Roman" w:cs="Times New Roman"/>
+                <w:sz w:val="28"/>
+                <w:szCs w:val="28"/>
+                <w:lang w:val="en-US"/>
+              </w:rPr>
+              <w:t>_parameters</w:t>
+            </w:r>
+          </w:p>
+        </w:tc>
+        <w:tc>
+          <w:tcPr>
+            <w:tcW w:w="1701" w:type="dxa"/>
+            <w:tcBorders>
+              <w:top w:val="single" w:color="auto" w:sz="4" w:space="0"/>
+              <w:left w:val="single" w:color="auto" w:sz="4" w:space="0"/>
+              <w:bottom w:val="single" w:color="auto" w:sz="4" w:space="0"/>
+              <w:right w:val="single" w:color="auto" w:sz="4" w:space="0"/>
+            </w:tcBorders>
+          </w:tcPr>
+          <w:p>
+            <w:pPr>
+              <w:ind w:left="0" w:leftChars="0" w:firstLine="0" w:firstLineChars="0"/>
+              <w:jc w:val="both"/>
+              <w:rPr>
+                <w:rFonts w:ascii="Times New Roman" w:hAnsi="Times New Roman" w:cs="Times New Roman"/>
+                <w:sz w:val="28"/>
+                <w:szCs w:val="28"/>
+                <w:lang w:val="en-US"/>
+              </w:rPr>
+            </w:pPr>
+            <w:r>
+              <w:rPr>
+                <w:rFonts w:ascii="Times New Roman" w:hAnsi="Times New Roman" w:cs="Times New Roman"/>
+                <w:sz w:val="28"/>
+                <w:szCs w:val="28"/>
+                <w:lang w:val="en-US"/>
+              </w:rPr>
+              <w:t>Parameters</w:t>
+            </w:r>
+          </w:p>
+        </w:tc>
+        <w:tc>
+          <w:tcPr>
+            <w:tcW w:w="6095" w:type="dxa"/>
+            <w:tcBorders>
+              <w:top w:val="single" w:color="auto" w:sz="4" w:space="0"/>
+              <w:left w:val="single" w:color="auto" w:sz="4" w:space="0"/>
+              <w:bottom w:val="single" w:color="auto" w:sz="4" w:space="0"/>
+              <w:right w:val="single" w:color="auto" w:sz="4" w:space="0"/>
+            </w:tcBorders>
+          </w:tcPr>
+          <w:p>
+            <w:pPr>
+              <w:ind w:left="0" w:leftChars="0" w:firstLine="0" w:firstLineChars="0"/>
+              <w:jc w:val="both"/>
+              <w:rPr>
+                <w:rFonts w:ascii="Times New Roman" w:hAnsi="Times New Roman" w:cs="Times New Roman"/>
+                <w:sz w:val="28"/>
+                <w:szCs w:val="28"/>
+              </w:rPr>
+            </w:pPr>
+            <w:r>
+              <w:rPr>
+                <w:rFonts w:ascii="Times New Roman" w:hAnsi="Times New Roman" w:cs="Times New Roman"/>
+                <w:sz w:val="28"/>
+                <w:szCs w:val="28"/>
+              </w:rPr>
+              <w:t>Объект параметров сверла с текущими значениями</w:t>
+            </w:r>
+          </w:p>
+        </w:tc>
+      </w:tr>
+    </w:tbl>
+    <w:p>
+      <w:pPr>
+        <w:rPr>
+          <w:rFonts w:ascii="Times New Roman" w:hAnsi="Times New Roman" w:cs="Times New Roman"/>
+          <w:sz w:val="28"/>
+          <w:szCs w:val="28"/>
+        </w:rPr>
+      </w:pPr>
+    </w:p>
+    <w:p>
+      <w:pPr>
+        <w:spacing w:after="0" w:line="240" w:lineRule="auto"/>
+        <w:ind w:left="0" w:leftChars="0" w:firstLine="560" w:firstLineChars="0"/>
+        <w:rPr>
+          <w:rFonts w:ascii="Times New Roman" w:hAnsi="Times New Roman" w:cs="Times New Roman"/>
+          <w:sz w:val="28"/>
+          <w:szCs w:val="28"/>
+          <w:lang w:val="en-US"/>
+        </w:rPr>
+      </w:pPr>
+      <w:r>
+        <w:rPr>
+          <w:rFonts w:ascii="Times New Roman" w:hAnsi="Times New Roman" w:cs="Times New Roman"/>
+          <w:sz w:val="28"/>
+          <w:szCs w:val="28"/>
+        </w:rPr>
+        <w:t xml:space="preserve">Таблица </w:t>
+      </w:r>
+      <w:r>
+        <w:rPr>
+          <w:rFonts w:hint="default" w:cs="Times New Roman"/>
+          <w:sz w:val="28"/>
+          <w:szCs w:val="28"/>
+          <w:lang w:val="en-US"/>
+        </w:rPr>
+        <w:t>3</w:t>
+      </w:r>
+      <w:r>
+        <w:rPr>
+          <w:rFonts w:ascii="Times New Roman" w:hAnsi="Times New Roman" w:cs="Times New Roman"/>
+          <w:sz w:val="28"/>
+          <w:szCs w:val="28"/>
+        </w:rPr>
+        <w:t>.</w:t>
+      </w:r>
+      <w:r>
+        <w:rPr>
+          <w:rFonts w:hint="default" w:cs="Times New Roman"/>
+          <w:sz w:val="28"/>
+          <w:szCs w:val="28"/>
+          <w:lang w:val="en-US"/>
+        </w:rPr>
+        <w:t>7</w:t>
+      </w:r>
+      <w:r>
+        <w:rPr>
+          <w:rFonts w:ascii="Times New Roman" w:hAnsi="Times New Roman" w:cs="Times New Roman"/>
+          <w:sz w:val="28"/>
+          <w:szCs w:val="28"/>
+        </w:rPr>
+        <w:t xml:space="preserve"> – Методы класса </w:t>
+      </w:r>
+      <w:r>
+        <w:rPr>
+          <w:rFonts w:ascii="Times New Roman" w:hAnsi="Times New Roman" w:cs="Times New Roman"/>
+          <w:sz w:val="28"/>
+          <w:szCs w:val="28"/>
+          <w:lang w:val="en-US"/>
+        </w:rPr>
+        <w:t>MainForm</w:t>
+      </w:r>
+    </w:p>
+    <w:tbl>
+      <w:tblPr>
+        <w:tblStyle w:val="28"/>
+        <w:tblW w:w="9464" w:type="dxa"/>
+        <w:tblInd w:w="0" w:type="dxa"/>
+        <w:tblBorders>
+          <w:top w:val="single" w:color="auto" w:sz="4" w:space="0"/>
+          <w:left w:val="single" w:color="auto" w:sz="4" w:space="0"/>
+          <w:bottom w:val="single" w:color="auto" w:sz="4" w:space="0"/>
+          <w:right w:val="single" w:color="auto" w:sz="4" w:space="0"/>
+          <w:insideH w:val="single" w:color="auto" w:sz="4" w:space="0"/>
+          <w:insideV w:val="single" w:color="auto" w:sz="4" w:space="0"/>
+        </w:tblBorders>
+        <w:tblLayout w:type="autofit"/>
+        <w:tblCellMar>
+          <w:top w:w="0" w:type="dxa"/>
+          <w:left w:w="108" w:type="dxa"/>
+          <w:bottom w:w="0" w:type="dxa"/>
+          <w:right w:w="108" w:type="dxa"/>
+        </w:tblCellMar>
+      </w:tblPr>
+      <w:tblGrid>
+        <w:gridCol w:w="2425"/>
+        <w:gridCol w:w="2786"/>
+        <w:gridCol w:w="4253"/>
+      </w:tblGrid>
+      <w:tr>
+        <w:tblPrEx>
+          <w:tblBorders>
+            <w:top w:val="single" w:color="auto" w:sz="4" w:space="0"/>
+            <w:left w:val="single" w:color="auto" w:sz="4" w:space="0"/>
+            <w:bottom w:val="single" w:color="auto" w:sz="4" w:space="0"/>
+            <w:right w:val="single" w:color="auto" w:sz="4" w:space="0"/>
+            <w:insideH w:val="single" w:color="auto" w:sz="4" w:space="0"/>
+            <w:insideV w:val="single" w:color="auto" w:sz="4" w:space="0"/>
+          </w:tblBorders>
+          <w:tblCellMar>
+            <w:top w:w="0" w:type="dxa"/>
+            <w:left w:w="108" w:type="dxa"/>
+            <w:bottom w:w="0" w:type="dxa"/>
+            <w:right w:w="108" w:type="dxa"/>
+          </w:tblCellMar>
+        </w:tblPrEx>
+        <w:tc>
+          <w:tcPr>
+            <w:tcW w:w="2425" w:type="dxa"/>
+            <w:tcBorders>
+              <w:top w:val="single" w:color="auto" w:sz="4" w:space="0"/>
+              <w:left w:val="single" w:color="auto" w:sz="4" w:space="0"/>
+              <w:bottom w:val="single" w:color="auto" w:sz="4" w:space="0"/>
+              <w:right w:val="single" w:color="auto" w:sz="4" w:space="0"/>
+            </w:tcBorders>
+            <w:vAlign w:val="center"/>
+          </w:tcPr>
+          <w:p>
+            <w:pPr>
+              <w:ind w:left="0" w:leftChars="0" w:firstLine="0" w:firstLineChars="0"/>
+              <w:jc w:val="both"/>
+              <w:rPr>
+                <w:rFonts w:ascii="Times New Roman" w:hAnsi="Times New Roman" w:cs="Times New Roman"/>
+                <w:sz w:val="28"/>
+                <w:szCs w:val="28"/>
+              </w:rPr>
+            </w:pPr>
+            <w:r>
+              <w:rPr>
+                <w:rFonts w:ascii="Times New Roman" w:hAnsi="Times New Roman" w:cs="Times New Roman"/>
+                <w:sz w:val="28"/>
+                <w:szCs w:val="28"/>
+              </w:rPr>
+              <w:t>Название</w:t>
+            </w:r>
+          </w:p>
+        </w:tc>
+        <w:tc>
+          <w:tcPr>
+            <w:tcW w:w="2786" w:type="dxa"/>
+            <w:tcBorders>
+              <w:top w:val="single" w:color="auto" w:sz="4" w:space="0"/>
+              <w:left w:val="single" w:color="auto" w:sz="4" w:space="0"/>
+              <w:bottom w:val="single" w:color="auto" w:sz="4" w:space="0"/>
+              <w:right w:val="single" w:color="auto" w:sz="4" w:space="0"/>
+            </w:tcBorders>
+            <w:vAlign w:val="center"/>
+          </w:tcPr>
+          <w:p>
+            <w:pPr>
+              <w:ind w:left="0" w:leftChars="0" w:firstLine="0" w:firstLineChars="0"/>
+              <w:jc w:val="both"/>
+              <w:rPr>
+                <w:rFonts w:ascii="Times New Roman" w:hAnsi="Times New Roman" w:cs="Times New Roman"/>
+                <w:sz w:val="28"/>
+                <w:szCs w:val="28"/>
+              </w:rPr>
+            </w:pPr>
+            <w:r>
+              <w:rPr>
+                <w:rFonts w:ascii="Times New Roman" w:hAnsi="Times New Roman" w:cs="Times New Roman"/>
+                <w:sz w:val="28"/>
+                <w:szCs w:val="28"/>
+              </w:rPr>
+              <w:t>Входные параметры</w:t>
+            </w:r>
+          </w:p>
+        </w:tc>
+        <w:tc>
+          <w:tcPr>
+            <w:tcW w:w="4253" w:type="dxa"/>
+            <w:tcBorders>
+              <w:top w:val="single" w:color="auto" w:sz="4" w:space="0"/>
+              <w:left w:val="single" w:color="auto" w:sz="4" w:space="0"/>
+              <w:bottom w:val="single" w:color="auto" w:sz="4" w:space="0"/>
+              <w:right w:val="single" w:color="auto" w:sz="4" w:space="0"/>
+            </w:tcBorders>
+            <w:vAlign w:val="center"/>
+          </w:tcPr>
+          <w:p>
+            <w:pPr>
+              <w:ind w:left="0" w:leftChars="0" w:firstLine="0" w:firstLineChars="0"/>
+              <w:jc w:val="both"/>
+              <w:rPr>
+                <w:rFonts w:ascii="Times New Roman" w:hAnsi="Times New Roman" w:cs="Times New Roman"/>
+                <w:sz w:val="28"/>
+                <w:szCs w:val="28"/>
+              </w:rPr>
+            </w:pPr>
+            <w:r>
+              <w:rPr>
+                <w:rFonts w:ascii="Times New Roman" w:hAnsi="Times New Roman" w:cs="Times New Roman"/>
+                <w:sz w:val="28"/>
+                <w:szCs w:val="28"/>
+              </w:rPr>
+              <w:t>Описание</w:t>
+            </w:r>
+          </w:p>
+        </w:tc>
+      </w:tr>
+      <w:tr>
+        <w:tblPrEx>
+          <w:tblBorders>
+            <w:top w:val="single" w:color="auto" w:sz="4" w:space="0"/>
+            <w:left w:val="single" w:color="auto" w:sz="4" w:space="0"/>
+            <w:bottom w:val="single" w:color="auto" w:sz="4" w:space="0"/>
+            <w:right w:val="single" w:color="auto" w:sz="4" w:space="0"/>
+            <w:insideH w:val="single" w:color="auto" w:sz="4" w:space="0"/>
+            <w:insideV w:val="single" w:color="auto" w:sz="4" w:space="0"/>
+          </w:tblBorders>
+          <w:tblCellMar>
+            <w:top w:w="0" w:type="dxa"/>
+            <w:left w:w="108" w:type="dxa"/>
+            <w:bottom w:w="0" w:type="dxa"/>
+            <w:right w:w="108" w:type="dxa"/>
+          </w:tblCellMar>
+        </w:tblPrEx>
+        <w:tc>
+          <w:tcPr>
+            <w:tcW w:w="2425" w:type="dxa"/>
+            <w:tcBorders>
+              <w:top w:val="single" w:color="auto" w:sz="4" w:space="0"/>
+              <w:left w:val="single" w:color="auto" w:sz="4" w:space="0"/>
+              <w:bottom w:val="single" w:color="auto" w:sz="4" w:space="0"/>
+              <w:right w:val="single" w:color="auto" w:sz="4" w:space="0"/>
+            </w:tcBorders>
+          </w:tcPr>
+          <w:p>
+            <w:pPr>
+              <w:ind w:left="0" w:leftChars="0" w:firstLine="0" w:firstLineChars="0"/>
+              <w:jc w:val="both"/>
+              <w:rPr>
+                <w:rFonts w:ascii="Times New Roman" w:hAnsi="Times New Roman" w:cs="Times New Roman"/>
+                <w:sz w:val="28"/>
+                <w:szCs w:val="28"/>
+                <w:lang w:val="en-US"/>
+              </w:rPr>
+            </w:pPr>
+            <w:r>
+              <w:rPr>
+                <w:rFonts w:ascii="Times New Roman" w:hAnsi="Times New Roman" w:cs="Times New Roman"/>
+                <w:sz w:val="28"/>
+                <w:szCs w:val="28"/>
+                <w:lang w:val="en-US"/>
+              </w:rPr>
+              <w:t>BuildModel</w:t>
+            </w:r>
+          </w:p>
+        </w:tc>
+        <w:tc>
+          <w:tcPr>
+            <w:tcW w:w="2786" w:type="dxa"/>
+            <w:tcBorders>
+              <w:top w:val="single" w:color="auto" w:sz="4" w:space="0"/>
+              <w:left w:val="single" w:color="auto" w:sz="4" w:space="0"/>
+              <w:bottom w:val="single" w:color="auto" w:sz="4" w:space="0"/>
+              <w:right w:val="single" w:color="auto" w:sz="4" w:space="0"/>
+            </w:tcBorders>
+          </w:tcPr>
+          <w:p>
+            <w:pPr>
+              <w:ind w:left="0" w:leftChars="0" w:firstLine="0" w:firstLineChars="0"/>
+              <w:jc w:val="both"/>
+              <w:rPr>
+                <w:rFonts w:ascii="Times New Roman" w:hAnsi="Times New Roman" w:cs="Times New Roman"/>
+                <w:sz w:val="28"/>
+                <w:szCs w:val="28"/>
+                <w:lang w:val="en-US"/>
+              </w:rPr>
+            </w:pPr>
+            <w:r>
+              <w:rPr>
+                <w:rFonts w:ascii="Times New Roman" w:hAnsi="Times New Roman" w:cs="Times New Roman"/>
+                <w:sz w:val="28"/>
+                <w:szCs w:val="28"/>
+              </w:rPr>
+              <w:t>—</w:t>
+            </w:r>
+          </w:p>
+        </w:tc>
+        <w:tc>
+          <w:tcPr>
+            <w:tcW w:w="4253" w:type="dxa"/>
+            <w:tcBorders>
+              <w:top w:val="single" w:color="auto" w:sz="4" w:space="0"/>
+              <w:left w:val="single" w:color="auto" w:sz="4" w:space="0"/>
+              <w:bottom w:val="single" w:color="auto" w:sz="4" w:space="0"/>
+              <w:right w:val="single" w:color="auto" w:sz="4" w:space="0"/>
+            </w:tcBorders>
+          </w:tcPr>
+          <w:p>
+            <w:pPr>
+              <w:ind w:left="0" w:leftChars="0" w:firstLine="0" w:firstLineChars="0"/>
+              <w:jc w:val="both"/>
+              <w:rPr>
+                <w:rFonts w:ascii="Times New Roman" w:hAnsi="Times New Roman" w:cs="Times New Roman"/>
+                <w:sz w:val="28"/>
+                <w:szCs w:val="28"/>
+              </w:rPr>
+            </w:pPr>
+            <w:r>
+              <w:rPr>
+                <w:rFonts w:ascii="Times New Roman" w:hAnsi="Times New Roman" w:cs="Times New Roman"/>
+                <w:sz w:val="28"/>
+                <w:szCs w:val="28"/>
+              </w:rPr>
+              <w:t>Построение 3</w:t>
+            </w:r>
+            <w:r>
+              <w:rPr>
+                <w:rFonts w:ascii="Times New Roman" w:hAnsi="Times New Roman" w:cs="Times New Roman"/>
+                <w:sz w:val="28"/>
+                <w:szCs w:val="28"/>
+                <w:lang w:val="en-US"/>
+              </w:rPr>
+              <w:t>D</w:t>
+            </w:r>
+            <w:r>
+              <w:rPr>
+                <w:rFonts w:ascii="Times New Roman" w:hAnsi="Times New Roman" w:cs="Times New Roman"/>
+                <w:sz w:val="28"/>
+                <w:szCs w:val="28"/>
+              </w:rPr>
+              <w:t>-модели</w:t>
+            </w:r>
+          </w:p>
+        </w:tc>
+      </w:tr>
+      <w:tr>
+        <w:tblPrEx>
+          <w:tblBorders>
+            <w:top w:val="single" w:color="auto" w:sz="4" w:space="0"/>
+            <w:left w:val="single" w:color="auto" w:sz="4" w:space="0"/>
+            <w:bottom w:val="single" w:color="auto" w:sz="4" w:space="0"/>
+            <w:right w:val="single" w:color="auto" w:sz="4" w:space="0"/>
+            <w:insideH w:val="single" w:color="auto" w:sz="4" w:space="0"/>
+            <w:insideV w:val="single" w:color="auto" w:sz="4" w:space="0"/>
+          </w:tblBorders>
+          <w:tblCellMar>
+            <w:top w:w="0" w:type="dxa"/>
+            <w:left w:w="108" w:type="dxa"/>
+            <w:bottom w:w="0" w:type="dxa"/>
+            <w:right w:w="108" w:type="dxa"/>
+          </w:tblCellMar>
+        </w:tblPrEx>
+        <w:tc>
+          <w:tcPr>
+            <w:tcW w:w="2425" w:type="dxa"/>
+            <w:tcBorders>
+              <w:top w:val="single" w:color="auto" w:sz="4" w:space="0"/>
+              <w:left w:val="single" w:color="auto" w:sz="4" w:space="0"/>
+              <w:bottom w:val="single" w:color="auto" w:sz="4" w:space="0"/>
+              <w:right w:val="single" w:color="auto" w:sz="4" w:space="0"/>
+            </w:tcBorders>
+          </w:tcPr>
+          <w:p>
+            <w:pPr>
+              <w:ind w:left="0" w:leftChars="0" w:firstLine="0" w:firstLineChars="0"/>
+              <w:jc w:val="both"/>
+              <w:rPr>
+                <w:rFonts w:ascii="Times New Roman" w:hAnsi="Times New Roman" w:cs="Times New Roman"/>
+                <w:sz w:val="28"/>
+                <w:szCs w:val="28"/>
+                <w:lang w:val="en-US"/>
+              </w:rPr>
+            </w:pPr>
+            <w:r>
+              <w:rPr>
+                <w:rFonts w:ascii="Times New Roman" w:hAnsi="Times New Roman" w:cs="Times New Roman"/>
+                <w:sz w:val="28"/>
+                <w:szCs w:val="28"/>
+                <w:lang w:val="en-US"/>
+              </w:rPr>
+              <w:t>ShowErrorMessage</w:t>
+            </w:r>
+          </w:p>
+        </w:tc>
+        <w:tc>
+          <w:tcPr>
+            <w:tcW w:w="2786" w:type="dxa"/>
+            <w:tcBorders>
+              <w:top w:val="single" w:color="auto" w:sz="4" w:space="0"/>
+              <w:left w:val="single" w:color="auto" w:sz="4" w:space="0"/>
+              <w:bottom w:val="single" w:color="auto" w:sz="4" w:space="0"/>
+              <w:right w:val="single" w:color="auto" w:sz="4" w:space="0"/>
+            </w:tcBorders>
+          </w:tcPr>
+          <w:p>
+            <w:pPr>
+              <w:ind w:left="0" w:leftChars="0" w:firstLine="0" w:firstLineChars="0"/>
+              <w:jc w:val="both"/>
+              <w:rPr>
+                <w:rFonts w:ascii="Times New Roman" w:hAnsi="Times New Roman" w:cs="Times New Roman"/>
+                <w:sz w:val="28"/>
+                <w:szCs w:val="28"/>
+                <w:lang w:val="en-US"/>
+              </w:rPr>
+            </w:pPr>
+            <w:r>
+              <w:rPr>
+                <w:rFonts w:ascii="Times New Roman" w:hAnsi="Times New Roman" w:cs="Times New Roman"/>
+                <w:sz w:val="28"/>
+                <w:szCs w:val="28"/>
+                <w:lang w:val="en-US"/>
+              </w:rPr>
+              <w:t>string</w:t>
+            </w:r>
+          </w:p>
+        </w:tc>
+        <w:tc>
+          <w:tcPr>
+            <w:tcW w:w="4253" w:type="dxa"/>
+            <w:tcBorders>
+              <w:top w:val="single" w:color="auto" w:sz="4" w:space="0"/>
+              <w:left w:val="single" w:color="auto" w:sz="4" w:space="0"/>
+              <w:bottom w:val="single" w:color="auto" w:sz="4" w:space="0"/>
+              <w:right w:val="single" w:color="auto" w:sz="4" w:space="0"/>
+            </w:tcBorders>
+          </w:tcPr>
+          <w:p>
+            <w:pPr>
+              <w:ind w:left="0" w:leftChars="0" w:firstLine="0" w:firstLineChars="0"/>
+              <w:jc w:val="both"/>
+              <w:rPr>
+                <w:rFonts w:ascii="Times New Roman" w:hAnsi="Times New Roman" w:cs="Times New Roman"/>
+                <w:sz w:val="28"/>
+                <w:szCs w:val="28"/>
+              </w:rPr>
+            </w:pPr>
+            <w:r>
+              <w:rPr>
+                <w:rFonts w:ascii="Times New Roman" w:hAnsi="Times New Roman" w:cs="Times New Roman"/>
+                <w:sz w:val="28"/>
+                <w:szCs w:val="28"/>
+              </w:rPr>
+              <w:t>Вывод сообщения об ошибке</w:t>
+            </w:r>
+          </w:p>
+        </w:tc>
+      </w:tr>
+    </w:tbl>
+    <w:p>
+      <w:pPr>
         <w:ind w:left="0" w:leftChars="0" w:firstLine="0" w:firstLineChars="0"/>
-      </w:pPr>
-    </w:p>
+        <w:rPr>
+          <w:rFonts w:cs="Times New Roman"/>
+        </w:rPr>
+      </w:pPr>
+    </w:p>
+    <w:p>
+      <w:pPr>
+        <w:spacing w:after="0" w:line="240" w:lineRule="auto"/>
+        <w:ind w:left="0" w:leftChars="0" w:firstLine="560" w:firstLineChars="0"/>
+        <w:rPr>
+          <w:rFonts w:ascii="Times New Roman" w:hAnsi="Times New Roman" w:cs="Times New Roman"/>
+          <w:sz w:val="28"/>
+          <w:szCs w:val="28"/>
+          <w:lang w:val="en-US"/>
+        </w:rPr>
+      </w:pPr>
+      <w:r>
+        <w:rPr>
+          <w:rFonts w:ascii="Times New Roman" w:hAnsi="Times New Roman" w:cs="Times New Roman"/>
+          <w:color w:val="000000" w:themeColor="text1"/>
+          <w:sz w:val="28"/>
+          <w:szCs w:val="28"/>
+          <w14:textFill>
+            <w14:solidFill>
+              <w14:schemeClr w14:val="tx1"/>
+            </w14:solidFill>
+          </w14:textFill>
+        </w:rPr>
+        <w:t>Таблица</w:t>
+      </w:r>
+      <w:r>
+        <w:rPr>
+          <w:rFonts w:ascii="Times New Roman" w:hAnsi="Times New Roman" w:cs="Times New Roman"/>
+          <w:sz w:val="28"/>
+          <w:szCs w:val="28"/>
+        </w:rPr>
+        <w:t xml:space="preserve"> </w:t>
+      </w:r>
+      <w:r>
+        <w:rPr>
+          <w:rFonts w:hint="default" w:cs="Times New Roman"/>
+          <w:sz w:val="28"/>
+          <w:szCs w:val="28"/>
+          <w:lang w:val="en-US"/>
+        </w:rPr>
+        <w:t>3</w:t>
+      </w:r>
+      <w:r>
+        <w:rPr>
+          <w:rFonts w:ascii="Times New Roman" w:hAnsi="Times New Roman" w:cs="Times New Roman"/>
+          <w:sz w:val="28"/>
+          <w:szCs w:val="28"/>
+        </w:rPr>
+        <w:t>.</w:t>
+      </w:r>
+      <w:r>
+        <w:rPr>
+          <w:rFonts w:hint="default" w:cs="Times New Roman"/>
+          <w:sz w:val="28"/>
+          <w:szCs w:val="28"/>
+          <w:lang w:val="en-US"/>
+        </w:rPr>
+        <w:t>8</w:t>
+      </w:r>
+      <w:r>
+        <w:rPr>
+          <w:rFonts w:ascii="Times New Roman" w:hAnsi="Times New Roman" w:cs="Times New Roman"/>
+          <w:sz w:val="28"/>
+          <w:szCs w:val="28"/>
+        </w:rPr>
+        <w:t xml:space="preserve"> – Поля класса </w:t>
+      </w:r>
+      <w:r>
+        <w:rPr>
+          <w:rFonts w:ascii="Times New Roman" w:hAnsi="Times New Roman" w:cs="Times New Roman"/>
+          <w:sz w:val="28"/>
+          <w:szCs w:val="28"/>
+          <w:lang w:val="en-US"/>
+        </w:rPr>
+        <w:t>Builder</w:t>
+      </w:r>
+    </w:p>
+    <w:tbl>
+      <w:tblPr>
+        <w:tblStyle w:val="28"/>
+        <w:tblW w:w="9464" w:type="dxa"/>
+        <w:tblInd w:w="0" w:type="dxa"/>
+        <w:tblBorders>
+          <w:top w:val="single" w:color="auto" w:sz="4" w:space="0"/>
+          <w:left w:val="single" w:color="auto" w:sz="4" w:space="0"/>
+          <w:bottom w:val="single" w:color="auto" w:sz="4" w:space="0"/>
+          <w:right w:val="single" w:color="auto" w:sz="4" w:space="0"/>
+          <w:insideH w:val="single" w:color="auto" w:sz="4" w:space="0"/>
+          <w:insideV w:val="single" w:color="auto" w:sz="4" w:space="0"/>
+        </w:tblBorders>
+        <w:tblLayout w:type="autofit"/>
+        <w:tblCellMar>
+          <w:top w:w="0" w:type="dxa"/>
+          <w:left w:w="108" w:type="dxa"/>
+          <w:bottom w:w="0" w:type="dxa"/>
+          <w:right w:w="108" w:type="dxa"/>
+        </w:tblCellMar>
+      </w:tblPr>
+      <w:tblGrid>
+        <w:gridCol w:w="1668"/>
+        <w:gridCol w:w="1842"/>
+        <w:gridCol w:w="5954"/>
+      </w:tblGrid>
+      <w:tr>
+        <w:tblPrEx>
+          <w:tblBorders>
+            <w:top w:val="single" w:color="auto" w:sz="4" w:space="0"/>
+            <w:left w:val="single" w:color="auto" w:sz="4" w:space="0"/>
+            <w:bottom w:val="single" w:color="auto" w:sz="4" w:space="0"/>
+            <w:right w:val="single" w:color="auto" w:sz="4" w:space="0"/>
+            <w:insideH w:val="single" w:color="auto" w:sz="4" w:space="0"/>
+            <w:insideV w:val="single" w:color="auto" w:sz="4" w:space="0"/>
+          </w:tblBorders>
+        </w:tblPrEx>
+        <w:tc>
+          <w:tcPr>
+            <w:tcW w:w="1668" w:type="dxa"/>
+            <w:tcBorders>
+              <w:top w:val="single" w:color="auto" w:sz="4" w:space="0"/>
+              <w:left w:val="single" w:color="auto" w:sz="4" w:space="0"/>
+              <w:bottom w:val="single" w:color="auto" w:sz="4" w:space="0"/>
+              <w:right w:val="single" w:color="auto" w:sz="4" w:space="0"/>
+            </w:tcBorders>
+            <w:vAlign w:val="center"/>
+          </w:tcPr>
+          <w:p>
+            <w:pPr>
+              <w:ind w:left="0" w:leftChars="0" w:firstLine="0" w:firstLineChars="0"/>
+              <w:jc w:val="both"/>
+              <w:rPr>
+                <w:rFonts w:ascii="Times New Roman" w:hAnsi="Times New Roman" w:cs="Times New Roman"/>
+                <w:sz w:val="28"/>
+                <w:szCs w:val="28"/>
+              </w:rPr>
+            </w:pPr>
+            <w:r>
+              <w:rPr>
+                <w:rFonts w:ascii="Times New Roman" w:hAnsi="Times New Roman" w:cs="Times New Roman"/>
+                <w:sz w:val="28"/>
+                <w:szCs w:val="28"/>
+              </w:rPr>
+              <w:t>Название</w:t>
+            </w:r>
+          </w:p>
+        </w:tc>
+        <w:tc>
+          <w:tcPr>
+            <w:tcW w:w="1842" w:type="dxa"/>
+            <w:tcBorders>
+              <w:top w:val="single" w:color="auto" w:sz="4" w:space="0"/>
+              <w:left w:val="single" w:color="auto" w:sz="4" w:space="0"/>
+              <w:bottom w:val="single" w:color="auto" w:sz="4" w:space="0"/>
+              <w:right w:val="single" w:color="auto" w:sz="4" w:space="0"/>
+            </w:tcBorders>
+            <w:vAlign w:val="center"/>
+          </w:tcPr>
+          <w:p>
+            <w:pPr>
+              <w:ind w:left="0" w:leftChars="0" w:firstLine="0" w:firstLineChars="0"/>
+              <w:jc w:val="both"/>
+              <w:rPr>
+                <w:rFonts w:ascii="Times New Roman" w:hAnsi="Times New Roman" w:cs="Times New Roman"/>
+                <w:sz w:val="28"/>
+                <w:szCs w:val="28"/>
+              </w:rPr>
+            </w:pPr>
+            <w:r>
+              <w:rPr>
+                <w:rFonts w:ascii="Times New Roman" w:hAnsi="Times New Roman" w:cs="Times New Roman"/>
+                <w:sz w:val="28"/>
+                <w:szCs w:val="28"/>
+              </w:rPr>
+              <w:t>Тип данных</w:t>
+            </w:r>
+          </w:p>
+        </w:tc>
+        <w:tc>
+          <w:tcPr>
+            <w:tcW w:w="5954" w:type="dxa"/>
+            <w:tcBorders>
+              <w:top w:val="single" w:color="auto" w:sz="4" w:space="0"/>
+              <w:left w:val="single" w:color="auto" w:sz="4" w:space="0"/>
+              <w:bottom w:val="single" w:color="auto" w:sz="4" w:space="0"/>
+              <w:right w:val="single" w:color="auto" w:sz="4" w:space="0"/>
+            </w:tcBorders>
+            <w:vAlign w:val="center"/>
+          </w:tcPr>
+          <w:p>
+            <w:pPr>
+              <w:ind w:left="0" w:leftChars="0" w:firstLine="0" w:firstLineChars="0"/>
+              <w:jc w:val="both"/>
+              <w:rPr>
+                <w:rFonts w:ascii="Times New Roman" w:hAnsi="Times New Roman" w:cs="Times New Roman"/>
+                <w:sz w:val="28"/>
+                <w:szCs w:val="28"/>
+              </w:rPr>
+            </w:pPr>
+            <w:r>
+              <w:rPr>
+                <w:rFonts w:ascii="Times New Roman" w:hAnsi="Times New Roman" w:cs="Times New Roman"/>
+                <w:sz w:val="28"/>
+                <w:szCs w:val="28"/>
+              </w:rPr>
+              <w:t>Описание</w:t>
+            </w:r>
+          </w:p>
+        </w:tc>
+      </w:tr>
+      <w:tr>
+        <w:tblPrEx>
+          <w:tblBorders>
+            <w:top w:val="single" w:color="auto" w:sz="4" w:space="0"/>
+            <w:left w:val="single" w:color="auto" w:sz="4" w:space="0"/>
+            <w:bottom w:val="single" w:color="auto" w:sz="4" w:space="0"/>
+            <w:right w:val="single" w:color="auto" w:sz="4" w:space="0"/>
+            <w:insideH w:val="single" w:color="auto" w:sz="4" w:space="0"/>
+            <w:insideV w:val="single" w:color="auto" w:sz="4" w:space="0"/>
+          </w:tblBorders>
+          <w:tblCellMar>
+            <w:top w:w="0" w:type="dxa"/>
+            <w:left w:w="108" w:type="dxa"/>
+            <w:bottom w:w="0" w:type="dxa"/>
+            <w:right w:w="108" w:type="dxa"/>
+          </w:tblCellMar>
+        </w:tblPrEx>
+        <w:tc>
+          <w:tcPr>
+            <w:tcW w:w="1668" w:type="dxa"/>
+            <w:tcBorders>
+              <w:top w:val="single" w:color="auto" w:sz="4" w:space="0"/>
+              <w:left w:val="single" w:color="auto" w:sz="4" w:space="0"/>
+              <w:bottom w:val="single" w:color="auto" w:sz="4" w:space="0"/>
+              <w:right w:val="single" w:color="auto" w:sz="4" w:space="0"/>
+            </w:tcBorders>
+          </w:tcPr>
+          <w:p>
+            <w:pPr>
+              <w:ind w:left="0" w:leftChars="0" w:firstLine="0" w:firstLineChars="0"/>
+              <w:jc w:val="both"/>
+              <w:rPr>
+                <w:rFonts w:ascii="Times New Roman" w:hAnsi="Times New Roman" w:cs="Times New Roman"/>
+                <w:sz w:val="28"/>
+                <w:szCs w:val="28"/>
+                <w:lang w:val="en-US"/>
+              </w:rPr>
+            </w:pPr>
+            <w:r>
+              <w:rPr>
+                <w:rFonts w:ascii="Times New Roman" w:hAnsi="Times New Roman" w:cs="Times New Roman"/>
+                <w:sz w:val="28"/>
+                <w:szCs w:val="28"/>
+                <w:lang w:val="en-US"/>
+              </w:rPr>
+              <w:t>_wrapper</w:t>
+            </w:r>
+          </w:p>
+        </w:tc>
+        <w:tc>
+          <w:tcPr>
+            <w:tcW w:w="1842" w:type="dxa"/>
+            <w:tcBorders>
+              <w:top w:val="single" w:color="auto" w:sz="4" w:space="0"/>
+              <w:left w:val="single" w:color="auto" w:sz="4" w:space="0"/>
+              <w:bottom w:val="single" w:color="auto" w:sz="4" w:space="0"/>
+              <w:right w:val="single" w:color="auto" w:sz="4" w:space="0"/>
+            </w:tcBorders>
+          </w:tcPr>
+          <w:p>
+            <w:pPr>
+              <w:ind w:left="0" w:leftChars="0" w:firstLine="0" w:firstLineChars="0"/>
+              <w:jc w:val="both"/>
+              <w:rPr>
+                <w:rFonts w:ascii="Times New Roman" w:hAnsi="Times New Roman" w:cs="Times New Roman"/>
+                <w:sz w:val="28"/>
+                <w:szCs w:val="28"/>
+                <w:lang w:val="en-US"/>
+              </w:rPr>
+            </w:pPr>
+            <w:r>
+              <w:rPr>
+                <w:rFonts w:ascii="Times New Roman" w:hAnsi="Times New Roman" w:cs="Times New Roman"/>
+                <w:sz w:val="28"/>
+                <w:szCs w:val="28"/>
+                <w:lang w:val="en-US"/>
+              </w:rPr>
+              <w:t>Wrapper</w:t>
+            </w:r>
+          </w:p>
+        </w:tc>
+        <w:tc>
+          <w:tcPr>
+            <w:tcW w:w="5954" w:type="dxa"/>
+            <w:tcBorders>
+              <w:top w:val="single" w:color="auto" w:sz="4" w:space="0"/>
+              <w:left w:val="single" w:color="auto" w:sz="4" w:space="0"/>
+              <w:bottom w:val="single" w:color="auto" w:sz="4" w:space="0"/>
+              <w:right w:val="single" w:color="auto" w:sz="4" w:space="0"/>
+            </w:tcBorders>
+          </w:tcPr>
+          <w:p>
+            <w:pPr>
+              <w:ind w:left="0" w:leftChars="0" w:firstLine="0" w:firstLineChars="0"/>
+              <w:jc w:val="both"/>
+              <w:rPr>
+                <w:rFonts w:ascii="Times New Roman" w:hAnsi="Times New Roman" w:cs="Times New Roman"/>
+                <w:sz w:val="28"/>
+                <w:szCs w:val="28"/>
+              </w:rPr>
+            </w:pPr>
+            <w:r>
+              <w:rPr>
+                <w:rFonts w:ascii="Times New Roman" w:hAnsi="Times New Roman" w:cs="Times New Roman"/>
+                <w:sz w:val="28"/>
+                <w:szCs w:val="28"/>
+              </w:rPr>
+              <w:t xml:space="preserve">Обёртка для работы с </w:t>
+            </w:r>
+            <w:r>
+              <w:rPr>
+                <w:rFonts w:ascii="Times New Roman" w:hAnsi="Times New Roman" w:cs="Times New Roman"/>
+                <w:sz w:val="28"/>
+                <w:szCs w:val="28"/>
+                <w:lang w:val="en-US"/>
+              </w:rPr>
+              <w:t>API</w:t>
+            </w:r>
+            <w:r>
+              <w:rPr>
+                <w:rFonts w:ascii="Times New Roman" w:hAnsi="Times New Roman" w:cs="Times New Roman"/>
+                <w:sz w:val="28"/>
+                <w:szCs w:val="28"/>
+              </w:rPr>
+              <w:t xml:space="preserve"> КОМПАС-3D</w:t>
+            </w:r>
+          </w:p>
+        </w:tc>
+      </w:tr>
+    </w:tbl>
+    <w:p>
+      <w:pPr>
+        <w:ind w:left="0" w:leftChars="0" w:firstLine="0" w:firstLineChars="0"/>
+        <w:rPr>
+          <w:rFonts w:cs="Times New Roman"/>
+        </w:rPr>
+      </w:pPr>
+    </w:p>
+    <w:p>
+      <w:pPr>
+        <w:ind w:left="0" w:leftChars="0" w:firstLine="560" w:firstLineChars="200"/>
+        <w:rPr>
+          <w:rFonts w:cs="Times New Roman"/>
+        </w:rPr>
+      </w:pPr>
+      <w:r>
+        <w:rPr>
+          <w:rFonts w:cs="Times New Roman"/>
+        </w:rPr>
+        <w:t xml:space="preserve">Таблица </w:t>
+      </w:r>
+      <w:r>
+        <w:rPr>
+          <w:rFonts w:hint="default" w:cs="Times New Roman"/>
+          <w:lang w:val="en-US"/>
+        </w:rPr>
+        <w:t>3</w:t>
+      </w:r>
+      <w:r>
+        <w:rPr>
+          <w:rFonts w:cs="Times New Roman"/>
+        </w:rPr>
+        <w:t>.</w:t>
+      </w:r>
+      <w:r>
+        <w:rPr>
+          <w:rFonts w:hint="default" w:cs="Times New Roman"/>
+          <w:lang w:val="en-US"/>
+        </w:rPr>
+        <w:t>9</w:t>
+      </w:r>
+      <w:r>
+        <w:rPr>
+          <w:rFonts w:cs="Times New Roman"/>
+        </w:rPr>
+        <w:t xml:space="preserve"> – Используемые методы класса Builder</w:t>
+      </w:r>
+    </w:p>
+    <w:tbl>
+      <w:tblPr>
+        <w:tblStyle w:val="28"/>
+        <w:tblW w:w="0" w:type="auto"/>
+        <w:tblInd w:w="0" w:type="dxa"/>
+        <w:tblBorders>
+          <w:top w:val="single" w:color="auto" w:sz="4" w:space="0"/>
+          <w:left w:val="single" w:color="auto" w:sz="4" w:space="0"/>
+          <w:bottom w:val="single" w:color="auto" w:sz="4" w:space="0"/>
+          <w:right w:val="single" w:color="auto" w:sz="4" w:space="0"/>
+          <w:insideH w:val="single" w:color="auto" w:sz="4" w:space="0"/>
+          <w:insideV w:val="single" w:color="auto" w:sz="4" w:space="0"/>
+        </w:tblBorders>
+        <w:tblLayout w:type="fixed"/>
+        <w:tblCellMar>
+          <w:top w:w="0" w:type="dxa"/>
+          <w:left w:w="108" w:type="dxa"/>
+          <w:bottom w:w="0" w:type="dxa"/>
+          <w:right w:w="108" w:type="dxa"/>
+        </w:tblCellMar>
+      </w:tblPr>
+      <w:tblGrid>
+        <w:gridCol w:w="1863"/>
+        <w:gridCol w:w="3817"/>
+        <w:gridCol w:w="3786"/>
+      </w:tblGrid>
+      <w:tr>
+        <w:tblPrEx>
+          <w:tblBorders>
+            <w:top w:val="single" w:color="auto" w:sz="4" w:space="0"/>
+            <w:left w:val="single" w:color="auto" w:sz="4" w:space="0"/>
+            <w:bottom w:val="single" w:color="auto" w:sz="4" w:space="0"/>
+            <w:right w:val="single" w:color="auto" w:sz="4" w:space="0"/>
+            <w:insideH w:val="single" w:color="auto" w:sz="4" w:space="0"/>
+            <w:insideV w:val="single" w:color="auto" w:sz="4" w:space="0"/>
+          </w:tblBorders>
+          <w:tblCellMar>
+            <w:top w:w="0" w:type="dxa"/>
+            <w:left w:w="108" w:type="dxa"/>
+            <w:bottom w:w="0" w:type="dxa"/>
+            <w:right w:w="108" w:type="dxa"/>
+          </w:tblCellMar>
+        </w:tblPrEx>
+        <w:tc>
+          <w:tcPr>
+            <w:tcW w:w="1863" w:type="dxa"/>
+          </w:tcPr>
+          <w:p>
+            <w:pPr>
+              <w:widowControl w:val="0"/>
+              <w:ind w:firstLine="0"/>
+              <w:jc w:val="both"/>
+              <w:rPr>
+                <w:rFonts w:cs="Times New Roman"/>
+              </w:rPr>
+            </w:pPr>
+            <w:r>
+              <w:rPr>
+                <w:rFonts w:cs="Times New Roman"/>
+              </w:rPr>
+              <w:t>Название</w:t>
+            </w:r>
+          </w:p>
+        </w:tc>
+        <w:tc>
+          <w:tcPr>
+            <w:tcW w:w="3817" w:type="dxa"/>
+          </w:tcPr>
+          <w:p>
+            <w:pPr>
+              <w:widowControl w:val="0"/>
+              <w:ind w:firstLine="0"/>
+              <w:jc w:val="both"/>
+              <w:rPr>
+                <w:rFonts w:cs="Times New Roman"/>
+              </w:rPr>
+            </w:pPr>
+            <w:r>
+              <w:rPr>
+                <w:rFonts w:cs="Times New Roman"/>
+              </w:rPr>
+              <w:t>Входные параметры</w:t>
+            </w:r>
+          </w:p>
+        </w:tc>
+        <w:tc>
+          <w:tcPr>
+            <w:tcW w:w="3786" w:type="dxa"/>
+          </w:tcPr>
+          <w:p>
+            <w:pPr>
+              <w:widowControl w:val="0"/>
+              <w:ind w:firstLine="0"/>
+              <w:jc w:val="both"/>
+              <w:rPr>
+                <w:rFonts w:cs="Times New Roman"/>
+              </w:rPr>
+            </w:pPr>
+            <w:r>
+              <w:rPr>
+                <w:rFonts w:cs="Times New Roman"/>
+              </w:rPr>
+              <w:t>Описание</w:t>
+            </w:r>
+          </w:p>
+        </w:tc>
+      </w:tr>
+      <w:tr>
+        <w:tblPrEx>
+          <w:tblBorders>
+            <w:top w:val="single" w:color="auto" w:sz="4" w:space="0"/>
+            <w:left w:val="single" w:color="auto" w:sz="4" w:space="0"/>
+            <w:bottom w:val="single" w:color="auto" w:sz="4" w:space="0"/>
+            <w:right w:val="single" w:color="auto" w:sz="4" w:space="0"/>
+            <w:insideH w:val="single" w:color="auto" w:sz="4" w:space="0"/>
+            <w:insideV w:val="single" w:color="auto" w:sz="4" w:space="0"/>
+          </w:tblBorders>
+          <w:tblCellMar>
+            <w:top w:w="0" w:type="dxa"/>
+            <w:left w:w="108" w:type="dxa"/>
+            <w:bottom w:w="0" w:type="dxa"/>
+            <w:right w:w="108" w:type="dxa"/>
+          </w:tblCellMar>
+        </w:tblPrEx>
+        <w:tc>
+          <w:tcPr>
+            <w:tcW w:w="1863" w:type="dxa"/>
+            <w:vAlign w:val="top"/>
+          </w:tcPr>
+          <w:p>
+            <w:pPr>
+              <w:ind w:left="0" w:leftChars="0" w:firstLine="0" w:firstLineChars="0"/>
+              <w:jc w:val="both"/>
+              <w:rPr>
+                <w:rFonts w:cs="Times New Roman"/>
+              </w:rPr>
+            </w:pPr>
+            <w:r>
+              <w:rPr>
+                <w:rFonts w:ascii="Times New Roman" w:hAnsi="Times New Roman" w:cs="Times New Roman"/>
+                <w:sz w:val="28"/>
+                <w:szCs w:val="28"/>
+                <w:lang w:val="en-US"/>
+              </w:rPr>
+              <w:t>Build</w:t>
+            </w:r>
+          </w:p>
+        </w:tc>
+        <w:tc>
+          <w:tcPr>
+            <w:tcW w:w="3817" w:type="dxa"/>
+            <w:vAlign w:val="top"/>
+          </w:tcPr>
+          <w:p>
+            <w:pPr>
+              <w:ind w:left="0" w:leftChars="0" w:firstLine="0" w:firstLineChars="0"/>
+              <w:jc w:val="both"/>
+              <w:rPr>
+                <w:rFonts w:cs="Times New Roman"/>
+              </w:rPr>
+            </w:pPr>
+            <w:r>
+              <w:rPr>
+                <w:rFonts w:ascii="Times New Roman" w:hAnsi="Times New Roman" w:cs="Times New Roman"/>
+                <w:sz w:val="28"/>
+                <w:szCs w:val="28"/>
+                <w:lang w:val="en-US"/>
+              </w:rPr>
+              <w:t>Parameters</w:t>
+            </w:r>
+          </w:p>
+        </w:tc>
+        <w:tc>
+          <w:tcPr>
+            <w:tcW w:w="3786" w:type="dxa"/>
+            <w:vAlign w:val="top"/>
+          </w:tcPr>
+          <w:p>
+            <w:pPr>
+              <w:ind w:left="0" w:leftChars="0" w:firstLine="0" w:firstLineChars="0"/>
+              <w:jc w:val="both"/>
+              <w:rPr>
+                <w:rFonts w:cs="Times New Roman"/>
+              </w:rPr>
+            </w:pPr>
+            <w:r>
+              <w:rPr>
+                <w:rFonts w:ascii="Times New Roman" w:hAnsi="Times New Roman" w:cs="Times New Roman"/>
+                <w:sz w:val="28"/>
+                <w:szCs w:val="28"/>
+                <w:lang w:val="en-US"/>
+              </w:rPr>
+              <w:t>Build</w:t>
+            </w:r>
+          </w:p>
+        </w:tc>
+      </w:tr>
+      <w:tr>
+        <w:tblPrEx>
+          <w:tblBorders>
+            <w:top w:val="single" w:color="auto" w:sz="4" w:space="0"/>
+            <w:left w:val="single" w:color="auto" w:sz="4" w:space="0"/>
+            <w:bottom w:val="single" w:color="auto" w:sz="4" w:space="0"/>
+            <w:right w:val="single" w:color="auto" w:sz="4" w:space="0"/>
+            <w:insideH w:val="single" w:color="auto" w:sz="4" w:space="0"/>
+            <w:insideV w:val="single" w:color="auto" w:sz="4" w:space="0"/>
+          </w:tblBorders>
+          <w:tblCellMar>
+            <w:top w:w="0" w:type="dxa"/>
+            <w:left w:w="108" w:type="dxa"/>
+            <w:bottom w:w="0" w:type="dxa"/>
+            <w:right w:w="108" w:type="dxa"/>
+          </w:tblCellMar>
+        </w:tblPrEx>
+        <w:tc>
+          <w:tcPr>
+            <w:tcW w:w="1863" w:type="dxa"/>
+          </w:tcPr>
+          <w:p>
+            <w:pPr>
+              <w:widowControl w:val="0"/>
+              <w:ind w:firstLine="0"/>
+              <w:jc w:val="both"/>
+              <w:rPr>
+                <w:rFonts w:hint="default" w:cs="Times New Roman"/>
+                <w:lang w:val="en-US"/>
+              </w:rPr>
+            </w:pPr>
+            <w:r>
+              <w:rPr>
+                <w:rFonts w:cs="Times New Roman"/>
+              </w:rPr>
+              <w:t>Build</w:t>
+            </w:r>
+            <w:r>
+              <w:rPr>
+                <w:rFonts w:hint="default" w:cs="Times New Roman"/>
+                <w:lang w:val="en-US"/>
+              </w:rPr>
+              <w:t>Base</w:t>
+            </w:r>
+          </w:p>
+        </w:tc>
+        <w:tc>
+          <w:tcPr>
+            <w:tcW w:w="3817" w:type="dxa"/>
+          </w:tcPr>
+          <w:p>
+            <w:pPr>
+              <w:widowControl w:val="0"/>
+              <w:ind w:firstLine="0"/>
+              <w:jc w:val="both"/>
+              <w:rPr>
+                <w:rFonts w:hint="default" w:cs="Times New Roman"/>
+                <w:lang w:val="en-US"/>
+              </w:rPr>
+            </w:pPr>
+            <w:r>
+              <w:rPr>
+                <w:rFonts w:hint="default" w:cs="Times New Roman"/>
+                <w:lang w:val="en-US"/>
+              </w:rPr>
+              <w:t>double L, double T, double W</w:t>
+            </w:r>
+          </w:p>
+        </w:tc>
+        <w:tc>
+          <w:tcPr>
+            <w:tcW w:w="3786" w:type="dxa"/>
+          </w:tcPr>
+          <w:p>
+            <w:pPr>
+              <w:widowControl w:val="0"/>
+              <w:ind w:firstLine="0"/>
+              <w:jc w:val="both"/>
+              <w:rPr>
+                <w:rFonts w:hint="default" w:cs="Times New Roman"/>
+                <w:lang w:val="ru-RU"/>
+              </w:rPr>
+            </w:pPr>
+            <w:r>
+              <w:rPr>
+                <w:rFonts w:cs="Times New Roman"/>
+              </w:rPr>
+              <w:t xml:space="preserve">Создаёт </w:t>
+            </w:r>
+            <w:r>
+              <w:rPr>
+                <w:rFonts w:hint="default" w:cs="Times New Roman"/>
+                <w:lang w:val="ru-RU"/>
+              </w:rPr>
+              <w:t>основное тело бруса</w:t>
+            </w:r>
+          </w:p>
+        </w:tc>
+      </w:tr>
+      <w:tr>
+        <w:tblPrEx>
+          <w:tblBorders>
+            <w:top w:val="single" w:color="auto" w:sz="4" w:space="0"/>
+            <w:left w:val="single" w:color="auto" w:sz="4" w:space="0"/>
+            <w:bottom w:val="single" w:color="auto" w:sz="4" w:space="0"/>
+            <w:right w:val="single" w:color="auto" w:sz="4" w:space="0"/>
+            <w:insideH w:val="single" w:color="auto" w:sz="4" w:space="0"/>
+            <w:insideV w:val="single" w:color="auto" w:sz="4" w:space="0"/>
+          </w:tblBorders>
+          <w:tblCellMar>
+            <w:top w:w="0" w:type="dxa"/>
+            <w:left w:w="108" w:type="dxa"/>
+            <w:bottom w:w="0" w:type="dxa"/>
+            <w:right w:w="108" w:type="dxa"/>
+          </w:tblCellMar>
+        </w:tblPrEx>
+        <w:tc>
+          <w:tcPr>
+            <w:tcW w:w="1863" w:type="dxa"/>
+          </w:tcPr>
+          <w:p>
+            <w:pPr>
+              <w:widowControl w:val="0"/>
+              <w:ind w:firstLine="0"/>
+              <w:jc w:val="both"/>
+              <w:rPr>
+                <w:rFonts w:hint="default" w:cs="Times New Roman"/>
+                <w:lang w:val="en-US"/>
+              </w:rPr>
+            </w:pPr>
+            <w:r>
+              <w:rPr>
+                <w:rFonts w:hint="default" w:cs="Times New Roman"/>
+                <w:lang w:val="en-US"/>
+              </w:rPr>
+              <w:t>CreateHole</w:t>
+            </w:r>
+          </w:p>
+        </w:tc>
+        <w:tc>
+          <w:tcPr>
+            <w:tcW w:w="3817" w:type="dxa"/>
+          </w:tcPr>
+          <w:p>
+            <w:pPr>
+              <w:widowControl w:val="0"/>
+              <w:ind w:firstLine="0"/>
+              <w:jc w:val="both"/>
+              <w:rPr>
+                <w:rFonts w:hint="default" w:cs="Times New Roman"/>
+                <w:lang w:val="en-US"/>
+              </w:rPr>
+            </w:pPr>
+            <w:r>
+              <w:rPr>
+                <w:rFonts w:hint="default" w:cs="Times New Roman"/>
+                <w:lang w:val="en-US"/>
+              </w:rPr>
+              <w:t>double D_hole</w:t>
+            </w:r>
+          </w:p>
+        </w:tc>
+        <w:tc>
+          <w:tcPr>
+            <w:tcW w:w="3786" w:type="dxa"/>
+          </w:tcPr>
+          <w:p>
+            <w:pPr>
+              <w:widowControl w:val="0"/>
+              <w:ind w:firstLine="0"/>
+              <w:jc w:val="both"/>
+              <w:rPr>
+                <w:rFonts w:hint="default" w:cs="Times New Roman"/>
+                <w:lang w:val="ru-RU"/>
+              </w:rPr>
+            </w:pPr>
+            <w:r>
+              <w:rPr>
+                <w:rFonts w:cs="Times New Roman"/>
+                <w:lang w:val="ru-RU"/>
+              </w:rPr>
+              <w:t>Создаёт</w:t>
+            </w:r>
+            <w:r>
+              <w:rPr>
+                <w:rFonts w:hint="default" w:cs="Times New Roman"/>
+                <w:lang w:val="ru-RU"/>
+              </w:rPr>
+              <w:t xml:space="preserve"> крепёжное отверстие</w:t>
+            </w:r>
+          </w:p>
+        </w:tc>
+      </w:tr>
+      <w:tr>
+        <w:tblPrEx>
+          <w:tblBorders>
+            <w:top w:val="single" w:color="auto" w:sz="4" w:space="0"/>
+            <w:left w:val="single" w:color="auto" w:sz="4" w:space="0"/>
+            <w:bottom w:val="single" w:color="auto" w:sz="4" w:space="0"/>
+            <w:right w:val="single" w:color="auto" w:sz="4" w:space="0"/>
+            <w:insideH w:val="single" w:color="auto" w:sz="4" w:space="0"/>
+            <w:insideV w:val="single" w:color="auto" w:sz="4" w:space="0"/>
+          </w:tblBorders>
+          <w:tblCellMar>
+            <w:top w:w="0" w:type="dxa"/>
+            <w:left w:w="108" w:type="dxa"/>
+            <w:bottom w:w="0" w:type="dxa"/>
+            <w:right w:w="108" w:type="dxa"/>
+          </w:tblCellMar>
+        </w:tblPrEx>
+        <w:tc>
+          <w:tcPr>
+            <w:tcW w:w="1863" w:type="dxa"/>
+          </w:tcPr>
+          <w:p>
+            <w:pPr>
+              <w:widowControl w:val="0"/>
+              <w:ind w:firstLine="0"/>
+              <w:jc w:val="both"/>
+              <w:rPr>
+                <w:rFonts w:hint="default" w:cs="Times New Roman"/>
+                <w:lang w:val="en-US"/>
+              </w:rPr>
+            </w:pPr>
+            <w:r>
+              <w:rPr>
+                <w:rFonts w:hint="default" w:cs="Times New Roman"/>
+                <w:lang w:val="en-US"/>
+              </w:rPr>
+              <w:t>CreateGroove</w:t>
+            </w:r>
+          </w:p>
+        </w:tc>
+        <w:tc>
+          <w:tcPr>
+            <w:tcW w:w="3817" w:type="dxa"/>
+          </w:tcPr>
+          <w:p>
+            <w:pPr>
+              <w:widowControl w:val="0"/>
+              <w:ind w:firstLine="0"/>
+              <w:jc w:val="both"/>
+              <w:rPr>
+                <w:rFonts w:hint="default" w:cs="Times New Roman"/>
+                <w:lang w:val="en-US"/>
+              </w:rPr>
+            </w:pPr>
+            <w:r>
+              <w:rPr>
+                <w:rFonts w:hint="default" w:cs="Times New Roman"/>
+                <w:lang w:val="en-US"/>
+              </w:rPr>
+              <w:t>double W_groove, double D_groove</w:t>
+            </w:r>
+          </w:p>
+        </w:tc>
+        <w:tc>
+          <w:tcPr>
+            <w:tcW w:w="3786" w:type="dxa"/>
+          </w:tcPr>
+          <w:p>
+            <w:pPr>
+              <w:widowControl w:val="0"/>
+              <w:ind w:firstLine="0"/>
+              <w:jc w:val="both"/>
+              <w:rPr>
+                <w:rFonts w:hint="default" w:cs="Times New Roman"/>
+                <w:lang w:val="ru-RU"/>
+              </w:rPr>
+            </w:pPr>
+            <w:r>
+              <w:rPr>
+                <w:rFonts w:cs="Times New Roman"/>
+              </w:rPr>
+              <w:t xml:space="preserve">Формирует </w:t>
+            </w:r>
+            <w:r>
+              <w:rPr>
+                <w:rFonts w:cs="Times New Roman"/>
+                <w:lang w:val="ru-RU"/>
+              </w:rPr>
+              <w:t>паз</w:t>
+            </w:r>
+            <w:r>
+              <w:rPr>
+                <w:rFonts w:hint="default" w:cs="Times New Roman"/>
+                <w:lang w:val="ru-RU"/>
+              </w:rPr>
+              <w:t xml:space="preserve"> на торце</w:t>
+            </w:r>
+          </w:p>
+        </w:tc>
+      </w:tr>
+      <w:tr>
+        <w:tblPrEx>
+          <w:tblBorders>
+            <w:top w:val="single" w:color="auto" w:sz="4" w:space="0"/>
+            <w:left w:val="single" w:color="auto" w:sz="4" w:space="0"/>
+            <w:bottom w:val="single" w:color="auto" w:sz="4" w:space="0"/>
+            <w:right w:val="single" w:color="auto" w:sz="4" w:space="0"/>
+            <w:insideH w:val="single" w:color="auto" w:sz="4" w:space="0"/>
+            <w:insideV w:val="single" w:color="auto" w:sz="4" w:space="0"/>
+          </w:tblBorders>
+          <w:tblCellMar>
+            <w:top w:w="0" w:type="dxa"/>
+            <w:left w:w="108" w:type="dxa"/>
+            <w:bottom w:w="0" w:type="dxa"/>
+            <w:right w:w="108" w:type="dxa"/>
+          </w:tblCellMar>
+        </w:tblPrEx>
+        <w:tc>
+          <w:tcPr>
+            <w:tcW w:w="1863" w:type="dxa"/>
+          </w:tcPr>
+          <w:p>
+            <w:pPr>
+              <w:widowControl w:val="0"/>
+              <w:ind w:firstLine="0"/>
+              <w:jc w:val="both"/>
+              <w:rPr>
+                <w:rFonts w:hint="default" w:cs="Times New Roman"/>
+                <w:lang w:val="en-US"/>
+              </w:rPr>
+            </w:pPr>
+            <w:r>
+              <w:rPr>
+                <w:rFonts w:cs="Times New Roman"/>
+              </w:rPr>
+              <w:t>Apply</w:t>
+            </w:r>
+            <w:r>
+              <w:rPr>
+                <w:rFonts w:hint="default" w:cs="Times New Roman"/>
+                <w:lang w:val="en-US"/>
+              </w:rPr>
+              <w:t>Fillets</w:t>
+            </w:r>
+          </w:p>
+        </w:tc>
+        <w:tc>
+          <w:tcPr>
+            <w:tcW w:w="3817" w:type="dxa"/>
+          </w:tcPr>
+          <w:p>
+            <w:pPr>
+              <w:widowControl w:val="0"/>
+              <w:ind w:firstLine="0"/>
+              <w:jc w:val="both"/>
+              <w:rPr>
+                <w:rFonts w:cs="Times New Roman"/>
+              </w:rPr>
+            </w:pPr>
+            <w:r>
+              <w:rPr>
+                <w:rFonts w:cs="Times New Roman"/>
+              </w:rPr>
+              <w:t>–</w:t>
+            </w:r>
+          </w:p>
+        </w:tc>
+        <w:tc>
+          <w:tcPr>
+            <w:tcW w:w="3786" w:type="dxa"/>
+          </w:tcPr>
+          <w:p>
+            <w:pPr>
+              <w:widowControl w:val="0"/>
+              <w:ind w:firstLine="0"/>
+              <w:jc w:val="both"/>
+              <w:rPr>
+                <w:rFonts w:hint="default" w:cs="Times New Roman"/>
+                <w:lang w:val="ru-RU"/>
+              </w:rPr>
+            </w:pPr>
+            <w:r>
+              <w:rPr>
+                <w:rFonts w:cs="Times New Roman"/>
+                <w:lang w:val="ru-RU"/>
+              </w:rPr>
+              <w:t>Добавляет</w:t>
+            </w:r>
+            <w:r>
+              <w:rPr>
+                <w:rFonts w:hint="default" w:cs="Times New Roman"/>
+                <w:lang w:val="ru-RU"/>
+              </w:rPr>
+              <w:t xml:space="preserve"> скругление углов</w:t>
+            </w:r>
+          </w:p>
+        </w:tc>
+      </w:tr>
+      <w:tr>
+        <w:tblPrEx>
+          <w:tblBorders>
+            <w:top w:val="single" w:color="auto" w:sz="4" w:space="0"/>
+            <w:left w:val="single" w:color="auto" w:sz="4" w:space="0"/>
+            <w:bottom w:val="single" w:color="auto" w:sz="4" w:space="0"/>
+            <w:right w:val="single" w:color="auto" w:sz="4" w:space="0"/>
+            <w:insideH w:val="single" w:color="auto" w:sz="4" w:space="0"/>
+            <w:insideV w:val="single" w:color="auto" w:sz="4" w:space="0"/>
+          </w:tblBorders>
+          <w:tblCellMar>
+            <w:top w:w="0" w:type="dxa"/>
+            <w:left w:w="108" w:type="dxa"/>
+            <w:bottom w:w="0" w:type="dxa"/>
+            <w:right w:w="108" w:type="dxa"/>
+          </w:tblCellMar>
+        </w:tblPrEx>
+        <w:tc>
+          <w:tcPr>
+            <w:tcW w:w="1863" w:type="dxa"/>
+          </w:tcPr>
+          <w:p>
+            <w:pPr>
+              <w:widowControl w:val="0"/>
+              <w:ind w:firstLine="0"/>
+              <w:jc w:val="both"/>
+              <w:rPr>
+                <w:rFonts w:cs="Times New Roman"/>
+              </w:rPr>
+            </w:pPr>
+            <w:r>
+              <w:rPr>
+                <w:rFonts w:cs="Times New Roman"/>
+              </w:rPr>
+              <w:t>SaveModel</w:t>
+            </w:r>
+          </w:p>
+        </w:tc>
+        <w:tc>
+          <w:tcPr>
+            <w:tcW w:w="3817" w:type="dxa"/>
+          </w:tcPr>
+          <w:p>
+            <w:pPr>
+              <w:widowControl w:val="0"/>
+              <w:ind w:firstLine="0"/>
+              <w:jc w:val="both"/>
+              <w:rPr>
+                <w:rFonts w:cs="Times New Roman"/>
+              </w:rPr>
+            </w:pPr>
+            <w:r>
+              <w:rPr>
+                <w:rFonts w:cs="Times New Roman"/>
+              </w:rPr>
+              <w:t>path: string</w:t>
+            </w:r>
+          </w:p>
+        </w:tc>
+        <w:tc>
+          <w:tcPr>
+            <w:tcW w:w="3786" w:type="dxa"/>
+          </w:tcPr>
+          <w:p>
+            <w:pPr>
+              <w:widowControl w:val="0"/>
+              <w:ind w:firstLine="0"/>
+              <w:jc w:val="both"/>
+              <w:rPr>
+                <w:rFonts w:cs="Times New Roman"/>
+              </w:rPr>
+            </w:pPr>
+            <w:r>
+              <w:rPr>
+                <w:rFonts w:cs="Times New Roman"/>
+              </w:rPr>
+              <w:t>Сохраняет полученную 3D‑модель в файл.</w:t>
+            </w:r>
+          </w:p>
+        </w:tc>
+      </w:tr>
+    </w:tbl>
+    <w:p>
+      <w:pPr>
+        <w:ind w:left="0" w:leftChars="0" w:firstLine="0" w:firstLineChars="0"/>
+      </w:pPr>
+    </w:p>
+    <w:p>
+      <w:pPr>
+        <w:spacing w:after="0" w:line="240" w:lineRule="auto"/>
+        <w:ind w:left="0" w:leftChars="0" w:firstLine="560" w:firstLineChars="0"/>
+        <w:rPr>
+          <w:rFonts w:ascii="Times New Roman" w:hAnsi="Times New Roman" w:cs="Times New Roman"/>
+          <w:sz w:val="28"/>
+          <w:szCs w:val="28"/>
+          <w:lang w:val="en-US"/>
+        </w:rPr>
+      </w:pPr>
+      <w:r>
+        <w:rPr>
+          <w:rFonts w:ascii="Times New Roman" w:hAnsi="Times New Roman" w:cs="Times New Roman"/>
+          <w:sz w:val="28"/>
+          <w:szCs w:val="28"/>
+        </w:rPr>
+        <w:t xml:space="preserve">Таблица </w:t>
+      </w:r>
+      <w:r>
+        <w:rPr>
+          <w:rFonts w:hint="default" w:cs="Times New Roman"/>
+          <w:sz w:val="28"/>
+          <w:szCs w:val="28"/>
+          <w:lang w:val="en-US"/>
+        </w:rPr>
+        <w:t>3</w:t>
+      </w:r>
+      <w:r>
+        <w:rPr>
+          <w:rFonts w:ascii="Times New Roman" w:hAnsi="Times New Roman" w:cs="Times New Roman"/>
+          <w:sz w:val="28"/>
+          <w:szCs w:val="28"/>
+        </w:rPr>
+        <w:t>.</w:t>
+      </w:r>
+      <w:r>
+        <w:rPr>
+          <w:rFonts w:hint="default" w:cs="Times New Roman"/>
+          <w:sz w:val="28"/>
+          <w:szCs w:val="28"/>
+          <w:lang w:val="en-US"/>
+        </w:rPr>
+        <w:t>10</w:t>
+      </w:r>
+      <w:r>
+        <w:rPr>
+          <w:rFonts w:ascii="Times New Roman" w:hAnsi="Times New Roman" w:cs="Times New Roman"/>
+          <w:sz w:val="28"/>
+          <w:szCs w:val="28"/>
+        </w:rPr>
+        <w:t xml:space="preserve"> – Поля класса </w:t>
+      </w:r>
+      <w:r>
+        <w:rPr>
+          <w:rFonts w:ascii="Times New Roman" w:hAnsi="Times New Roman" w:cs="Times New Roman"/>
+          <w:color w:val="000000" w:themeColor="text1"/>
+          <w:sz w:val="28"/>
+          <w:szCs w:val="28"/>
+          <w14:textFill>
+            <w14:solidFill>
+              <w14:schemeClr w14:val="tx1"/>
+            </w14:solidFill>
+          </w14:textFill>
+        </w:rPr>
+        <w:t>Wrapper</w:t>
+      </w:r>
+    </w:p>
+    <w:tbl>
+      <w:tblPr>
+        <w:tblStyle w:val="28"/>
+        <w:tblW w:w="9464" w:type="dxa"/>
+        <w:tblInd w:w="0" w:type="dxa"/>
+        <w:tblBorders>
+          <w:top w:val="single" w:color="auto" w:sz="4" w:space="0"/>
+          <w:left w:val="single" w:color="auto" w:sz="4" w:space="0"/>
+          <w:bottom w:val="single" w:color="auto" w:sz="4" w:space="0"/>
+          <w:right w:val="single" w:color="auto" w:sz="4" w:space="0"/>
+          <w:insideH w:val="single" w:color="auto" w:sz="4" w:space="0"/>
+          <w:insideV w:val="single" w:color="auto" w:sz="4" w:space="0"/>
+        </w:tblBorders>
+        <w:tblLayout w:type="autofit"/>
+        <w:tblCellMar>
+          <w:top w:w="0" w:type="dxa"/>
+          <w:left w:w="108" w:type="dxa"/>
+          <w:bottom w:w="0" w:type="dxa"/>
+          <w:right w:w="108" w:type="dxa"/>
+        </w:tblCellMar>
+      </w:tblPr>
+      <w:tblGrid>
+        <w:gridCol w:w="1809"/>
+        <w:gridCol w:w="2127"/>
+        <w:gridCol w:w="5528"/>
+      </w:tblGrid>
+      <w:tr>
+        <w:tblPrEx>
+          <w:tblBorders>
+            <w:top w:val="single" w:color="auto" w:sz="4" w:space="0"/>
+            <w:left w:val="single" w:color="auto" w:sz="4" w:space="0"/>
+            <w:bottom w:val="single" w:color="auto" w:sz="4" w:space="0"/>
+            <w:right w:val="single" w:color="auto" w:sz="4" w:space="0"/>
+            <w:insideH w:val="single" w:color="auto" w:sz="4" w:space="0"/>
+            <w:insideV w:val="single" w:color="auto" w:sz="4" w:space="0"/>
+          </w:tblBorders>
+          <w:tblCellMar>
+            <w:top w:w="0" w:type="dxa"/>
+            <w:left w:w="108" w:type="dxa"/>
+            <w:bottom w:w="0" w:type="dxa"/>
+            <w:right w:w="108" w:type="dxa"/>
+          </w:tblCellMar>
+        </w:tblPrEx>
+        <w:tc>
+          <w:tcPr>
+            <w:tcW w:w="1809" w:type="dxa"/>
+            <w:tcBorders>
+              <w:top w:val="single" w:color="auto" w:sz="4" w:space="0"/>
+              <w:left w:val="single" w:color="auto" w:sz="4" w:space="0"/>
+              <w:bottom w:val="single" w:color="auto" w:sz="4" w:space="0"/>
+              <w:right w:val="single" w:color="auto" w:sz="4" w:space="0"/>
+            </w:tcBorders>
+            <w:vAlign w:val="center"/>
+          </w:tcPr>
+          <w:p>
+            <w:pPr>
+              <w:ind w:left="0" w:leftChars="0" w:firstLine="0" w:firstLineChars="0"/>
+              <w:jc w:val="both"/>
+              <w:rPr>
+                <w:rFonts w:ascii="Times New Roman" w:hAnsi="Times New Roman" w:cs="Times New Roman"/>
+                <w:sz w:val="28"/>
+                <w:szCs w:val="28"/>
+              </w:rPr>
+            </w:pPr>
+            <w:r>
+              <w:rPr>
+                <w:rFonts w:ascii="Times New Roman" w:hAnsi="Times New Roman" w:cs="Times New Roman"/>
+                <w:sz w:val="28"/>
+                <w:szCs w:val="28"/>
+              </w:rPr>
+              <w:t>Название</w:t>
+            </w:r>
+          </w:p>
+        </w:tc>
+        <w:tc>
+          <w:tcPr>
+            <w:tcW w:w="2127" w:type="dxa"/>
+            <w:tcBorders>
+              <w:top w:val="single" w:color="auto" w:sz="4" w:space="0"/>
+              <w:left w:val="single" w:color="auto" w:sz="4" w:space="0"/>
+              <w:bottom w:val="single" w:color="auto" w:sz="4" w:space="0"/>
+              <w:right w:val="single" w:color="auto" w:sz="4" w:space="0"/>
+            </w:tcBorders>
+            <w:vAlign w:val="center"/>
+          </w:tcPr>
+          <w:p>
+            <w:pPr>
+              <w:ind w:left="0" w:leftChars="0" w:firstLine="0" w:firstLineChars="0"/>
+              <w:jc w:val="both"/>
+              <w:rPr>
+                <w:rFonts w:ascii="Times New Roman" w:hAnsi="Times New Roman" w:cs="Times New Roman"/>
+                <w:sz w:val="28"/>
+                <w:szCs w:val="28"/>
+              </w:rPr>
+            </w:pPr>
+            <w:r>
+              <w:rPr>
+                <w:rFonts w:ascii="Times New Roman" w:hAnsi="Times New Roman" w:cs="Times New Roman"/>
+                <w:sz w:val="28"/>
+                <w:szCs w:val="28"/>
+              </w:rPr>
+              <w:t>Тип данных</w:t>
+            </w:r>
+          </w:p>
+        </w:tc>
+        <w:tc>
+          <w:tcPr>
+            <w:tcW w:w="5528" w:type="dxa"/>
+            <w:tcBorders>
+              <w:top w:val="single" w:color="auto" w:sz="4" w:space="0"/>
+              <w:left w:val="single" w:color="auto" w:sz="4" w:space="0"/>
+              <w:bottom w:val="single" w:color="auto" w:sz="4" w:space="0"/>
+              <w:right w:val="single" w:color="auto" w:sz="4" w:space="0"/>
+            </w:tcBorders>
+            <w:vAlign w:val="center"/>
+          </w:tcPr>
+          <w:p>
+            <w:pPr>
+              <w:ind w:left="0" w:leftChars="0" w:firstLine="0" w:firstLineChars="0"/>
+              <w:jc w:val="both"/>
+              <w:rPr>
+                <w:rFonts w:ascii="Times New Roman" w:hAnsi="Times New Roman" w:cs="Times New Roman"/>
+                <w:sz w:val="28"/>
+                <w:szCs w:val="28"/>
+              </w:rPr>
+            </w:pPr>
+            <w:r>
+              <w:rPr>
+                <w:rFonts w:ascii="Times New Roman" w:hAnsi="Times New Roman" w:cs="Times New Roman"/>
+                <w:sz w:val="28"/>
+                <w:szCs w:val="28"/>
+              </w:rPr>
+              <w:t>Описание</w:t>
+            </w:r>
+          </w:p>
+        </w:tc>
+      </w:tr>
+      <w:tr>
+        <w:tblPrEx>
+          <w:tblBorders>
+            <w:top w:val="single" w:color="auto" w:sz="4" w:space="0"/>
+            <w:left w:val="single" w:color="auto" w:sz="4" w:space="0"/>
+            <w:bottom w:val="single" w:color="auto" w:sz="4" w:space="0"/>
+            <w:right w:val="single" w:color="auto" w:sz="4" w:space="0"/>
+            <w:insideH w:val="single" w:color="auto" w:sz="4" w:space="0"/>
+            <w:insideV w:val="single" w:color="auto" w:sz="4" w:space="0"/>
+          </w:tblBorders>
+          <w:tblCellMar>
+            <w:top w:w="0" w:type="dxa"/>
+            <w:left w:w="108" w:type="dxa"/>
+            <w:bottom w:w="0" w:type="dxa"/>
+            <w:right w:w="108" w:type="dxa"/>
+          </w:tblCellMar>
+        </w:tblPrEx>
+        <w:tc>
+          <w:tcPr>
+            <w:tcW w:w="1809" w:type="dxa"/>
+            <w:tcBorders>
+              <w:top w:val="single" w:color="auto" w:sz="4" w:space="0"/>
+              <w:left w:val="single" w:color="auto" w:sz="4" w:space="0"/>
+              <w:bottom w:val="single" w:color="auto" w:sz="4" w:space="0"/>
+              <w:right w:val="single" w:color="auto" w:sz="4" w:space="0"/>
+            </w:tcBorders>
+          </w:tcPr>
+          <w:p>
+            <w:pPr>
+              <w:ind w:left="0" w:leftChars="0" w:firstLine="0" w:firstLineChars="0"/>
+              <w:jc w:val="both"/>
+              <w:rPr>
+                <w:rFonts w:ascii="Times New Roman" w:hAnsi="Times New Roman" w:cs="Times New Roman"/>
+                <w:sz w:val="28"/>
+                <w:szCs w:val="28"/>
+                <w:lang w:val="en-US"/>
+              </w:rPr>
+            </w:pPr>
+            <w:r>
+              <w:rPr>
+                <w:rFonts w:ascii="Times New Roman" w:hAnsi="Times New Roman" w:cs="Times New Roman"/>
+                <w:sz w:val="28"/>
+                <w:szCs w:val="28"/>
+                <w:lang w:val="en-US"/>
+              </w:rPr>
+              <w:t>_document3D</w:t>
+            </w:r>
+          </w:p>
+        </w:tc>
+        <w:tc>
+          <w:tcPr>
+            <w:tcW w:w="2127" w:type="dxa"/>
+            <w:tcBorders>
+              <w:top w:val="single" w:color="auto" w:sz="4" w:space="0"/>
+              <w:left w:val="single" w:color="auto" w:sz="4" w:space="0"/>
+              <w:bottom w:val="single" w:color="auto" w:sz="4" w:space="0"/>
+              <w:right w:val="single" w:color="auto" w:sz="4" w:space="0"/>
+            </w:tcBorders>
+          </w:tcPr>
+          <w:p>
+            <w:pPr>
+              <w:ind w:left="0" w:leftChars="0" w:firstLine="0" w:firstLineChars="0"/>
+              <w:jc w:val="both"/>
+              <w:rPr>
+                <w:rFonts w:ascii="Times New Roman" w:hAnsi="Times New Roman" w:cs="Times New Roman"/>
+                <w:sz w:val="28"/>
+                <w:szCs w:val="28"/>
+                <w:lang w:val="en-US"/>
+              </w:rPr>
+            </w:pPr>
+            <w:r>
+              <w:rPr>
+                <w:rFonts w:ascii="Times New Roman" w:hAnsi="Times New Roman" w:cs="Times New Roman"/>
+                <w:sz w:val="28"/>
+                <w:szCs w:val="28"/>
+                <w:lang w:val="en-US"/>
+              </w:rPr>
+              <w:t>ksDocument3D</w:t>
+            </w:r>
+          </w:p>
+        </w:tc>
+        <w:tc>
+          <w:tcPr>
+            <w:tcW w:w="5528" w:type="dxa"/>
+            <w:tcBorders>
+              <w:top w:val="single" w:color="auto" w:sz="4" w:space="0"/>
+              <w:left w:val="single" w:color="auto" w:sz="4" w:space="0"/>
+              <w:bottom w:val="single" w:color="auto" w:sz="4" w:space="0"/>
+              <w:right w:val="single" w:color="auto" w:sz="4" w:space="0"/>
+            </w:tcBorders>
+          </w:tcPr>
+          <w:p>
+            <w:pPr>
+              <w:ind w:left="0" w:leftChars="0" w:firstLine="0" w:firstLineChars="0"/>
+              <w:jc w:val="both"/>
+              <w:rPr>
+                <w:rFonts w:ascii="Times New Roman" w:hAnsi="Times New Roman" w:cs="Times New Roman"/>
+                <w:sz w:val="28"/>
+                <w:szCs w:val="28"/>
+              </w:rPr>
+            </w:pPr>
+            <w:r>
+              <w:rPr>
+                <w:rFonts w:ascii="Times New Roman" w:hAnsi="Times New Roman" w:cs="Times New Roman"/>
+                <w:sz w:val="28"/>
+                <w:szCs w:val="28"/>
+              </w:rPr>
+              <w:t>Объект документа трехмерной модели КОМПАС-3D</w:t>
+            </w:r>
+          </w:p>
+        </w:tc>
+      </w:tr>
+      <w:tr>
+        <w:tblPrEx>
+          <w:tblBorders>
+            <w:top w:val="single" w:color="auto" w:sz="4" w:space="0"/>
+            <w:left w:val="single" w:color="auto" w:sz="4" w:space="0"/>
+            <w:bottom w:val="single" w:color="auto" w:sz="4" w:space="0"/>
+            <w:right w:val="single" w:color="auto" w:sz="4" w:space="0"/>
+            <w:insideH w:val="single" w:color="auto" w:sz="4" w:space="0"/>
+            <w:insideV w:val="single" w:color="auto" w:sz="4" w:space="0"/>
+          </w:tblBorders>
+          <w:tblCellMar>
+            <w:top w:w="0" w:type="dxa"/>
+            <w:left w:w="108" w:type="dxa"/>
+            <w:bottom w:w="0" w:type="dxa"/>
+            <w:right w:w="108" w:type="dxa"/>
+          </w:tblCellMar>
+        </w:tblPrEx>
+        <w:tc>
+          <w:tcPr>
+            <w:tcW w:w="1809" w:type="dxa"/>
+            <w:tcBorders>
+              <w:top w:val="single" w:color="auto" w:sz="4" w:space="0"/>
+              <w:left w:val="single" w:color="auto" w:sz="4" w:space="0"/>
+              <w:bottom w:val="single" w:color="auto" w:sz="4" w:space="0"/>
+              <w:right w:val="single" w:color="auto" w:sz="4" w:space="0"/>
+            </w:tcBorders>
+          </w:tcPr>
+          <w:p>
+            <w:pPr>
+              <w:ind w:left="0" w:leftChars="0" w:firstLine="0" w:firstLineChars="0"/>
+              <w:jc w:val="both"/>
+              <w:rPr>
+                <w:rFonts w:ascii="Times New Roman" w:hAnsi="Times New Roman" w:cs="Times New Roman"/>
+                <w:sz w:val="28"/>
+                <w:szCs w:val="28"/>
+                <w:lang w:val="en-US"/>
+              </w:rPr>
+            </w:pPr>
+            <w:r>
+              <w:rPr>
+                <w:rFonts w:ascii="Times New Roman" w:hAnsi="Times New Roman" w:cs="Times New Roman"/>
+                <w:sz w:val="28"/>
+                <w:szCs w:val="28"/>
+                <w:lang w:val="en-US"/>
+              </w:rPr>
+              <w:t>_kompas</w:t>
+            </w:r>
+          </w:p>
+        </w:tc>
+        <w:tc>
+          <w:tcPr>
+            <w:tcW w:w="2127" w:type="dxa"/>
+            <w:tcBorders>
+              <w:top w:val="single" w:color="auto" w:sz="4" w:space="0"/>
+              <w:left w:val="single" w:color="auto" w:sz="4" w:space="0"/>
+              <w:bottom w:val="single" w:color="auto" w:sz="4" w:space="0"/>
+              <w:right w:val="single" w:color="auto" w:sz="4" w:space="0"/>
+            </w:tcBorders>
+          </w:tcPr>
+          <w:p>
+            <w:pPr>
+              <w:ind w:left="0" w:leftChars="0" w:firstLine="0" w:firstLineChars="0"/>
+              <w:jc w:val="both"/>
+              <w:rPr>
+                <w:rFonts w:ascii="Times New Roman" w:hAnsi="Times New Roman" w:cs="Times New Roman"/>
+                <w:sz w:val="28"/>
+                <w:szCs w:val="28"/>
+                <w:lang w:val="en-US"/>
+              </w:rPr>
+            </w:pPr>
+            <w:r>
+              <w:rPr>
+                <w:rFonts w:ascii="Times New Roman" w:hAnsi="Times New Roman" w:cs="Times New Roman"/>
+                <w:sz w:val="28"/>
+                <w:szCs w:val="28"/>
+                <w:lang w:val="en-US"/>
+              </w:rPr>
+              <w:t>KompasObject</w:t>
+            </w:r>
+          </w:p>
+        </w:tc>
+        <w:tc>
+          <w:tcPr>
+            <w:tcW w:w="5528" w:type="dxa"/>
+            <w:tcBorders>
+              <w:top w:val="single" w:color="auto" w:sz="4" w:space="0"/>
+              <w:left w:val="single" w:color="auto" w:sz="4" w:space="0"/>
+              <w:bottom w:val="single" w:color="auto" w:sz="4" w:space="0"/>
+              <w:right w:val="single" w:color="auto" w:sz="4" w:space="0"/>
+            </w:tcBorders>
+          </w:tcPr>
+          <w:p>
+            <w:pPr>
+              <w:ind w:left="0" w:leftChars="0" w:firstLine="0" w:firstLineChars="0"/>
+              <w:jc w:val="both"/>
+              <w:rPr>
+                <w:rFonts w:ascii="Times New Roman" w:hAnsi="Times New Roman" w:cs="Times New Roman"/>
+                <w:sz w:val="28"/>
+                <w:szCs w:val="28"/>
+              </w:rPr>
+            </w:pPr>
+            <w:r>
+              <w:rPr>
+                <w:rFonts w:ascii="Times New Roman" w:hAnsi="Times New Roman" w:cs="Times New Roman"/>
+                <w:sz w:val="28"/>
+                <w:szCs w:val="28"/>
+              </w:rPr>
+              <w:t>Основной объект для работы с API КОМПАС-3D</w:t>
+            </w:r>
+          </w:p>
+        </w:tc>
+      </w:tr>
+      <w:tr>
+        <w:tblPrEx>
+          <w:tblBorders>
+            <w:top w:val="single" w:color="auto" w:sz="4" w:space="0"/>
+            <w:left w:val="single" w:color="auto" w:sz="4" w:space="0"/>
+            <w:bottom w:val="single" w:color="auto" w:sz="4" w:space="0"/>
+            <w:right w:val="single" w:color="auto" w:sz="4" w:space="0"/>
+            <w:insideH w:val="single" w:color="auto" w:sz="4" w:space="0"/>
+            <w:insideV w:val="single" w:color="auto" w:sz="4" w:space="0"/>
+          </w:tblBorders>
+          <w:tblCellMar>
+            <w:top w:w="0" w:type="dxa"/>
+            <w:left w:w="108" w:type="dxa"/>
+            <w:bottom w:w="0" w:type="dxa"/>
+            <w:right w:w="108" w:type="dxa"/>
+          </w:tblCellMar>
+        </w:tblPrEx>
+        <w:tc>
+          <w:tcPr>
+            <w:tcW w:w="1809" w:type="dxa"/>
+            <w:tcBorders>
+              <w:top w:val="single" w:color="auto" w:sz="4" w:space="0"/>
+              <w:left w:val="single" w:color="auto" w:sz="4" w:space="0"/>
+              <w:bottom w:val="single" w:color="auto" w:sz="4" w:space="0"/>
+              <w:right w:val="single" w:color="auto" w:sz="4" w:space="0"/>
+            </w:tcBorders>
+          </w:tcPr>
+          <w:p>
+            <w:pPr>
+              <w:ind w:left="0" w:leftChars="0" w:firstLine="0" w:firstLineChars="0"/>
+              <w:jc w:val="both"/>
+              <w:rPr>
+                <w:rFonts w:ascii="Times New Roman" w:hAnsi="Times New Roman" w:cs="Times New Roman"/>
+                <w:sz w:val="28"/>
+                <w:szCs w:val="28"/>
+                <w:lang w:val="en-US"/>
+              </w:rPr>
+            </w:pPr>
+            <w:r>
+              <w:rPr>
+                <w:rFonts w:ascii="Times New Roman" w:hAnsi="Times New Roman" w:cs="Times New Roman"/>
+                <w:sz w:val="28"/>
+                <w:szCs w:val="28"/>
+                <w:lang w:val="en-US"/>
+              </w:rPr>
+              <w:t>_part</w:t>
+            </w:r>
+          </w:p>
+        </w:tc>
+        <w:tc>
+          <w:tcPr>
+            <w:tcW w:w="2127" w:type="dxa"/>
+            <w:tcBorders>
+              <w:top w:val="single" w:color="auto" w:sz="4" w:space="0"/>
+              <w:left w:val="single" w:color="auto" w:sz="4" w:space="0"/>
+              <w:bottom w:val="single" w:color="auto" w:sz="4" w:space="0"/>
+              <w:right w:val="single" w:color="auto" w:sz="4" w:space="0"/>
+            </w:tcBorders>
+          </w:tcPr>
+          <w:p>
+            <w:pPr>
+              <w:ind w:left="0" w:leftChars="0" w:firstLine="0" w:firstLineChars="0"/>
+              <w:jc w:val="both"/>
+              <w:rPr>
+                <w:rFonts w:ascii="Times New Roman" w:hAnsi="Times New Roman" w:cs="Times New Roman"/>
+                <w:sz w:val="28"/>
+                <w:szCs w:val="28"/>
+                <w:lang w:val="en-US"/>
+              </w:rPr>
+            </w:pPr>
+            <w:r>
+              <w:rPr>
+                <w:rFonts w:ascii="Times New Roman" w:hAnsi="Times New Roman" w:cs="Times New Roman"/>
+                <w:sz w:val="28"/>
+                <w:szCs w:val="28"/>
+                <w:lang w:val="en-US"/>
+              </w:rPr>
+              <w:t>ksPart</w:t>
+            </w:r>
+          </w:p>
+        </w:tc>
+        <w:tc>
+          <w:tcPr>
+            <w:tcW w:w="5528" w:type="dxa"/>
+            <w:tcBorders>
+              <w:top w:val="single" w:color="auto" w:sz="4" w:space="0"/>
+              <w:left w:val="single" w:color="auto" w:sz="4" w:space="0"/>
+              <w:bottom w:val="single" w:color="auto" w:sz="4" w:space="0"/>
+              <w:right w:val="single" w:color="auto" w:sz="4" w:space="0"/>
+            </w:tcBorders>
+          </w:tcPr>
+          <w:p>
+            <w:pPr>
+              <w:ind w:left="0" w:leftChars="0" w:firstLine="0" w:firstLineChars="0"/>
+              <w:jc w:val="both"/>
+              <w:rPr>
+                <w:rFonts w:ascii="Times New Roman" w:hAnsi="Times New Roman" w:cs="Times New Roman"/>
+                <w:sz w:val="28"/>
+                <w:szCs w:val="28"/>
+              </w:rPr>
+            </w:pPr>
+            <w:r>
+              <w:rPr>
+                <w:rFonts w:ascii="Times New Roman" w:hAnsi="Times New Roman" w:cs="Times New Roman"/>
+                <w:sz w:val="28"/>
+                <w:szCs w:val="28"/>
+              </w:rPr>
+              <w:t>Объект детали или компонента модели</w:t>
+            </w:r>
+          </w:p>
+        </w:tc>
+      </w:tr>
+    </w:tbl>
+    <w:p>
+      <w:pPr>
+        <w:spacing w:after="0" w:line="360" w:lineRule="auto"/>
+        <w:jc w:val="both"/>
+        <w:rPr>
+          <w:rFonts w:ascii="Times New Roman" w:hAnsi="Times New Roman" w:cs="Times New Roman"/>
+          <w:sz w:val="28"/>
+          <w:szCs w:val="28"/>
+        </w:rPr>
+      </w:pPr>
+    </w:p>
+    <w:p>
+      <w:pPr>
+        <w:spacing w:after="0" w:line="240" w:lineRule="auto"/>
+        <w:ind w:left="0" w:leftChars="0" w:firstLine="560" w:firstLineChars="0"/>
+        <w:rPr>
+          <w:rFonts w:ascii="Times New Roman" w:hAnsi="Times New Roman" w:cs="Times New Roman"/>
+          <w:sz w:val="28"/>
+          <w:szCs w:val="28"/>
+        </w:rPr>
+      </w:pPr>
+    </w:p>
+    <w:p>
+      <w:pPr>
+        <w:spacing w:after="0" w:line="240" w:lineRule="auto"/>
+        <w:ind w:left="0" w:leftChars="0" w:firstLine="560" w:firstLineChars="0"/>
+        <w:rPr>
+          <w:rFonts w:ascii="Times New Roman" w:hAnsi="Times New Roman" w:cs="Times New Roman"/>
+          <w:sz w:val="28"/>
+          <w:szCs w:val="28"/>
+        </w:rPr>
+      </w:pPr>
+    </w:p>
+    <w:p>
+      <w:pPr>
+        <w:spacing w:after="0" w:line="240" w:lineRule="auto"/>
+        <w:ind w:left="0" w:leftChars="0" w:firstLine="560" w:firstLineChars="0"/>
+        <w:rPr>
+          <w:rFonts w:ascii="Times New Roman" w:hAnsi="Times New Roman" w:cs="Times New Roman"/>
+          <w:sz w:val="28"/>
+          <w:szCs w:val="28"/>
+        </w:rPr>
+      </w:pPr>
+    </w:p>
+    <w:p>
+      <w:pPr>
+        <w:spacing w:after="0" w:line="240" w:lineRule="auto"/>
+        <w:ind w:left="0" w:leftChars="0" w:firstLine="560" w:firstLineChars="0"/>
+        <w:rPr>
+          <w:rFonts w:ascii="Times New Roman" w:hAnsi="Times New Roman" w:cs="Times New Roman"/>
+          <w:sz w:val="28"/>
+          <w:szCs w:val="28"/>
+        </w:rPr>
+      </w:pPr>
+    </w:p>
+    <w:p>
+      <w:pPr>
+        <w:spacing w:after="0" w:line="240" w:lineRule="auto"/>
+        <w:ind w:left="0" w:leftChars="0" w:firstLine="560" w:firstLineChars="0"/>
+        <w:rPr>
+          <w:rFonts w:ascii="Times New Roman" w:hAnsi="Times New Roman" w:cs="Times New Roman"/>
+          <w:sz w:val="28"/>
+          <w:szCs w:val="28"/>
+        </w:rPr>
+      </w:pPr>
+    </w:p>
+    <w:p>
+      <w:pPr>
+        <w:spacing w:after="0" w:line="240" w:lineRule="auto"/>
+        <w:ind w:left="0" w:leftChars="0" w:firstLine="560" w:firstLineChars="0"/>
+        <w:rPr>
+          <w:rFonts w:ascii="Times New Roman" w:hAnsi="Times New Roman" w:cs="Times New Roman"/>
+          <w:sz w:val="28"/>
+          <w:szCs w:val="28"/>
+        </w:rPr>
+      </w:pPr>
+    </w:p>
+    <w:p>
+      <w:pPr>
+        <w:spacing w:after="0" w:line="240" w:lineRule="auto"/>
+        <w:ind w:left="0" w:leftChars="0" w:firstLine="560" w:firstLineChars="0"/>
+        <w:rPr>
+          <w:rFonts w:ascii="Times New Roman" w:hAnsi="Times New Roman" w:cs="Times New Roman"/>
+          <w:sz w:val="28"/>
+          <w:szCs w:val="28"/>
+        </w:rPr>
+      </w:pPr>
+    </w:p>
+    <w:p>
+      <w:pPr>
+        <w:spacing w:after="0" w:line="240" w:lineRule="auto"/>
+        <w:ind w:left="0" w:leftChars="0" w:firstLine="560" w:firstLineChars="0"/>
+        <w:rPr>
+          <w:rFonts w:ascii="Times New Roman" w:hAnsi="Times New Roman" w:cs="Times New Roman"/>
+          <w:sz w:val="28"/>
+          <w:szCs w:val="28"/>
+        </w:rPr>
+      </w:pPr>
+    </w:p>
+    <w:p>
+      <w:pPr>
+        <w:spacing w:after="0" w:line="240" w:lineRule="auto"/>
+        <w:ind w:left="0" w:leftChars="0" w:firstLine="560" w:firstLineChars="0"/>
+        <w:rPr>
+          <w:rFonts w:ascii="Times New Roman" w:hAnsi="Times New Roman" w:cs="Times New Roman"/>
+          <w:sz w:val="28"/>
+          <w:szCs w:val="28"/>
+        </w:rPr>
+      </w:pPr>
+    </w:p>
+    <w:p>
+      <w:pPr>
+        <w:spacing w:after="0" w:line="240" w:lineRule="auto"/>
+        <w:ind w:left="0" w:leftChars="0" w:firstLine="560" w:firstLineChars="0"/>
+        <w:rPr>
+          <w:rFonts w:ascii="Times New Roman" w:hAnsi="Times New Roman" w:cs="Times New Roman"/>
+          <w:sz w:val="28"/>
+          <w:szCs w:val="28"/>
+        </w:rPr>
+      </w:pPr>
+    </w:p>
+    <w:p>
+      <w:pPr>
+        <w:spacing w:after="0" w:line="240" w:lineRule="auto"/>
+        <w:ind w:left="0" w:leftChars="0" w:firstLine="560" w:firstLineChars="0"/>
+        <w:rPr>
+          <w:rFonts w:ascii="Times New Roman" w:hAnsi="Times New Roman" w:cs="Times New Roman"/>
+          <w:sz w:val="28"/>
+          <w:szCs w:val="28"/>
+        </w:rPr>
+      </w:pPr>
+    </w:p>
+    <w:p>
+      <w:pPr>
+        <w:spacing w:after="0" w:line="240" w:lineRule="auto"/>
+        <w:ind w:left="0" w:leftChars="0" w:firstLine="560" w:firstLineChars="0"/>
+        <w:rPr>
+          <w:rFonts w:ascii="Times New Roman" w:hAnsi="Times New Roman" w:cs="Times New Roman"/>
+          <w:sz w:val="28"/>
+          <w:szCs w:val="28"/>
+        </w:rPr>
+      </w:pPr>
+      <w:r>
+        <w:rPr>
+          <w:rFonts w:ascii="Times New Roman" w:hAnsi="Times New Roman" w:cs="Times New Roman"/>
+          <w:sz w:val="28"/>
+          <w:szCs w:val="28"/>
+        </w:rPr>
+        <w:t xml:space="preserve">Таблица </w:t>
+      </w:r>
+      <w:r>
+        <w:rPr>
+          <w:rFonts w:hint="default" w:cs="Times New Roman"/>
+          <w:sz w:val="28"/>
+          <w:szCs w:val="28"/>
+          <w:lang w:val="en-US"/>
+        </w:rPr>
+        <w:t>3</w:t>
+      </w:r>
+      <w:r>
+        <w:rPr>
+          <w:rFonts w:ascii="Times New Roman" w:hAnsi="Times New Roman" w:cs="Times New Roman"/>
+          <w:sz w:val="28"/>
+          <w:szCs w:val="28"/>
+        </w:rPr>
+        <w:t>.</w:t>
+      </w:r>
+      <w:r>
+        <w:rPr>
+          <w:rFonts w:hint="default" w:cs="Times New Roman"/>
+          <w:sz w:val="28"/>
+          <w:szCs w:val="28"/>
+          <w:lang w:val="en-US"/>
+        </w:rPr>
+        <w:t>11</w:t>
+      </w:r>
+      <w:r>
+        <w:rPr>
+          <w:rFonts w:ascii="Times New Roman" w:hAnsi="Times New Roman" w:cs="Times New Roman"/>
+          <w:sz w:val="28"/>
+          <w:szCs w:val="28"/>
+        </w:rPr>
+        <w:t xml:space="preserve"> – </w:t>
+      </w:r>
+      <w:r>
+        <w:rPr>
+          <w:rFonts w:ascii="Times New Roman" w:hAnsi="Times New Roman" w:cs="Times New Roman"/>
+          <w:color w:val="000000" w:themeColor="text1"/>
+          <w:sz w:val="28"/>
+          <w:szCs w:val="28"/>
+          <w14:textFill>
+            <w14:solidFill>
+              <w14:schemeClr w14:val="tx1"/>
+            </w14:solidFill>
+          </w14:textFill>
+        </w:rPr>
+        <w:t xml:space="preserve">Методы класса </w:t>
+      </w:r>
+      <w:r>
+        <w:rPr>
+          <w:rFonts w:ascii="Times New Roman" w:hAnsi="Times New Roman" w:cs="Times New Roman"/>
+          <w:color w:val="000000" w:themeColor="text1"/>
+          <w:sz w:val="28"/>
+          <w:szCs w:val="28"/>
+          <w:lang w:val="en-US"/>
+          <w14:textFill>
+            <w14:solidFill>
+              <w14:schemeClr w14:val="tx1"/>
+            </w14:solidFill>
+          </w14:textFill>
+        </w:rPr>
+        <w:t>Wrapper</w:t>
+      </w:r>
+    </w:p>
+    <w:tbl>
+      <w:tblPr>
+        <w:tblStyle w:val="28"/>
+        <w:tblW w:w="9464" w:type="dxa"/>
+        <w:tblInd w:w="0" w:type="dxa"/>
+        <w:tblBorders>
+          <w:top w:val="single" w:color="auto" w:sz="4" w:space="0"/>
+          <w:left w:val="single" w:color="auto" w:sz="4" w:space="0"/>
+          <w:bottom w:val="single" w:color="auto" w:sz="4" w:space="0"/>
+          <w:right w:val="single" w:color="auto" w:sz="4" w:space="0"/>
+          <w:insideH w:val="single" w:color="auto" w:sz="4" w:space="0"/>
+          <w:insideV w:val="single" w:color="auto" w:sz="4" w:space="0"/>
+        </w:tblBorders>
+        <w:tblLayout w:type="fixed"/>
+        <w:tblCellMar>
+          <w:top w:w="0" w:type="dxa"/>
+          <w:left w:w="108" w:type="dxa"/>
+          <w:bottom w:w="0" w:type="dxa"/>
+          <w:right w:w="108" w:type="dxa"/>
+        </w:tblCellMar>
+      </w:tblPr>
+      <w:tblGrid>
+        <w:gridCol w:w="3417"/>
+        <w:gridCol w:w="2036"/>
+        <w:gridCol w:w="4011"/>
+      </w:tblGrid>
+      <w:tr>
+        <w:tblPrEx>
+          <w:tblBorders>
+            <w:top w:val="single" w:color="auto" w:sz="4" w:space="0"/>
+            <w:left w:val="single" w:color="auto" w:sz="4" w:space="0"/>
+            <w:bottom w:val="single" w:color="auto" w:sz="4" w:space="0"/>
+            <w:right w:val="single" w:color="auto" w:sz="4" w:space="0"/>
+            <w:insideH w:val="single" w:color="auto" w:sz="4" w:space="0"/>
+            <w:insideV w:val="single" w:color="auto" w:sz="4" w:space="0"/>
+          </w:tblBorders>
+          <w:tblCellMar>
+            <w:top w:w="0" w:type="dxa"/>
+            <w:left w:w="108" w:type="dxa"/>
+            <w:bottom w:w="0" w:type="dxa"/>
+            <w:right w:w="108" w:type="dxa"/>
+          </w:tblCellMar>
+        </w:tblPrEx>
+        <w:tc>
+          <w:tcPr>
+            <w:tcW w:w="3417" w:type="dxa"/>
+            <w:tcBorders>
+              <w:top w:val="single" w:color="auto" w:sz="4" w:space="0"/>
+              <w:left w:val="single" w:color="auto" w:sz="4" w:space="0"/>
+              <w:bottom w:val="single" w:color="auto" w:sz="4" w:space="0"/>
+              <w:right w:val="single" w:color="auto" w:sz="4" w:space="0"/>
+            </w:tcBorders>
+            <w:vAlign w:val="center"/>
+          </w:tcPr>
+          <w:p>
+            <w:pPr>
+              <w:ind w:left="0" w:leftChars="0" w:firstLine="0" w:firstLineChars="0"/>
+              <w:jc w:val="both"/>
+              <w:rPr>
+                <w:rFonts w:ascii="Times New Roman" w:hAnsi="Times New Roman" w:cs="Times New Roman"/>
+                <w:sz w:val="28"/>
+                <w:szCs w:val="28"/>
+              </w:rPr>
+            </w:pPr>
+            <w:r>
+              <w:rPr>
+                <w:rFonts w:ascii="Times New Roman" w:hAnsi="Times New Roman" w:cs="Times New Roman"/>
+                <w:sz w:val="28"/>
+                <w:szCs w:val="28"/>
+              </w:rPr>
+              <w:t>Название</w:t>
+            </w:r>
+          </w:p>
+        </w:tc>
+        <w:tc>
+          <w:tcPr>
+            <w:tcW w:w="2036" w:type="dxa"/>
+            <w:tcBorders>
+              <w:top w:val="single" w:color="auto" w:sz="4" w:space="0"/>
+              <w:left w:val="single" w:color="auto" w:sz="4" w:space="0"/>
+              <w:bottom w:val="single" w:color="auto" w:sz="4" w:space="0"/>
+              <w:right w:val="single" w:color="auto" w:sz="4" w:space="0"/>
+            </w:tcBorders>
+            <w:vAlign w:val="center"/>
+          </w:tcPr>
+          <w:p>
+            <w:pPr>
+              <w:ind w:left="0" w:leftChars="0" w:firstLine="0" w:firstLineChars="0"/>
+              <w:jc w:val="both"/>
+              <w:rPr>
+                <w:rFonts w:ascii="Times New Roman" w:hAnsi="Times New Roman" w:cs="Times New Roman"/>
+                <w:sz w:val="28"/>
+                <w:szCs w:val="28"/>
+              </w:rPr>
+            </w:pPr>
+            <w:r>
+              <w:rPr>
+                <w:rFonts w:ascii="Times New Roman" w:hAnsi="Times New Roman" w:cs="Times New Roman"/>
+                <w:sz w:val="28"/>
+                <w:szCs w:val="28"/>
+              </w:rPr>
+              <w:t>Входные параметры</w:t>
+            </w:r>
+          </w:p>
+        </w:tc>
+        <w:tc>
+          <w:tcPr>
+            <w:tcW w:w="4011" w:type="dxa"/>
+            <w:tcBorders>
+              <w:top w:val="single" w:color="auto" w:sz="4" w:space="0"/>
+              <w:left w:val="single" w:color="auto" w:sz="4" w:space="0"/>
+              <w:bottom w:val="single" w:color="auto" w:sz="4" w:space="0"/>
+              <w:right w:val="single" w:color="auto" w:sz="4" w:space="0"/>
+            </w:tcBorders>
+            <w:vAlign w:val="center"/>
+          </w:tcPr>
+          <w:p>
+            <w:pPr>
+              <w:ind w:left="0" w:leftChars="0" w:firstLine="0" w:firstLineChars="0"/>
+              <w:jc w:val="both"/>
+              <w:rPr>
+                <w:rFonts w:ascii="Times New Roman" w:hAnsi="Times New Roman" w:cs="Times New Roman"/>
+                <w:sz w:val="28"/>
+                <w:szCs w:val="28"/>
+              </w:rPr>
+            </w:pPr>
+            <w:r>
+              <w:rPr>
+                <w:rFonts w:ascii="Times New Roman" w:hAnsi="Times New Roman" w:cs="Times New Roman"/>
+                <w:sz w:val="28"/>
+                <w:szCs w:val="28"/>
+              </w:rPr>
+              <w:t>Описание</w:t>
+            </w:r>
+          </w:p>
+        </w:tc>
+      </w:tr>
+      <w:tr>
+        <w:tblPrEx>
+          <w:tblBorders>
+            <w:top w:val="single" w:color="auto" w:sz="4" w:space="0"/>
+            <w:left w:val="single" w:color="auto" w:sz="4" w:space="0"/>
+            <w:bottom w:val="single" w:color="auto" w:sz="4" w:space="0"/>
+            <w:right w:val="single" w:color="auto" w:sz="4" w:space="0"/>
+            <w:insideH w:val="single" w:color="auto" w:sz="4" w:space="0"/>
+            <w:insideV w:val="single" w:color="auto" w:sz="4" w:space="0"/>
+          </w:tblBorders>
+          <w:tblCellMar>
+            <w:top w:w="0" w:type="dxa"/>
+            <w:left w:w="108" w:type="dxa"/>
+            <w:bottom w:w="0" w:type="dxa"/>
+            <w:right w:w="108" w:type="dxa"/>
+          </w:tblCellMar>
+        </w:tblPrEx>
+        <w:tc>
+          <w:tcPr>
+            <w:tcW w:w="3417" w:type="dxa"/>
+            <w:tcBorders>
+              <w:top w:val="single" w:color="auto" w:sz="4" w:space="0"/>
+              <w:left w:val="single" w:color="auto" w:sz="4" w:space="0"/>
+              <w:bottom w:val="single" w:color="auto" w:sz="4" w:space="0"/>
+              <w:right w:val="single" w:color="auto" w:sz="4" w:space="0"/>
+            </w:tcBorders>
+          </w:tcPr>
+          <w:p>
+            <w:pPr>
+              <w:ind w:left="0" w:leftChars="0" w:firstLine="0" w:firstLineChars="0"/>
+              <w:jc w:val="both"/>
+              <w:rPr>
+                <w:rFonts w:ascii="Times New Roman" w:hAnsi="Times New Roman" w:cs="Times New Roman"/>
+                <w:sz w:val="28"/>
+                <w:szCs w:val="28"/>
+                <w:lang w:val="en-US"/>
+              </w:rPr>
+            </w:pPr>
+            <w:r>
+              <w:rPr>
+                <w:rFonts w:ascii="Times New Roman" w:hAnsi="Times New Roman" w:cs="Times New Roman"/>
+                <w:sz w:val="28"/>
+                <w:szCs w:val="28"/>
+                <w:lang w:val="en-US"/>
+              </w:rPr>
+              <w:t>ConnectCAD</w:t>
+            </w:r>
+          </w:p>
+        </w:tc>
+        <w:tc>
+          <w:tcPr>
+            <w:tcW w:w="2036" w:type="dxa"/>
+            <w:tcBorders>
+              <w:top w:val="single" w:color="auto" w:sz="4" w:space="0"/>
+              <w:left w:val="single" w:color="auto" w:sz="4" w:space="0"/>
+              <w:bottom w:val="single" w:color="auto" w:sz="4" w:space="0"/>
+              <w:right w:val="single" w:color="auto" w:sz="4" w:space="0"/>
+            </w:tcBorders>
+          </w:tcPr>
+          <w:p>
+            <w:pPr>
+              <w:ind w:left="0" w:leftChars="0" w:firstLine="0" w:firstLineChars="0"/>
+              <w:jc w:val="both"/>
+              <w:rPr>
+                <w:rFonts w:ascii="Times New Roman" w:hAnsi="Times New Roman" w:cs="Times New Roman"/>
+                <w:sz w:val="28"/>
+                <w:szCs w:val="28"/>
+                <w:lang w:val="en-US"/>
+              </w:rPr>
+            </w:pPr>
+            <w:r>
+              <w:rPr>
+                <w:rFonts w:ascii="Times New Roman" w:hAnsi="Times New Roman" w:cs="Times New Roman"/>
+                <w:sz w:val="28"/>
+                <w:szCs w:val="28"/>
+              </w:rPr>
+              <w:t>—</w:t>
+            </w:r>
+          </w:p>
+        </w:tc>
+        <w:tc>
+          <w:tcPr>
+            <w:tcW w:w="4011" w:type="dxa"/>
+            <w:tcBorders>
+              <w:top w:val="single" w:color="auto" w:sz="4" w:space="0"/>
+              <w:left w:val="single" w:color="auto" w:sz="4" w:space="0"/>
+              <w:bottom w:val="single" w:color="auto" w:sz="4" w:space="0"/>
+              <w:right w:val="single" w:color="auto" w:sz="4" w:space="0"/>
+            </w:tcBorders>
+          </w:tcPr>
+          <w:p>
+            <w:pPr>
+              <w:ind w:left="0" w:leftChars="0" w:firstLine="0" w:firstLineChars="0"/>
+              <w:jc w:val="both"/>
+              <w:rPr>
+                <w:rFonts w:ascii="Times New Roman" w:hAnsi="Times New Roman" w:cs="Times New Roman"/>
+                <w:sz w:val="28"/>
+                <w:szCs w:val="28"/>
+              </w:rPr>
+            </w:pPr>
+            <w:r>
+              <w:rPr>
+                <w:rFonts w:ascii="Times New Roman" w:hAnsi="Times New Roman" w:cs="Times New Roman"/>
+                <w:sz w:val="28"/>
+                <w:szCs w:val="28"/>
+              </w:rPr>
+              <w:t>Подключение к системе КОМПАС-3D, возвращает true при успешном подключении</w:t>
+            </w:r>
+          </w:p>
+        </w:tc>
+      </w:tr>
+      <w:tr>
+        <w:tblPrEx>
+          <w:tblBorders>
+            <w:top w:val="single" w:color="auto" w:sz="4" w:space="0"/>
+            <w:left w:val="single" w:color="auto" w:sz="4" w:space="0"/>
+            <w:bottom w:val="single" w:color="auto" w:sz="4" w:space="0"/>
+            <w:right w:val="single" w:color="auto" w:sz="4" w:space="0"/>
+            <w:insideH w:val="single" w:color="auto" w:sz="4" w:space="0"/>
+            <w:insideV w:val="single" w:color="auto" w:sz="4" w:space="0"/>
+          </w:tblBorders>
+          <w:tblCellMar>
+            <w:top w:w="0" w:type="dxa"/>
+            <w:left w:w="108" w:type="dxa"/>
+            <w:bottom w:w="0" w:type="dxa"/>
+            <w:right w:w="108" w:type="dxa"/>
+          </w:tblCellMar>
+        </w:tblPrEx>
+        <w:tc>
+          <w:tcPr>
+            <w:tcW w:w="3417" w:type="dxa"/>
+            <w:tcBorders>
+              <w:top w:val="single" w:color="auto" w:sz="4" w:space="0"/>
+              <w:left w:val="single" w:color="auto" w:sz="4" w:space="0"/>
+              <w:bottom w:val="single" w:color="auto" w:sz="4" w:space="0"/>
+              <w:right w:val="single" w:color="auto" w:sz="4" w:space="0"/>
+            </w:tcBorders>
+          </w:tcPr>
+          <w:p>
+            <w:pPr>
+              <w:ind w:left="0" w:leftChars="0" w:firstLine="0" w:firstLineChars="0"/>
+              <w:jc w:val="both"/>
+              <w:rPr>
+                <w:rFonts w:ascii="Times New Roman" w:hAnsi="Times New Roman" w:cs="Times New Roman"/>
+                <w:sz w:val="28"/>
+                <w:szCs w:val="28"/>
+                <w:lang w:val="en-US"/>
+              </w:rPr>
+            </w:pPr>
+            <w:r>
+              <w:rPr>
+                <w:rFonts w:hint="default" w:ascii="Times New Roman" w:hAnsi="Times New Roman"/>
+                <w:sz w:val="28"/>
+                <w:szCs w:val="28"/>
+                <w:lang w:val="en-US"/>
+              </w:rPr>
+              <w:t>ApplyChamferOFillet</w:t>
+            </w:r>
+          </w:p>
+        </w:tc>
+        <w:tc>
+          <w:tcPr>
+            <w:tcW w:w="2036" w:type="dxa"/>
+            <w:tcBorders>
+              <w:top w:val="single" w:color="auto" w:sz="4" w:space="0"/>
+              <w:left w:val="single" w:color="auto" w:sz="4" w:space="0"/>
+              <w:bottom w:val="single" w:color="auto" w:sz="4" w:space="0"/>
+              <w:right w:val="single" w:color="auto" w:sz="4" w:space="0"/>
+            </w:tcBorders>
+          </w:tcPr>
+          <w:p>
+            <w:pPr>
+              <w:ind w:left="0" w:leftChars="0" w:firstLine="0" w:firstLineChars="0"/>
+              <w:jc w:val="both"/>
+              <w:rPr>
+                <w:rFonts w:hint="default" w:ascii="Times New Roman" w:hAnsi="Times New Roman" w:cs="Times New Roman"/>
+                <w:sz w:val="28"/>
+                <w:szCs w:val="28"/>
+                <w:lang w:val="en-US"/>
+              </w:rPr>
+            </w:pPr>
+            <w:r>
+              <w:rPr>
+                <w:rFonts w:hint="default" w:cs="Times New Roman"/>
+                <w:sz w:val="28"/>
+                <w:szCs w:val="28"/>
+                <w:lang w:val="en-US"/>
+              </w:rPr>
+              <w:t>double, object</w:t>
+            </w:r>
+          </w:p>
+        </w:tc>
+        <w:tc>
+          <w:tcPr>
+            <w:tcW w:w="4011" w:type="dxa"/>
+            <w:tcBorders>
+              <w:top w:val="single" w:color="auto" w:sz="4" w:space="0"/>
+              <w:left w:val="single" w:color="auto" w:sz="4" w:space="0"/>
+              <w:bottom w:val="single" w:color="auto" w:sz="4" w:space="0"/>
+              <w:right w:val="single" w:color="auto" w:sz="4" w:space="0"/>
+            </w:tcBorders>
+          </w:tcPr>
+          <w:p>
+            <w:pPr>
+              <w:ind w:left="0" w:leftChars="0" w:firstLine="0" w:firstLineChars="0"/>
+              <w:jc w:val="both"/>
+              <w:rPr>
+                <w:rFonts w:hint="default" w:ascii="Times New Roman" w:hAnsi="Times New Roman" w:cs="Times New Roman"/>
+                <w:sz w:val="28"/>
+                <w:szCs w:val="28"/>
+                <w:lang w:val="ru-RU"/>
+              </w:rPr>
+            </w:pPr>
+            <w:r>
+              <w:rPr>
+                <w:rFonts w:hint="default" w:cs="Times New Roman"/>
+                <w:sz w:val="28"/>
+                <w:szCs w:val="28"/>
+                <w:lang w:val="ru-RU"/>
+              </w:rPr>
+              <w:t>Применение фаски или скругления</w:t>
+            </w:r>
+          </w:p>
+        </w:tc>
+      </w:tr>
+      <w:tr>
+        <w:tblPrEx>
+          <w:tblBorders>
+            <w:top w:val="single" w:color="auto" w:sz="4" w:space="0"/>
+            <w:left w:val="single" w:color="auto" w:sz="4" w:space="0"/>
+            <w:bottom w:val="single" w:color="auto" w:sz="4" w:space="0"/>
+            <w:right w:val="single" w:color="auto" w:sz="4" w:space="0"/>
+            <w:insideH w:val="single" w:color="auto" w:sz="4" w:space="0"/>
+            <w:insideV w:val="single" w:color="auto" w:sz="4" w:space="0"/>
+          </w:tblBorders>
+          <w:tblCellMar>
+            <w:top w:w="0" w:type="dxa"/>
+            <w:left w:w="108" w:type="dxa"/>
+            <w:bottom w:w="0" w:type="dxa"/>
+            <w:right w:w="108" w:type="dxa"/>
+          </w:tblCellMar>
+        </w:tblPrEx>
+        <w:tc>
+          <w:tcPr>
+            <w:tcW w:w="3417" w:type="dxa"/>
+            <w:tcBorders>
+              <w:top w:val="single" w:color="auto" w:sz="4" w:space="0"/>
+              <w:left w:val="single" w:color="auto" w:sz="4" w:space="0"/>
+              <w:bottom w:val="single" w:color="auto" w:sz="4" w:space="0"/>
+              <w:right w:val="single" w:color="auto" w:sz="4" w:space="0"/>
+            </w:tcBorders>
+          </w:tcPr>
+          <w:p>
+            <w:pPr>
+              <w:ind w:left="0" w:leftChars="0" w:firstLine="0" w:firstLineChars="0"/>
+              <w:jc w:val="both"/>
+              <w:rPr>
+                <w:rFonts w:ascii="Times New Roman" w:hAnsi="Times New Roman" w:cs="Times New Roman"/>
+                <w:sz w:val="28"/>
+                <w:szCs w:val="28"/>
+                <w:lang w:val="en-US"/>
+              </w:rPr>
+            </w:pPr>
+            <w:r>
+              <w:rPr>
+                <w:rFonts w:hint="default" w:ascii="Times New Roman" w:hAnsi="Times New Roman"/>
+                <w:sz w:val="28"/>
+                <w:szCs w:val="28"/>
+                <w:lang w:val="en-US"/>
+              </w:rPr>
+              <w:t>AttachOrRunCAD</w:t>
+            </w:r>
+          </w:p>
+        </w:tc>
+        <w:tc>
+          <w:tcPr>
+            <w:tcW w:w="2036" w:type="dxa"/>
+            <w:tcBorders>
+              <w:top w:val="single" w:color="auto" w:sz="4" w:space="0"/>
+              <w:left w:val="single" w:color="auto" w:sz="4" w:space="0"/>
+              <w:bottom w:val="single" w:color="auto" w:sz="4" w:space="0"/>
+              <w:right w:val="single" w:color="auto" w:sz="4" w:space="0"/>
+            </w:tcBorders>
+          </w:tcPr>
+          <w:p>
+            <w:pPr>
+              <w:ind w:left="0" w:leftChars="0" w:firstLine="0" w:firstLineChars="0"/>
+              <w:jc w:val="both"/>
+              <w:rPr>
+                <w:rFonts w:hint="default" w:ascii="Times New Roman" w:hAnsi="Times New Roman" w:cs="Times New Roman"/>
+                <w:sz w:val="28"/>
+                <w:szCs w:val="28"/>
+                <w:lang w:val="en-US"/>
+              </w:rPr>
+            </w:pPr>
+            <w:r>
+              <w:rPr>
+                <w:rFonts w:ascii="Times New Roman" w:hAnsi="Times New Roman" w:cs="Times New Roman"/>
+                <w:sz w:val="28"/>
+                <w:szCs w:val="28"/>
+              </w:rPr>
+              <w:t>—</w:t>
+            </w:r>
+          </w:p>
+        </w:tc>
+        <w:tc>
+          <w:tcPr>
+            <w:tcW w:w="4011" w:type="dxa"/>
+            <w:tcBorders>
+              <w:top w:val="single" w:color="auto" w:sz="4" w:space="0"/>
+              <w:left w:val="single" w:color="auto" w:sz="4" w:space="0"/>
+              <w:bottom w:val="single" w:color="auto" w:sz="4" w:space="0"/>
+              <w:right w:val="single" w:color="auto" w:sz="4" w:space="0"/>
+            </w:tcBorders>
+          </w:tcPr>
+          <w:p>
+            <w:pPr>
+              <w:ind w:left="0" w:leftChars="0" w:firstLine="0" w:firstLineChars="0"/>
+              <w:jc w:val="both"/>
+              <w:rPr>
+                <w:rFonts w:hint="default" w:ascii="Times New Roman" w:hAnsi="Times New Roman" w:cs="Times New Roman"/>
+                <w:sz w:val="28"/>
+                <w:szCs w:val="28"/>
+                <w:lang w:val="ru-RU"/>
+              </w:rPr>
+            </w:pPr>
+            <w:r>
+              <w:rPr>
+                <w:rFonts w:cs="Times New Roman"/>
+                <w:sz w:val="28"/>
+                <w:szCs w:val="28"/>
+                <w:lang w:val="ru-RU"/>
+              </w:rPr>
+              <w:t>Подключение</w:t>
+            </w:r>
+            <w:r>
+              <w:rPr>
+                <w:rFonts w:hint="default" w:cs="Times New Roman"/>
+                <w:sz w:val="28"/>
+                <w:szCs w:val="28"/>
+                <w:lang w:val="ru-RU"/>
+              </w:rPr>
+              <w:t xml:space="preserve"> к компасу 3</w:t>
+            </w:r>
+            <w:r>
+              <w:rPr>
+                <w:rFonts w:hint="default" w:cs="Times New Roman"/>
+                <w:sz w:val="28"/>
+                <w:szCs w:val="28"/>
+                <w:lang w:val="en-US"/>
+              </w:rPr>
+              <w:t>D</w:t>
+            </w:r>
+          </w:p>
+        </w:tc>
+      </w:tr>
+      <w:tr>
+        <w:tblPrEx>
+          <w:tblBorders>
+            <w:top w:val="single" w:color="auto" w:sz="4" w:space="0"/>
+            <w:left w:val="single" w:color="auto" w:sz="4" w:space="0"/>
+            <w:bottom w:val="single" w:color="auto" w:sz="4" w:space="0"/>
+            <w:right w:val="single" w:color="auto" w:sz="4" w:space="0"/>
+            <w:insideH w:val="single" w:color="auto" w:sz="4" w:space="0"/>
+            <w:insideV w:val="single" w:color="auto" w:sz="4" w:space="0"/>
+          </w:tblBorders>
+          <w:tblCellMar>
+            <w:top w:w="0" w:type="dxa"/>
+            <w:left w:w="108" w:type="dxa"/>
+            <w:bottom w:w="0" w:type="dxa"/>
+            <w:right w:w="108" w:type="dxa"/>
+          </w:tblCellMar>
+        </w:tblPrEx>
+        <w:tc>
+          <w:tcPr>
+            <w:tcW w:w="3417" w:type="dxa"/>
+            <w:tcBorders>
+              <w:top w:val="single" w:color="auto" w:sz="4" w:space="0"/>
+              <w:left w:val="single" w:color="auto" w:sz="4" w:space="0"/>
+              <w:bottom w:val="single" w:color="auto" w:sz="4" w:space="0"/>
+              <w:right w:val="single" w:color="auto" w:sz="4" w:space="0"/>
+            </w:tcBorders>
+          </w:tcPr>
+          <w:p>
+            <w:pPr>
+              <w:ind w:left="0" w:leftChars="0" w:firstLine="0" w:firstLineChars="0"/>
+              <w:jc w:val="both"/>
+              <w:rPr>
+                <w:rFonts w:ascii="Times New Roman" w:hAnsi="Times New Roman" w:cs="Times New Roman"/>
+                <w:sz w:val="28"/>
+                <w:szCs w:val="28"/>
+                <w:lang w:val="en-US"/>
+              </w:rPr>
+            </w:pPr>
+            <w:r>
+              <w:rPr>
+                <w:rFonts w:hint="default" w:ascii="Times New Roman" w:hAnsi="Times New Roman"/>
+                <w:sz w:val="28"/>
+                <w:szCs w:val="28"/>
+                <w:lang w:val="en-US"/>
+              </w:rPr>
+              <w:t>BossByRevolve</w:t>
+            </w:r>
+          </w:p>
+        </w:tc>
+        <w:tc>
+          <w:tcPr>
+            <w:tcW w:w="2036" w:type="dxa"/>
+            <w:tcBorders>
+              <w:top w:val="single" w:color="auto" w:sz="4" w:space="0"/>
+              <w:left w:val="single" w:color="auto" w:sz="4" w:space="0"/>
+              <w:bottom w:val="single" w:color="auto" w:sz="4" w:space="0"/>
+              <w:right w:val="single" w:color="auto" w:sz="4" w:space="0"/>
+            </w:tcBorders>
+          </w:tcPr>
+          <w:p>
+            <w:pPr>
+              <w:ind w:left="0" w:leftChars="0" w:firstLine="0" w:firstLineChars="0"/>
+              <w:jc w:val="both"/>
+              <w:rPr>
+                <w:rFonts w:ascii="Times New Roman" w:hAnsi="Times New Roman" w:cs="Times New Roman"/>
+                <w:sz w:val="28"/>
+                <w:szCs w:val="28"/>
+                <w:lang w:val="en-US"/>
+              </w:rPr>
+            </w:pPr>
+            <w:r>
+              <w:rPr>
+                <w:rFonts w:hint="default" w:cs="Times New Roman"/>
+                <w:sz w:val="28"/>
+                <w:szCs w:val="28"/>
+                <w:lang w:val="en-US"/>
+              </w:rPr>
+              <w:t>double, string, object</w:t>
+            </w:r>
+          </w:p>
+        </w:tc>
+        <w:tc>
+          <w:tcPr>
+            <w:tcW w:w="4011" w:type="dxa"/>
+            <w:tcBorders>
+              <w:top w:val="single" w:color="auto" w:sz="4" w:space="0"/>
+              <w:left w:val="single" w:color="auto" w:sz="4" w:space="0"/>
+              <w:bottom w:val="single" w:color="auto" w:sz="4" w:space="0"/>
+              <w:right w:val="single" w:color="auto" w:sz="4" w:space="0"/>
+            </w:tcBorders>
+          </w:tcPr>
+          <w:p>
+            <w:pPr>
+              <w:ind w:left="0" w:leftChars="0" w:firstLine="0" w:firstLineChars="0"/>
+              <w:jc w:val="both"/>
+              <w:rPr>
+                <w:rFonts w:hint="default" w:ascii="Times New Roman" w:hAnsi="Times New Roman" w:cs="Times New Roman"/>
+                <w:sz w:val="28"/>
+                <w:szCs w:val="28"/>
+                <w:lang w:val="ru-RU"/>
+              </w:rPr>
+            </w:pPr>
+            <w:r>
+              <w:rPr>
+                <w:rFonts w:cs="Times New Roman"/>
+                <w:sz w:val="28"/>
+                <w:szCs w:val="28"/>
+                <w:lang w:val="ru-RU"/>
+              </w:rPr>
+              <w:t>Создание</w:t>
+            </w:r>
+            <w:r>
+              <w:rPr>
+                <w:rFonts w:hint="default" w:cs="Times New Roman"/>
+                <w:sz w:val="28"/>
+                <w:szCs w:val="28"/>
+                <w:lang w:val="ru-RU"/>
+              </w:rPr>
+              <w:t xml:space="preserve"> объёмного тела вращением</w:t>
+            </w:r>
+          </w:p>
+        </w:tc>
+      </w:tr>
+      <w:tr>
+        <w:tblPrEx>
+          <w:tblBorders>
+            <w:top w:val="single" w:color="auto" w:sz="4" w:space="0"/>
+            <w:left w:val="single" w:color="auto" w:sz="4" w:space="0"/>
+            <w:bottom w:val="single" w:color="auto" w:sz="4" w:space="0"/>
+            <w:right w:val="single" w:color="auto" w:sz="4" w:space="0"/>
+            <w:insideH w:val="single" w:color="auto" w:sz="4" w:space="0"/>
+            <w:insideV w:val="single" w:color="auto" w:sz="4" w:space="0"/>
+          </w:tblBorders>
+          <w:tblCellMar>
+            <w:top w:w="0" w:type="dxa"/>
+            <w:left w:w="108" w:type="dxa"/>
+            <w:bottom w:w="0" w:type="dxa"/>
+            <w:right w:w="108" w:type="dxa"/>
+          </w:tblCellMar>
+        </w:tblPrEx>
+        <w:tc>
+          <w:tcPr>
+            <w:tcW w:w="3417" w:type="dxa"/>
+            <w:tcBorders>
+              <w:top w:val="single" w:color="auto" w:sz="4" w:space="0"/>
+              <w:left w:val="single" w:color="auto" w:sz="4" w:space="0"/>
+              <w:bottom w:val="single" w:color="auto" w:sz="4" w:space="0"/>
+              <w:right w:val="single" w:color="auto" w:sz="4" w:space="0"/>
+            </w:tcBorders>
+          </w:tcPr>
+          <w:p>
+            <w:pPr>
+              <w:ind w:left="0" w:leftChars="0" w:firstLine="0" w:firstLineChars="0"/>
+              <w:jc w:val="both"/>
+              <w:rPr>
+                <w:rFonts w:ascii="Times New Roman" w:hAnsi="Times New Roman" w:cs="Times New Roman"/>
+                <w:sz w:val="28"/>
+                <w:szCs w:val="28"/>
+                <w:lang w:val="en-US"/>
+              </w:rPr>
+            </w:pPr>
+            <w:r>
+              <w:rPr>
+                <w:rFonts w:hint="default" w:ascii="Times New Roman" w:hAnsi="Times New Roman"/>
+                <w:sz w:val="28"/>
+                <w:szCs w:val="28"/>
+                <w:lang w:val="en-US"/>
+              </w:rPr>
+              <w:t>CreateDocument3D</w:t>
+            </w:r>
+          </w:p>
+        </w:tc>
+        <w:tc>
+          <w:tcPr>
+            <w:tcW w:w="2036" w:type="dxa"/>
+            <w:tcBorders>
+              <w:top w:val="single" w:color="auto" w:sz="4" w:space="0"/>
+              <w:left w:val="single" w:color="auto" w:sz="4" w:space="0"/>
+              <w:bottom w:val="single" w:color="auto" w:sz="4" w:space="0"/>
+              <w:right w:val="single" w:color="auto" w:sz="4" w:space="0"/>
+            </w:tcBorders>
+          </w:tcPr>
+          <w:p>
+            <w:pPr>
+              <w:ind w:left="0" w:leftChars="0" w:firstLine="0" w:firstLineChars="0"/>
+              <w:jc w:val="both"/>
+              <w:rPr>
+                <w:rFonts w:ascii="Times New Roman" w:hAnsi="Times New Roman" w:cs="Times New Roman"/>
+                <w:sz w:val="28"/>
+                <w:szCs w:val="28"/>
+                <w:lang w:val="en-US"/>
+              </w:rPr>
+            </w:pPr>
+            <w:r>
+              <w:rPr>
+                <w:rFonts w:ascii="Times New Roman" w:hAnsi="Times New Roman" w:cs="Times New Roman"/>
+                <w:sz w:val="28"/>
+                <w:szCs w:val="28"/>
+              </w:rPr>
+              <w:t>—</w:t>
+            </w:r>
+            <w:bookmarkStart w:id="0" w:name="_GoBack"/>
+            <w:bookmarkEnd w:id="0"/>
+          </w:p>
+        </w:tc>
+        <w:tc>
+          <w:tcPr>
+            <w:tcW w:w="4011" w:type="dxa"/>
+            <w:tcBorders>
+              <w:top w:val="single" w:color="auto" w:sz="4" w:space="0"/>
+              <w:left w:val="single" w:color="auto" w:sz="4" w:space="0"/>
+              <w:bottom w:val="single" w:color="auto" w:sz="4" w:space="0"/>
+              <w:right w:val="single" w:color="auto" w:sz="4" w:space="0"/>
+            </w:tcBorders>
+          </w:tcPr>
+          <w:p>
+            <w:pPr>
+              <w:ind w:left="0" w:leftChars="0" w:firstLine="0" w:firstLineChars="0"/>
+              <w:jc w:val="both"/>
+              <w:rPr>
+                <w:rFonts w:hint="default" w:ascii="Times New Roman" w:hAnsi="Times New Roman" w:cs="Times New Roman"/>
+                <w:sz w:val="28"/>
+                <w:szCs w:val="28"/>
+                <w:lang w:val="ru-RU"/>
+              </w:rPr>
+            </w:pPr>
+            <w:r>
+              <w:rPr>
+                <w:rFonts w:cs="Times New Roman"/>
+                <w:sz w:val="28"/>
+                <w:szCs w:val="28"/>
+                <w:lang w:val="ru-RU"/>
+              </w:rPr>
+              <w:t>Создаёт</w:t>
+            </w:r>
+            <w:r>
+              <w:rPr>
+                <w:rFonts w:hint="default" w:cs="Times New Roman"/>
+                <w:sz w:val="28"/>
+                <w:szCs w:val="28"/>
+                <w:lang w:val="ru-RU"/>
+              </w:rPr>
+              <w:t xml:space="preserve"> новый 3</w:t>
+            </w:r>
+            <w:r>
+              <w:rPr>
+                <w:rFonts w:hint="default" w:cs="Times New Roman"/>
+                <w:sz w:val="28"/>
+                <w:szCs w:val="28"/>
+                <w:lang w:val="en-US"/>
+              </w:rPr>
+              <w:t>D</w:t>
+            </w:r>
+            <w:r>
+              <w:rPr>
+                <w:rFonts w:hint="default" w:cs="Times New Roman"/>
+                <w:sz w:val="28"/>
+                <w:szCs w:val="28"/>
+                <w:lang w:val="ru-RU"/>
+              </w:rPr>
+              <w:t xml:space="preserve"> документ</w:t>
+            </w:r>
+          </w:p>
+        </w:tc>
+      </w:tr>
+      <w:tr>
+        <w:tblPrEx>
+          <w:tblBorders>
+            <w:top w:val="single" w:color="auto" w:sz="4" w:space="0"/>
+            <w:left w:val="single" w:color="auto" w:sz="4" w:space="0"/>
+            <w:bottom w:val="single" w:color="auto" w:sz="4" w:space="0"/>
+            <w:right w:val="single" w:color="auto" w:sz="4" w:space="0"/>
+            <w:insideH w:val="single" w:color="auto" w:sz="4" w:space="0"/>
+            <w:insideV w:val="single" w:color="auto" w:sz="4" w:space="0"/>
+          </w:tblBorders>
+          <w:tblCellMar>
+            <w:top w:w="0" w:type="dxa"/>
+            <w:left w:w="108" w:type="dxa"/>
+            <w:bottom w:w="0" w:type="dxa"/>
+            <w:right w:w="108" w:type="dxa"/>
+          </w:tblCellMar>
+        </w:tblPrEx>
+        <w:tc>
+          <w:tcPr>
+            <w:tcW w:w="3417" w:type="dxa"/>
+            <w:tcBorders>
+              <w:top w:val="single" w:color="auto" w:sz="4" w:space="0"/>
+              <w:left w:val="single" w:color="auto" w:sz="4" w:space="0"/>
+              <w:bottom w:val="single" w:color="auto" w:sz="4" w:space="0"/>
+              <w:right w:val="single" w:color="auto" w:sz="4" w:space="0"/>
+            </w:tcBorders>
+          </w:tcPr>
+          <w:p>
+            <w:pPr>
+              <w:ind w:left="0" w:leftChars="0" w:firstLine="0" w:firstLineChars="0"/>
+              <w:jc w:val="both"/>
+              <w:rPr>
+                <w:rFonts w:ascii="Times New Roman" w:hAnsi="Times New Roman" w:cs="Times New Roman"/>
+                <w:sz w:val="28"/>
+                <w:szCs w:val="28"/>
+                <w:lang w:val="en-US"/>
+              </w:rPr>
+            </w:pPr>
+            <w:r>
+              <w:rPr>
+                <w:rFonts w:hint="default" w:ascii="Times New Roman" w:hAnsi="Times New Roman"/>
+                <w:sz w:val="28"/>
+                <w:szCs w:val="28"/>
+                <w:lang w:val="en-US"/>
+              </w:rPr>
+              <w:t>CreateSketchOnPlane</w:t>
+            </w:r>
+          </w:p>
+        </w:tc>
+        <w:tc>
+          <w:tcPr>
+            <w:tcW w:w="2036" w:type="dxa"/>
+            <w:tcBorders>
+              <w:top w:val="single" w:color="auto" w:sz="4" w:space="0"/>
+              <w:left w:val="single" w:color="auto" w:sz="4" w:space="0"/>
+              <w:bottom w:val="single" w:color="auto" w:sz="4" w:space="0"/>
+              <w:right w:val="single" w:color="auto" w:sz="4" w:space="0"/>
+            </w:tcBorders>
+          </w:tcPr>
+          <w:p>
+            <w:pPr>
+              <w:ind w:left="0" w:leftChars="0" w:firstLine="0" w:firstLineChars="0"/>
+              <w:jc w:val="both"/>
+              <w:rPr>
+                <w:rFonts w:ascii="Times New Roman" w:hAnsi="Times New Roman" w:cs="Times New Roman"/>
+                <w:sz w:val="28"/>
+                <w:szCs w:val="28"/>
+                <w:lang w:val="en-US"/>
+              </w:rPr>
+            </w:pPr>
+            <w:r>
+              <w:rPr>
+                <w:rFonts w:hint="default" w:cs="Times New Roman"/>
+                <w:sz w:val="28"/>
+                <w:szCs w:val="28"/>
+                <w:lang w:val="en-US"/>
+              </w:rPr>
+              <w:t>string</w:t>
+            </w:r>
+          </w:p>
+        </w:tc>
+        <w:tc>
+          <w:tcPr>
+            <w:tcW w:w="4011" w:type="dxa"/>
+            <w:tcBorders>
+              <w:top w:val="single" w:color="auto" w:sz="4" w:space="0"/>
+              <w:left w:val="single" w:color="auto" w:sz="4" w:space="0"/>
+              <w:bottom w:val="single" w:color="auto" w:sz="4" w:space="0"/>
+              <w:right w:val="single" w:color="auto" w:sz="4" w:space="0"/>
+            </w:tcBorders>
+          </w:tcPr>
+          <w:p>
+            <w:pPr>
+              <w:ind w:left="0" w:leftChars="0" w:firstLine="0" w:firstLineChars="0"/>
+              <w:jc w:val="both"/>
+              <w:rPr>
+                <w:rFonts w:hint="default" w:ascii="Times New Roman" w:hAnsi="Times New Roman" w:cs="Times New Roman"/>
+                <w:sz w:val="28"/>
+                <w:szCs w:val="28"/>
+                <w:lang w:val="ru-RU"/>
+              </w:rPr>
+            </w:pPr>
+            <w:r>
+              <w:rPr>
+                <w:rFonts w:cs="Times New Roman"/>
+                <w:sz w:val="28"/>
+                <w:szCs w:val="28"/>
+                <w:lang w:val="ru-RU"/>
+              </w:rPr>
+              <w:t>Создание</w:t>
+            </w:r>
+            <w:r>
+              <w:rPr>
+                <w:rFonts w:hint="default" w:cs="Times New Roman"/>
+                <w:sz w:val="28"/>
+                <w:szCs w:val="28"/>
+                <w:lang w:val="ru-RU"/>
+              </w:rPr>
+              <w:t xml:space="preserve"> эскиза </w:t>
+            </w:r>
+          </w:p>
+        </w:tc>
+      </w:tr>
+      <w:tr>
+        <w:tblPrEx>
+          <w:tblBorders>
+            <w:top w:val="single" w:color="auto" w:sz="4" w:space="0"/>
+            <w:left w:val="single" w:color="auto" w:sz="4" w:space="0"/>
+            <w:bottom w:val="single" w:color="auto" w:sz="4" w:space="0"/>
+            <w:right w:val="single" w:color="auto" w:sz="4" w:space="0"/>
+            <w:insideH w:val="single" w:color="auto" w:sz="4" w:space="0"/>
+            <w:insideV w:val="single" w:color="auto" w:sz="4" w:space="0"/>
+          </w:tblBorders>
+          <w:tblCellMar>
+            <w:top w:w="0" w:type="dxa"/>
+            <w:left w:w="108" w:type="dxa"/>
+            <w:bottom w:w="0" w:type="dxa"/>
+            <w:right w:w="108" w:type="dxa"/>
+          </w:tblCellMar>
+        </w:tblPrEx>
+        <w:tc>
+          <w:tcPr>
+            <w:tcW w:w="3417" w:type="dxa"/>
+            <w:tcBorders>
+              <w:top w:val="single" w:color="auto" w:sz="4" w:space="0"/>
+              <w:left w:val="single" w:color="auto" w:sz="4" w:space="0"/>
+              <w:bottom w:val="single" w:color="auto" w:sz="4" w:space="0"/>
+              <w:right w:val="single" w:color="auto" w:sz="4" w:space="0"/>
+            </w:tcBorders>
+          </w:tcPr>
+          <w:p>
+            <w:pPr>
+              <w:ind w:left="0" w:leftChars="0" w:firstLine="0" w:firstLineChars="0"/>
+              <w:jc w:val="both"/>
+              <w:rPr>
+                <w:rFonts w:hint="default" w:ascii="Times New Roman" w:hAnsi="Times New Roman"/>
+                <w:sz w:val="28"/>
+                <w:szCs w:val="28"/>
+                <w:lang w:val="en-US"/>
+              </w:rPr>
+            </w:pPr>
+            <w:r>
+              <w:rPr>
+                <w:rFonts w:hint="default" w:ascii="Times New Roman" w:hAnsi="Times New Roman"/>
+                <w:sz w:val="28"/>
+                <w:szCs w:val="28"/>
+                <w:lang w:val="en-US"/>
+              </w:rPr>
+              <w:t>CutByExtrusionDepth</w:t>
+            </w:r>
+          </w:p>
+        </w:tc>
+        <w:tc>
+          <w:tcPr>
+            <w:tcW w:w="2036" w:type="dxa"/>
+            <w:tcBorders>
+              <w:top w:val="single" w:color="auto" w:sz="4" w:space="0"/>
+              <w:left w:val="single" w:color="auto" w:sz="4" w:space="0"/>
+              <w:bottom w:val="single" w:color="auto" w:sz="4" w:space="0"/>
+              <w:right w:val="single" w:color="auto" w:sz="4" w:space="0"/>
+            </w:tcBorders>
+          </w:tcPr>
+          <w:p>
+            <w:pPr>
+              <w:ind w:left="0" w:leftChars="0" w:firstLine="0" w:firstLineChars="0"/>
+              <w:jc w:val="both"/>
+              <w:rPr>
+                <w:rFonts w:hint="default" w:ascii="Times New Roman" w:hAnsi="Times New Roman" w:cs="Times New Roman"/>
+                <w:sz w:val="28"/>
+                <w:szCs w:val="28"/>
+                <w:lang w:val="en-US"/>
+              </w:rPr>
+            </w:pPr>
+            <w:r>
+              <w:rPr>
+                <w:rFonts w:hint="default" w:cs="Times New Roman"/>
+                <w:sz w:val="28"/>
+                <w:szCs w:val="28"/>
+                <w:lang w:val="en-US"/>
+              </w:rPr>
+              <w:t>double, object, boolean</w:t>
+            </w:r>
+          </w:p>
+        </w:tc>
+        <w:tc>
+          <w:tcPr>
+            <w:tcW w:w="4011" w:type="dxa"/>
+            <w:tcBorders>
+              <w:top w:val="single" w:color="auto" w:sz="4" w:space="0"/>
+              <w:left w:val="single" w:color="auto" w:sz="4" w:space="0"/>
+              <w:bottom w:val="single" w:color="auto" w:sz="4" w:space="0"/>
+              <w:right w:val="single" w:color="auto" w:sz="4" w:space="0"/>
+            </w:tcBorders>
+          </w:tcPr>
+          <w:p>
+            <w:pPr>
+              <w:ind w:left="0" w:leftChars="0" w:firstLine="0" w:firstLineChars="0"/>
+              <w:jc w:val="both"/>
+              <w:rPr>
+                <w:rFonts w:hint="default" w:ascii="Times New Roman" w:hAnsi="Times New Roman" w:cs="Times New Roman"/>
+                <w:sz w:val="28"/>
+                <w:szCs w:val="28"/>
+                <w:lang w:val="ru-RU"/>
+              </w:rPr>
+            </w:pPr>
+            <w:r>
+              <w:rPr>
+                <w:rFonts w:cs="Times New Roman"/>
+                <w:sz w:val="28"/>
+                <w:szCs w:val="28"/>
+                <w:lang w:val="ru-RU"/>
+              </w:rPr>
+              <w:t>Вырезание</w:t>
+            </w:r>
+            <w:r>
+              <w:rPr>
+                <w:rFonts w:hint="default" w:cs="Times New Roman"/>
+                <w:sz w:val="28"/>
+                <w:szCs w:val="28"/>
+                <w:lang w:val="ru-RU"/>
+              </w:rPr>
+              <w:t xml:space="preserve"> с заданной глубиной</w:t>
+            </w:r>
+          </w:p>
+        </w:tc>
+      </w:tr>
+      <w:tr>
+        <w:tblPrEx>
+          <w:tblBorders>
+            <w:top w:val="single" w:color="auto" w:sz="4" w:space="0"/>
+            <w:left w:val="single" w:color="auto" w:sz="4" w:space="0"/>
+            <w:bottom w:val="single" w:color="auto" w:sz="4" w:space="0"/>
+            <w:right w:val="single" w:color="auto" w:sz="4" w:space="0"/>
+            <w:insideH w:val="single" w:color="auto" w:sz="4" w:space="0"/>
+            <w:insideV w:val="single" w:color="auto" w:sz="4" w:space="0"/>
+          </w:tblBorders>
+          <w:tblCellMar>
+            <w:top w:w="0" w:type="dxa"/>
+            <w:left w:w="108" w:type="dxa"/>
+            <w:bottom w:w="0" w:type="dxa"/>
+            <w:right w:w="108" w:type="dxa"/>
+          </w:tblCellMar>
+        </w:tblPrEx>
+        <w:tc>
+          <w:tcPr>
+            <w:tcW w:w="3417" w:type="dxa"/>
+            <w:tcBorders>
+              <w:top w:val="single" w:color="auto" w:sz="4" w:space="0"/>
+              <w:left w:val="single" w:color="auto" w:sz="4" w:space="0"/>
+              <w:bottom w:val="single" w:color="auto" w:sz="4" w:space="0"/>
+              <w:right w:val="single" w:color="auto" w:sz="4" w:space="0"/>
+            </w:tcBorders>
+          </w:tcPr>
+          <w:p>
+            <w:pPr>
+              <w:ind w:left="0" w:leftChars="0" w:firstLine="0" w:firstLineChars="0"/>
+              <w:jc w:val="both"/>
+              <w:rPr>
+                <w:rFonts w:hint="default" w:ascii="Times New Roman" w:hAnsi="Times New Roman"/>
+                <w:sz w:val="28"/>
+                <w:szCs w:val="28"/>
+                <w:lang w:val="en-US"/>
+              </w:rPr>
+            </w:pPr>
+            <w:r>
+              <w:rPr>
+                <w:rFonts w:hint="default" w:ascii="Times New Roman" w:hAnsi="Times New Roman"/>
+                <w:sz w:val="28"/>
+                <w:szCs w:val="28"/>
+                <w:lang w:val="en-US"/>
+              </w:rPr>
+              <w:t>CutByExtrusionThroughAll</w:t>
+            </w:r>
+          </w:p>
+        </w:tc>
+        <w:tc>
+          <w:tcPr>
+            <w:tcW w:w="2036" w:type="dxa"/>
+            <w:tcBorders>
+              <w:top w:val="single" w:color="auto" w:sz="4" w:space="0"/>
+              <w:left w:val="single" w:color="auto" w:sz="4" w:space="0"/>
+              <w:bottom w:val="single" w:color="auto" w:sz="4" w:space="0"/>
+              <w:right w:val="single" w:color="auto" w:sz="4" w:space="0"/>
+            </w:tcBorders>
+          </w:tcPr>
+          <w:p>
+            <w:pPr>
+              <w:ind w:left="0" w:leftChars="0" w:firstLine="0" w:firstLineChars="0"/>
+              <w:jc w:val="both"/>
+              <w:rPr>
+                <w:rFonts w:ascii="Times New Roman" w:hAnsi="Times New Roman" w:cs="Times New Roman"/>
+                <w:sz w:val="28"/>
+                <w:szCs w:val="28"/>
+                <w:lang w:val="en-US"/>
+              </w:rPr>
+            </w:pPr>
+            <w:r>
+              <w:rPr>
+                <w:rFonts w:hint="default" w:cs="Times New Roman"/>
+                <w:sz w:val="28"/>
+                <w:szCs w:val="28"/>
+                <w:lang w:val="en-US"/>
+              </w:rPr>
+              <w:t>object, boolean</w:t>
+            </w:r>
+          </w:p>
+        </w:tc>
+        <w:tc>
+          <w:tcPr>
+            <w:tcW w:w="4011" w:type="dxa"/>
+            <w:tcBorders>
+              <w:top w:val="single" w:color="auto" w:sz="4" w:space="0"/>
+              <w:left w:val="single" w:color="auto" w:sz="4" w:space="0"/>
+              <w:bottom w:val="single" w:color="auto" w:sz="4" w:space="0"/>
+              <w:right w:val="single" w:color="auto" w:sz="4" w:space="0"/>
+            </w:tcBorders>
+          </w:tcPr>
+          <w:p>
+            <w:pPr>
+              <w:ind w:left="0" w:leftChars="0" w:firstLine="0" w:firstLineChars="0"/>
+              <w:jc w:val="both"/>
+              <w:rPr>
+                <w:rFonts w:hint="default" w:ascii="Times New Roman" w:hAnsi="Times New Roman" w:cs="Times New Roman"/>
+                <w:sz w:val="28"/>
+                <w:szCs w:val="28"/>
+                <w:lang w:val="ru-RU"/>
+              </w:rPr>
+            </w:pPr>
+            <w:r>
+              <w:rPr>
+                <w:rFonts w:cs="Times New Roman"/>
+                <w:sz w:val="28"/>
+                <w:szCs w:val="28"/>
+                <w:lang w:val="ru-RU"/>
+              </w:rPr>
+              <w:t>Создаёт</w:t>
+            </w:r>
+            <w:r>
+              <w:rPr>
+                <w:rFonts w:hint="default" w:cs="Times New Roman"/>
+                <w:sz w:val="28"/>
+                <w:szCs w:val="28"/>
+                <w:lang w:val="ru-RU"/>
+              </w:rPr>
+              <w:t xml:space="preserve"> сквозное отверстие</w:t>
+            </w:r>
+          </w:p>
+        </w:tc>
+      </w:tr>
+      <w:tr>
+        <w:tblPrEx>
+          <w:tblBorders>
+            <w:top w:val="single" w:color="auto" w:sz="4" w:space="0"/>
+            <w:left w:val="single" w:color="auto" w:sz="4" w:space="0"/>
+            <w:bottom w:val="single" w:color="auto" w:sz="4" w:space="0"/>
+            <w:right w:val="single" w:color="auto" w:sz="4" w:space="0"/>
+            <w:insideH w:val="single" w:color="auto" w:sz="4" w:space="0"/>
+            <w:insideV w:val="single" w:color="auto" w:sz="4" w:space="0"/>
+          </w:tblBorders>
+          <w:tblCellMar>
+            <w:top w:w="0" w:type="dxa"/>
+            <w:left w:w="108" w:type="dxa"/>
+            <w:bottom w:w="0" w:type="dxa"/>
+            <w:right w:w="108" w:type="dxa"/>
+          </w:tblCellMar>
+        </w:tblPrEx>
+        <w:tc>
+          <w:tcPr>
+            <w:tcW w:w="3417" w:type="dxa"/>
+            <w:tcBorders>
+              <w:top w:val="single" w:color="auto" w:sz="4" w:space="0"/>
+              <w:left w:val="single" w:color="auto" w:sz="4" w:space="0"/>
+              <w:bottom w:val="single" w:color="auto" w:sz="4" w:space="0"/>
+              <w:right w:val="single" w:color="auto" w:sz="4" w:space="0"/>
+            </w:tcBorders>
+          </w:tcPr>
+          <w:p>
+            <w:pPr>
+              <w:ind w:left="0" w:leftChars="0" w:firstLine="0" w:firstLineChars="0"/>
+              <w:jc w:val="both"/>
+              <w:rPr>
+                <w:rFonts w:hint="default" w:ascii="Times New Roman" w:hAnsi="Times New Roman"/>
+                <w:sz w:val="28"/>
+                <w:szCs w:val="28"/>
+                <w:lang w:val="en-US"/>
+              </w:rPr>
+            </w:pPr>
+            <w:r>
+              <w:rPr>
+                <w:rFonts w:hint="default" w:ascii="Times New Roman" w:hAnsi="Times New Roman"/>
+                <w:sz w:val="28"/>
+                <w:szCs w:val="28"/>
+                <w:lang w:val="en-US"/>
+              </w:rPr>
+              <w:t>DrawCircle</w:t>
+            </w:r>
+          </w:p>
+        </w:tc>
+        <w:tc>
+          <w:tcPr>
+            <w:tcW w:w="2036" w:type="dxa"/>
+            <w:tcBorders>
+              <w:top w:val="single" w:color="auto" w:sz="4" w:space="0"/>
+              <w:left w:val="single" w:color="auto" w:sz="4" w:space="0"/>
+              <w:bottom w:val="single" w:color="auto" w:sz="4" w:space="0"/>
+              <w:right w:val="single" w:color="auto" w:sz="4" w:space="0"/>
+            </w:tcBorders>
+          </w:tcPr>
+          <w:p>
+            <w:pPr>
+              <w:ind w:left="0" w:leftChars="0" w:firstLine="0" w:firstLineChars="0"/>
+              <w:jc w:val="both"/>
+              <w:rPr>
+                <w:rFonts w:ascii="Times New Roman" w:hAnsi="Times New Roman" w:cs="Times New Roman"/>
+                <w:sz w:val="28"/>
+                <w:szCs w:val="28"/>
+                <w:lang w:val="en-US"/>
+              </w:rPr>
+            </w:pPr>
+            <w:r>
+              <w:rPr>
+                <w:rFonts w:ascii="Times New Roman" w:hAnsi="Times New Roman" w:cs="Times New Roman"/>
+                <w:sz w:val="28"/>
+                <w:szCs w:val="28"/>
+                <w:lang w:val="en-US"/>
+              </w:rPr>
+              <w:t>double, double, double</w:t>
+            </w:r>
+          </w:p>
+        </w:tc>
+        <w:tc>
+          <w:tcPr>
+            <w:tcW w:w="4011" w:type="dxa"/>
+            <w:tcBorders>
+              <w:top w:val="single" w:color="auto" w:sz="4" w:space="0"/>
+              <w:left w:val="single" w:color="auto" w:sz="4" w:space="0"/>
+              <w:bottom w:val="single" w:color="auto" w:sz="4" w:space="0"/>
+              <w:right w:val="single" w:color="auto" w:sz="4" w:space="0"/>
+            </w:tcBorders>
+          </w:tcPr>
+          <w:p>
+            <w:pPr>
+              <w:ind w:left="0" w:leftChars="0" w:firstLine="0" w:firstLineChars="0"/>
+              <w:jc w:val="both"/>
+              <w:rPr>
+                <w:rFonts w:hint="default" w:ascii="Times New Roman" w:hAnsi="Times New Roman" w:cs="Times New Roman"/>
+                <w:sz w:val="28"/>
+                <w:szCs w:val="28"/>
+                <w:lang w:val="ru-RU"/>
+              </w:rPr>
+            </w:pPr>
+            <w:r>
+              <w:rPr>
+                <w:rFonts w:cs="Times New Roman"/>
+                <w:sz w:val="28"/>
+                <w:szCs w:val="28"/>
+                <w:lang w:val="ru-RU"/>
+              </w:rPr>
+              <w:t>Добавляет</w:t>
+            </w:r>
+            <w:r>
+              <w:rPr>
+                <w:rFonts w:hint="default" w:cs="Times New Roman"/>
+                <w:sz w:val="28"/>
+                <w:szCs w:val="28"/>
+                <w:lang w:val="ru-RU"/>
+              </w:rPr>
+              <w:t xml:space="preserve"> окружность в эскиз по заданным параметрам</w:t>
+            </w:r>
+          </w:p>
+        </w:tc>
+      </w:tr>
+      <w:tr>
+        <w:tblPrEx>
+          <w:tblBorders>
+            <w:top w:val="single" w:color="auto" w:sz="4" w:space="0"/>
+            <w:left w:val="single" w:color="auto" w:sz="4" w:space="0"/>
+            <w:bottom w:val="single" w:color="auto" w:sz="4" w:space="0"/>
+            <w:right w:val="single" w:color="auto" w:sz="4" w:space="0"/>
+            <w:insideH w:val="single" w:color="auto" w:sz="4" w:space="0"/>
+            <w:insideV w:val="single" w:color="auto" w:sz="4" w:space="0"/>
+          </w:tblBorders>
+          <w:tblCellMar>
+            <w:top w:w="0" w:type="dxa"/>
+            <w:left w:w="108" w:type="dxa"/>
+            <w:bottom w:w="0" w:type="dxa"/>
+            <w:right w:w="108" w:type="dxa"/>
+          </w:tblCellMar>
+        </w:tblPrEx>
+        <w:tc>
+          <w:tcPr>
+            <w:tcW w:w="3417" w:type="dxa"/>
+            <w:tcBorders>
+              <w:top w:val="single" w:color="auto" w:sz="4" w:space="0"/>
+              <w:left w:val="single" w:color="auto" w:sz="4" w:space="0"/>
+              <w:bottom w:val="single" w:color="auto" w:sz="4" w:space="0"/>
+              <w:right w:val="single" w:color="auto" w:sz="4" w:space="0"/>
+            </w:tcBorders>
+          </w:tcPr>
+          <w:p>
+            <w:pPr>
+              <w:ind w:left="0" w:leftChars="0" w:firstLine="0" w:firstLineChars="0"/>
+              <w:jc w:val="both"/>
+              <w:rPr>
+                <w:rFonts w:hint="default" w:ascii="Times New Roman" w:hAnsi="Times New Roman"/>
+                <w:sz w:val="28"/>
+                <w:szCs w:val="28"/>
+                <w:lang w:val="en-US"/>
+              </w:rPr>
+            </w:pPr>
+            <w:r>
+              <w:rPr>
+                <w:rFonts w:hint="default" w:ascii="Times New Roman" w:hAnsi="Times New Roman"/>
+                <w:sz w:val="28"/>
+                <w:szCs w:val="28"/>
+                <w:lang w:val="en-US"/>
+              </w:rPr>
+              <w:t>FinishSketch</w:t>
+            </w:r>
+          </w:p>
+        </w:tc>
+        <w:tc>
+          <w:tcPr>
+            <w:tcW w:w="2036" w:type="dxa"/>
+            <w:tcBorders>
+              <w:top w:val="single" w:color="auto" w:sz="4" w:space="0"/>
+              <w:left w:val="single" w:color="auto" w:sz="4" w:space="0"/>
+              <w:bottom w:val="single" w:color="auto" w:sz="4" w:space="0"/>
+              <w:right w:val="single" w:color="auto" w:sz="4" w:space="0"/>
+            </w:tcBorders>
+          </w:tcPr>
+          <w:p>
+            <w:pPr>
+              <w:ind w:left="0" w:leftChars="0" w:firstLine="0" w:firstLineChars="0"/>
+              <w:jc w:val="both"/>
+              <w:rPr>
+                <w:rFonts w:ascii="Times New Roman" w:hAnsi="Times New Roman" w:cs="Times New Roman"/>
+                <w:sz w:val="28"/>
+                <w:szCs w:val="28"/>
+                <w:lang w:val="en-US"/>
+              </w:rPr>
+            </w:pPr>
+            <w:r>
+              <w:rPr>
+                <w:rFonts w:hint="default" w:cs="Times New Roman"/>
+                <w:sz w:val="28"/>
+                <w:szCs w:val="28"/>
+                <w:lang w:val="en-US"/>
+              </w:rPr>
+              <w:t>object</w:t>
+            </w:r>
+          </w:p>
+        </w:tc>
+        <w:tc>
+          <w:tcPr>
+            <w:tcW w:w="4011" w:type="dxa"/>
+            <w:tcBorders>
+              <w:top w:val="single" w:color="auto" w:sz="4" w:space="0"/>
+              <w:left w:val="single" w:color="auto" w:sz="4" w:space="0"/>
+              <w:bottom w:val="single" w:color="auto" w:sz="4" w:space="0"/>
+              <w:right w:val="single" w:color="auto" w:sz="4" w:space="0"/>
+            </w:tcBorders>
+          </w:tcPr>
+          <w:p>
+            <w:pPr>
+              <w:ind w:left="0" w:leftChars="0" w:firstLine="0" w:firstLineChars="0"/>
+              <w:jc w:val="both"/>
+              <w:rPr>
+                <w:rFonts w:hint="default" w:ascii="Times New Roman" w:hAnsi="Times New Roman" w:cs="Times New Roman"/>
+                <w:sz w:val="28"/>
+                <w:szCs w:val="28"/>
+                <w:lang w:val="ru-RU"/>
+              </w:rPr>
+            </w:pPr>
+            <w:r>
+              <w:rPr>
+                <w:rFonts w:cs="Times New Roman"/>
+                <w:sz w:val="28"/>
+                <w:szCs w:val="28"/>
+                <w:lang w:val="ru-RU"/>
+              </w:rPr>
+              <w:t>Завершение</w:t>
+            </w:r>
+            <w:r>
+              <w:rPr>
+                <w:rFonts w:hint="default" w:cs="Times New Roman"/>
+                <w:sz w:val="28"/>
+                <w:szCs w:val="28"/>
+                <w:lang w:val="ru-RU"/>
+              </w:rPr>
+              <w:t xml:space="preserve"> редактирования текущего эскиза</w:t>
+            </w:r>
+          </w:p>
+        </w:tc>
+      </w:tr>
+      <w:tr>
+        <w:tblPrEx>
+          <w:tblBorders>
+            <w:top w:val="single" w:color="auto" w:sz="4" w:space="0"/>
+            <w:left w:val="single" w:color="auto" w:sz="4" w:space="0"/>
+            <w:bottom w:val="single" w:color="auto" w:sz="4" w:space="0"/>
+            <w:right w:val="single" w:color="auto" w:sz="4" w:space="0"/>
+            <w:insideH w:val="single" w:color="auto" w:sz="4" w:space="0"/>
+            <w:insideV w:val="single" w:color="auto" w:sz="4" w:space="0"/>
+          </w:tblBorders>
+          <w:tblCellMar>
+            <w:top w:w="0" w:type="dxa"/>
+            <w:left w:w="108" w:type="dxa"/>
+            <w:bottom w:w="0" w:type="dxa"/>
+            <w:right w:w="108" w:type="dxa"/>
+          </w:tblCellMar>
+        </w:tblPrEx>
+        <w:tc>
+          <w:tcPr>
+            <w:tcW w:w="3417" w:type="dxa"/>
+            <w:tcBorders>
+              <w:top w:val="single" w:color="auto" w:sz="4" w:space="0"/>
+              <w:left w:val="single" w:color="auto" w:sz="4" w:space="0"/>
+              <w:bottom w:val="single" w:color="auto" w:sz="4" w:space="0"/>
+              <w:right w:val="single" w:color="auto" w:sz="4" w:space="0"/>
+            </w:tcBorders>
+          </w:tcPr>
+          <w:p>
+            <w:pPr>
+              <w:ind w:left="0" w:leftChars="0" w:firstLine="0" w:firstLineChars="0"/>
+              <w:jc w:val="both"/>
+              <w:rPr>
+                <w:rFonts w:hint="default" w:ascii="Times New Roman" w:hAnsi="Times New Roman"/>
+                <w:sz w:val="28"/>
+                <w:szCs w:val="28"/>
+                <w:lang w:val="en-US"/>
+              </w:rPr>
+            </w:pPr>
+            <w:r>
+              <w:rPr>
+                <w:rFonts w:hint="default" w:ascii="Times New Roman" w:hAnsi="Times New Roman"/>
+                <w:sz w:val="28"/>
+                <w:szCs w:val="28"/>
+                <w:lang w:val="en-US"/>
+              </w:rPr>
+              <w:t>GetTopPart</w:t>
+            </w:r>
+          </w:p>
+        </w:tc>
+        <w:tc>
+          <w:tcPr>
+            <w:tcW w:w="2036" w:type="dxa"/>
+            <w:tcBorders>
+              <w:top w:val="single" w:color="auto" w:sz="4" w:space="0"/>
+              <w:left w:val="single" w:color="auto" w:sz="4" w:space="0"/>
+              <w:bottom w:val="single" w:color="auto" w:sz="4" w:space="0"/>
+              <w:right w:val="single" w:color="auto" w:sz="4" w:space="0"/>
+            </w:tcBorders>
+          </w:tcPr>
+          <w:p>
+            <w:pPr>
+              <w:ind w:left="0" w:leftChars="0" w:firstLine="0" w:firstLineChars="0"/>
+              <w:jc w:val="both"/>
+              <w:rPr>
+                <w:rFonts w:hint="default" w:ascii="Times New Roman" w:hAnsi="Times New Roman" w:cs="Times New Roman"/>
+                <w:sz w:val="28"/>
+                <w:szCs w:val="28"/>
+                <w:lang w:val="en-US"/>
+              </w:rPr>
+            </w:pPr>
+            <w:r>
+              <w:rPr>
+                <w:rFonts w:ascii="Times New Roman" w:hAnsi="Times New Roman" w:cs="Times New Roman"/>
+                <w:sz w:val="28"/>
+                <w:szCs w:val="28"/>
+              </w:rPr>
+              <w:t>—</w:t>
+            </w:r>
+          </w:p>
+        </w:tc>
+        <w:tc>
+          <w:tcPr>
+            <w:tcW w:w="4011" w:type="dxa"/>
+            <w:tcBorders>
+              <w:top w:val="single" w:color="auto" w:sz="4" w:space="0"/>
+              <w:left w:val="single" w:color="auto" w:sz="4" w:space="0"/>
+              <w:bottom w:val="single" w:color="auto" w:sz="4" w:space="0"/>
+              <w:right w:val="single" w:color="auto" w:sz="4" w:space="0"/>
+            </w:tcBorders>
+          </w:tcPr>
+          <w:p>
+            <w:pPr>
+              <w:ind w:left="0" w:leftChars="0" w:firstLine="0" w:firstLineChars="0"/>
+              <w:jc w:val="both"/>
+              <w:rPr>
+                <w:rFonts w:hint="default" w:ascii="Times New Roman" w:hAnsi="Times New Roman" w:cs="Times New Roman"/>
+                <w:sz w:val="28"/>
+                <w:szCs w:val="28"/>
+                <w:lang w:val="ru-RU"/>
+              </w:rPr>
+            </w:pPr>
+            <w:r>
+              <w:rPr>
+                <w:rFonts w:hint="default" w:cs="Times New Roman"/>
+                <w:sz w:val="28"/>
+                <w:szCs w:val="28"/>
+                <w:lang w:val="ru-RU"/>
+              </w:rPr>
+              <w:t xml:space="preserve">Возвращает ссылку на активный элемент в текущем документе </w:t>
+            </w:r>
+          </w:p>
+        </w:tc>
+      </w:tr>
+      <w:tr>
+        <w:tblPrEx>
+          <w:tblBorders>
+            <w:top w:val="single" w:color="auto" w:sz="4" w:space="0"/>
+            <w:left w:val="single" w:color="auto" w:sz="4" w:space="0"/>
+            <w:bottom w:val="single" w:color="auto" w:sz="4" w:space="0"/>
+            <w:right w:val="single" w:color="auto" w:sz="4" w:space="0"/>
+            <w:insideH w:val="single" w:color="auto" w:sz="4" w:space="0"/>
+            <w:insideV w:val="single" w:color="auto" w:sz="4" w:space="0"/>
+          </w:tblBorders>
+          <w:tblCellMar>
+            <w:top w:w="0" w:type="dxa"/>
+            <w:left w:w="108" w:type="dxa"/>
+            <w:bottom w:w="0" w:type="dxa"/>
+            <w:right w:w="108" w:type="dxa"/>
+          </w:tblCellMar>
+        </w:tblPrEx>
+        <w:tc>
+          <w:tcPr>
+            <w:tcW w:w="3417" w:type="dxa"/>
+            <w:tcBorders>
+              <w:top w:val="single" w:color="auto" w:sz="4" w:space="0"/>
+              <w:left w:val="single" w:color="auto" w:sz="4" w:space="0"/>
+              <w:bottom w:val="single" w:color="auto" w:sz="4" w:space="0"/>
+              <w:right w:val="single" w:color="auto" w:sz="4" w:space="0"/>
+            </w:tcBorders>
+          </w:tcPr>
+          <w:p>
+            <w:pPr>
+              <w:ind w:left="0" w:leftChars="0" w:firstLine="0" w:firstLineChars="0"/>
+              <w:jc w:val="both"/>
+              <w:rPr>
+                <w:rFonts w:hint="default" w:ascii="Times New Roman" w:hAnsi="Times New Roman"/>
+                <w:sz w:val="28"/>
+                <w:szCs w:val="28"/>
+                <w:lang w:val="en-US"/>
+              </w:rPr>
+            </w:pPr>
+            <w:r>
+              <w:rPr>
+                <w:rFonts w:hint="default" w:ascii="Times New Roman" w:hAnsi="Times New Roman"/>
+                <w:sz w:val="28"/>
+                <w:szCs w:val="28"/>
+                <w:lang w:val="en-US"/>
+              </w:rPr>
+              <w:t>SaveAs</w:t>
+            </w:r>
+          </w:p>
+        </w:tc>
+        <w:tc>
+          <w:tcPr>
+            <w:tcW w:w="2036" w:type="dxa"/>
+            <w:tcBorders>
+              <w:top w:val="single" w:color="auto" w:sz="4" w:space="0"/>
+              <w:left w:val="single" w:color="auto" w:sz="4" w:space="0"/>
+              <w:bottom w:val="single" w:color="auto" w:sz="4" w:space="0"/>
+              <w:right w:val="single" w:color="auto" w:sz="4" w:space="0"/>
+            </w:tcBorders>
+          </w:tcPr>
+          <w:p>
+            <w:pPr>
+              <w:ind w:left="0" w:leftChars="0" w:firstLine="0" w:firstLineChars="0"/>
+              <w:jc w:val="both"/>
+              <w:rPr>
+                <w:rFonts w:ascii="Times New Roman" w:hAnsi="Times New Roman" w:cs="Times New Roman"/>
+                <w:sz w:val="28"/>
+                <w:szCs w:val="28"/>
+                <w:lang w:val="en-US"/>
+              </w:rPr>
+            </w:pPr>
+            <w:r>
+              <w:rPr>
+                <w:rFonts w:hint="default" w:cs="Times New Roman"/>
+                <w:sz w:val="28"/>
+                <w:szCs w:val="28"/>
+                <w:lang w:val="en-US"/>
+              </w:rPr>
+              <w:t>string</w:t>
+            </w:r>
+          </w:p>
+        </w:tc>
+        <w:tc>
+          <w:tcPr>
+            <w:tcW w:w="4011" w:type="dxa"/>
+            <w:tcBorders>
+              <w:top w:val="single" w:color="auto" w:sz="4" w:space="0"/>
+              <w:left w:val="single" w:color="auto" w:sz="4" w:space="0"/>
+              <w:bottom w:val="single" w:color="auto" w:sz="4" w:space="0"/>
+              <w:right w:val="single" w:color="auto" w:sz="4" w:space="0"/>
+            </w:tcBorders>
+          </w:tcPr>
+          <w:p>
+            <w:pPr>
+              <w:ind w:left="0" w:leftChars="0" w:firstLine="0" w:firstLineChars="0"/>
+              <w:jc w:val="both"/>
+              <w:rPr>
+                <w:rFonts w:hint="default" w:ascii="Times New Roman" w:hAnsi="Times New Roman" w:cs="Times New Roman"/>
+                <w:sz w:val="28"/>
+                <w:szCs w:val="28"/>
+                <w:lang w:val="ru-RU"/>
+              </w:rPr>
+            </w:pPr>
+            <w:r>
+              <w:rPr>
+                <w:rFonts w:cs="Times New Roman"/>
+                <w:sz w:val="28"/>
+                <w:szCs w:val="28"/>
+                <w:lang w:val="ru-RU"/>
+              </w:rPr>
+              <w:t>Сохраняет</w:t>
+            </w:r>
+            <w:r>
+              <w:rPr>
+                <w:rFonts w:hint="default" w:cs="Times New Roman"/>
+                <w:sz w:val="28"/>
+                <w:szCs w:val="28"/>
+                <w:lang w:val="ru-RU"/>
+              </w:rPr>
+              <w:t xml:space="preserve"> 3</w:t>
+            </w:r>
+            <w:r>
+              <w:rPr>
+                <w:rFonts w:hint="default" w:cs="Times New Roman"/>
+                <w:sz w:val="28"/>
+                <w:szCs w:val="28"/>
+                <w:lang w:val="en-US"/>
+              </w:rPr>
+              <w:t>D</w:t>
+            </w:r>
+            <w:r>
+              <w:rPr>
+                <w:rFonts w:hint="default" w:cs="Times New Roman"/>
+                <w:sz w:val="28"/>
+                <w:szCs w:val="28"/>
+                <w:lang w:val="ru-RU"/>
+              </w:rPr>
+              <w:t xml:space="preserve"> модель в указанный файл </w:t>
+            </w:r>
+          </w:p>
+        </w:tc>
+      </w:tr>
+    </w:tbl>
     <w:p>
       <w:r>
         <w:br w:type="page"/>
@@ -8292,8 +14778,6 @@
         <w:ind w:firstLine="0"/>
         <w:jc w:val="center"/>
       </w:pPr>
-      <w:bookmarkStart w:id="0" w:name="_GoBack"/>
-      <w:bookmarkEnd w:id="0"/>
       <w:r>
         <w:br w:type="page"/>
       </w:r>
@@ -10067,6 +16551,7 @@
     <w:name w:val="Verbatim Char"/>
     <w:basedOn w:val="12"/>
     <w:link w:val="58"/>
+    <w:qFormat/>
     <w:uiPriority w:val="0"/>
     <w:rPr>
       <w:rFonts w:ascii="Consolas" w:hAnsi="Consolas"/>
@@ -10077,6 +16562,7 @@
     <w:name w:val="Source Code"/>
     <w:basedOn w:val="1"/>
     <w:link w:val="57"/>
+    <w:qFormat/>
     <w:uiPriority w:val="0"/>
     <w:pPr>
       <w:wordWrap w:val="0"/>
@@ -10100,6 +16586,7 @@
     <w:basedOn w:val="52"/>
     <w:link w:val="21"/>
     <w:semiHidden/>
+    <w:qFormat/>
     <w:uiPriority w:val="99"/>
     <w:rPr>
       <w:rFonts w:ascii="Times New Roman" w:hAnsi="Times New Roman" w:eastAsia="SimSun" w:cs="Times New Roman (Заголовки (сло"/>

--- a/ОРСАПР Лабораторная работа 3 Смотраев Никита Алексеевич 582-1.docx
+++ b/ОРСАПР Лабораторная работа 3 Смотраев Никита Алексеевич 582-1.docx
@@ -2285,6 +2285,12 @@
             <w:insideH w:val="single" w:color="auto" w:sz="4" w:space="0"/>
             <w:insideV w:val="single" w:color="auto" w:sz="4" w:space="0"/>
           </w:tblBorders>
+          <w:tblCellMar>
+            <w:top w:w="0" w:type="dxa"/>
+            <w:left w:w="108" w:type="dxa"/>
+            <w:bottom w:w="0" w:type="dxa"/>
+            <w:right w:w="108" w:type="dxa"/>
+          </w:tblCellMar>
         </w:tblPrEx>
         <w:tc>
           <w:tcPr>
@@ -2936,6 +2942,12 @@
             <w:insideH w:val="single" w:color="auto" w:sz="4" w:space="0"/>
             <w:insideV w:val="single" w:color="auto" w:sz="4" w:space="0"/>
           </w:tblBorders>
+          <w:tblCellMar>
+            <w:top w:w="0" w:type="dxa"/>
+            <w:left w:w="108" w:type="dxa"/>
+            <w:bottom w:w="0" w:type="dxa"/>
+            <w:right w:w="108" w:type="dxa"/>
+          </w:tblCellMar>
         </w:tblPrEx>
         <w:tc>
           <w:tcPr>
@@ -3304,6 +3316,12 @@
             <w:insideH w:val="single" w:color="auto" w:sz="4" w:space="0"/>
             <w:insideV w:val="single" w:color="auto" w:sz="4" w:space="0"/>
           </w:tblBorders>
+          <w:tblCellMar>
+            <w:top w:w="0" w:type="dxa"/>
+            <w:left w:w="108" w:type="dxa"/>
+            <w:bottom w:w="0" w:type="dxa"/>
+            <w:right w:w="108" w:type="dxa"/>
+          </w:tblCellMar>
         </w:tblPrEx>
         <w:tc>
           <w:tcPr>
@@ -3670,6 +3688,12 @@
             <w:insideH w:val="single" w:color="auto" w:sz="4" w:space="0"/>
             <w:insideV w:val="single" w:color="auto" w:sz="4" w:space="0"/>
           </w:tblBorders>
+          <w:tblCellMar>
+            <w:top w:w="0" w:type="dxa"/>
+            <w:left w:w="108" w:type="dxa"/>
+            <w:bottom w:w="0" w:type="dxa"/>
+            <w:right w:w="108" w:type="dxa"/>
+          </w:tblCellMar>
         </w:tblPrEx>
         <w:tc>
           <w:tcPr>
@@ -5315,6 +5339,12 @@
             <w:insideH w:val="single" w:color="auto" w:sz="4" w:space="0"/>
             <w:insideV w:val="single" w:color="auto" w:sz="4" w:space="0"/>
           </w:tblBorders>
+          <w:tblCellMar>
+            <w:top w:w="0" w:type="dxa"/>
+            <w:left w:w="108" w:type="dxa"/>
+            <w:bottom w:w="0" w:type="dxa"/>
+            <w:right w:w="108" w:type="dxa"/>
+          </w:tblCellMar>
         </w:tblPrEx>
         <w:tc>
           <w:tcPr>
@@ -6622,12 +6652,13 @@
         <w:ind w:firstLine="0"/>
         <w:jc w:val="center"/>
       </w:pPr>
+      <w:bookmarkStart w:id="0" w:name="_GoBack"/>
       <w:r>
         <w:drawing>
           <wp:inline distT="0" distB="0" distL="114300" distR="114300">
-            <wp:extent cx="5008880" cy="5222240"/>
-            <wp:effectExtent l="0" t="0" r="7620" b="635"/>
-            <wp:docPr id="6" name="Изображение 2"/>
+            <wp:extent cx="5010785" cy="5248910"/>
+            <wp:effectExtent l="0" t="0" r="5715" b="5715"/>
+            <wp:docPr id="9" name="Изображение 4"/>
             <wp:cNvGraphicFramePr>
               <a:graphicFrameLocks xmlns:a="http://schemas.openxmlformats.org/drawingml/2006/main" noChangeAspect="1"/>
             </wp:cNvGraphicFramePr>
@@ -6635,7 +6666,7 @@
               <a:graphicData uri="http://schemas.openxmlformats.org/drawingml/2006/picture">
                 <pic:pic xmlns:pic="http://schemas.openxmlformats.org/drawingml/2006/picture">
                   <pic:nvPicPr>
-                    <pic:cNvPr id="6" name="Изображение 2"/>
+                    <pic:cNvPr id="9" name="Изображение 4"/>
                     <pic:cNvPicPr>
                       <a:picLocks noChangeAspect="1"/>
                     </pic:cNvPicPr>
@@ -6649,7 +6680,7 @@
                   <pic:spPr>
                     <a:xfrm>
                       <a:off x="0" y="0"/>
-                      <a:ext cx="5008880" cy="5222240"/>
+                      <a:ext cx="5010785" cy="5248910"/>
                     </a:xfrm>
                     <a:prstGeom prst="rect">
                       <a:avLst/>
@@ -6665,6 +6696,7 @@
           </wp:inline>
         </w:drawing>
       </w:r>
+      <w:bookmarkEnd w:id="0"/>
     </w:p>
     <w:p>
       <w:pPr>
@@ -6763,6 +6795,12 @@
             <w:insideH w:val="single" w:color="auto" w:sz="4" w:space="0"/>
             <w:insideV w:val="single" w:color="auto" w:sz="4" w:space="0"/>
           </w:tblBorders>
+          <w:tblCellMar>
+            <w:top w:w="0" w:type="dxa"/>
+            <w:left w:w="108" w:type="dxa"/>
+            <w:bottom w:w="0" w:type="dxa"/>
+            <w:right w:w="108" w:type="dxa"/>
+          </w:tblCellMar>
         </w:tblPrEx>
         <w:tc>
           <w:tcPr>
@@ -7720,6 +7758,12 @@
             <w:insideH w:val="single" w:color="auto" w:sz="4" w:space="0"/>
             <w:insideV w:val="single" w:color="auto" w:sz="4" w:space="0"/>
           </w:tblBorders>
+          <w:tblCellMar>
+            <w:top w:w="0" w:type="dxa"/>
+            <w:left w:w="108" w:type="dxa"/>
+            <w:bottom w:w="0" w:type="dxa"/>
+            <w:right w:w="108" w:type="dxa"/>
+          </w:tblCellMar>
         </w:tblPrEx>
         <w:tc>
           <w:tcPr>
@@ -11000,6 +11044,12 @@
             <w:insideH w:val="single" w:color="auto" w:sz="4" w:space="0"/>
             <w:insideV w:val="single" w:color="auto" w:sz="4" w:space="0"/>
           </w:tblBorders>
+          <w:tblCellMar>
+            <w:top w:w="0" w:type="dxa"/>
+            <w:left w:w="108" w:type="dxa"/>
+            <w:bottom w:w="0" w:type="dxa"/>
+            <w:right w:w="108" w:type="dxa"/>
+          </w:tblCellMar>
         </w:tblPrEx>
         <w:tc>
           <w:tcPr>
@@ -12533,6 +12583,12 @@
             <w:insideH w:val="single" w:color="auto" w:sz="4" w:space="0"/>
             <w:insideV w:val="single" w:color="auto" w:sz="4" w:space="0"/>
           </w:tblBorders>
+          <w:tblCellMar>
+            <w:top w:w="0" w:type="dxa"/>
+            <w:left w:w="108" w:type="dxa"/>
+            <w:bottom w:w="0" w:type="dxa"/>
+            <w:right w:w="108" w:type="dxa"/>
+          </w:tblCellMar>
         </w:tblPrEx>
         <w:tc>
           <w:tcPr>
@@ -14854,12 +14910,7 @@
         <w:t>GrooveDepth</w:t>
       </w:r>
       <w:r>
-        <w:t>) с единицами измерений и подсказками по д</w:t>
-      </w:r>
-      <w:bookmarkStart w:id="0" w:name="_GoBack"/>
-      <w:bookmarkEnd w:id="0"/>
-      <w:r>
-        <w:t xml:space="preserve">опустимым диапазонам представлен на рисунке 3.2. Кнопки: «Построить», «Сброс». </w:t>
+        <w:t xml:space="preserve">) с единицами измерений и подсказками по допустимым диапазонам представлен на рисунке 3.2. Кнопки: «Построить», «Сброс». </w:t>
       </w:r>
     </w:p>
     <w:p>

--- a/ОРСАПР Лабораторная работа 3 Смотраев Никита Алексеевич 582-1.docx
+++ b/ОРСАПР Лабораторная работа 3 Смотраев Никита Алексеевич 582-1.docx
@@ -1729,7 +1729,7 @@
     <w:tbl>
       <w:tblPr>
         <w:tblStyle w:val="28"/>
-        <w:tblW w:w="9493" w:type="dxa"/>
+        <w:tblW w:w="9497" w:type="dxa"/>
         <w:tblInd w:w="0" w:type="dxa"/>
         <w:tblBorders>
           <w:top w:val="single" w:color="auto" w:sz="4" w:space="0"/>
@@ -1750,8 +1750,7 @@
       <w:tblGrid>
         <w:gridCol w:w="2954"/>
         <w:gridCol w:w="2139"/>
-        <w:gridCol w:w="1597"/>
-        <w:gridCol w:w="2803"/>
+        <w:gridCol w:w="4404"/>
       </w:tblGrid>
       <w:tr>
         <w:tblPrEx>
@@ -1763,6 +1762,12 @@
             <w:insideH w:val="single" w:color="auto" w:sz="4" w:space="0"/>
             <w:insideV w:val="single" w:color="auto" w:sz="4" w:space="0"/>
           </w:tblBorders>
+          <w:tblCellMar>
+            <w:top w:w="0" w:type="dxa"/>
+            <w:left w:w="108" w:type="dxa"/>
+            <w:bottom w:w="0" w:type="dxa"/>
+            <w:right w:w="108" w:type="dxa"/>
+          </w:tblCellMar>
         </w:tblPrEx>
         <w:tc>
           <w:tcPr>
@@ -1812,38 +1817,7 @@
         </w:tc>
         <w:tc>
           <w:tcPr>
-            <w:tcW w:w="1597" w:type="dxa"/>
-            <w:vAlign w:val="center"/>
-          </w:tcPr>
-          <w:p>
-            <w:pPr>
-              <w:widowControl w:val="0"/>
-              <w:snapToGrid w:val="0"/>
-              <w:ind w:firstLine="0"/>
-              <w:jc w:val="both"/>
-              <w:rPr>
-                <w:rFonts w:hint="default" w:cs="Times New Roman"/>
-                <w:lang w:val="ru-RU"/>
-              </w:rPr>
-            </w:pPr>
-            <w:r>
-              <w:rPr>
-                <w:rFonts w:cs="Times New Roman"/>
-              </w:rPr>
-              <w:t>Параметры</w:t>
-            </w:r>
-            <w:r>
-              <w:rPr>
-                <w:rFonts w:hint="default" w:cs="Times New Roman"/>
-                <w:lang w:val="ru-RU"/>
-              </w:rPr>
-              <w:t xml:space="preserve"> </w:t>
-            </w:r>
-          </w:p>
-        </w:tc>
-        <w:tc>
-          <w:tcPr>
-            <w:tcW w:w="2803" w:type="dxa"/>
+            <w:tcW w:w="4404" w:type="dxa"/>
             <w:vAlign w:val="center"/>
           </w:tcPr>
           <w:p>
@@ -1928,29 +1902,7 @@
         </w:tc>
         <w:tc>
           <w:tcPr>
-            <w:tcW w:w="1597" w:type="dxa"/>
-          </w:tcPr>
-          <w:p>
-            <w:pPr>
-              <w:widowControl w:val="0"/>
-              <w:snapToGrid w:val="0"/>
-              <w:ind w:firstLine="0"/>
-              <w:jc w:val="both"/>
-              <w:rPr>
-                <w:rFonts w:cs="Times New Roman"/>
-              </w:rPr>
-            </w:pPr>
-            <w:r>
-              <w:rPr>
-                <w:rFonts w:cs="Times New Roman"/>
-              </w:rPr>
-              <w:t>–</w:t>
-            </w:r>
-          </w:p>
-        </w:tc>
-        <w:tc>
-          <w:tcPr>
-            <w:tcW w:w="2803" w:type="dxa"/>
+            <w:tcW w:w="4404" w:type="dxa"/>
           </w:tcPr>
           <w:p>
             <w:pPr>
@@ -2034,29 +1986,7 @@
         </w:tc>
         <w:tc>
           <w:tcPr>
-            <w:tcW w:w="1597" w:type="dxa"/>
-          </w:tcPr>
-          <w:p>
-            <w:pPr>
-              <w:widowControl w:val="0"/>
-              <w:snapToGrid w:val="0"/>
-              <w:ind w:firstLine="0"/>
-              <w:jc w:val="both"/>
-              <w:rPr>
-                <w:rFonts w:cs="Times New Roman"/>
-              </w:rPr>
-            </w:pPr>
-            <w:r>
-              <w:rPr>
-                <w:rFonts w:cs="Times New Roman"/>
-              </w:rPr>
-              <w:t>–</w:t>
-            </w:r>
-          </w:p>
-        </w:tc>
-        <w:tc>
-          <w:tcPr>
-            <w:tcW w:w="2803" w:type="dxa"/>
+            <w:tcW w:w="4404" w:type="dxa"/>
           </w:tcPr>
           <w:p>
             <w:pPr>
@@ -2140,29 +2070,7 @@
         </w:tc>
         <w:tc>
           <w:tcPr>
-            <w:tcW w:w="1597" w:type="dxa"/>
-          </w:tcPr>
-          <w:p>
-            <w:pPr>
-              <w:widowControl w:val="0"/>
-              <w:snapToGrid w:val="0"/>
-              <w:ind w:firstLine="0"/>
-              <w:jc w:val="both"/>
-              <w:rPr>
-                <w:rFonts w:cs="Times New Roman"/>
-              </w:rPr>
-            </w:pPr>
-            <w:r>
-              <w:rPr>
-                <w:rFonts w:cs="Times New Roman"/>
-              </w:rPr>
-              <w:t>–</w:t>
-            </w:r>
-          </w:p>
-        </w:tc>
-        <w:tc>
-          <w:tcPr>
-            <w:tcW w:w="2803" w:type="dxa"/>
+            <w:tcW w:w="4404" w:type="dxa"/>
           </w:tcPr>
           <w:p>
             <w:pPr>
@@ -2221,6 +2129,22 @@
       <w:pPr>
         <w:snapToGrid w:val="0"/>
         <w:ind w:firstLine="0"/>
+        <w:rPr>
+          <w:rFonts w:cs="Times New Roman"/>
+        </w:rPr>
+      </w:pPr>
+    </w:p>
+    <w:p>
+      <w:pPr>
+        <w:snapToGrid w:val="0"/>
+        <w:rPr>
+          <w:rFonts w:cs="Times New Roman"/>
+        </w:rPr>
+      </w:pPr>
+    </w:p>
+    <w:p>
+      <w:pPr>
+        <w:snapToGrid w:val="0"/>
         <w:rPr>
           <w:rFonts w:cs="Times New Roman"/>
         </w:rPr>
@@ -2251,7 +2175,7 @@
     <w:tbl>
       <w:tblPr>
         <w:tblStyle w:val="28"/>
-        <w:tblW w:w="9493" w:type="dxa"/>
+        <w:tblW w:w="9497" w:type="dxa"/>
         <w:tblInd w:w="0" w:type="dxa"/>
         <w:tblBorders>
           <w:top w:val="single" w:color="auto" w:sz="4" w:space="0"/>
@@ -2272,8 +2196,7 @@
       <w:tblGrid>
         <w:gridCol w:w="2160"/>
         <w:gridCol w:w="2160"/>
-        <w:gridCol w:w="1616"/>
-        <w:gridCol w:w="3557"/>
+        <w:gridCol w:w="5177"/>
       </w:tblGrid>
       <w:tr>
         <w:tblPrEx>
@@ -2340,30 +2263,7 @@
         </w:tc>
         <w:tc>
           <w:tcPr>
-            <w:tcW w:w="1616" w:type="dxa"/>
-            <w:vAlign w:val="center"/>
-          </w:tcPr>
-          <w:p>
-            <w:pPr>
-              <w:widowControl w:val="0"/>
-              <w:snapToGrid w:val="0"/>
-              <w:ind w:firstLine="0"/>
-              <w:jc w:val="both"/>
-              <w:rPr>
-                <w:rFonts w:cs="Times New Roman"/>
-              </w:rPr>
-            </w:pPr>
-            <w:r>
-              <w:rPr>
-                <w:rFonts w:cs="Times New Roman"/>
-              </w:rPr>
-              <w:t>Параметры</w:t>
-            </w:r>
-          </w:p>
-        </w:tc>
-        <w:tc>
-          <w:tcPr>
-            <w:tcW w:w="3557" w:type="dxa"/>
+            <w:tcW w:w="5177" w:type="dxa"/>
             <w:vAlign w:val="center"/>
           </w:tcPr>
           <w:p>
@@ -2448,29 +2348,7 @@
         </w:tc>
         <w:tc>
           <w:tcPr>
-            <w:tcW w:w="1616" w:type="dxa"/>
-          </w:tcPr>
-          <w:p>
-            <w:pPr>
-              <w:widowControl w:val="0"/>
-              <w:snapToGrid w:val="0"/>
-              <w:ind w:firstLine="0"/>
-              <w:jc w:val="both"/>
-              <w:rPr>
-                <w:rFonts w:cs="Times New Roman"/>
-              </w:rPr>
-            </w:pPr>
-            <w:r>
-              <w:rPr>
-                <w:rFonts w:cs="Times New Roman"/>
-              </w:rPr>
-              <w:t>–</w:t>
-            </w:r>
-          </w:p>
-        </w:tc>
-        <w:tc>
-          <w:tcPr>
-            <w:tcW w:w="3557" w:type="dxa"/>
+            <w:tcW w:w="5177" w:type="dxa"/>
           </w:tcPr>
           <w:p>
             <w:pPr>
@@ -2554,29 +2432,7 @@
         </w:tc>
         <w:tc>
           <w:tcPr>
-            <w:tcW w:w="1616" w:type="dxa"/>
-          </w:tcPr>
-          <w:p>
-            <w:pPr>
-              <w:widowControl w:val="0"/>
-              <w:snapToGrid w:val="0"/>
-              <w:ind w:firstLine="0"/>
-              <w:jc w:val="both"/>
-              <w:rPr>
-                <w:rFonts w:cs="Times New Roman"/>
-              </w:rPr>
-            </w:pPr>
-            <w:r>
-              <w:rPr>
-                <w:rFonts w:cs="Times New Roman"/>
-              </w:rPr>
-              <w:t>–</w:t>
-            </w:r>
-          </w:p>
-        </w:tc>
-        <w:tc>
-          <w:tcPr>
-            <w:tcW w:w="3557" w:type="dxa"/>
+            <w:tcW w:w="5177" w:type="dxa"/>
           </w:tcPr>
           <w:p>
             <w:pPr>
@@ -2908,7 +2764,7 @@
     <w:tbl>
       <w:tblPr>
         <w:tblStyle w:val="28"/>
-        <w:tblW w:w="9493" w:type="dxa"/>
+        <w:tblW w:w="9497" w:type="dxa"/>
         <w:tblInd w:w="0" w:type="dxa"/>
         <w:tblBorders>
           <w:top w:val="single" w:color="auto" w:sz="4" w:space="0"/>
@@ -2929,8 +2785,7 @@
       <w:tblGrid>
         <w:gridCol w:w="2160"/>
         <w:gridCol w:w="2160"/>
-        <w:gridCol w:w="2160"/>
-        <w:gridCol w:w="3013"/>
+        <w:gridCol w:w="5177"/>
       </w:tblGrid>
       <w:tr>
         <w:tblPrEx>
@@ -2997,30 +2852,7 @@
         </w:tc>
         <w:tc>
           <w:tcPr>
-            <w:tcW w:w="2160" w:type="dxa"/>
-            <w:vAlign w:val="center"/>
-          </w:tcPr>
-          <w:p>
-            <w:pPr>
-              <w:widowControl w:val="0"/>
-              <w:snapToGrid w:val="0"/>
-              <w:ind w:firstLine="0"/>
-              <w:jc w:val="both"/>
-              <w:rPr>
-                <w:rFonts w:cs="Times New Roman"/>
-              </w:rPr>
-            </w:pPr>
-            <w:r>
-              <w:rPr>
-                <w:rFonts w:cs="Times New Roman"/>
-              </w:rPr>
-              <w:t>Параметры</w:t>
-            </w:r>
-          </w:p>
-        </w:tc>
-        <w:tc>
-          <w:tcPr>
-            <w:tcW w:w="3013" w:type="dxa"/>
+            <w:tcW w:w="5177" w:type="dxa"/>
             <w:vAlign w:val="center"/>
           </w:tcPr>
           <w:p>
@@ -3105,29 +2937,7 @@
         </w:tc>
         <w:tc>
           <w:tcPr>
-            <w:tcW w:w="2160" w:type="dxa"/>
-          </w:tcPr>
-          <w:p>
-            <w:pPr>
-              <w:widowControl w:val="0"/>
-              <w:snapToGrid w:val="0"/>
-              <w:ind w:firstLine="0"/>
-              <w:jc w:val="both"/>
-              <w:rPr>
-                <w:rFonts w:cs="Times New Roman"/>
-              </w:rPr>
-            </w:pPr>
-            <w:r>
-              <w:rPr>
-                <w:rFonts w:cs="Times New Roman"/>
-              </w:rPr>
-              <w:t>–</w:t>
-            </w:r>
-          </w:p>
-        </w:tc>
-        <w:tc>
-          <w:tcPr>
-            <w:tcW w:w="3013" w:type="dxa"/>
+            <w:tcW w:w="5177" w:type="dxa"/>
           </w:tcPr>
           <w:p>
             <w:pPr>
@@ -3211,29 +3021,7 @@
         </w:tc>
         <w:tc>
           <w:tcPr>
-            <w:tcW w:w="2160" w:type="dxa"/>
-          </w:tcPr>
-          <w:p>
-            <w:pPr>
-              <w:widowControl w:val="0"/>
-              <w:snapToGrid w:val="0"/>
-              <w:ind w:firstLine="0"/>
-              <w:jc w:val="both"/>
-              <w:rPr>
-                <w:rFonts w:cs="Times New Roman"/>
-              </w:rPr>
-            </w:pPr>
-            <w:r>
-              <w:rPr>
-                <w:rFonts w:cs="Times New Roman"/>
-              </w:rPr>
-              <w:t>–</w:t>
-            </w:r>
-          </w:p>
-        </w:tc>
-        <w:tc>
-          <w:tcPr>
-            <w:tcW w:w="3013" w:type="dxa"/>
+            <w:tcW w:w="5177" w:type="dxa"/>
           </w:tcPr>
           <w:p>
             <w:pPr>
@@ -3272,11 +3060,120 @@
           <w:rFonts w:cs="Times New Roman"/>
         </w:rPr>
       </w:pPr>
-      <w:r>
+    </w:p>
+    <w:p>
+      <w:pPr>
+        <w:snapToGrid w:val="0"/>
         <w:rPr>
           <w:rFonts w:cs="Times New Roman"/>
         </w:rPr>
+      </w:pPr>
+    </w:p>
+    <w:p>
+      <w:pPr>
+        <w:snapToGrid w:val="0"/>
+        <w:rPr>
+          <w:rFonts w:cs="Times New Roman"/>
+        </w:rPr>
+      </w:pPr>
+    </w:p>
+    <w:p>
+      <w:pPr>
+        <w:snapToGrid w:val="0"/>
+        <w:rPr>
+          <w:rFonts w:cs="Times New Roman"/>
+        </w:rPr>
+      </w:pPr>
+    </w:p>
+    <w:p>
+      <w:pPr>
+        <w:snapToGrid w:val="0"/>
+        <w:rPr>
+          <w:rFonts w:cs="Times New Roman"/>
+        </w:rPr>
+      </w:pPr>
+    </w:p>
+    <w:p>
+      <w:pPr>
+        <w:snapToGrid w:val="0"/>
+        <w:rPr>
+          <w:rFonts w:cs="Times New Roman"/>
+        </w:rPr>
+      </w:pPr>
+    </w:p>
+    <w:p>
+      <w:pPr>
+        <w:snapToGrid w:val="0"/>
+        <w:rPr>
+          <w:rFonts w:cs="Times New Roman"/>
+        </w:rPr>
+      </w:pPr>
+      <w:commentRangeStart w:id="0"/>
+      <w:commentRangeStart w:id="1"/>
+      <w:r>
+        <w:rPr>
+          <w:sz w:val="28"/>
+        </w:rPr>
+        <mc:AlternateContent>
+          <mc:Choice Requires="wps">
+            <w:drawing>
+              <wp:anchor distT="0" distB="0" distL="114300" distR="114300" simplePos="0" relativeHeight="251659264" behindDoc="0" locked="0" layoutInCell="1" allowOverlap="1">
+                <wp:simplePos x="0" y="0"/>
+                <wp:positionH relativeFrom="column">
+                  <wp:posOffset>2752725</wp:posOffset>
+                </wp:positionH>
+                <wp:positionV relativeFrom="paragraph">
+                  <wp:posOffset>153035</wp:posOffset>
+                </wp:positionV>
+                <wp:extent cx="635" cy="635"/>
+                <wp:effectExtent l="8890" t="8890" r="22225" b="13970"/>
+                <wp:wrapNone/>
+                <wp:docPr id="10" name="Рукописный ввод 10"/>
+                <wp:cNvGraphicFramePr/>
+                <a:graphic xmlns:a="http://schemas.openxmlformats.org/drawingml/2006/main">
+                  <a:graphicData uri="http://schemas.microsoft.com/office/word/2010/wordprocessingInk">
+                    <mc:AlternateContent xmlns:a14="http://schemas.microsoft.com/office/drawing/2010/main">
+                      <mc:Choice Requires="a14">
+                        <w14:contentPart bwMode="clr" r:id="rId9">
+                          <w14:nvContentPartPr>
+                            <w14:cNvPr id="10" name="Рукописный ввод 10"/>
+                            <w14:cNvContentPartPr/>
+                          </w14:nvContentPartPr>
+                          <w14:xfrm>
+                            <a:off x="3832860" y="873125"/>
+                            <a:ext cx="635" cy="635"/>
+                          </w14:xfrm>
+                        </w14:contentPart>
+                      </mc:Choice>
+                    </mc:AlternateContent>
+                  </a:graphicData>
+                </a:graphic>
+              </wp:anchor>
+            </w:drawing>
+          </mc:Choice>
+          <mc:Fallback>
+            <w:pict>
+              <v:shape id="_x0000_s1026" o:spid="_x0000_s1026" o:spt="75" style="position:absolute;left:0pt;margin-left:216.75pt;margin-top:12.05pt;height:0.05pt;width:0.05pt;z-index:251659264;mso-width-relative:page;mso-height-relative:page;" coordsize="21600,21600" o:gfxdata="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">
+                <v:imagedata r:id="rId10" o:title=""/>
+                <o:lock v:ext="edit"/>
+              </v:shape>
+            </w:pict>
+          </mc:Fallback>
+        </mc:AlternateContent>
+      </w:r>
+      <w:r>
+        <w:rPr>
+          <w:rFonts w:cs="Times New Roman"/>
+        </w:rPr>
         <w:t>Таблица 1.6 – Методы интерфейса ksDocument3D</w:t>
+      </w:r>
+      <w:commentRangeEnd w:id="0"/>
+      <w:r>
+        <w:commentReference w:id="0"/>
+      </w:r>
+      <w:commentRangeEnd w:id="1"/>
+      <w:r>
+        <w:commentReference w:id="1"/>
       </w:r>
     </w:p>
     <w:tbl>
@@ -5880,10 +5777,23 @@
     </w:p>
     <w:p>
       <w:pPr>
-        <w:ind w:right="59" w:firstLine="0"/>
-      </w:pPr>
-      <w:r>
-        <w:t>На рисунке 1.1 представлен пользовательский интерфейс программы «Лекало» для построения втулки.</w:t>
+        <w:ind w:left="0" w:leftChars="0" w:right="59" w:firstLine="560" w:firstLineChars="200"/>
+      </w:pPr>
+      <w:commentRangeStart w:id="2"/>
+      <w:commentRangeStart w:id="3"/>
+      <w:r>
+        <w:t>На</w:t>
+      </w:r>
+      <w:commentRangeEnd w:id="2"/>
+      <w:r>
+        <w:commentReference w:id="2"/>
+      </w:r>
+      <w:commentRangeEnd w:id="3"/>
+      <w:r>
+        <w:commentReference w:id="3"/>
+      </w:r>
+      <w:r>
+        <w:t xml:space="preserve"> рисунке 1.1 представлен пользовательский интерфейс программы «Лекало» для построения втулки.</w:t>
       </w:r>
     </w:p>
     <w:p>
@@ -5915,7 +5825,7 @@
                     </pic:cNvPicPr>
                   </pic:nvPicPr>
                   <pic:blipFill>
-                    <a:blip r:embed="rId7">
+                    <a:blip r:embed="rId11">
                       <a:extLst>
                         <a:ext uri="{28A0092B-C50C-407E-A947-70E740481C1C}">
                           <a14:useLocalDpi xmlns:a14="http://schemas.microsoft.com/office/drawing/2010/main" val="0"/>
@@ -6099,7 +6009,7 @@
                     </pic:cNvPicPr>
                   </pic:nvPicPr>
                   <pic:blipFill>
-                    <a:blip r:embed="rId8" cstate="print">
+                    <a:blip r:embed="rId12" cstate="print">
                       <a:extLst>
                         <a:ext uri="{28A0092B-C50C-407E-A947-70E740481C1C}">
                           <a14:useLocalDpi xmlns:a14="http://schemas.microsoft.com/office/drawing/2010/main" val="0"/>
@@ -6439,7 +6349,7 @@
                     </pic:cNvPicPr>
                   </pic:nvPicPr>
                   <pic:blipFill>
-                    <a:blip r:embed="rId9"/>
+                    <a:blip r:embed="rId13"/>
                     <a:stretch>
                       <a:fillRect/>
                     </a:stretch>
@@ -6471,6 +6381,8 @@
       <w:r>
         <w:t xml:space="preserve">Рисунок 2.1 – Параметризованная модель </w:t>
       </w:r>
+      <w:commentRangeStart w:id="4"/>
+      <w:commentRangeStart w:id="5"/>
       <w:r>
         <w:rPr>
           <w:lang w:val="ru-RU"/>
@@ -6483,6 +6395,14 @@
           <w:lang w:val="ru-RU"/>
         </w:rPr>
         <w:t xml:space="preserve"> бруса</w:t>
+      </w:r>
+      <w:commentRangeEnd w:id="4"/>
+      <w:r>
+        <w:commentReference w:id="4"/>
+      </w:r>
+      <w:commentRangeEnd w:id="5"/>
+      <w:r>
+        <w:commentReference w:id="5"/>
       </w:r>
       <w:r>
         <w:t xml:space="preserve"> с обозначением размеров (</w:t>
@@ -6620,6 +6540,8 @@
         </w:rPr>
         <w:t xml:space="preserve"> диаграмма классов для плагина «</w:t>
       </w:r>
+      <w:commentRangeStart w:id="6"/>
+      <w:commentRangeStart w:id="7"/>
       <w:r>
         <w:rPr>
           <w:rFonts w:cs="Times New Roman"/>
@@ -6638,6 +6560,14 @@
         </w:rPr>
         <w:t xml:space="preserve"> брус</w:t>
       </w:r>
+      <w:commentRangeEnd w:id="6"/>
+      <w:r>
+        <w:commentReference w:id="6"/>
+      </w:r>
+      <w:commentRangeEnd w:id="7"/>
+      <w:r>
+        <w:commentReference w:id="7"/>
+      </w:r>
       <w:r>
         <w:rPr>
           <w:rFonts w:ascii="Times New Roman" w:hAnsi="Times New Roman" w:cs="Times New Roman"/>
@@ -6652,7 +6582,6 @@
         <w:ind w:firstLine="0"/>
         <w:jc w:val="center"/>
       </w:pPr>
-      <w:bookmarkStart w:id="0" w:name="_GoBack"/>
       <w:r>
         <w:drawing>
           <wp:inline distT="0" distB="0" distL="114300" distR="114300">
@@ -6672,7 +6601,7 @@
                     </pic:cNvPicPr>
                   </pic:nvPicPr>
                   <pic:blipFill>
-                    <a:blip r:embed="rId10"/>
+                    <a:blip r:embed="rId14"/>
                     <a:stretch>
                       <a:fillRect/>
                     </a:stretch>
@@ -6696,7 +6625,16 @@
           </wp:inline>
         </w:drawing>
       </w:r>
-      <w:bookmarkEnd w:id="0"/>
+      <w:commentRangeStart w:id="8"/>
+      <w:commentRangeStart w:id="9"/>
+      <w:r>
+        <w:commentReference w:id="8"/>
+      </w:r>
+      <w:commentRangeEnd w:id="8"/>
+      <w:commentRangeEnd w:id="9"/>
+      <w:r>
+        <w:commentReference w:id="9"/>
+      </w:r>
     </w:p>
     <w:p>
       <w:pPr>
@@ -11044,12 +10982,6 @@
             <w:insideH w:val="single" w:color="auto" w:sz="4" w:space="0"/>
             <w:insideV w:val="single" w:color="auto" w:sz="4" w:space="0"/>
           </w:tblBorders>
-          <w:tblCellMar>
-            <w:top w:w="0" w:type="dxa"/>
-            <w:left w:w="108" w:type="dxa"/>
-            <w:bottom w:w="0" w:type="dxa"/>
-            <w:right w:w="108" w:type="dxa"/>
-          </w:tblCellMar>
         </w:tblPrEx>
         <w:tc>
           <w:tcPr>
@@ -14941,7 +14873,7 @@
                     </pic:cNvPicPr>
                   </pic:nvPicPr>
                   <pic:blipFill>
-                    <a:blip r:embed="rId11"/>
+                    <a:blip r:embed="rId15"/>
                     <a:stretch>
                       <a:fillRect/>
                     </a:stretch>
@@ -14967,6 +14899,21 @@
           </wp:inline>
         </w:drawing>
       </w:r>
+      <w:commentRangeStart w:id="10"/>
+      <w:commentRangeStart w:id="11"/>
+      <w:commentRangeStart w:id="12"/>
+      <w:r>
+        <w:commentReference w:id="10"/>
+      </w:r>
+      <w:commentRangeEnd w:id="10"/>
+      <w:commentRangeEnd w:id="11"/>
+      <w:r>
+        <w:commentReference w:id="11"/>
+      </w:r>
+      <w:commentRangeEnd w:id="12"/>
+      <w:r>
+        <w:commentReference w:id="12"/>
+      </w:r>
     </w:p>
     <w:p>
       <w:pPr>
@@ -14982,6 +14929,8 @@
         <w:ind w:firstLine="0"/>
         <w:jc w:val="center"/>
       </w:pPr>
+      <w:bookmarkStart w:id="0" w:name="_GoBack"/>
+      <w:bookmarkEnd w:id="0"/>
     </w:p>
     <w:p>
       <w:r>
@@ -15012,7 +14961,7 @@
                     </pic:cNvPicPr>
                   </pic:nvPicPr>
                   <pic:blipFill>
-                    <a:blip r:embed="rId12"/>
+                    <a:blip r:embed="rId16"/>
                     <a:stretch>
                       <a:fillRect/>
                     </a:stretch>
@@ -15070,7 +15019,7 @@
                     </pic:cNvPicPr>
                   </pic:nvPicPr>
                   <pic:blipFill>
-                    <a:blip r:embed="rId13"/>
+                    <a:blip r:embed="rId17"/>
                     <a:stretch>
                       <a:fillRect/>
                     </a:stretch>
@@ -15307,7 +15256,7 @@
       </w:pPr>
     </w:p>
     <w:sectPr>
-      <w:footerReference r:id="rId5" w:type="default"/>
+      <w:footerReference r:id="rId7" w:type="default"/>
       <w:pgSz w:w="11906" w:h="16838"/>
       <w:pgMar w:top="1134" w:right="850" w:bottom="1134" w:left="1701" w:header="708" w:footer="708" w:gutter="0"/>
       <w:cols w:space="708" w:num="1"/>
@@ -15315,6 +15264,305 @@
     </w:sectPr>
   </w:body>
 </w:document>
+</file>
+
+<file path=word/comments.xml><?xml version="1.0" encoding="utf-8"?>
+<w:comments xmlns:wpc="http://schemas.microsoft.com/office/word/2010/wordprocessingCanvas" xmlns:mc="http://schemas.openxmlformats.org/markup-compatibility/2006" xmlns:o="urn:schemas-microsoft-com:office:office" xmlns:r="http://schemas.openxmlformats.org/officeDocument/2006/relationships" xmlns:m="http://schemas.openxmlformats.org/officeDocument/2006/math" xmlns:v="urn:schemas-microsoft-com:vml" xmlns:wp14="http://schemas.microsoft.com/office/word/2010/wordprocessingDrawing" xmlns:wp="http://schemas.openxmlformats.org/drawingml/2006/wordprocessingDrawing" xmlns:w="http://schemas.openxmlformats.org/wordprocessingml/2006/main" xmlns:w14="http://schemas.microsoft.com/office/word/2010/wordml" xmlns:w15="http://schemas.microsoft.com/office/word/2012/wordml" xmlns:w10="urn:schemas-microsoft-com:office:word" xmlns:wpg="http://schemas.microsoft.com/office/word/2010/wordprocessingGroup" xmlns:wpi="http://schemas.microsoft.com/office/word/2010/wordprocessingInk" xmlns:wne="http://schemas.microsoft.com/office/word/2006/wordml" xmlns:wps="http://schemas.microsoft.com/office/word/2010/wordprocessingShape" xmlns:wpsCustomData="http://www.wps.cn/officeDocument/2013/wpsCustomData" mc:Ignorable="w14 w15 wp14">
+  <w:comment w:id="0" w:author="Никита Смотраев" w:date="2025-12-02T15:28:40Z" w:initials="">
+    <w:p>
+      <w:pPr>
+        <w:pStyle w:val="20"/>
+        <w:rPr>
+          <w:rFonts w:hint="default"/>
+          <w:lang w:val="ru-RU"/>
+        </w:rPr>
+      </w:pPr>
+      <w:r>
+        <w:rPr>
+          <w:lang w:val="ru-RU"/>
+        </w:rPr>
+        <w:t>Перенос</w:t>
+      </w:r>
+    </w:p>
+  </w:comment>
+  <w:comment w:id="1" w:author="Никита Смотраев" w:date="2025-12-02T15:28:54Z" w:initials="">
+    <w:p>
+      <w:pPr>
+        <w:pStyle w:val="20"/>
+        <w:rPr>
+          <w:rFonts w:hint="default"/>
+          <w:lang w:val="ru-RU"/>
+        </w:rPr>
+      </w:pPr>
+      <w:r>
+        <w:rPr>
+          <w:lang w:val="ru-RU"/>
+        </w:rPr>
+        <w:t>исправлено</w:t>
+      </w:r>
+    </w:p>
+  </w:comment>
+  <w:comment w:id="2" w:author="Никита Смотраев" w:date="2025-12-02T15:29:22Z" w:initials="">
+    <w:p>
+      <w:pPr>
+        <w:pStyle w:val="20"/>
+        <w:rPr>
+          <w:rFonts w:hint="default"/>
+          <w:lang w:val="ru-RU"/>
+        </w:rPr>
+      </w:pPr>
+      <w:r>
+        <w:rPr>
+          <w:lang w:val="ru-RU"/>
+        </w:rPr>
+        <w:t>Ос</w:t>
+      </w:r>
+      <w:r>
+        <w:rPr>
+          <w:rFonts w:hint="default"/>
+          <w:lang w:val="ru-RU"/>
+        </w:rPr>
+        <w:t xml:space="preserve"> тусур </w:t>
+      </w:r>
+    </w:p>
+  </w:comment>
+  <w:comment w:id="3" w:author="Никита Смотраев" w:date="2025-12-02T15:29:29Z" w:initials="">
+    <w:p>
+      <w:pPr>
+        <w:pStyle w:val="20"/>
+        <w:rPr>
+          <w:rFonts w:hint="default"/>
+          <w:lang w:val="ru-RU"/>
+        </w:rPr>
+      </w:pPr>
+      <w:r>
+        <w:rPr>
+          <w:lang w:val="ru-RU"/>
+        </w:rPr>
+        <w:t>исправлено</w:t>
+      </w:r>
+    </w:p>
+  </w:comment>
+  <w:comment w:id="4" w:author="Никита Смотраев" w:date="2025-12-02T15:29:55Z" w:initials="">
+    <w:p>
+      <w:pPr>
+        <w:pStyle w:val="20"/>
+        <w:rPr>
+          <w:rFonts w:hint="default"/>
+          <w:lang w:val="ru-RU"/>
+        </w:rPr>
+      </w:pPr>
+      <w:r>
+        <w:rPr>
+          <w:rFonts w:hint="default"/>
+          <w:lang w:val="ru-RU"/>
+        </w:rPr>
+        <w:t>?</w:t>
+      </w:r>
+    </w:p>
+  </w:comment>
+  <w:comment w:id="5" w:author="Никита Смотраев" w:date="2025-12-02T15:29:59Z" w:initials="">
+    <w:p>
+      <w:pPr>
+        <w:pStyle w:val="20"/>
+        <w:rPr>
+          <w:rFonts w:hint="default"/>
+          <w:lang w:val="ru-RU"/>
+        </w:rPr>
+      </w:pPr>
+      <w:r>
+        <w:rPr>
+          <w:lang w:val="ru-RU"/>
+        </w:rPr>
+        <w:t>исправлено</w:t>
+      </w:r>
+    </w:p>
+  </w:comment>
+  <w:comment w:id="6" w:author="Никита Смотраев" w:date="2025-12-02T15:30:29Z" w:initials="">
+    <w:p>
+      <w:pPr>
+        <w:pStyle w:val="20"/>
+        <w:rPr>
+          <w:rFonts w:hint="default"/>
+          <w:lang w:val="ru-RU"/>
+        </w:rPr>
+      </w:pPr>
+      <w:r>
+        <w:rPr>
+          <w:rFonts w:hint="default"/>
+          <w:lang w:val="ru-RU"/>
+        </w:rPr>
+        <w:t>?</w:t>
+      </w:r>
+    </w:p>
+  </w:comment>
+  <w:comment w:id="7" w:author="Никита Смотраев" w:date="2025-12-02T15:30:36Z" w:initials="">
+    <w:p>
+      <w:pPr>
+        <w:pStyle w:val="20"/>
+        <w:rPr>
+          <w:rFonts w:hint="default"/>
+          <w:lang w:val="ru-RU"/>
+        </w:rPr>
+      </w:pPr>
+      <w:r>
+        <w:rPr>
+          <w:lang w:val="ru-RU"/>
+        </w:rPr>
+        <w:t>Исправлено</w:t>
+      </w:r>
+    </w:p>
+  </w:comment>
+  <w:comment w:id="8" w:author="Никита Смотраев" w:date="2025-12-02T15:31:06Z" w:initials="">
+    <w:p>
+      <w:pPr>
+        <w:pStyle w:val="20"/>
+      </w:pPr>
+      <w:r>
+        <w:t xml:space="preserve">Parametres - </w:t>
+      </w:r>
+      <w:r>
+        <w:rPr>
+          <w:lang w:val="ru-RU"/>
+        </w:rPr>
+        <w:t xml:space="preserve">опечатка, </w:t>
+      </w:r>
+      <w:r>
+        <w:t xml:space="preserve">RSDN, </w:t>
+      </w:r>
+      <w:r>
+        <w:rPr>
+          <w:lang w:val="ru-RU"/>
+        </w:rPr>
+        <w:t>свойства, валидации?</w:t>
+      </w:r>
+    </w:p>
+    <w:p>
+      <w:pPr>
+        <w:pStyle w:val="20"/>
+      </w:pPr>
+      <w:r>
+        <w:t xml:space="preserve">Builder - Parameters - </w:t>
+      </w:r>
+      <w:r>
+        <w:rPr>
+          <w:lang w:val="ru-RU"/>
+        </w:rPr>
+        <w:t>связь?</w:t>
+      </w:r>
+    </w:p>
+    <w:p>
+      <w:pPr>
+        <w:pStyle w:val="20"/>
+      </w:pPr>
+      <w:r>
+        <w:t xml:space="preserve">Builder - </w:t>
+      </w:r>
+      <w:r>
+        <w:rPr>
+          <w:lang w:val="ru-RU"/>
+        </w:rPr>
+        <w:t>как работает?</w:t>
+      </w:r>
+    </w:p>
+    <w:p>
+      <w:pPr>
+        <w:pStyle w:val="20"/>
+      </w:pPr>
+    </w:p>
+  </w:comment>
+  <w:comment w:id="9" w:author="Никита Смотраев" w:date="2025-12-02T15:31:11Z" w:initials="">
+    <w:p>
+      <w:pPr>
+        <w:pStyle w:val="20"/>
+        <w:rPr>
+          <w:rFonts w:hint="default"/>
+          <w:lang w:val="ru-RU"/>
+        </w:rPr>
+      </w:pPr>
+      <w:r>
+        <w:rPr>
+          <w:lang w:val="ru-RU"/>
+        </w:rPr>
+        <w:t>Переделал</w:t>
+      </w:r>
+    </w:p>
+  </w:comment>
+  <w:comment w:id="10" w:author="Никита Смотраев" w:date="2025-12-02T15:32:22Z" w:initials="">
+    <w:p>
+      <w:pPr>
+        <w:pStyle w:val="20"/>
+      </w:pPr>
+      <w:r>
+        <w:rPr>
+          <w:lang w:val="ru-RU"/>
+        </w:rPr>
+        <w:t>Единицы измерения, скобочки.</w:t>
+      </w:r>
+    </w:p>
+    <w:p>
+      <w:pPr>
+        <w:pStyle w:val="20"/>
+      </w:pPr>
+    </w:p>
+  </w:comment>
+  <w:comment w:id="11" w:author="Никита Смотраев" w:date="2025-12-02T15:32:29Z" w:initials="">
+    <w:p>
+      <w:pPr>
+        <w:pStyle w:val="20"/>
+      </w:pPr>
+      <w:r>
+        <w:rPr>
+          <w:lang w:val="ru-RU"/>
+        </w:rPr>
+        <w:t xml:space="preserve">Обозначить области </w:t>
+      </w:r>
+      <w:r>
+        <w:t>GUI.</w:t>
+      </w:r>
+    </w:p>
+    <w:p>
+      <w:pPr>
+        <w:pStyle w:val="20"/>
+      </w:pPr>
+    </w:p>
+  </w:comment>
+  <w:comment w:id="12" w:author="Никита Смотраев" w:date="2025-12-02T15:32:33Z" w:initials="">
+    <w:p>
+      <w:pPr>
+        <w:pStyle w:val="20"/>
+        <w:rPr>
+          <w:rFonts w:hint="default"/>
+          <w:lang w:val="ru-RU"/>
+        </w:rPr>
+      </w:pPr>
+      <w:r>
+        <w:rPr>
+          <w:lang w:val="ru-RU"/>
+        </w:rPr>
+        <w:t>Сделал</w:t>
+      </w:r>
+    </w:p>
+  </w:comment>
+</w:comments>
+</file>
+
+<file path=word/commentsExtended.xml><?xml version="1.0" encoding="utf-8"?>
+<w15:commentsEx xmlns:wpc="http://schemas.microsoft.com/office/word/2010/wordprocessingCanvas" xmlns:mc="http://schemas.openxmlformats.org/markup-compatibility/2006" xmlns:o="urn:schemas-microsoft-com:office:office" xmlns:r="http://schemas.openxmlformats.org/officeDocument/2006/relationships" xmlns:m="http://schemas.openxmlformats.org/officeDocument/2006/math" xmlns:v="urn:schemas-microsoft-com:vml" xmlns:wp14="http://schemas.microsoft.com/office/word/2010/wordprocessingDrawing" xmlns:wp="http://schemas.openxmlformats.org/drawingml/2006/wordprocessingDrawing" xmlns:w="http://schemas.openxmlformats.org/wordprocessingml/2006/main" xmlns:w14="http://schemas.microsoft.com/office/word/2010/wordml" xmlns:w15="http://schemas.microsoft.com/office/word/2012/wordml" xmlns:w10="urn:schemas-microsoft-com:office:word" xmlns:wpg="http://schemas.microsoft.com/office/word/2010/wordprocessingGroup" xmlns:wpi="http://schemas.microsoft.com/office/word/2010/wordprocessingInk" xmlns:wne="http://schemas.microsoft.com/office/word/2006/wordml" xmlns:wps="http://schemas.microsoft.com/office/word/2010/wordprocessingShape" xmlns:wpsCustomData="http://www.wps.cn/officeDocument/2013/wpsCustomData" mc:Ignorable="w14 w15 wp14">
+  <w15:commentEx w15:paraId="75E502F1" w15:done="0"/>
+  <w15:commentEx w15:paraId="2CB96E8B" w15:done="0" w15:paraIdParent="75E502F1"/>
+  <w15:commentEx w15:paraId="0C286BE5" w15:done="0"/>
+  <w15:commentEx w15:paraId="3DAE0758" w15:done="0" w15:paraIdParent="0C286BE5"/>
+  <w15:commentEx w15:paraId="2399BE80" w15:done="0"/>
+  <w15:commentEx w15:paraId="031C2ABE" w15:done="0" w15:paraIdParent="2399BE80"/>
+  <w15:commentEx w15:paraId="47BA6B88" w15:done="0"/>
+  <w15:commentEx w15:paraId="7A67ACAF" w15:done="0" w15:paraIdParent="47BA6B88"/>
+  <w15:commentEx w15:paraId="44866FB2" w15:done="0"/>
+  <w15:commentEx w15:paraId="07D2C621" w15:done="0" w15:paraIdParent="44866FB2"/>
+  <w15:commentEx w15:paraId="1CD60BC3" w15:done="0"/>
+  <w15:commentEx w15:paraId="272D2EC3" w15:done="0" w15:paraIdParent="1CD60BC3"/>
+  <w15:commentEx w15:paraId="5A7D58B8" w15:done="0" w15:paraIdParent="1CD60BC3"/>
+</w15:commentsEx>
 </file>
 
 <file path=word/endnotes.xml><?xml version="1.0" encoding="utf-8"?>
@@ -15774,6 +16022,14 @@
     <w:abstractNumId w:val="0"/>
   </w:num>
 </w:numbering>
+</file>
+
+<file path=word/people.xml><?xml version="1.0" encoding="utf-8"?>
+<w15:people xmlns:wpc="http://schemas.microsoft.com/office/word/2010/wordprocessingCanvas" xmlns:mc="http://schemas.openxmlformats.org/markup-compatibility/2006" xmlns:o="urn:schemas-microsoft-com:office:office" xmlns:r="http://schemas.openxmlformats.org/officeDocument/2006/relationships" xmlns:m="http://schemas.openxmlformats.org/officeDocument/2006/math" xmlns:v="urn:schemas-microsoft-com:vml" xmlns:wp14="http://schemas.microsoft.com/office/word/2010/wordprocessingDrawing" xmlns:wp="http://schemas.openxmlformats.org/drawingml/2006/wordprocessingDrawing" xmlns:w="http://schemas.openxmlformats.org/wordprocessingml/2006/main" xmlns:w14="http://schemas.microsoft.com/office/word/2010/wordml" xmlns:w15="http://schemas.microsoft.com/office/word/2012/wordml" xmlns:w10="urn:schemas-microsoft-com:office:word" xmlns:wpg="http://schemas.microsoft.com/office/word/2010/wordprocessingGroup" xmlns:wpi="http://schemas.microsoft.com/office/word/2010/wordprocessingInk" xmlns:wne="http://schemas.microsoft.com/office/word/2006/wordml" xmlns:wps="http://schemas.microsoft.com/office/word/2010/wordprocessingShape" xmlns:wpsCustomData="http://www.wps.cn/officeDocument/2013/wpsCustomData" mc:Ignorable="w14 w15 wp14">
+  <w15:person w15:author="Никита Смотраев">
+    <w15:presenceInfo w15:providerId="WPS Office" w15:userId="952260101"/>
+  </w15:person>
+</w15:people>
 </file>
 
 <file path=word/styles.xml><?xml version="1.0" encoding="utf-8"?>
@@ -17007,6 +17263,35 @@
 </w:styles>
 </file>
 
+<file path=word/ink/ink1.xml><?xml version="1.0" encoding="utf-8"?>
+<inkml:ink xmlns:inkml="http://www.w3.org/2003/InkML">
+  <inkml:definitions>
+    <inkml:context xml:id="ctx0">
+      <inkml:inkSource xml:id="inkSrc0">
+        <inkml:traceFormat>
+          <inkml:channel name="X" type="integer" units="cm"/>
+          <inkml:channel name="Y" type="integer" units="cm"/>
+          <inkml:channel name="F" type="integer" max="1023" units="dev"/>
+        </inkml:traceFormat>
+        <inkml:channelProperties>
+          <inkml:channelProperty channel="X" name="resolution" value="28.3464566929134" units="1/cm"/>
+          <inkml:channelProperty channel="Y" name="resolution" value="28.3464566929134" units="1/cm"/>
+          <inkml:channelProperty channel="F" name="resolution" value="0" units="1/dev"/>
+        </inkml:channelProperties>
+      </inkml:inkSource>
+      <inkml:timestamp xml:id="ts0" timeString="2025-12-02T15:28:08"/>
+    </inkml:context>
+    <inkml:brush xml:id="br0">
+      <inkml:brushProperty name="width" value="0.0529194456206428" units="cm"/>
+      <inkml:brushProperty name="height" value="0.0529194456206428" units="cm"/>
+      <inkml:brushProperty name="color" value="#f80600"/>
+      <inkml:brushProperty name="ignorePressure" value="0"/>
+    </inkml:brush>
+  </inkml:definitions>
+  <inkml:trace contextRef="#ctx0" brushRef="#br0">13713.000 87263.000 767</inkml:trace>
+</inkml:ink>
+</file>
+
 <file path=word/theme/theme1.xml><?xml version="1.0" encoding="utf-8"?>
 <a:theme xmlns:a="http://schemas.openxmlformats.org/drawingml/2006/main" name="Тема Office">
   <a:themeElements>
@@ -17280,4 +17565,21 @@
     </a:lnDef>
   </a:objectDefaults>
 </a:theme>
+</file>
+
+<file path=customXml/item1.xml><?xml version="1.0" encoding="utf-8"?>
+<s:customData xmlns="http://www.wps.cn/officeDocument/2013/wpsCustomData" xmlns:s="http://www.wps.cn/officeDocument/2013/wpsCustomData">
+  <customSectProps/>
+  <customShpExts>
+    <customShpInfo spid="_x0000_s1026" textRotate="1"/>
+  </customShpExts>
+</s:customData>
+</file>
+
+<file path=customXml/itemProps1.xml><?xml version="1.0" encoding="utf-8"?>
+<ds:datastoreItem xmlns:ds="http://schemas.openxmlformats.org/officeDocument/2006/customXml" ds:itemID="{B1977F7D-205B-4081-913C-38D41E755F92}">
+  <ds:schemaRefs>
+    <ds:schemaRef ds:uri="http://www.wps.cn/officeDocument/2013/wpsCustomData"/>
+  </ds:schemaRefs>
+</ds:datastoreItem>
 </file>